--- a/PIMuF/Patient Identity Management using FHIR - PIMuF.docx
+++ b/PIMuF/Patient Identity Management using FHIR - PIMuF.docx
@@ -15987,14 +15987,14 @@
                           </a:ln>
                           <a:extLst>
                             <a:ext uri="{909E8E84-426E-40dd-AFC4-6F175D3DCCD1}">
-                              <a14:hiddenFill xmlns:arto="http://schemas.microsoft.com/office/word/2006/arto" xmlns:a14="http://schemas.microsoft.com/office/drawing/2010/main" xmlns:w="http://schemas.openxmlformats.org/wordprocessingml/2006/main" xmlns:w10="urn:schemas-microsoft-com:office:word" xmlns:v="urn:schemas-microsoft-com:vml" xmlns:o="urn:schemas-microsoft-com:office:office" xmlns:mv="urn:schemas-microsoft-com:mac:vml" xmlns:mo="http://schemas.microsoft.com/office/mac/office/2008/main" xmlns="">
+                              <a14:hiddenFill xmlns="" xmlns:mo="http://schemas.microsoft.com/office/mac/office/2008/main" xmlns:mv="urn:schemas-microsoft-com:mac:vml" xmlns:o="urn:schemas-microsoft-com:office:office" xmlns:v="urn:schemas-microsoft-com:vml" xmlns:w10="urn:schemas-microsoft-com:office:word" xmlns:w="http://schemas.openxmlformats.org/wordprocessingml/2006/main" xmlns:a14="http://schemas.microsoft.com/office/drawing/2010/main" xmlns:arto="http://schemas.microsoft.com/office/word/2006/arto">
                                 <a:solidFill>
                                   <a:srgbClr val="FFFFFF"/>
                                 </a:solidFill>
                               </a14:hiddenFill>
                             </a:ext>
                             <a:ext uri="{91240B29-F687-4f45-9708-019B960494DF}">
-                              <a14:hiddenLine xmlns:arto="http://schemas.microsoft.com/office/word/2006/arto" xmlns:a14="http://schemas.microsoft.com/office/drawing/2010/main" xmlns:w="http://schemas.openxmlformats.org/wordprocessingml/2006/main" xmlns:w10="urn:schemas-microsoft-com:office:word" xmlns:v="urn:schemas-microsoft-com:vml" xmlns:o="urn:schemas-microsoft-com:office:office" xmlns:mv="urn:schemas-microsoft-com:mac:vml" xmlns:mo="http://schemas.microsoft.com/office/mac/office/2008/main" xmlns="" w="9525">
+                              <a14:hiddenLine xmlns="" xmlns:mo="http://schemas.microsoft.com/office/mac/office/2008/main" xmlns:mv="urn:schemas-microsoft-com:mac:vml" xmlns:o="urn:schemas-microsoft-com:office:office" xmlns:v="urn:schemas-microsoft-com:vml" xmlns:w10="urn:schemas-microsoft-com:office:word" xmlns:w="http://schemas.openxmlformats.org/wordprocessingml/2006/main" xmlns:a14="http://schemas.microsoft.com/office/drawing/2010/main" xmlns:arto="http://schemas.microsoft.com/office/word/2006/arto" w="9525">
                                 <a:solidFill>
                                   <a:srgbClr val="000000"/>
                                 </a:solidFill>
@@ -16019,21 +16019,7 @@
                                   <w:sz w:val="22"/>
                                   <w:szCs w:val="22"/>
                                 </w:rPr>
-                                <w:t>Mobile Patient Identity Feed Response [ITI-Y</w:t>
-                              </w:r>
-                              <w:r>
-                                <w:rPr>
-                                  <w:sz w:val="22"/>
-                                  <w:szCs w:val="22"/>
-                                </w:rPr>
-                                <w:t>1</w:t>
-                              </w:r>
-                              <w:r>
-                                <w:rPr>
-                                  <w:sz w:val="22"/>
-                                  <w:szCs w:val="22"/>
-                                </w:rPr>
-                                <w:t>]</w:t>
+                                <w:t>Mobile Patient Identity Feed Response [ITI-Y1]</w:t>
                               </w:r>
                             </w:p>
                           </w:txbxContent>
@@ -16061,14 +16047,14 @@
                           </a:ln>
                           <a:extLst>
                             <a:ext uri="{909E8E84-426E-40dd-AFC4-6F175D3DCCD1}">
-                              <a14:hiddenFill xmlns:arto="http://schemas.microsoft.com/office/word/2006/arto" xmlns:a14="http://schemas.microsoft.com/office/drawing/2010/main" xmlns:w="http://schemas.openxmlformats.org/wordprocessingml/2006/main" xmlns:w10="urn:schemas-microsoft-com:office:word" xmlns:v="urn:schemas-microsoft-com:vml" xmlns:o="urn:schemas-microsoft-com:office:office" xmlns:mv="urn:schemas-microsoft-com:mac:vml" xmlns:mo="http://schemas.microsoft.com/office/mac/office/2008/main" xmlns="">
+                              <a14:hiddenFill xmlns="" xmlns:mo="http://schemas.microsoft.com/office/mac/office/2008/main" xmlns:mv="urn:schemas-microsoft-com:mac:vml" xmlns:o="urn:schemas-microsoft-com:office:office" xmlns:v="urn:schemas-microsoft-com:vml" xmlns:w10="urn:schemas-microsoft-com:office:word" xmlns:w="http://schemas.openxmlformats.org/wordprocessingml/2006/main" xmlns:a14="http://schemas.microsoft.com/office/drawing/2010/main" xmlns:arto="http://schemas.microsoft.com/office/word/2006/arto">
                                 <a:solidFill>
                                   <a:srgbClr val="FFFFFF"/>
                                 </a:solidFill>
                               </a14:hiddenFill>
                             </a:ext>
                             <a:ext uri="{91240B29-F687-4f45-9708-019B960494DF}">
-                              <a14:hiddenLine xmlns:arto="http://schemas.microsoft.com/office/word/2006/arto" xmlns:a14="http://schemas.microsoft.com/office/drawing/2010/main" xmlns:w="http://schemas.openxmlformats.org/wordprocessingml/2006/main" xmlns:w10="urn:schemas-microsoft-com:office:word" xmlns:v="urn:schemas-microsoft-com:vml" xmlns:o="urn:schemas-microsoft-com:office:office" xmlns:mv="urn:schemas-microsoft-com:mac:vml" xmlns:mo="http://schemas.microsoft.com/office/mac/office/2008/main" xmlns="" w="9525">
+                              <a14:hiddenLine xmlns="" xmlns:mo="http://schemas.microsoft.com/office/mac/office/2008/main" xmlns:mv="urn:schemas-microsoft-com:mac:vml" xmlns:o="urn:schemas-microsoft-com:office:office" xmlns:v="urn:schemas-microsoft-com:vml" xmlns:w10="urn:schemas-microsoft-com:office:word" xmlns:w="http://schemas.openxmlformats.org/wordprocessingml/2006/main" xmlns:a14="http://schemas.microsoft.com/office/drawing/2010/main" xmlns:arto="http://schemas.microsoft.com/office/word/2006/arto" w="9525">
                                 <a:solidFill>
                                   <a:srgbClr val="000000"/>
                                 </a:solidFill>
@@ -16093,21 +16079,7 @@
                                   <w:sz w:val="22"/>
                                   <w:szCs w:val="22"/>
                                 </w:rPr>
-                                <w:t>Mobile Patient Identity Feed Request [ITI-Y</w:t>
-                              </w:r>
-                              <w:r>
-                                <w:rPr>
-                                  <w:sz w:val="22"/>
-                                  <w:szCs w:val="22"/>
-                                </w:rPr>
-                                <w:t>1</w:t>
-                              </w:r>
-                              <w:r>
-                                <w:rPr>
-                                  <w:sz w:val="22"/>
-                                  <w:szCs w:val="22"/>
-                                </w:rPr>
-                                <w:t>]</w:t>
+                                <w:t>Mobile Patient Identity Feed Request [ITI-Y1]</w:t>
                               </w:r>
                             </w:p>
                           </w:txbxContent>
@@ -16137,7 +16109,7 @@
                           </a:ln>
                           <a:extLst>
                             <a:ext uri="{91240B29-F687-4f45-9708-019B960494DF}">
-                              <a14:hiddenLine xmlns:arto="http://schemas.microsoft.com/office/word/2006/arto" xmlns:a14="http://schemas.microsoft.com/office/drawing/2010/main" xmlns:w="http://schemas.openxmlformats.org/wordprocessingml/2006/main" xmlns:w10="urn:schemas-microsoft-com:office:word" xmlns:v="urn:schemas-microsoft-com:vml" xmlns:o="urn:schemas-microsoft-com:office:office" xmlns:mv="urn:schemas-microsoft-com:mac:vml" xmlns:mo="http://schemas.microsoft.com/office/mac/office/2008/main" xmlns="" w="9525">
+                              <a14:hiddenLine xmlns="" xmlns:mo="http://schemas.microsoft.com/office/mac/office/2008/main" xmlns:mv="urn:schemas-microsoft-com:mac:vml" xmlns:o="urn:schemas-microsoft-com:office:office" xmlns:v="urn:schemas-microsoft-com:vml" xmlns:w10="urn:schemas-microsoft-com:office:word" xmlns:w="http://schemas.openxmlformats.org/wordprocessingml/2006/main" xmlns:a14="http://schemas.microsoft.com/office/drawing/2010/main" xmlns:arto="http://schemas.microsoft.com/office/word/2006/arto" w="9525">
                                 <a:solidFill>
                                   <a:srgbClr val="000000"/>
                                 </a:solidFill>
@@ -16197,7 +16169,7 @@
                           </a:ln>
                           <a:extLst>
                             <a:ext uri="{909E8E84-426E-40dd-AFC4-6F175D3DCCD1}">
-                              <a14:hiddenFill xmlns:arto="http://schemas.microsoft.com/office/word/2006/arto" xmlns:a14="http://schemas.microsoft.com/office/drawing/2010/main" xmlns:w="http://schemas.openxmlformats.org/wordprocessingml/2006/main" xmlns:w10="urn:schemas-microsoft-com:office:word" xmlns:v="urn:schemas-microsoft-com:vml" xmlns:o="urn:schemas-microsoft-com:office:office" xmlns:mv="urn:schemas-microsoft-com:mac:vml" xmlns:mo="http://schemas.microsoft.com/office/mac/office/2008/main" xmlns="">
+                              <a14:hiddenFill xmlns="" xmlns:mo="http://schemas.microsoft.com/office/mac/office/2008/main" xmlns:mv="urn:schemas-microsoft-com:mac:vml" xmlns:o="urn:schemas-microsoft-com:office:office" xmlns:v="urn:schemas-microsoft-com:vml" xmlns:w10="urn:schemas-microsoft-com:office:word" xmlns:w="http://schemas.openxmlformats.org/wordprocessingml/2006/main" xmlns:a14="http://schemas.microsoft.com/office/drawing/2010/main" xmlns:arto="http://schemas.microsoft.com/office/word/2006/arto">
                                 <a:noFill/>
                               </a14:hiddenFill>
                             </a:ext>
@@ -16230,7 +16202,7 @@
                           </a:ln>
                           <a:extLst>
                             <a:ext uri="{909E8E84-426E-40dd-AFC4-6F175D3DCCD1}">
-                              <a14:hiddenFill xmlns:arto="http://schemas.microsoft.com/office/word/2006/arto" xmlns:a14="http://schemas.microsoft.com/office/drawing/2010/main" xmlns:w="http://schemas.openxmlformats.org/wordprocessingml/2006/main" xmlns:w10="urn:schemas-microsoft-com:office:word" xmlns:v="urn:schemas-microsoft-com:vml" xmlns:o="urn:schemas-microsoft-com:office:office" xmlns:mv="urn:schemas-microsoft-com:mac:vml" xmlns:mo="http://schemas.microsoft.com/office/mac/office/2008/main" xmlns="">
+                              <a14:hiddenFill xmlns="" xmlns:mo="http://schemas.microsoft.com/office/mac/office/2008/main" xmlns:mv="urn:schemas-microsoft-com:mac:vml" xmlns:o="urn:schemas-microsoft-com:office:office" xmlns:v="urn:schemas-microsoft-com:vml" xmlns:w10="urn:schemas-microsoft-com:office:word" xmlns:w="http://schemas.openxmlformats.org/wordprocessingml/2006/main" xmlns:a14="http://schemas.microsoft.com/office/drawing/2010/main" xmlns:arto="http://schemas.microsoft.com/office/word/2006/arto">
                                 <a:noFill/>
                               </a14:hiddenFill>
                             </a:ext>
@@ -16320,7 +16292,7 @@
                           </a:ln>
                           <a:extLst>
                             <a:ext uri="{909E8E84-426E-40dd-AFC4-6F175D3DCCD1}">
-                              <a14:hiddenFill xmlns:arto="http://schemas.microsoft.com/office/word/2006/arto" xmlns:a14="http://schemas.microsoft.com/office/drawing/2010/main" xmlns:w="http://schemas.openxmlformats.org/wordprocessingml/2006/main" xmlns:w10="urn:schemas-microsoft-com:office:word" xmlns:v="urn:schemas-microsoft-com:vml" xmlns:o="urn:schemas-microsoft-com:office:office" xmlns:mv="urn:schemas-microsoft-com:mac:vml" xmlns:mo="http://schemas.microsoft.com/office/mac/office/2008/main" xmlns="">
+                              <a14:hiddenFill xmlns="" xmlns:mo="http://schemas.microsoft.com/office/mac/office/2008/main" xmlns:mv="urn:schemas-microsoft-com:mac:vml" xmlns:o="urn:schemas-microsoft-com:office:office" xmlns:v="urn:schemas-microsoft-com:vml" xmlns:w10="urn:schemas-microsoft-com:office:word" xmlns:w="http://schemas.openxmlformats.org/wordprocessingml/2006/main" xmlns:a14="http://schemas.microsoft.com/office/drawing/2010/main" xmlns:arto="http://schemas.microsoft.com/office/word/2006/arto">
                                 <a:noFill/>
                               </a14:hiddenFill>
                             </a:ext>
@@ -16349,7 +16321,7 @@
                           </a:ln>
                           <a:extLst>
                             <a:ext uri="{91240B29-F687-4f45-9708-019B960494DF}">
-                              <a14:hiddenLine xmlns:arto="http://schemas.microsoft.com/office/word/2006/arto" xmlns:a14="http://schemas.microsoft.com/office/drawing/2010/main" xmlns:w="http://schemas.openxmlformats.org/wordprocessingml/2006/main" xmlns:w10="urn:schemas-microsoft-com:office:word" xmlns:v="urn:schemas-microsoft-com:vml" xmlns:o="urn:schemas-microsoft-com:office:office" xmlns:mv="urn:schemas-microsoft-com:mac:vml" xmlns:mo="http://schemas.microsoft.com/office/mac/office/2008/main" xmlns="" w="9525">
+                              <a14:hiddenLine xmlns="" xmlns:mo="http://schemas.microsoft.com/office/mac/office/2008/main" xmlns:mv="urn:schemas-microsoft-com:mac:vml" xmlns:o="urn:schemas-microsoft-com:office:office" xmlns:v="urn:schemas-microsoft-com:vml" xmlns:w10="urn:schemas-microsoft-com:office:word" xmlns:w="http://schemas.openxmlformats.org/wordprocessingml/2006/main" xmlns:a14="http://schemas.microsoft.com/office/drawing/2010/main" xmlns:arto="http://schemas.microsoft.com/office/word/2006/arto" w="9525">
                                 <a:solidFill>
                                   <a:srgbClr val="000000"/>
                                 </a:solidFill>
@@ -16408,7 +16380,7 @@
                           </a:ln>
                           <a:extLst>
                             <a:ext uri="{909E8E84-426E-40dd-AFC4-6F175D3DCCD1}">
-                              <a14:hiddenFill xmlns:arto="http://schemas.microsoft.com/office/word/2006/arto" xmlns:a14="http://schemas.microsoft.com/office/drawing/2010/main" xmlns:w="http://schemas.openxmlformats.org/wordprocessingml/2006/main" xmlns:w10="urn:schemas-microsoft-com:office:word" xmlns:v="urn:schemas-microsoft-com:vml" xmlns:o="urn:schemas-microsoft-com:office:office" xmlns:mv="urn:schemas-microsoft-com:mac:vml" xmlns:mo="http://schemas.microsoft.com/office/mac/office/2008/main" xmlns="">
+                              <a14:hiddenFill xmlns="" xmlns:mo="http://schemas.microsoft.com/office/mac/office/2008/main" xmlns:mv="urn:schemas-microsoft-com:mac:vml" xmlns:o="urn:schemas-microsoft-com:office:office" xmlns:v="urn:schemas-microsoft-com:vml" xmlns:w10="urn:schemas-microsoft-com:office:word" xmlns:w="http://schemas.openxmlformats.org/wordprocessingml/2006/main" xmlns:a14="http://schemas.microsoft.com/office/drawing/2010/main" xmlns:arto="http://schemas.microsoft.com/office/word/2006/arto">
                                 <a:noFill/>
                               </a14:hiddenFill>
                             </a:ext>
@@ -16467,21 +16439,7 @@
                             <w:sz w:val="22"/>
                             <w:szCs w:val="22"/>
                           </w:rPr>
-                          <w:t>Mobile Patient Identity Feed Response [ITI-Y</w:t>
-                        </w:r>
-                        <w:r>
-                          <w:rPr>
-                            <w:sz w:val="22"/>
-                            <w:szCs w:val="22"/>
-                          </w:rPr>
-                          <w:t>1</w:t>
-                        </w:r>
-                        <w:r>
-                          <w:rPr>
-                            <w:sz w:val="22"/>
-                            <w:szCs w:val="22"/>
-                          </w:rPr>
-                          <w:t>]</w:t>
+                          <w:t>Mobile Patient Identity Feed Response [ITI-Y1]</w:t>
                         </w:r>
                       </w:p>
                     </w:txbxContent>
@@ -16502,21 +16460,7 @@
                             <w:sz w:val="22"/>
                             <w:szCs w:val="22"/>
                           </w:rPr>
-                          <w:t>Mobile Patient Identity Feed Request [ITI-Y</w:t>
-                        </w:r>
-                        <w:r>
-                          <w:rPr>
-                            <w:sz w:val="22"/>
-                            <w:szCs w:val="22"/>
-                          </w:rPr>
-                          <w:t>1</w:t>
-                        </w:r>
-                        <w:r>
-                          <w:rPr>
-                            <w:sz w:val="22"/>
-                            <w:szCs w:val="22"/>
-                          </w:rPr>
-                          <w:t>]</w:t>
+                          <w:t>Mobile Patient Identity Feed Request [ITI-Y1]</w:t>
                         </w:r>
                       </w:p>
                     </w:txbxContent>
@@ -16690,7 +16634,10 @@
     </w:p>
     <w:p>
       <w:r>
-        <w:t>A Supplier triggers a Mobile Patient Identity Feed Request to a Consumer when updates are made to the underlying patient identity data.</w:t>
+        <w:t>A Supplier triggers a Mobile Patient Identity Feed Request to a Consumer when updates are made to the underlying patient identity data</w:t>
+      </w:r>
+      <w:r>
+        <w:t>, such as link, unlink, identifier, or demographic changes.</w:t>
       </w:r>
     </w:p>
     <w:p>
@@ -16710,6 +16657,7 @@
         <w:t xml:space="preserve">.4.1.2 </w:t>
       </w:r>
       <w:commentRangeStart w:id="88"/>
+      <w:commentRangeStart w:id="89"/>
       <w:r>
         <w:t>Message Semantics</w:t>
       </w:r>
@@ -16724,6 +16672,16 @@
           <w:color w:val="auto"/>
         </w:rPr>
         <w:commentReference w:id="88"/>
+      </w:r>
+      <w:commentRangeEnd w:id="89"/>
+      <w:r>
+        <w:rPr>
+          <w:rStyle w:val="CommentReference"/>
+          <w:rFonts w:ascii="Times New Roman" w:eastAsia="Times New Roman" w:hAnsi="Times New Roman" w:cs="Times New Roman"/>
+          <w:b w:val="0"/>
+          <w:color w:val="auto"/>
+        </w:rPr>
+        <w:commentReference w:id="89"/>
       </w:r>
     </w:p>
     <w:p>
@@ -16770,7 +16728,33 @@
         <w:rPr>
           <w:i w:val="0"/>
         </w:rPr>
-        <w:t xml:space="preserve">on the Patient Resource. </w:t>
+        <w:t xml:space="preserve">on </w:t>
+      </w:r>
+      <w:r>
+        <w:rPr>
+          <w:i w:val="0"/>
+        </w:rPr>
+        <w:t>a</w:t>
+      </w:r>
+      <w:r>
+        <w:rPr>
+          <w:i w:val="0"/>
+        </w:rPr>
+        <w:t xml:space="preserve"> </w:t>
+      </w:r>
+      <w:r>
+        <w:rPr>
+          <w:rFonts w:ascii="Courier New" w:hAnsi="Courier New" w:cs="Courier New"/>
+          <w:i w:val="0"/>
+          <w:sz w:val="20"/>
+        </w:rPr>
+        <w:t>Bundle</w:t>
+      </w:r>
+      <w:r>
+        <w:rPr>
+          <w:i w:val="0"/>
+        </w:rPr>
+        <w:t xml:space="preserve"> Resource. </w:t>
       </w:r>
     </w:p>
     <w:p>
@@ -16814,7 +16798,14 @@
         <w:rPr>
           <w:i w:val="0"/>
         </w:rPr>
-        <w:t xml:space="preserve">  A Consumer should support accepting the request using an asynchronous $process-message operation as defined at </w:t>
+        <w:t xml:space="preserve">  </w:t>
+      </w:r>
+      <w:commentRangeStart w:id="90"/>
+      <w:r>
+        <w:rPr>
+          <w:i w:val="0"/>
+        </w:rPr>
+        <w:t xml:space="preserve">A Consumer should support accepting the request using an asynchronous $process-message operation as defined at </w:t>
       </w:r>
       <w:hyperlink r:id="rId38" w:history="1">
         <w:r>
@@ -16829,21 +16820,21 @@
         <w:rPr>
           <w:i w:val="0"/>
         </w:rPr>
-        <w:t xml:space="preserve">. </w:t>
-      </w:r>
-    </w:p>
-    <w:p>
-      <w:pPr>
-        <w:pStyle w:val="AuthorInstructions"/>
-        <w:rPr>
+        <w:t>.</w:t>
+      </w:r>
+      <w:commentRangeEnd w:id="90"/>
+      <w:r>
+        <w:rPr>
+          <w:rStyle w:val="CommentReference"/>
           <w:i w:val="0"/>
         </w:rPr>
-      </w:pPr>
+        <w:commentReference w:id="90"/>
+      </w:r>
       <w:r>
         <w:rPr>
           <w:i w:val="0"/>
         </w:rPr>
-        <w:t>See ITI TF-2x: Appendix W for informative implementation material for this transaction.</w:t>
+        <w:t xml:space="preserve"> </w:t>
       </w:r>
     </w:p>
     <w:p>
@@ -16854,8 +16845,6 @@
         </w:tabs>
         <w:ind w:left="0" w:firstLine="0"/>
       </w:pPr>
-      <w:bookmarkStart w:id="89" w:name="_Toc345074680"/>
-      <w:bookmarkStart w:id="90" w:name="_Toc500238782"/>
       <w:r>
         <w:lastRenderedPageBreak/>
         <w:t>3.Y</w:t>
@@ -16864,10 +16853,785 @@
         <w:t>1</w:t>
       </w:r>
       <w:r>
+        <w:t>.4.1.</w:t>
+      </w:r>
+      <w:r>
+        <w:t>2.</w:t>
+      </w:r>
+      <w:r>
+        <w:t>1</w:t>
+      </w:r>
+      <w:r>
+        <w:t xml:space="preserve"> </w:t>
+      </w:r>
+      <w:r>
+        <w:t xml:space="preserve">FHIR </w:t>
+      </w:r>
+      <w:r>
+        <w:t>Bundle</w:t>
+      </w:r>
+      <w:r>
+        <w:t xml:space="preserve"> Resource Constraints</w:t>
+      </w:r>
+    </w:p>
+    <w:p>
+      <w:r>
+        <w:t xml:space="preserve">The </w:t>
+      </w:r>
+      <w:r>
+        <w:rPr>
+          <w:rFonts w:ascii="Courier New" w:hAnsi="Courier New" w:cs="Courier New"/>
+          <w:sz w:val="20"/>
+          <w:szCs w:val="20"/>
+        </w:rPr>
+        <w:t>Bundle</w:t>
+      </w:r>
+      <w:r>
+        <w:t xml:space="preserve"> Resource shall be further constrained as described in Table 3.Y1.4.1.2.</w:t>
+      </w:r>
+      <w:r>
+        <w:t>1</w:t>
+      </w:r>
+      <w:r>
+        <w:t>-1.  The Element column in Table 3.Y1.4.1.2.</w:t>
+      </w:r>
+      <w:r>
+        <w:t>1</w:t>
+      </w:r>
+      <w:r>
+        <w:t xml:space="preserve">-1 references the object model defined at </w:t>
+      </w:r>
+      <w:hyperlink r:id="rId39" w:history="1">
+        <w:r>
+          <w:rPr>
+            <w:rStyle w:val="Hyperlink"/>
+          </w:rPr>
+          <w:t>https://www.hl7.org/fhir/R4/</w:t>
+        </w:r>
+        <w:r>
+          <w:rPr>
+            <w:rStyle w:val="Hyperlink"/>
+          </w:rPr>
+          <w:t>bundle</w:t>
+        </w:r>
+        <w:r>
+          <w:rPr>
+            <w:rStyle w:val="Hyperlink"/>
+          </w:rPr>
+          <w:t>.html#resource</w:t>
+        </w:r>
+      </w:hyperlink>
+      <w:r>
+        <w:t xml:space="preserve">. </w:t>
+      </w:r>
+    </w:p>
+    <w:p>
+      <w:pPr>
+        <w:pStyle w:val="AuthorInstructions"/>
+        <w:rPr>
+          <w:i w:val="0"/>
+        </w:rPr>
+      </w:pPr>
+    </w:p>
+    <w:p>
+      <w:pPr>
+        <w:pStyle w:val="TableTitle"/>
+      </w:pPr>
+      <w:r>
+        <w:t>Table 3.</w:t>
+      </w:r>
+      <w:r>
+        <w:t>Y1</w:t>
+      </w:r>
+      <w:r>
+        <w:t>.4.</w:t>
+      </w:r>
+      <w:r>
+        <w:t>1</w:t>
+      </w:r>
+      <w:r>
+        <w:t xml:space="preserve">.2.1-1: </w:t>
+      </w:r>
+      <w:r>
+        <w:rPr>
+          <w:rStyle w:val="XMLname"/>
+        </w:rPr>
+        <w:t>Bundle</w:t>
+      </w:r>
+      <w:r>
+        <w:t xml:space="preserve"> Resource Constraints </w:t>
+      </w:r>
+    </w:p>
+    <w:tbl>
+      <w:tblPr>
+        <w:tblW w:w="8674" w:type="dxa"/>
+        <w:tblBorders>
+          <w:top w:val="single" w:sz="4" w:space="0" w:color="000000"/>
+          <w:left w:val="single" w:sz="4" w:space="0" w:color="000000"/>
+          <w:bottom w:val="single" w:sz="4" w:space="0" w:color="000000"/>
+          <w:right w:val="single" w:sz="4" w:space="0" w:color="000000"/>
+          <w:insideH w:val="single" w:sz="4" w:space="0" w:color="000000"/>
+          <w:insideV w:val="single" w:sz="4" w:space="0" w:color="000000"/>
+        </w:tblBorders>
+        <w:tblLayout w:type="fixed"/>
+        <w:tblLook w:val="04A0" w:firstRow="1" w:lastRow="0" w:firstColumn="1" w:lastColumn="0" w:noHBand="0" w:noVBand="1"/>
+      </w:tblPr>
+      <w:tblGrid>
+        <w:gridCol w:w="3980"/>
+        <w:gridCol w:w="4694"/>
+      </w:tblGrid>
+      <w:tr>
+        <w:trPr>
+          <w:cantSplit/>
+          <w:trHeight w:val="665"/>
+          <w:tblHeader/>
+        </w:trPr>
+        <w:tc>
+          <w:tcPr>
+            <w:tcW w:w="3980" w:type="dxa"/>
+            <w:shd w:val="clear" w:color="auto" w:fill="D9D9D9"/>
+          </w:tcPr>
+          <w:p>
+            <w:pPr>
+              <w:pStyle w:val="TableEntryHeader"/>
+            </w:pPr>
+            <w:r>
+              <w:t>Element</w:t>
+            </w:r>
+          </w:p>
+          <w:p>
+            <w:pPr>
+              <w:pStyle w:val="TableEntryHeader"/>
+            </w:pPr>
+            <w:r>
+              <w:t>&amp;</w:t>
+            </w:r>
+          </w:p>
+          <w:p>
+            <w:pPr>
+              <w:pStyle w:val="TableEntryHeader"/>
+            </w:pPr>
+            <w:r>
+              <w:t>Cardinality</w:t>
+            </w:r>
+          </w:p>
+        </w:tc>
+        <w:tc>
+          <w:tcPr>
+            <w:tcW w:w="4694" w:type="dxa"/>
+            <w:shd w:val="clear" w:color="auto" w:fill="D9D9D9"/>
+          </w:tcPr>
+          <w:p>
+            <w:pPr>
+              <w:pStyle w:val="TableEntryHeader"/>
+            </w:pPr>
+            <w:r>
+              <w:t>Data Type</w:t>
+            </w:r>
+          </w:p>
+        </w:tc>
+      </w:tr>
+      <w:tr>
+        <w:trPr>
+          <w:cantSplit/>
+          <w:trHeight w:val="578"/>
+        </w:trPr>
+        <w:tc>
+          <w:tcPr>
+            <w:tcW w:w="3980" w:type="dxa"/>
+            <w:shd w:val="clear" w:color="auto" w:fill="auto"/>
+          </w:tcPr>
+          <w:p>
+            <w:pPr>
+              <w:pStyle w:val="TableEntry"/>
+              <w:rPr>
+                <w:rStyle w:val="XMLname"/>
+              </w:rPr>
+            </w:pPr>
+            <w:r>
+              <w:rPr>
+                <w:rStyle w:val="XMLname"/>
+              </w:rPr>
+              <w:t>type</w:t>
+            </w:r>
+            <w:r>
+              <w:rPr>
+                <w:rStyle w:val="XMLname"/>
+              </w:rPr>
+              <w:t xml:space="preserve"> [</w:t>
+            </w:r>
+            <w:proofErr w:type="gramStart"/>
+            <w:r>
+              <w:rPr>
+                <w:rStyle w:val="XMLname"/>
+              </w:rPr>
+              <w:t>1..</w:t>
+            </w:r>
+            <w:proofErr w:type="gramEnd"/>
+            <w:r>
+              <w:rPr>
+                <w:rStyle w:val="XMLname"/>
+              </w:rPr>
+              <w:t>1</w:t>
+            </w:r>
+            <w:r>
+              <w:rPr>
+                <w:rStyle w:val="XMLname"/>
+              </w:rPr>
+              <w:t>]</w:t>
+            </w:r>
+          </w:p>
+        </w:tc>
+        <w:tc>
+          <w:tcPr>
+            <w:tcW w:w="4694" w:type="dxa"/>
+            <w:shd w:val="clear" w:color="auto" w:fill="auto"/>
+          </w:tcPr>
+          <w:p>
+            <w:pPr>
+              <w:pStyle w:val="TableEntry"/>
+              <w:rPr>
+                <w:rStyle w:val="XMLname"/>
+              </w:rPr>
+            </w:pPr>
+            <w:r>
+              <w:rPr>
+                <w:rStyle w:val="XMLname"/>
+              </w:rPr>
+              <w:t>The type shall be:</w:t>
+            </w:r>
+          </w:p>
+          <w:p>
+            <w:pPr>
+              <w:pStyle w:val="TableEntry"/>
+              <w:rPr>
+                <w:rStyle w:val="XMLname"/>
+              </w:rPr>
+            </w:pPr>
+            <w:r>
+              <w:rPr>
+                <w:rStyle w:val="XMLname"/>
+              </w:rPr>
+              <w:t>Message</w:t>
+            </w:r>
+          </w:p>
+        </w:tc>
+      </w:tr>
+      <w:tr>
+        <w:trPr>
+          <w:cantSplit/>
+          <w:trHeight w:val="578"/>
+        </w:trPr>
+        <w:tc>
+          <w:tcPr>
+            <w:tcW w:w="3980" w:type="dxa"/>
+            <w:shd w:val="clear" w:color="auto" w:fill="auto"/>
+          </w:tcPr>
+          <w:p>
+            <w:pPr>
+              <w:pStyle w:val="TableEntry"/>
+              <w:rPr>
+                <w:rStyle w:val="XMLname"/>
+              </w:rPr>
+            </w:pPr>
+            <w:r>
+              <w:rPr>
+                <w:rStyle w:val="XMLname"/>
+              </w:rPr>
+              <w:t>entry [</w:t>
+            </w:r>
+            <w:proofErr w:type="gramStart"/>
+            <w:r>
+              <w:rPr>
+                <w:rStyle w:val="XMLname"/>
+              </w:rPr>
+              <w:t>2..</w:t>
+            </w:r>
+            <w:proofErr w:type="gramEnd"/>
+            <w:r>
+              <w:rPr>
+                <w:rStyle w:val="XMLname"/>
+              </w:rPr>
+              <w:t>*]</w:t>
+            </w:r>
+          </w:p>
+        </w:tc>
+        <w:tc>
+          <w:tcPr>
+            <w:tcW w:w="4694" w:type="dxa"/>
+            <w:shd w:val="clear" w:color="auto" w:fill="auto"/>
+          </w:tcPr>
+          <w:p>
+            <w:pPr>
+              <w:pStyle w:val="TableEntry"/>
+              <w:rPr>
+                <w:rStyle w:val="XMLname"/>
+              </w:rPr>
+            </w:pPr>
+            <w:r>
+              <w:rPr>
+                <w:rStyle w:val="XMLname"/>
+              </w:rPr>
+              <w:t xml:space="preserve">The first resource in the entry list shall be a </w:t>
+            </w:r>
+            <w:proofErr w:type="spellStart"/>
+            <w:r>
+              <w:rPr>
+                <w:rStyle w:val="XMLname"/>
+              </w:rPr>
+              <w:t>MessageHeader</w:t>
+            </w:r>
+            <w:proofErr w:type="spellEnd"/>
+            <w:r>
+              <w:rPr>
+                <w:rStyle w:val="XMLname"/>
+              </w:rPr>
+              <w:t xml:space="preserve"> Resource.</w:t>
+            </w:r>
+          </w:p>
+          <w:p>
+            <w:pPr>
+              <w:pStyle w:val="TableEntry"/>
+              <w:rPr>
+                <w:rStyle w:val="XMLname"/>
+              </w:rPr>
+            </w:pPr>
+            <w:r>
+              <w:rPr>
+                <w:rStyle w:val="XMLname"/>
+              </w:rPr>
+              <w:t>The remaining entries shall be Patient resource(s).</w:t>
+            </w:r>
+          </w:p>
+        </w:tc>
+      </w:tr>
+    </w:tbl>
+    <w:p>
+      <w:pPr>
+        <w:pStyle w:val="Heading5"/>
+        <w:tabs>
+          <w:tab w:val="right" w:pos="9360"/>
+        </w:tabs>
+        <w:ind w:left="0" w:firstLine="0"/>
+      </w:pPr>
+      <w:r>
+        <w:t>3.Y</w:t>
+      </w:r>
+      <w:r>
+        <w:t>1</w:t>
+      </w:r>
+      <w:r>
+        <w:t>.4.1.</w:t>
+      </w:r>
+      <w:r>
+        <w:t>2.</w:t>
+      </w:r>
+      <w:r>
+        <w:t>2</w:t>
+      </w:r>
+      <w:r>
+        <w:t xml:space="preserve"> </w:t>
+      </w:r>
+      <w:r>
+        <w:t xml:space="preserve">FHIR </w:t>
+      </w:r>
+      <w:proofErr w:type="spellStart"/>
+      <w:r>
+        <w:t>MessageHeader</w:t>
+      </w:r>
+      <w:proofErr w:type="spellEnd"/>
+      <w:r>
+        <w:t xml:space="preserve"> Resource Constraints</w:t>
+      </w:r>
+    </w:p>
+    <w:p>
+      <w:r>
+        <w:t xml:space="preserve">A </w:t>
+      </w:r>
+      <w:r>
+        <w:t xml:space="preserve">Supplier </w:t>
+      </w:r>
+      <w:r>
+        <w:t xml:space="preserve">shall create a </w:t>
+      </w:r>
+      <w:r>
+        <w:rPr>
+          <w:rFonts w:ascii="Courier New" w:hAnsi="Courier New" w:cs="Courier New"/>
+          <w:sz w:val="20"/>
+          <w:szCs w:val="20"/>
+        </w:rPr>
+        <w:t>Bundle</w:t>
+      </w:r>
+      <w:r>
+        <w:t xml:space="preserve"> Resource</w:t>
+      </w:r>
+      <w:r>
+        <w:t xml:space="preserve"> of type “message” with the first entry being a </w:t>
+      </w:r>
+      <w:proofErr w:type="spellStart"/>
+      <w:r>
+        <w:rPr>
+          <w:rFonts w:ascii="Courier New" w:hAnsi="Courier New" w:cs="Courier New"/>
+          <w:sz w:val="20"/>
+          <w:szCs w:val="20"/>
+        </w:rPr>
+        <w:t>MessageHeader</w:t>
+      </w:r>
+      <w:proofErr w:type="spellEnd"/>
+      <w:r>
+        <w:t xml:space="preserve"> Resource</w:t>
+      </w:r>
+      <w:r>
+        <w:t xml:space="preserve">.  The </w:t>
+      </w:r>
+      <w:proofErr w:type="spellStart"/>
+      <w:r>
+        <w:rPr>
+          <w:rFonts w:ascii="Courier New" w:hAnsi="Courier New" w:cs="Courier New"/>
+          <w:sz w:val="20"/>
+          <w:szCs w:val="20"/>
+        </w:rPr>
+        <w:t>MessageHeader</w:t>
+      </w:r>
+      <w:proofErr w:type="spellEnd"/>
+      <w:r>
+        <w:t xml:space="preserve"> Resource shall be further constrained as described in Table 3.Y</w:t>
+      </w:r>
+      <w:r>
+        <w:t>1</w:t>
+      </w:r>
+      <w:r>
+        <w:t>.4.1.2.</w:t>
+      </w:r>
+      <w:r>
+        <w:t>2</w:t>
+      </w:r>
+      <w:r>
+        <w:t>-1.  The Element column in Table 3.Y</w:t>
+      </w:r>
+      <w:r>
+        <w:t>1</w:t>
+      </w:r>
+      <w:r>
+        <w:t>.4.1.2.</w:t>
+      </w:r>
+      <w:r>
+        <w:t>2</w:t>
+      </w:r>
+      <w:r>
+        <w:t xml:space="preserve">-1 references the object model defined at </w:t>
+      </w:r>
+      <w:hyperlink r:id="rId40" w:history="1">
+        <w:r>
+          <w:rPr>
+            <w:rStyle w:val="Hyperlink"/>
+          </w:rPr>
+          <w:t>https://www.hl7.org/fhir/R4/</w:t>
+        </w:r>
+        <w:r>
+          <w:rPr>
+            <w:rStyle w:val="Hyperlink"/>
+          </w:rPr>
+          <w:t>messageheader</w:t>
+        </w:r>
+        <w:r>
+          <w:rPr>
+            <w:rStyle w:val="Hyperlink"/>
+          </w:rPr>
+          <w:t>.html#resource</w:t>
+        </w:r>
+      </w:hyperlink>
+      <w:r>
+        <w:t xml:space="preserve">. </w:t>
+      </w:r>
+    </w:p>
+    <w:p>
+      <w:pPr>
+        <w:pStyle w:val="AuthorInstructions"/>
+        <w:rPr>
+          <w:i w:val="0"/>
+        </w:rPr>
+      </w:pPr>
+    </w:p>
+    <w:p>
+      <w:pPr>
+        <w:pStyle w:val="TableTitle"/>
+      </w:pPr>
+      <w:r>
+        <w:t>Table 3.</w:t>
+      </w:r>
+      <w:r>
+        <w:t>Y</w:t>
+      </w:r>
+      <w:r>
+        <w:t>1</w:t>
+      </w:r>
+      <w:r>
+        <w:t>.4.</w:t>
+      </w:r>
+      <w:r>
+        <w:t>1</w:t>
+      </w:r>
+      <w:r>
+        <w:t xml:space="preserve">.2.1-1: </w:t>
+      </w:r>
+      <w:proofErr w:type="spellStart"/>
+      <w:r>
+        <w:rPr>
+          <w:rStyle w:val="XMLname"/>
+        </w:rPr>
+        <w:t>MessageHeader</w:t>
+      </w:r>
+      <w:proofErr w:type="spellEnd"/>
+      <w:r>
+        <w:t xml:space="preserve"> Resource Constraints </w:t>
+      </w:r>
+    </w:p>
+    <w:tbl>
+      <w:tblPr>
+        <w:tblW w:w="8674" w:type="dxa"/>
+        <w:tblBorders>
+          <w:top w:val="single" w:sz="4" w:space="0" w:color="000000"/>
+          <w:left w:val="single" w:sz="4" w:space="0" w:color="000000"/>
+          <w:bottom w:val="single" w:sz="4" w:space="0" w:color="000000"/>
+          <w:right w:val="single" w:sz="4" w:space="0" w:color="000000"/>
+          <w:insideH w:val="single" w:sz="4" w:space="0" w:color="000000"/>
+          <w:insideV w:val="single" w:sz="4" w:space="0" w:color="000000"/>
+        </w:tblBorders>
+        <w:tblLayout w:type="fixed"/>
+        <w:tblLook w:val="04A0" w:firstRow="1" w:lastRow="0" w:firstColumn="1" w:lastColumn="0" w:noHBand="0" w:noVBand="1"/>
+      </w:tblPr>
+      <w:tblGrid>
+        <w:gridCol w:w="3980"/>
+        <w:gridCol w:w="4694"/>
+      </w:tblGrid>
+      <w:tr>
+        <w:trPr>
+          <w:cantSplit/>
+          <w:trHeight w:val="665"/>
+          <w:tblHeader/>
+        </w:trPr>
+        <w:tc>
+          <w:tcPr>
+            <w:tcW w:w="3980" w:type="dxa"/>
+            <w:shd w:val="clear" w:color="auto" w:fill="D9D9D9"/>
+          </w:tcPr>
+          <w:p>
+            <w:pPr>
+              <w:pStyle w:val="TableEntryHeader"/>
+            </w:pPr>
+            <w:r>
+              <w:t>Element</w:t>
+            </w:r>
+          </w:p>
+          <w:p>
+            <w:pPr>
+              <w:pStyle w:val="TableEntryHeader"/>
+            </w:pPr>
+            <w:r>
+              <w:t>&amp;</w:t>
+            </w:r>
+          </w:p>
+          <w:p>
+            <w:pPr>
+              <w:pStyle w:val="TableEntryHeader"/>
+            </w:pPr>
+            <w:r>
+              <w:t>Cardinality</w:t>
+            </w:r>
+          </w:p>
+        </w:tc>
+        <w:tc>
+          <w:tcPr>
+            <w:tcW w:w="4694" w:type="dxa"/>
+            <w:shd w:val="clear" w:color="auto" w:fill="D9D9D9"/>
+          </w:tcPr>
+          <w:p>
+            <w:pPr>
+              <w:pStyle w:val="TableEntryHeader"/>
+            </w:pPr>
+            <w:r>
+              <w:t>Data Type</w:t>
+            </w:r>
+          </w:p>
+        </w:tc>
+      </w:tr>
+      <w:tr>
+        <w:trPr>
+          <w:cantSplit/>
+          <w:trHeight w:val="578"/>
+        </w:trPr>
+        <w:tc>
+          <w:tcPr>
+            <w:tcW w:w="3980" w:type="dxa"/>
+            <w:shd w:val="clear" w:color="auto" w:fill="auto"/>
+          </w:tcPr>
+          <w:p>
+            <w:pPr>
+              <w:pStyle w:val="TableEntry"/>
+              <w:rPr>
+                <w:rStyle w:val="XMLname"/>
+              </w:rPr>
+            </w:pPr>
+            <w:proofErr w:type="spellStart"/>
+            <w:r>
+              <w:rPr>
+                <w:rStyle w:val="XMLname"/>
+              </w:rPr>
+              <w:t>eventCoding</w:t>
+            </w:r>
+            <w:proofErr w:type="spellEnd"/>
+            <w:r>
+              <w:rPr>
+                <w:rStyle w:val="XMLname"/>
+              </w:rPr>
+              <w:t xml:space="preserve"> [</w:t>
+            </w:r>
+            <w:proofErr w:type="gramStart"/>
+            <w:r>
+              <w:rPr>
+                <w:rStyle w:val="XMLname"/>
+              </w:rPr>
+              <w:t>1..</w:t>
+            </w:r>
+            <w:proofErr w:type="gramEnd"/>
+            <w:r>
+              <w:rPr>
+                <w:rStyle w:val="XMLname"/>
+              </w:rPr>
+              <w:t>1</w:t>
+            </w:r>
+            <w:r>
+              <w:rPr>
+                <w:rStyle w:val="XMLname"/>
+              </w:rPr>
+              <w:t>]</w:t>
+            </w:r>
+          </w:p>
+        </w:tc>
+        <w:tc>
+          <w:tcPr>
+            <w:tcW w:w="4694" w:type="dxa"/>
+            <w:shd w:val="clear" w:color="auto" w:fill="auto"/>
+          </w:tcPr>
+          <w:p>
+            <w:pPr>
+              <w:pStyle w:val="TableEntry"/>
+              <w:rPr>
+                <w:rStyle w:val="XMLname"/>
+              </w:rPr>
+            </w:pPr>
+            <w:r>
+              <w:rPr>
+                <w:rStyle w:val="XMLname"/>
+              </w:rPr>
+              <w:t xml:space="preserve">The </w:t>
+            </w:r>
+            <w:proofErr w:type="spellStart"/>
+            <w:r>
+              <w:rPr>
+                <w:rStyle w:val="XMLname"/>
+              </w:rPr>
+              <w:t>eventCoding</w:t>
+            </w:r>
+            <w:proofErr w:type="spellEnd"/>
+            <w:r>
+              <w:rPr>
+                <w:rStyle w:val="XMLname"/>
+              </w:rPr>
+              <w:t xml:space="preserve"> shall use the following:</w:t>
+            </w:r>
+          </w:p>
+          <w:p>
+            <w:pPr>
+              <w:pStyle w:val="TableEntry"/>
+              <w:rPr>
+                <w:rStyle w:val="XMLname"/>
+              </w:rPr>
+            </w:pPr>
+            <w:r>
+              <w:rPr>
+                <w:rStyle w:val="XMLname"/>
+              </w:rPr>
+              <w:t xml:space="preserve">system: </w:t>
+            </w:r>
+            <w:proofErr w:type="spellStart"/>
+            <w:proofErr w:type="gramStart"/>
+            <w:r>
+              <w:rPr>
+                <w:rStyle w:val="XMLname"/>
+              </w:rPr>
+              <w:t>urn:oid</w:t>
+            </w:r>
+            <w:proofErr w:type="spellEnd"/>
+            <w:proofErr w:type="gramEnd"/>
+            <w:r>
+              <w:rPr>
+                <w:rStyle w:val="XMLname"/>
+              </w:rPr>
+              <w:t>:??</w:t>
+            </w:r>
+          </w:p>
+          <w:p>
+            <w:pPr>
+              <w:pStyle w:val="TableEntry"/>
+              <w:rPr>
+                <w:rStyle w:val="XMLname"/>
+              </w:rPr>
+            </w:pPr>
+            <w:r>
+              <w:rPr>
+                <w:rStyle w:val="XMLname"/>
+              </w:rPr>
+              <w:t>code: patient-link | patient-unlink | patient-update</w:t>
+            </w:r>
+          </w:p>
+        </w:tc>
+      </w:tr>
+    </w:tbl>
+    <w:p>
+      <w:pPr>
+        <w:pStyle w:val="AuthorInstructions"/>
+        <w:rPr>
+          <w:i w:val="0"/>
+        </w:rPr>
+      </w:pPr>
+    </w:p>
+    <w:p>
+      <w:pPr>
+        <w:pStyle w:val="AuthorInstructions"/>
+        <w:rPr>
+          <w:i w:val="0"/>
+        </w:rPr>
+      </w:pPr>
+      <w:r>
+        <w:rPr>
+          <w:i w:val="0"/>
+        </w:rPr>
+        <w:t>See ITI TF-2x: Appendix W for informative implementation material for this transaction.</w:t>
+      </w:r>
+    </w:p>
+    <w:p>
+      <w:pPr>
+        <w:pStyle w:val="Heading5"/>
+        <w:tabs>
+          <w:tab w:val="right" w:pos="9360"/>
+        </w:tabs>
+        <w:ind w:left="0" w:firstLine="0"/>
+      </w:pPr>
+      <w:bookmarkStart w:id="91" w:name="_Toc345074680"/>
+      <w:bookmarkStart w:id="92" w:name="_Toc500238782"/>
+      <w:r>
+        <w:t>3.Y</w:t>
+      </w:r>
+      <w:r>
+        <w:t>1</w:t>
+      </w:r>
+      <w:r>
         <w:t>.4.1.3 Expected Actions</w:t>
       </w:r>
-      <w:bookmarkEnd w:id="89"/>
-      <w:bookmarkEnd w:id="90"/>
+      <w:bookmarkEnd w:id="91"/>
+      <w:bookmarkEnd w:id="92"/>
       <w:r>
         <w:tab/>
       </w:r>
@@ -16945,7 +17709,7 @@
         </w:rPr>
         <w:t xml:space="preserve"> response as per </w:t>
       </w:r>
-      <w:hyperlink r:id="rId39" w:history="1">
+      <w:hyperlink r:id="rId41" w:history="1">
         <w:r>
           <w:rPr>
             <w:rStyle w:val="Hyperlink"/>
@@ -16970,21 +17734,319 @@
     <w:p>
       <w:pPr>
         <w:pStyle w:val="AuthorInstructions"/>
-      </w:pPr>
-      <w:r>
         <w:rPr>
           <w:i w:val="0"/>
         </w:rPr>
-        <w:t>When the message includes a link of two or more Patient resources, a Consumer that also responds to Mobile Patient Demographics Query [ITI-78] or Mobile Patient Identifier Cross-reference Query [ITI-83] shall send results for all linked Patient resources when a query is made for one of them.</w:t>
-      </w:r>
+      </w:pPr>
+      <w:r>
+        <w:rPr>
+          <w:i w:val="0"/>
+        </w:rPr>
+        <w:lastRenderedPageBreak/>
+        <w:t xml:space="preserve">When the message includes a link of two or more Patient resources, a </w:t>
+      </w:r>
+      <w:r>
+        <w:rPr>
+          <w:i w:val="0"/>
+        </w:rPr>
+        <w:t>Patient Identity Manager</w:t>
+      </w:r>
+      <w:r>
+        <w:rPr>
+          <w:i w:val="0"/>
+        </w:rPr>
+        <w:t xml:space="preserve"> </w:t>
+      </w:r>
+      <w:r>
+        <w:rPr>
+          <w:i w:val="0"/>
+          <w:strike/>
+        </w:rPr>
+        <w:t>that</w:t>
+      </w:r>
+      <w:r>
+        <w:rPr>
+          <w:i w:val="0"/>
+        </w:rPr>
+        <w:t xml:space="preserve"> </w:t>
+      </w:r>
+      <w:r>
+        <w:rPr>
+          <w:i w:val="0"/>
+          <w:strike/>
+        </w:rPr>
+        <w:t>also responds to Mobile Patient Demographics Query [ITI-78] or Mobile Patient Identifier Cross-reference Query [ITI-83]</w:t>
+      </w:r>
+      <w:r>
+        <w:rPr>
+          <w:i w:val="0"/>
+        </w:rPr>
+        <w:t xml:space="preserve"> shall </w:t>
+      </w:r>
+      <w:r>
+        <w:rPr>
+          <w:i w:val="0"/>
+        </w:rPr>
+        <w:t>respond to subsequent query</w:t>
+      </w:r>
+      <w:r>
+        <w:rPr>
+          <w:i w:val="0"/>
+        </w:rPr>
+        <w:t xml:space="preserve"> results </w:t>
+      </w:r>
+      <w:r>
+        <w:rPr>
+          <w:i w:val="0"/>
+        </w:rPr>
+        <w:t>with</w:t>
+      </w:r>
+      <w:r>
+        <w:rPr>
+          <w:i w:val="0"/>
+        </w:rPr>
+        <w:t xml:space="preserve"> all linked Patient resources when a query is made for one of them.</w:t>
+      </w:r>
+    </w:p>
+    <w:p>
+      <w:pPr>
+        <w:pStyle w:val="AuthorInstructions"/>
+      </w:pPr>
+      <w:r>
+        <w:t>Recipient shall treat linked patients as if they were the same.</w:t>
+      </w:r>
+    </w:p>
+    <w:p>
+      <w:pPr>
+        <w:pStyle w:val="AuthorInstructions"/>
+        <w:rPr>
+          <w:i w:val="0"/>
+        </w:rPr>
+      </w:pPr>
+      <w:r>
+        <w:rPr>
+          <w:i w:val="0"/>
+        </w:rPr>
+        <w:t xml:space="preserve">When the </w:t>
+      </w:r>
+      <w:proofErr w:type="spellStart"/>
+      <w:r>
+        <w:rPr>
+          <w:i w:val="0"/>
+        </w:rPr>
+        <w:t>eventCoding</w:t>
+      </w:r>
+      <w:proofErr w:type="spellEnd"/>
+      <w:r>
+        <w:rPr>
+          <w:i w:val="0"/>
+        </w:rPr>
+        <w:t xml:space="preserve"> is patient-link</w:t>
+      </w:r>
+      <w:r>
+        <w:rPr>
+          <w:i w:val="0"/>
+        </w:rPr>
+        <w:t xml:space="preserve">, the </w:t>
+      </w:r>
+      <w:r>
+        <w:rPr>
+          <w:rFonts w:ascii="Courier New" w:hAnsi="Courier New" w:cs="Courier New"/>
+          <w:i w:val="0"/>
+          <w:sz w:val="20"/>
+        </w:rPr>
+        <w:t>Bundle</w:t>
+      </w:r>
+      <w:r>
+        <w:rPr>
+          <w:i w:val="0"/>
+        </w:rPr>
+        <w:t xml:space="preserve"> Resource shall include at least 2 </w:t>
+      </w:r>
+      <w:r>
+        <w:rPr>
+          <w:rFonts w:ascii="Courier New" w:hAnsi="Courier New" w:cs="Courier New"/>
+          <w:i w:val="0"/>
+          <w:sz w:val="20"/>
+        </w:rPr>
+        <w:t>Patient</w:t>
+      </w:r>
+      <w:r>
+        <w:rPr>
+          <w:i w:val="0"/>
+        </w:rPr>
+        <w:t xml:space="preserve"> Resources that are being linked with the link element populated.  A Patient Identity Manager shall treat linked patients as if they were the same resource.  E.g. when queries are handled on resources that reference one of the linked patients, resources that reference all linked patients will be returned.</w:t>
+      </w:r>
+    </w:p>
+    <w:p>
+      <w:pPr>
+        <w:pStyle w:val="AuthorInstructions"/>
+        <w:rPr>
+          <w:i w:val="0"/>
+        </w:rPr>
+      </w:pPr>
+      <w:r>
+        <w:rPr>
+          <w:i w:val="0"/>
+        </w:rPr>
+        <w:t xml:space="preserve">When the </w:t>
+      </w:r>
+      <w:proofErr w:type="spellStart"/>
+      <w:r>
+        <w:rPr>
+          <w:i w:val="0"/>
+        </w:rPr>
+        <w:t>eventCoding</w:t>
+      </w:r>
+      <w:proofErr w:type="spellEnd"/>
+      <w:r>
+        <w:rPr>
+          <w:i w:val="0"/>
+        </w:rPr>
+        <w:t xml:space="preserve"> is patient-unlink, </w:t>
+      </w:r>
+      <w:r>
+        <w:rPr>
+          <w:i w:val="0"/>
+        </w:rPr>
+        <w:t xml:space="preserve">the </w:t>
+      </w:r>
+      <w:r>
+        <w:rPr>
+          <w:rFonts w:ascii="Courier New" w:hAnsi="Courier New" w:cs="Courier New"/>
+          <w:i w:val="0"/>
+          <w:sz w:val="20"/>
+        </w:rPr>
+        <w:t>Bundle</w:t>
+      </w:r>
+      <w:r>
+        <w:rPr>
+          <w:i w:val="0"/>
+        </w:rPr>
+        <w:t xml:space="preserve"> Resource shall include at least 2 </w:t>
+      </w:r>
+      <w:r>
+        <w:rPr>
+          <w:rFonts w:ascii="Courier New" w:hAnsi="Courier New" w:cs="Courier New"/>
+          <w:i w:val="0"/>
+          <w:sz w:val="20"/>
+        </w:rPr>
+        <w:t>Patient</w:t>
+      </w:r>
+      <w:r>
+        <w:rPr>
+          <w:i w:val="0"/>
+        </w:rPr>
+        <w:t xml:space="preserve"> Resources that are being </w:t>
+      </w:r>
+      <w:r>
+        <w:rPr>
+          <w:i w:val="0"/>
+        </w:rPr>
+        <w:t>un</w:t>
+      </w:r>
+      <w:r>
+        <w:rPr>
+          <w:i w:val="0"/>
+        </w:rPr>
+        <w:t xml:space="preserve">linked with the link element </w:t>
+      </w:r>
+      <w:r>
+        <w:rPr>
+          <w:i w:val="0"/>
+        </w:rPr>
+        <w:t>removed</w:t>
+      </w:r>
+      <w:r>
+        <w:rPr>
+          <w:i w:val="0"/>
+        </w:rPr>
+        <w:t xml:space="preserve">.  </w:t>
+      </w:r>
+    </w:p>
+    <w:p>
+      <w:pPr>
+        <w:pStyle w:val="AuthorInstructions"/>
+        <w:rPr>
+          <w:i w:val="0"/>
+        </w:rPr>
+      </w:pPr>
+      <w:r>
+        <w:rPr>
+          <w:i w:val="0"/>
+        </w:rPr>
+        <w:t xml:space="preserve">When the </w:t>
+      </w:r>
+      <w:proofErr w:type="spellStart"/>
+      <w:r>
+        <w:rPr>
+          <w:i w:val="0"/>
+        </w:rPr>
+        <w:t>eventCoding</w:t>
+      </w:r>
+      <w:proofErr w:type="spellEnd"/>
+      <w:r>
+        <w:rPr>
+          <w:i w:val="0"/>
+        </w:rPr>
+        <w:t xml:space="preserve"> is patient-update, the </w:t>
+      </w:r>
+      <w:r>
+        <w:rPr>
+          <w:rFonts w:ascii="Courier New" w:hAnsi="Courier New" w:cs="Courier New"/>
+          <w:i w:val="0"/>
+          <w:sz w:val="20"/>
+        </w:rPr>
+        <w:t>Bundle</w:t>
+      </w:r>
+      <w:r>
+        <w:rPr>
+          <w:i w:val="0"/>
+        </w:rPr>
+        <w:t xml:space="preserve"> Resource shall include at least </w:t>
+      </w:r>
+      <w:r>
+        <w:rPr>
+          <w:i w:val="0"/>
+        </w:rPr>
+        <w:t>1</w:t>
+      </w:r>
+      <w:r>
+        <w:rPr>
+          <w:i w:val="0"/>
+        </w:rPr>
+        <w:t xml:space="preserve"> </w:t>
+      </w:r>
+      <w:r>
+        <w:rPr>
+          <w:rFonts w:ascii="Courier New" w:hAnsi="Courier New" w:cs="Courier New"/>
+          <w:i w:val="0"/>
+          <w:sz w:val="20"/>
+        </w:rPr>
+        <w:t>Patient</w:t>
+      </w:r>
+      <w:r>
+        <w:rPr>
+          <w:i w:val="0"/>
+        </w:rPr>
+        <w:t xml:space="preserve"> Resource that </w:t>
+      </w:r>
+      <w:r>
+        <w:rPr>
+          <w:i w:val="0"/>
+        </w:rPr>
+        <w:t>has been updated.</w:t>
+      </w:r>
+      <w:bookmarkStart w:id="93" w:name="_GoBack"/>
+      <w:bookmarkEnd w:id="93"/>
     </w:p>
     <w:p>
       <w:pPr>
         <w:pStyle w:val="Heading4"/>
         <w:ind w:left="0" w:firstLine="0"/>
       </w:pPr>
-      <w:bookmarkStart w:id="91" w:name="_Toc345074681"/>
-      <w:bookmarkStart w:id="92" w:name="_Toc500238783"/>
+      <w:bookmarkStart w:id="94" w:name="_Toc345074681"/>
+      <w:bookmarkStart w:id="95" w:name="_Toc500238783"/>
       <w:r>
         <w:t>3.Y</w:t>
       </w:r>
@@ -16994,8 +18056,8 @@
       <w:r>
         <w:t xml:space="preserve">.4.2 </w:t>
       </w:r>
-      <w:bookmarkEnd w:id="91"/>
-      <w:bookmarkEnd w:id="92"/>
+      <w:bookmarkEnd w:id="94"/>
+      <w:bookmarkEnd w:id="95"/>
       <w:r>
         <w:t>Mobile Patient Identity Feed Response</w:t>
       </w:r>
@@ -17005,8 +18067,8 @@
         <w:pStyle w:val="Heading5"/>
         <w:ind w:left="0" w:firstLine="0"/>
       </w:pPr>
-      <w:bookmarkStart w:id="93" w:name="_Toc345074682"/>
-      <w:bookmarkStart w:id="94" w:name="_Toc500238784"/>
+      <w:bookmarkStart w:id="96" w:name="_Toc345074682"/>
+      <w:bookmarkStart w:id="97" w:name="_Toc500238784"/>
       <w:r>
         <w:t>3.Y</w:t>
       </w:r>
@@ -17016,8 +18078,8 @@
       <w:r>
         <w:t>.4.2.1 Trigger Events</w:t>
       </w:r>
-      <w:bookmarkEnd w:id="93"/>
-      <w:bookmarkEnd w:id="94"/>
+      <w:bookmarkEnd w:id="96"/>
+      <w:bookmarkEnd w:id="97"/>
     </w:p>
     <w:p>
       <w:pPr>
@@ -17038,8 +18100,8 @@
         <w:pStyle w:val="Heading5"/>
         <w:ind w:left="0" w:firstLine="0"/>
       </w:pPr>
-      <w:bookmarkStart w:id="95" w:name="_Toc345074683"/>
-      <w:bookmarkStart w:id="96" w:name="_Toc500238785"/>
+      <w:bookmarkStart w:id="98" w:name="_Toc345074683"/>
+      <w:bookmarkStart w:id="99" w:name="_Toc500238785"/>
       <w:r>
         <w:t>3.Y</w:t>
       </w:r>
@@ -17049,8 +18111,8 @@
       <w:r>
         <w:t>.4.2.2 Message Semantics</w:t>
       </w:r>
-      <w:bookmarkEnd w:id="95"/>
-      <w:bookmarkEnd w:id="96"/>
+      <w:bookmarkEnd w:id="98"/>
+      <w:bookmarkEnd w:id="99"/>
     </w:p>
     <w:p>
       <w:pPr>
@@ -17071,7 +18133,7 @@
         </w:rPr>
         <w:t xml:space="preserve">an HTTP Status of 200 or an error as defined at </w:t>
       </w:r>
-      <w:hyperlink r:id="rId40" w:history="1">
+      <w:hyperlink r:id="rId42" w:history="1">
         <w:r>
           <w:rPr>
             <w:rStyle w:val="Hyperlink"/>
@@ -17092,8 +18154,8 @@
         <w:pStyle w:val="Heading5"/>
         <w:ind w:left="0" w:firstLine="0"/>
       </w:pPr>
-      <w:bookmarkStart w:id="97" w:name="_Toc345074684"/>
-      <w:bookmarkStart w:id="98" w:name="_Toc500238786"/>
+      <w:bookmarkStart w:id="100" w:name="_Toc345074684"/>
+      <w:bookmarkStart w:id="101" w:name="_Toc500238786"/>
       <w:r>
         <w:t>3.Y</w:t>
       </w:r>
@@ -17103,8 +18165,8 @@
       <w:r>
         <w:t>.4.2.3 Expected Actions</w:t>
       </w:r>
-      <w:bookmarkEnd w:id="97"/>
-      <w:bookmarkEnd w:id="98"/>
+      <w:bookmarkEnd w:id="100"/>
+      <w:bookmarkEnd w:id="101"/>
     </w:p>
     <w:p>
       <w:pPr>
@@ -17113,8 +18175,8 @@
           <w:i w:val="0"/>
         </w:rPr>
       </w:pPr>
-      <w:bookmarkStart w:id="99" w:name="OLE_LINK5"/>
-      <w:bookmarkStart w:id="100" w:name="OLE_LINK6"/>
+      <w:bookmarkStart w:id="102" w:name="OLE_LINK5"/>
+      <w:bookmarkStart w:id="103" w:name="OLE_LINK6"/>
       <w:r>
         <w:rPr>
           <w:i w:val="0"/>
@@ -17127,9 +18189,9 @@
         <w:pStyle w:val="Heading3"/>
         <w:ind w:left="0" w:firstLine="0"/>
       </w:pPr>
-      <w:bookmarkStart w:id="101" w:name="_Toc500238788"/>
-      <w:bookmarkEnd w:id="99"/>
-      <w:bookmarkEnd w:id="100"/>
+      <w:bookmarkStart w:id="104" w:name="_Toc500238788"/>
+      <w:bookmarkEnd w:id="102"/>
+      <w:bookmarkEnd w:id="103"/>
       <w:r>
         <w:t>3.Y</w:t>
       </w:r>
@@ -17145,7 +18207,7 @@
       <w:r>
         <w:t xml:space="preserve"> Security Considerations</w:t>
       </w:r>
-      <w:bookmarkEnd w:id="101"/>
+      <w:bookmarkEnd w:id="104"/>
     </w:p>
     <w:p>
       <w:pPr>
@@ -17230,6 +18292,7 @@
         <w:ind w:left="0" w:firstLine="0"/>
       </w:pPr>
       <w:r>
+        <w:lastRenderedPageBreak/>
         <w:t>3.Y</w:t>
       </w:r>
       <w:r>
@@ -17253,7 +18316,6 @@
         <w:ind w:left="0" w:firstLine="0"/>
       </w:pPr>
       <w:r>
-        <w:lastRenderedPageBreak/>
         <w:t>3.Y</w:t>
       </w:r>
       <w:r>
@@ -17498,6 +18560,7 @@
         <w:ind w:left="0" w:firstLine="0"/>
       </w:pPr>
       <w:r>
+        <w:lastRenderedPageBreak/>
         <w:t>3.Y</w:t>
       </w:r>
       <w:r>
@@ -17518,9 +18581,9 @@
         <mc:AlternateContent>
           <mc:Choice Requires="wpc">
             <w:drawing>
-              <wp:inline distT="0" distB="0" distL="0" distR="0" wp14:anchorId="30E9DA8D" wp14:editId="149C7012">
-                <wp:extent cx="5943600" cy="2400300"/>
-                <wp:effectExtent l="0" t="0" r="0" b="0"/>
+              <wp:inline distT="0" distB="0" distL="0" distR="0" wp14:anchorId="30E9DA8D" wp14:editId="46CC538E">
+                <wp:extent cx="5943600" cy="4219574"/>
+                <wp:effectExtent l="0" t="0" r="0" b="10160"/>
                 <wp:docPr id="28" name="Canvas 28"/>
                 <wp:cNvGraphicFramePr>
                   <a:graphicFrameLocks xmlns:a="http://schemas.openxmlformats.org/drawingml/2006/main" noChangeAspect="1"/>
@@ -17555,14 +18618,14 @@
                           </a:ln>
                           <a:extLst>
                             <a:ext uri="{909E8E84-426E-40dd-AFC4-6F175D3DCCD1}">
-                              <a14:hiddenFill xmlns:arto="http://schemas.microsoft.com/office/word/2006/arto" xmlns:a14="http://schemas.microsoft.com/office/drawing/2010/main" xmlns:w="http://schemas.openxmlformats.org/wordprocessingml/2006/main" xmlns:w10="urn:schemas-microsoft-com:office:word" xmlns:v="urn:schemas-microsoft-com:vml" xmlns:o="urn:schemas-microsoft-com:office:office" xmlns:mv="urn:schemas-microsoft-com:mac:vml" xmlns:mo="http://schemas.microsoft.com/office/mac/office/2008/main" xmlns="">
+                              <a14:hiddenFill xmlns="" xmlns:mo="http://schemas.microsoft.com/office/mac/office/2008/main" xmlns:mv="urn:schemas-microsoft-com:mac:vml" xmlns:o="urn:schemas-microsoft-com:office:office" xmlns:v="urn:schemas-microsoft-com:vml" xmlns:w10="urn:schemas-microsoft-com:office:word" xmlns:w="http://schemas.openxmlformats.org/wordprocessingml/2006/main" xmlns:a14="http://schemas.microsoft.com/office/drawing/2010/main" xmlns:arto="http://schemas.microsoft.com/office/word/2006/arto">
                                 <a:solidFill>
                                   <a:srgbClr val="FFFFFF"/>
                                 </a:solidFill>
                               </a14:hiddenFill>
                             </a:ext>
                             <a:ext uri="{91240B29-F687-4f45-9708-019B960494DF}">
-                              <a14:hiddenLine xmlns:arto="http://schemas.microsoft.com/office/word/2006/arto" xmlns:a14="http://schemas.microsoft.com/office/drawing/2010/main" xmlns:w="http://schemas.openxmlformats.org/wordprocessingml/2006/main" xmlns:w10="urn:schemas-microsoft-com:office:word" xmlns:v="urn:schemas-microsoft-com:vml" xmlns:o="urn:schemas-microsoft-com:office:office" xmlns:mv="urn:schemas-microsoft-com:mac:vml" xmlns:mo="http://schemas.microsoft.com/office/mac/office/2008/main" xmlns="" w="9525">
+                              <a14:hiddenLine xmlns="" xmlns:mo="http://schemas.microsoft.com/office/mac/office/2008/main" xmlns:mv="urn:schemas-microsoft-com:mac:vml" xmlns:o="urn:schemas-microsoft-com:office:office" xmlns:v="urn:schemas-microsoft-com:vml" xmlns:w10="urn:schemas-microsoft-com:office:word" xmlns:w="http://schemas.openxmlformats.org/wordprocessingml/2006/main" xmlns:a14="http://schemas.microsoft.com/office/drawing/2010/main" xmlns:arto="http://schemas.microsoft.com/office/word/2006/arto" w="9525">
                                 <a:solidFill>
                                   <a:srgbClr val="000000"/>
                                 </a:solidFill>
@@ -17587,28 +18650,7 @@
                                   <w:sz w:val="22"/>
                                   <w:szCs w:val="22"/>
                                 </w:rPr>
-                                <w:t>Subscribe to Patient Updates</w:t>
-                              </w:r>
-                              <w:r>
-                                <w:rPr>
-                                  <w:sz w:val="22"/>
-                                  <w:szCs w:val="22"/>
-                                </w:rPr>
-                                <w:t xml:space="preserve"> Response [ITI-Y</w:t>
-                              </w:r>
-                              <w:r>
-                                <w:rPr>
-                                  <w:sz w:val="22"/>
-                                  <w:szCs w:val="22"/>
-                                </w:rPr>
-                                <w:t>2</w:t>
-                              </w:r>
-                              <w:r>
-                                <w:rPr>
-                                  <w:sz w:val="22"/>
-                                  <w:szCs w:val="22"/>
-                                </w:rPr>
-                                <w:t>]</w:t>
+                                <w:t>Subscribe to Patient Updates Response [ITI-Y2]</w:t>
                               </w:r>
                             </w:p>
                           </w:txbxContent>
@@ -17636,14 +18678,14 @@
                           </a:ln>
                           <a:extLst>
                             <a:ext uri="{909E8E84-426E-40dd-AFC4-6F175D3DCCD1}">
-                              <a14:hiddenFill xmlns:arto="http://schemas.microsoft.com/office/word/2006/arto" xmlns:a14="http://schemas.microsoft.com/office/drawing/2010/main" xmlns:w="http://schemas.openxmlformats.org/wordprocessingml/2006/main" xmlns:w10="urn:schemas-microsoft-com:office:word" xmlns:v="urn:schemas-microsoft-com:vml" xmlns:o="urn:schemas-microsoft-com:office:office" xmlns:mv="urn:schemas-microsoft-com:mac:vml" xmlns:mo="http://schemas.microsoft.com/office/mac/office/2008/main" xmlns="">
+                              <a14:hiddenFill xmlns="" xmlns:mo="http://schemas.microsoft.com/office/mac/office/2008/main" xmlns:mv="urn:schemas-microsoft-com:mac:vml" xmlns:o="urn:schemas-microsoft-com:office:office" xmlns:v="urn:schemas-microsoft-com:vml" xmlns:w10="urn:schemas-microsoft-com:office:word" xmlns:w="http://schemas.openxmlformats.org/wordprocessingml/2006/main" xmlns:a14="http://schemas.microsoft.com/office/drawing/2010/main" xmlns:arto="http://schemas.microsoft.com/office/word/2006/arto">
                                 <a:solidFill>
                                   <a:srgbClr val="FFFFFF"/>
                                 </a:solidFill>
                               </a14:hiddenFill>
                             </a:ext>
                             <a:ext uri="{91240B29-F687-4f45-9708-019B960494DF}">
-                              <a14:hiddenLine xmlns:arto="http://schemas.microsoft.com/office/word/2006/arto" xmlns:a14="http://schemas.microsoft.com/office/drawing/2010/main" xmlns:w="http://schemas.openxmlformats.org/wordprocessingml/2006/main" xmlns:w10="urn:schemas-microsoft-com:office:word" xmlns:v="urn:schemas-microsoft-com:vml" xmlns:o="urn:schemas-microsoft-com:office:office" xmlns:mv="urn:schemas-microsoft-com:mac:vml" xmlns:mo="http://schemas.microsoft.com/office/mac/office/2008/main" xmlns="" w="9525">
+                              <a14:hiddenLine xmlns="" xmlns:mo="http://schemas.microsoft.com/office/mac/office/2008/main" xmlns:mv="urn:schemas-microsoft-com:mac:vml" xmlns:o="urn:schemas-microsoft-com:office:office" xmlns:v="urn:schemas-microsoft-com:vml" xmlns:w10="urn:schemas-microsoft-com:office:word" xmlns:w="http://schemas.openxmlformats.org/wordprocessingml/2006/main" xmlns:a14="http://schemas.microsoft.com/office/drawing/2010/main" xmlns:arto="http://schemas.microsoft.com/office/word/2006/arto" w="9525">
                                 <a:solidFill>
                                   <a:srgbClr val="000000"/>
                                 </a:solidFill>
@@ -17668,28 +18710,7 @@
                                   <w:sz w:val="22"/>
                                   <w:szCs w:val="22"/>
                                 </w:rPr>
-                                <w:t>Subscribe to Patient Updates</w:t>
-                              </w:r>
-                              <w:r>
-                                <w:rPr>
-                                  <w:sz w:val="22"/>
-                                  <w:szCs w:val="22"/>
-                                </w:rPr>
-                                <w:t xml:space="preserve"> Request [ITI-Y</w:t>
-                              </w:r>
-                              <w:r>
-                                <w:rPr>
-                                  <w:sz w:val="22"/>
-                                  <w:szCs w:val="22"/>
-                                </w:rPr>
-                                <w:t>2</w:t>
-                              </w:r>
-                              <w:r>
-                                <w:rPr>
-                                  <w:sz w:val="22"/>
-                                  <w:szCs w:val="22"/>
-                                </w:rPr>
-                                <w:t>]</w:t>
+                                <w:t>Subscribe to Patient Updates Request [ITI-Y2]</w:t>
                               </w:r>
                             </w:p>
                           </w:txbxContent>
@@ -17719,7 +18740,7 @@
                           </a:ln>
                           <a:extLst>
                             <a:ext uri="{91240B29-F687-4f45-9708-019B960494DF}">
-                              <a14:hiddenLine xmlns:arto="http://schemas.microsoft.com/office/word/2006/arto" xmlns:a14="http://schemas.microsoft.com/office/drawing/2010/main" xmlns:w="http://schemas.openxmlformats.org/wordprocessingml/2006/main" xmlns:w10="urn:schemas-microsoft-com:office:word" xmlns:v="urn:schemas-microsoft-com:vml" xmlns:o="urn:schemas-microsoft-com:office:office" xmlns:mv="urn:schemas-microsoft-com:mac:vml" xmlns:mo="http://schemas.microsoft.com/office/mac/office/2008/main" xmlns="" w="9525">
+                              <a14:hiddenLine xmlns="" xmlns:mo="http://schemas.microsoft.com/office/mac/office/2008/main" xmlns:mv="urn:schemas-microsoft-com:mac:vml" xmlns:o="urn:schemas-microsoft-com:office:office" xmlns:v="urn:schemas-microsoft-com:vml" xmlns:w10="urn:schemas-microsoft-com:office:word" xmlns:w="http://schemas.openxmlformats.org/wordprocessingml/2006/main" xmlns:a14="http://schemas.microsoft.com/office/drawing/2010/main" xmlns:arto="http://schemas.microsoft.com/office/word/2006/arto" w="9525">
                                 <a:solidFill>
                                   <a:srgbClr val="000000"/>
                                 </a:solidFill>
@@ -17761,8 +18782,8 @@
                         </wps:cNvCnPr>
                         <wps:spPr bwMode="auto">
                           <a:xfrm>
-                            <a:off x="994410" y="761365"/>
-                            <a:ext cx="635" cy="1280160"/>
+                            <a:off x="994410" y="761251"/>
+                            <a:ext cx="0" cy="3457689"/>
                           </a:xfrm>
                           <a:prstGeom prst="line">
                             <a:avLst/>
@@ -17779,7 +18800,7 @@
                           </a:ln>
                           <a:extLst>
                             <a:ext uri="{909E8E84-426E-40dd-AFC4-6F175D3DCCD1}">
-                              <a14:hiddenFill xmlns:arto="http://schemas.microsoft.com/office/word/2006/arto" xmlns:a14="http://schemas.microsoft.com/office/drawing/2010/main" xmlns:w="http://schemas.openxmlformats.org/wordprocessingml/2006/main" xmlns:w10="urn:schemas-microsoft-com:office:word" xmlns:v="urn:schemas-microsoft-com:vml" xmlns:o="urn:schemas-microsoft-com:office:office" xmlns:mv="urn:schemas-microsoft-com:mac:vml" xmlns:mo="http://schemas.microsoft.com/office/mac/office/2008/main" xmlns="">
+                              <a14:hiddenFill xmlns="" xmlns:mo="http://schemas.microsoft.com/office/mac/office/2008/main" xmlns:mv="urn:schemas-microsoft-com:mac:vml" xmlns:o="urn:schemas-microsoft-com:office:office" xmlns:v="urn:schemas-microsoft-com:vml" xmlns:w10="urn:schemas-microsoft-com:office:word" xmlns:w="http://schemas.openxmlformats.org/wordprocessingml/2006/main" xmlns:a14="http://schemas.microsoft.com/office/drawing/2010/main" xmlns:arto="http://schemas.microsoft.com/office/word/2006/arto">
                                 <a:noFill/>
                               </a14:hiddenFill>
                             </a:ext>
@@ -17794,8 +18815,8 @@
                         </wps:cNvCnPr>
                         <wps:spPr bwMode="auto">
                           <a:xfrm>
-                            <a:off x="4871085" y="552450"/>
-                            <a:ext cx="0" cy="1416685"/>
+                            <a:off x="4871085" y="552367"/>
+                            <a:ext cx="0" cy="3610058"/>
                           </a:xfrm>
                           <a:prstGeom prst="line">
                             <a:avLst/>
@@ -17812,7 +18833,7 @@
                           </a:ln>
                           <a:extLst>
                             <a:ext uri="{909E8E84-426E-40dd-AFC4-6F175D3DCCD1}">
-                              <a14:hiddenFill xmlns:arto="http://schemas.microsoft.com/office/word/2006/arto" xmlns:a14="http://schemas.microsoft.com/office/drawing/2010/main" xmlns:w="http://schemas.openxmlformats.org/wordprocessingml/2006/main" xmlns:w10="urn:schemas-microsoft-com:office:word" xmlns:v="urn:schemas-microsoft-com:vml" xmlns:o="urn:schemas-microsoft-com:office:office" xmlns:mv="urn:schemas-microsoft-com:mac:vml" xmlns:mo="http://schemas.microsoft.com/office/mac/office/2008/main" xmlns="">
+                              <a14:hiddenFill xmlns="" xmlns:mo="http://schemas.microsoft.com/office/mac/office/2008/main" xmlns:mv="urn:schemas-microsoft-com:mac:vml" xmlns:o="urn:schemas-microsoft-com:office:office" xmlns:v="urn:schemas-microsoft-com:vml" xmlns:w10="urn:schemas-microsoft-com:office:word" xmlns:w="http://schemas.openxmlformats.org/wordprocessingml/2006/main" xmlns:a14="http://schemas.microsoft.com/office/drawing/2010/main" xmlns:arto="http://schemas.microsoft.com/office/word/2006/arto">
                                 <a:noFill/>
                               </a14:hiddenFill>
                             </a:ext>
@@ -17827,8 +18848,8 @@
                         </wps:cNvSpPr>
                         <wps:spPr bwMode="auto">
                           <a:xfrm>
-                            <a:off x="922655" y="919480"/>
-                            <a:ext cx="169545" cy="853440"/>
+                            <a:off x="922656" y="919203"/>
+                            <a:ext cx="144144" cy="3157497"/>
                           </a:xfrm>
                           <a:prstGeom prst="rect">
                             <a:avLst/>
@@ -17856,8 +18877,8 @@
                         </wps:cNvSpPr>
                         <wps:spPr bwMode="auto">
                           <a:xfrm>
-                            <a:off x="4778375" y="919480"/>
-                            <a:ext cx="203835" cy="868045"/>
+                            <a:off x="4778375" y="919066"/>
+                            <a:ext cx="174625" cy="3110009"/>
                           </a:xfrm>
                           <a:prstGeom prst="rect">
                             <a:avLst/>
@@ -17902,7 +18923,7 @@
                           </a:ln>
                           <a:extLst>
                             <a:ext uri="{909E8E84-426E-40dd-AFC4-6F175D3DCCD1}">
-                              <a14:hiddenFill xmlns:arto="http://schemas.microsoft.com/office/word/2006/arto" xmlns:a14="http://schemas.microsoft.com/office/drawing/2010/main" xmlns:w="http://schemas.openxmlformats.org/wordprocessingml/2006/main" xmlns:w10="urn:schemas-microsoft-com:office:word" xmlns:v="urn:schemas-microsoft-com:vml" xmlns:o="urn:schemas-microsoft-com:office:office" xmlns:mv="urn:schemas-microsoft-com:mac:vml" xmlns:mo="http://schemas.microsoft.com/office/mac/office/2008/main" xmlns="">
+                              <a14:hiddenFill xmlns="" xmlns:mo="http://schemas.microsoft.com/office/mac/office/2008/main" xmlns:mv="urn:schemas-microsoft-com:mac:vml" xmlns:o="urn:schemas-microsoft-com:office:office" xmlns:v="urn:schemas-microsoft-com:vml" xmlns:w10="urn:schemas-microsoft-com:office:word" xmlns:w="http://schemas.openxmlformats.org/wordprocessingml/2006/main" xmlns:a14="http://schemas.microsoft.com/office/drawing/2010/main" xmlns:arto="http://schemas.microsoft.com/office/word/2006/arto">
                                 <a:noFill/>
                               </a14:hiddenFill>
                             </a:ext>
@@ -17931,7 +18952,7 @@
                           </a:ln>
                           <a:extLst>
                             <a:ext uri="{91240B29-F687-4f45-9708-019B960494DF}">
-                              <a14:hiddenLine xmlns:arto="http://schemas.microsoft.com/office/word/2006/arto" xmlns:a14="http://schemas.microsoft.com/office/drawing/2010/main" xmlns:w="http://schemas.openxmlformats.org/wordprocessingml/2006/main" xmlns:w10="urn:schemas-microsoft-com:office:word" xmlns:v="urn:schemas-microsoft-com:vml" xmlns:o="urn:schemas-microsoft-com:office:office" xmlns:mv="urn:schemas-microsoft-com:mac:vml" xmlns:mo="http://schemas.microsoft.com/office/mac/office/2008/main" xmlns="" w="9525">
+                              <a14:hiddenLine xmlns="" xmlns:mo="http://schemas.microsoft.com/office/mac/office/2008/main" xmlns:mv="urn:schemas-microsoft-com:mac:vml" xmlns:o="urn:schemas-microsoft-com:office:office" xmlns:v="urn:schemas-microsoft-com:vml" xmlns:w10="urn:schemas-microsoft-com:office:word" xmlns:w="http://schemas.openxmlformats.org/wordprocessingml/2006/main" xmlns:a14="http://schemas.microsoft.com/office/drawing/2010/main" xmlns:arto="http://schemas.microsoft.com/office/word/2006/arto" w="9525">
                                 <a:solidFill>
                                   <a:srgbClr val="000000"/>
                                 </a:solidFill>
@@ -17990,7 +19011,523 @@
                           </a:ln>
                           <a:extLst>
                             <a:ext uri="{909E8E84-426E-40dd-AFC4-6F175D3DCCD1}">
-                              <a14:hiddenFill xmlns:arto="http://schemas.microsoft.com/office/word/2006/arto" xmlns:a14="http://schemas.microsoft.com/office/drawing/2010/main" xmlns:w="http://schemas.openxmlformats.org/wordprocessingml/2006/main" xmlns:w10="urn:schemas-microsoft-com:office:word" xmlns:v="urn:schemas-microsoft-com:vml" xmlns:o="urn:schemas-microsoft-com:office:office" xmlns:mv="urn:schemas-microsoft-com:mac:vml" xmlns:mo="http://schemas.microsoft.com/office/mac/office/2008/main" xmlns="">
+                              <a14:hiddenFill xmlns="" xmlns:mo="http://schemas.microsoft.com/office/mac/office/2008/main" xmlns:mv="urn:schemas-microsoft-com:mac:vml" xmlns:o="urn:schemas-microsoft-com:office:office" xmlns:v="urn:schemas-microsoft-com:vml" xmlns:w10="urn:schemas-microsoft-com:office:word" xmlns:w="http://schemas.openxmlformats.org/wordprocessingml/2006/main" xmlns:a14="http://schemas.microsoft.com/office/drawing/2010/main" xmlns:arto="http://schemas.microsoft.com/office/word/2006/arto">
+                                <a:noFill/>
+                              </a14:hiddenFill>
+                            </a:ext>
+                          </a:extLst>
+                        </wps:spPr>
+                        <wps:bodyPr/>
+                      </wps:wsp>
+                      <wps:wsp>
+                        <wps:cNvPr id="29" name="Text Box 169"/>
+                        <wps:cNvSpPr txBox="1">
+                          <a:spLocks noChangeArrowheads="1"/>
+                        </wps:cNvSpPr>
+                        <wps:spPr bwMode="auto">
+                          <a:xfrm>
+                            <a:off x="1551600" y="2273595"/>
+                            <a:ext cx="2828925" cy="285750"/>
+                          </a:xfrm>
+                          <a:prstGeom prst="rect">
+                            <a:avLst/>
+                          </a:prstGeom>
+                          <a:noFill/>
+                          <a:ln>
+                            <a:noFill/>
+                          </a:ln>
+                          <a:extLst>
+                            <a:ext uri="{909E8E84-426E-40dd-AFC4-6F175D3DCCD1}">
+                              <a14:hiddenFill xmlns:arto="http://schemas.microsoft.com/office/word/2006/arto" xmlns:a14="http://schemas.microsoft.com/office/drawing/2010/main" xmlns:w="http://schemas.openxmlformats.org/wordprocessingml/2006/main" xmlns:w10="urn:schemas-microsoft-com:office:word" xmlns:v="urn:schemas-microsoft-com:vml" xmlns:o="urn:schemas-microsoft-com:office:office" xmlns:mv="urn:schemas-microsoft-com:mac:vml" xmlns:mo="http://schemas.microsoft.com/office/mac/office/2008/main" xmlns="" xmlns:lc="http://schemas.openxmlformats.org/drawingml/2006/lockedCanvas">
+                                <a:solidFill>
+                                  <a:srgbClr val="FFFFFF"/>
+                                </a:solidFill>
+                              </a14:hiddenFill>
+                            </a:ext>
+                            <a:ext uri="{91240B29-F687-4f45-9708-019B960494DF}">
+                              <a14:hiddenLine xmlns:arto="http://schemas.microsoft.com/office/word/2006/arto" xmlns:a14="http://schemas.microsoft.com/office/drawing/2010/main" xmlns:w="http://schemas.openxmlformats.org/wordprocessingml/2006/main" xmlns:w10="urn:schemas-microsoft-com:office:word" xmlns:v="urn:schemas-microsoft-com:vml" xmlns:o="urn:schemas-microsoft-com:office:office" xmlns:mv="urn:schemas-microsoft-com:mac:vml" xmlns:mo="http://schemas.microsoft.com/office/mac/office/2008/main" xmlns="" xmlns:lc="http://schemas.openxmlformats.org/drawingml/2006/lockedCanvas" w="9525">
+                                <a:solidFill>
+                                  <a:srgbClr val="000000"/>
+                                </a:solidFill>
+                                <a:miter lim="800000"/>
+                                <a:headEnd/>
+                                <a:tailEnd/>
+                              </a14:hiddenLine>
+                            </a:ext>
+                          </a:extLst>
+                        </wps:spPr>
+                        <wps:txbx>
+                          <w:txbxContent>
+                            <w:p>
+                              <w:r>
+                                <w:rPr>
+                                  <w:sz w:val="22"/>
+                                  <w:szCs w:val="22"/>
+                                </w:rPr>
+                                <w:t>Get Patient Subscription Response [ITI-Y2]</w:t>
+                              </w:r>
+                            </w:p>
+                          </w:txbxContent>
+                        </wps:txbx>
+                        <wps:bodyPr rot="0" vert="horz" wrap="square" lIns="0" tIns="0" rIns="0" bIns="0" anchor="t" anchorCtr="0" upright="1">
+                          <a:noAutofit/>
+                        </wps:bodyPr>
+                      </wps:wsp>
+                      <wps:wsp>
+                        <wps:cNvPr id="30" name="Text Box 162"/>
+                        <wps:cNvSpPr txBox="1">
+                          <a:spLocks noChangeArrowheads="1"/>
+                        </wps:cNvSpPr>
+                        <wps:spPr bwMode="auto">
+                          <a:xfrm>
+                            <a:off x="1589700" y="2027850"/>
+                            <a:ext cx="2676525" cy="285750"/>
+                          </a:xfrm>
+                          <a:prstGeom prst="rect">
+                            <a:avLst/>
+                          </a:prstGeom>
+                          <a:noFill/>
+                          <a:ln>
+                            <a:noFill/>
+                          </a:ln>
+                          <a:extLst>
+                            <a:ext uri="{909E8E84-426E-40dd-AFC4-6F175D3DCCD1}">
+                              <a14:hiddenFill xmlns:arto="http://schemas.microsoft.com/office/word/2006/arto" xmlns:a14="http://schemas.microsoft.com/office/drawing/2010/main" xmlns:w="http://schemas.openxmlformats.org/wordprocessingml/2006/main" xmlns:w10="urn:schemas-microsoft-com:office:word" xmlns:v="urn:schemas-microsoft-com:vml" xmlns:o="urn:schemas-microsoft-com:office:office" xmlns:mv="urn:schemas-microsoft-com:mac:vml" xmlns:mo="http://schemas.microsoft.com/office/mac/office/2008/main" xmlns="" xmlns:lc="http://schemas.openxmlformats.org/drawingml/2006/lockedCanvas">
+                                <a:solidFill>
+                                  <a:srgbClr val="FFFFFF"/>
+                                </a:solidFill>
+                              </a14:hiddenFill>
+                            </a:ext>
+                            <a:ext uri="{91240B29-F687-4f45-9708-019B960494DF}">
+                              <a14:hiddenLine xmlns:arto="http://schemas.microsoft.com/office/word/2006/arto" xmlns:a14="http://schemas.microsoft.com/office/drawing/2010/main" xmlns:w="http://schemas.openxmlformats.org/wordprocessingml/2006/main" xmlns:w10="urn:schemas-microsoft-com:office:word" xmlns:v="urn:schemas-microsoft-com:vml" xmlns:o="urn:schemas-microsoft-com:office:office" xmlns:mv="urn:schemas-microsoft-com:mac:vml" xmlns:mo="http://schemas.microsoft.com/office/mac/office/2008/main" xmlns="" xmlns:lc="http://schemas.openxmlformats.org/drawingml/2006/lockedCanvas" w="9525">
+                                <a:solidFill>
+                                  <a:srgbClr val="000000"/>
+                                </a:solidFill>
+                                <a:miter lim="800000"/>
+                                <a:headEnd/>
+                                <a:tailEnd/>
+                              </a14:hiddenLine>
+                            </a:ext>
+                          </a:extLst>
+                        </wps:spPr>
+                        <wps:txbx>
+                          <w:txbxContent>
+                            <w:p>
+                              <w:r>
+                                <w:rPr>
+                                  <w:sz w:val="22"/>
+                                  <w:szCs w:val="22"/>
+                                </w:rPr>
+                                <w:t>Get Patient Subscription Request [ITI-Y2]</w:t>
+                              </w:r>
+                            </w:p>
+                          </w:txbxContent>
+                        </wps:txbx>
+                        <wps:bodyPr rot="0" vert="horz" wrap="square" lIns="0" tIns="0" rIns="0" bIns="0" anchor="t" anchorCtr="0" upright="1">
+                          <a:noAutofit/>
+                        </wps:bodyPr>
+                      </wps:wsp>
+                      <wps:wsp>
+                        <wps:cNvPr id="31" name="Line 166"/>
+                        <wps:cNvCnPr>
+                          <a:cxnSpLocks noChangeShapeType="1"/>
+                        </wps:cNvCnPr>
+                        <wps:spPr bwMode="auto">
+                          <a:xfrm>
+                            <a:off x="1081700" y="2294550"/>
+                            <a:ext cx="3686175" cy="0"/>
+                          </a:xfrm>
+                          <a:prstGeom prst="line">
+                            <a:avLst/>
+                          </a:prstGeom>
+                          <a:noFill/>
+                          <a:ln w="9525">
+                            <a:solidFill>
+                              <a:srgbClr val="000000"/>
+                            </a:solidFill>
+                            <a:round/>
+                            <a:headEnd/>
+                            <a:tailEnd type="triangle" w="med" len="med"/>
+                          </a:ln>
+                          <a:extLst>
+                            <a:ext uri="{909E8E84-426E-40dd-AFC4-6F175D3DCCD1}">
+                              <a14:hiddenFill xmlns:arto="http://schemas.microsoft.com/office/word/2006/arto" xmlns:a14="http://schemas.microsoft.com/office/drawing/2010/main" xmlns:w="http://schemas.openxmlformats.org/wordprocessingml/2006/main" xmlns:w10="urn:schemas-microsoft-com:office:word" xmlns:v="urn:schemas-microsoft-com:vml" xmlns:o="urn:schemas-microsoft-com:office:office" xmlns:mv="urn:schemas-microsoft-com:mac:vml" xmlns:mo="http://schemas.microsoft.com/office/mac/office/2008/main" xmlns="" xmlns:lc="http://schemas.openxmlformats.org/drawingml/2006/lockedCanvas">
+                                <a:noFill/>
+                              </a14:hiddenFill>
+                            </a:ext>
+                          </a:extLst>
+                        </wps:spPr>
+                        <wps:bodyPr/>
+                      </wps:wsp>
+                      <wps:wsp>
+                        <wps:cNvPr id="32" name="Line 168"/>
+                        <wps:cNvCnPr>
+                          <a:cxnSpLocks noChangeShapeType="1"/>
+                        </wps:cNvCnPr>
+                        <wps:spPr bwMode="auto">
+                          <a:xfrm flipH="1">
+                            <a:off x="1081700" y="2544740"/>
+                            <a:ext cx="3686175" cy="0"/>
+                          </a:xfrm>
+                          <a:prstGeom prst="line">
+                            <a:avLst/>
+                          </a:prstGeom>
+                          <a:noFill/>
+                          <a:ln w="9525">
+                            <a:solidFill>
+                              <a:srgbClr val="000000"/>
+                            </a:solidFill>
+                            <a:round/>
+                            <a:headEnd/>
+                            <a:tailEnd type="triangle" w="med" len="med"/>
+                          </a:ln>
+                          <a:extLst>
+                            <a:ext uri="{909E8E84-426E-40dd-AFC4-6F175D3DCCD1}">
+                              <a14:hiddenFill xmlns:arto="http://schemas.microsoft.com/office/word/2006/arto" xmlns:a14="http://schemas.microsoft.com/office/drawing/2010/main" xmlns:w="http://schemas.openxmlformats.org/wordprocessingml/2006/main" xmlns:w10="urn:schemas-microsoft-com:office:word" xmlns:v="urn:schemas-microsoft-com:vml" xmlns:o="urn:schemas-microsoft-com:office:office" xmlns:mv="urn:schemas-microsoft-com:mac:vml" xmlns:mo="http://schemas.microsoft.com/office/mac/office/2008/main" xmlns="" xmlns:lc="http://schemas.openxmlformats.org/drawingml/2006/lockedCanvas">
+                                <a:noFill/>
+                              </a14:hiddenFill>
+                            </a:ext>
+                          </a:extLst>
+                        </wps:spPr>
+                        <wps:bodyPr/>
+                      </wps:wsp>
+                      <wps:wsp>
+                        <wps:cNvPr id="33" name="Text Box 169"/>
+                        <wps:cNvSpPr txBox="1">
+                          <a:spLocks noChangeArrowheads="1"/>
+                        </wps:cNvSpPr>
+                        <wps:spPr bwMode="auto">
+                          <a:xfrm>
+                            <a:off x="1551600" y="2997495"/>
+                            <a:ext cx="2828925" cy="285115"/>
+                          </a:xfrm>
+                          <a:prstGeom prst="rect">
+                            <a:avLst/>
+                          </a:prstGeom>
+                          <a:noFill/>
+                          <a:ln>
+                            <a:noFill/>
+                          </a:ln>
+                          <a:extLst>
+                            <a:ext uri="{909E8E84-426E-40dd-AFC4-6F175D3DCCD1}">
+                              <a14:hiddenFill xmlns="" xmlns:mo="http://schemas.microsoft.com/office/mac/office/2008/main" xmlns:mv="urn:schemas-microsoft-com:mac:vml" xmlns:o="urn:schemas-microsoft-com:office:office" xmlns:v="urn:schemas-microsoft-com:vml" xmlns:w10="urn:schemas-microsoft-com:office:word" xmlns:w="http://schemas.openxmlformats.org/wordprocessingml/2006/main" xmlns:a14="http://schemas.microsoft.com/office/drawing/2010/main" xmlns:arto="http://schemas.microsoft.com/office/word/2006/arto" xmlns:lc="http://schemas.openxmlformats.org/drawingml/2006/lockedCanvas">
+                                <a:solidFill>
+                                  <a:srgbClr val="FFFFFF"/>
+                                </a:solidFill>
+                              </a14:hiddenFill>
+                            </a:ext>
+                            <a:ext uri="{91240B29-F687-4f45-9708-019B960494DF}">
+                              <a14:hiddenLine xmlns="" xmlns:mo="http://schemas.microsoft.com/office/mac/office/2008/main" xmlns:mv="urn:schemas-microsoft-com:mac:vml" xmlns:o="urn:schemas-microsoft-com:office:office" xmlns:v="urn:schemas-microsoft-com:vml" xmlns:w10="urn:schemas-microsoft-com:office:word" xmlns:w="http://schemas.openxmlformats.org/wordprocessingml/2006/main" xmlns:a14="http://schemas.microsoft.com/office/drawing/2010/main" xmlns:arto="http://schemas.microsoft.com/office/word/2006/arto" xmlns:lc="http://schemas.openxmlformats.org/drawingml/2006/lockedCanvas" w="9525">
+                                <a:solidFill>
+                                  <a:srgbClr val="000000"/>
+                                </a:solidFill>
+                                <a:miter lim="800000"/>
+                                <a:headEnd/>
+                                <a:tailEnd/>
+                              </a14:hiddenLine>
+                            </a:ext>
+                          </a:extLst>
+                        </wps:spPr>
+                        <wps:txbx>
+                          <w:txbxContent>
+                            <w:p>
+                              <w:r>
+                                <w:rPr>
+                                  <w:sz w:val="22"/>
+                                  <w:szCs w:val="22"/>
+                                </w:rPr>
+                                <w:t>Update Patient Subscription Response [ITI-Y2]</w:t>
+                              </w:r>
+                            </w:p>
+                          </w:txbxContent>
+                        </wps:txbx>
+                        <wps:bodyPr rot="0" vert="horz" wrap="square" lIns="0" tIns="0" rIns="0" bIns="0" anchor="t" anchorCtr="0" upright="1">
+                          <a:noAutofit/>
+                        </wps:bodyPr>
+                      </wps:wsp>
+                      <wps:wsp>
+                        <wps:cNvPr id="34" name="Text Box 162"/>
+                        <wps:cNvSpPr txBox="1">
+                          <a:spLocks noChangeArrowheads="1"/>
+                        </wps:cNvSpPr>
+                        <wps:spPr bwMode="auto">
+                          <a:xfrm>
+                            <a:off x="1589700" y="2751750"/>
+                            <a:ext cx="2676525" cy="285115"/>
+                          </a:xfrm>
+                          <a:prstGeom prst="rect">
+                            <a:avLst/>
+                          </a:prstGeom>
+                          <a:noFill/>
+                          <a:ln>
+                            <a:noFill/>
+                          </a:ln>
+                          <a:extLst>
+                            <a:ext uri="{909E8E84-426E-40dd-AFC4-6F175D3DCCD1}">
+                              <a14:hiddenFill xmlns="" xmlns:mo="http://schemas.microsoft.com/office/mac/office/2008/main" xmlns:mv="urn:schemas-microsoft-com:mac:vml" xmlns:o="urn:schemas-microsoft-com:office:office" xmlns:v="urn:schemas-microsoft-com:vml" xmlns:w10="urn:schemas-microsoft-com:office:word" xmlns:w="http://schemas.openxmlformats.org/wordprocessingml/2006/main" xmlns:a14="http://schemas.microsoft.com/office/drawing/2010/main" xmlns:arto="http://schemas.microsoft.com/office/word/2006/arto" xmlns:lc="http://schemas.openxmlformats.org/drawingml/2006/lockedCanvas">
+                                <a:solidFill>
+                                  <a:srgbClr val="FFFFFF"/>
+                                </a:solidFill>
+                              </a14:hiddenFill>
+                            </a:ext>
+                            <a:ext uri="{91240B29-F687-4f45-9708-019B960494DF}">
+                              <a14:hiddenLine xmlns="" xmlns:mo="http://schemas.microsoft.com/office/mac/office/2008/main" xmlns:mv="urn:schemas-microsoft-com:mac:vml" xmlns:o="urn:schemas-microsoft-com:office:office" xmlns:v="urn:schemas-microsoft-com:vml" xmlns:w10="urn:schemas-microsoft-com:office:word" xmlns:w="http://schemas.openxmlformats.org/wordprocessingml/2006/main" xmlns:a14="http://schemas.microsoft.com/office/drawing/2010/main" xmlns:arto="http://schemas.microsoft.com/office/word/2006/arto" xmlns:lc="http://schemas.openxmlformats.org/drawingml/2006/lockedCanvas" w="9525">
+                                <a:solidFill>
+                                  <a:srgbClr val="000000"/>
+                                </a:solidFill>
+                                <a:miter lim="800000"/>
+                                <a:headEnd/>
+                                <a:tailEnd/>
+                              </a14:hiddenLine>
+                            </a:ext>
+                          </a:extLst>
+                        </wps:spPr>
+                        <wps:txbx>
+                          <w:txbxContent>
+                            <w:p>
+                              <w:r>
+                                <w:rPr>
+                                  <w:sz w:val="22"/>
+                                  <w:szCs w:val="22"/>
+                                </w:rPr>
+                                <w:t>Update Patient Subscription Request [ITI-Y2]</w:t>
+                              </w:r>
+                            </w:p>
+                          </w:txbxContent>
+                        </wps:txbx>
+                        <wps:bodyPr rot="0" vert="horz" wrap="square" lIns="0" tIns="0" rIns="0" bIns="0" anchor="t" anchorCtr="0" upright="1">
+                          <a:noAutofit/>
+                        </wps:bodyPr>
+                      </wps:wsp>
+                      <wps:wsp>
+                        <wps:cNvPr id="35" name="Line 166"/>
+                        <wps:cNvCnPr>
+                          <a:cxnSpLocks noChangeShapeType="1"/>
+                        </wps:cNvCnPr>
+                        <wps:spPr bwMode="auto">
+                          <a:xfrm>
+                            <a:off x="1081700" y="3018450"/>
+                            <a:ext cx="3686175" cy="0"/>
+                          </a:xfrm>
+                          <a:prstGeom prst="line">
+                            <a:avLst/>
+                          </a:prstGeom>
+                          <a:noFill/>
+                          <a:ln w="9525">
+                            <a:solidFill>
+                              <a:srgbClr val="000000"/>
+                            </a:solidFill>
+                            <a:round/>
+                            <a:headEnd/>
+                            <a:tailEnd type="triangle" w="med" len="med"/>
+                          </a:ln>
+                          <a:extLst>
+                            <a:ext uri="{909E8E84-426E-40dd-AFC4-6F175D3DCCD1}">
+                              <a14:hiddenFill xmlns="" xmlns:mo="http://schemas.microsoft.com/office/mac/office/2008/main" xmlns:mv="urn:schemas-microsoft-com:mac:vml" xmlns:o="urn:schemas-microsoft-com:office:office" xmlns:v="urn:schemas-microsoft-com:vml" xmlns:w10="urn:schemas-microsoft-com:office:word" xmlns:w="http://schemas.openxmlformats.org/wordprocessingml/2006/main" xmlns:a14="http://schemas.microsoft.com/office/drawing/2010/main" xmlns:arto="http://schemas.microsoft.com/office/word/2006/arto" xmlns:lc="http://schemas.openxmlformats.org/drawingml/2006/lockedCanvas">
+                                <a:noFill/>
+                              </a14:hiddenFill>
+                            </a:ext>
+                          </a:extLst>
+                        </wps:spPr>
+                        <wps:bodyPr/>
+                      </wps:wsp>
+                      <wps:wsp>
+                        <wps:cNvPr id="36" name="Line 168"/>
+                        <wps:cNvCnPr>
+                          <a:cxnSpLocks noChangeShapeType="1"/>
+                        </wps:cNvCnPr>
+                        <wps:spPr bwMode="auto">
+                          <a:xfrm flipH="1">
+                            <a:off x="1081700" y="3268640"/>
+                            <a:ext cx="3686175" cy="0"/>
+                          </a:xfrm>
+                          <a:prstGeom prst="line">
+                            <a:avLst/>
+                          </a:prstGeom>
+                          <a:noFill/>
+                          <a:ln w="9525">
+                            <a:solidFill>
+                              <a:srgbClr val="000000"/>
+                            </a:solidFill>
+                            <a:round/>
+                            <a:headEnd/>
+                            <a:tailEnd type="triangle" w="med" len="med"/>
+                          </a:ln>
+                          <a:extLst>
+                            <a:ext uri="{909E8E84-426E-40dd-AFC4-6F175D3DCCD1}">
+                              <a14:hiddenFill xmlns="" xmlns:mo="http://schemas.microsoft.com/office/mac/office/2008/main" xmlns:mv="urn:schemas-microsoft-com:mac:vml" xmlns:o="urn:schemas-microsoft-com:office:office" xmlns:v="urn:schemas-microsoft-com:vml" xmlns:w10="urn:schemas-microsoft-com:office:word" xmlns:w="http://schemas.openxmlformats.org/wordprocessingml/2006/main" xmlns:a14="http://schemas.microsoft.com/office/drawing/2010/main" xmlns:arto="http://schemas.microsoft.com/office/word/2006/arto" xmlns:lc="http://schemas.openxmlformats.org/drawingml/2006/lockedCanvas">
+                                <a:noFill/>
+                              </a14:hiddenFill>
+                            </a:ext>
+                          </a:extLst>
+                        </wps:spPr>
+                        <wps:bodyPr/>
+                      </wps:wsp>
+                      <wps:wsp>
+                        <wps:cNvPr id="38" name="Text Box 169"/>
+                        <wps:cNvSpPr txBox="1">
+                          <a:spLocks noChangeArrowheads="1"/>
+                        </wps:cNvSpPr>
+                        <wps:spPr bwMode="auto">
+                          <a:xfrm>
+                            <a:off x="1551600" y="3664245"/>
+                            <a:ext cx="2828925" cy="285115"/>
+                          </a:xfrm>
+                          <a:prstGeom prst="rect">
+                            <a:avLst/>
+                          </a:prstGeom>
+                          <a:noFill/>
+                          <a:ln>
+                            <a:noFill/>
+                          </a:ln>
+                          <a:extLst>
+                            <a:ext uri="{909E8E84-426E-40dd-AFC4-6F175D3DCCD1}">
+                              <a14:hiddenFill xmlns="" xmlns:mo="http://schemas.microsoft.com/office/mac/office/2008/main" xmlns:mv="urn:schemas-microsoft-com:mac:vml" xmlns:o="urn:schemas-microsoft-com:office:office" xmlns:v="urn:schemas-microsoft-com:vml" xmlns:w10="urn:schemas-microsoft-com:office:word" xmlns:w="http://schemas.openxmlformats.org/wordprocessingml/2006/main" xmlns:a14="http://schemas.microsoft.com/office/drawing/2010/main" xmlns:arto="http://schemas.microsoft.com/office/word/2006/arto" xmlns:lc="http://schemas.openxmlformats.org/drawingml/2006/lockedCanvas">
+                                <a:solidFill>
+                                  <a:srgbClr val="FFFFFF"/>
+                                </a:solidFill>
+                              </a14:hiddenFill>
+                            </a:ext>
+                            <a:ext uri="{91240B29-F687-4f45-9708-019B960494DF}">
+                              <a14:hiddenLine xmlns="" xmlns:mo="http://schemas.microsoft.com/office/mac/office/2008/main" xmlns:mv="urn:schemas-microsoft-com:mac:vml" xmlns:o="urn:schemas-microsoft-com:office:office" xmlns:v="urn:schemas-microsoft-com:vml" xmlns:w10="urn:schemas-microsoft-com:office:word" xmlns:w="http://schemas.openxmlformats.org/wordprocessingml/2006/main" xmlns:a14="http://schemas.microsoft.com/office/drawing/2010/main" xmlns:arto="http://schemas.microsoft.com/office/word/2006/arto" xmlns:lc="http://schemas.openxmlformats.org/drawingml/2006/lockedCanvas" w="9525">
+                                <a:solidFill>
+                                  <a:srgbClr val="000000"/>
+                                </a:solidFill>
+                                <a:miter lim="800000"/>
+                                <a:headEnd/>
+                                <a:tailEnd/>
+                              </a14:hiddenLine>
+                            </a:ext>
+                          </a:extLst>
+                        </wps:spPr>
+                        <wps:txbx>
+                          <w:txbxContent>
+                            <w:p>
+                              <w:r>
+                                <w:rPr>
+                                  <w:sz w:val="22"/>
+                                  <w:szCs w:val="22"/>
+                                </w:rPr>
+                                <w:t>Delete Patient Subscription Response [ITI-Y2]</w:t>
+                              </w:r>
+                            </w:p>
+                          </w:txbxContent>
+                        </wps:txbx>
+                        <wps:bodyPr rot="0" vert="horz" wrap="square" lIns="0" tIns="0" rIns="0" bIns="0" anchor="t" anchorCtr="0" upright="1">
+                          <a:noAutofit/>
+                        </wps:bodyPr>
+                      </wps:wsp>
+                      <wps:wsp>
+                        <wps:cNvPr id="39" name="Text Box 162"/>
+                        <wps:cNvSpPr txBox="1">
+                          <a:spLocks noChangeArrowheads="1"/>
+                        </wps:cNvSpPr>
+                        <wps:spPr bwMode="auto">
+                          <a:xfrm>
+                            <a:off x="1589700" y="3418500"/>
+                            <a:ext cx="2676525" cy="285115"/>
+                          </a:xfrm>
+                          <a:prstGeom prst="rect">
+                            <a:avLst/>
+                          </a:prstGeom>
+                          <a:noFill/>
+                          <a:ln>
+                            <a:noFill/>
+                          </a:ln>
+                          <a:extLst>
+                            <a:ext uri="{909E8E84-426E-40dd-AFC4-6F175D3DCCD1}">
+                              <a14:hiddenFill xmlns="" xmlns:mo="http://schemas.microsoft.com/office/mac/office/2008/main" xmlns:mv="urn:schemas-microsoft-com:mac:vml" xmlns:o="urn:schemas-microsoft-com:office:office" xmlns:v="urn:schemas-microsoft-com:vml" xmlns:w10="urn:schemas-microsoft-com:office:word" xmlns:w="http://schemas.openxmlformats.org/wordprocessingml/2006/main" xmlns:a14="http://schemas.microsoft.com/office/drawing/2010/main" xmlns:arto="http://schemas.microsoft.com/office/word/2006/arto" xmlns:lc="http://schemas.openxmlformats.org/drawingml/2006/lockedCanvas">
+                                <a:solidFill>
+                                  <a:srgbClr val="FFFFFF"/>
+                                </a:solidFill>
+                              </a14:hiddenFill>
+                            </a:ext>
+                            <a:ext uri="{91240B29-F687-4f45-9708-019B960494DF}">
+                              <a14:hiddenLine xmlns="" xmlns:mo="http://schemas.microsoft.com/office/mac/office/2008/main" xmlns:mv="urn:schemas-microsoft-com:mac:vml" xmlns:o="urn:schemas-microsoft-com:office:office" xmlns:v="urn:schemas-microsoft-com:vml" xmlns:w10="urn:schemas-microsoft-com:office:word" xmlns:w="http://schemas.openxmlformats.org/wordprocessingml/2006/main" xmlns:a14="http://schemas.microsoft.com/office/drawing/2010/main" xmlns:arto="http://schemas.microsoft.com/office/word/2006/arto" xmlns:lc="http://schemas.openxmlformats.org/drawingml/2006/lockedCanvas" w="9525">
+                                <a:solidFill>
+                                  <a:srgbClr val="000000"/>
+                                </a:solidFill>
+                                <a:miter lim="800000"/>
+                                <a:headEnd/>
+                                <a:tailEnd/>
+                              </a14:hiddenLine>
+                            </a:ext>
+                          </a:extLst>
+                        </wps:spPr>
+                        <wps:txbx>
+                          <w:txbxContent>
+                            <w:p>
+                              <w:r>
+                                <w:rPr>
+                                  <w:sz w:val="22"/>
+                                  <w:szCs w:val="22"/>
+                                </w:rPr>
+                                <w:t>Delete Patient Subscription Request [ITI-Y2]</w:t>
+                              </w:r>
+                            </w:p>
+                          </w:txbxContent>
+                        </wps:txbx>
+                        <wps:bodyPr rot="0" vert="horz" wrap="square" lIns="0" tIns="0" rIns="0" bIns="0" anchor="t" anchorCtr="0" upright="1">
+                          <a:noAutofit/>
+                        </wps:bodyPr>
+                      </wps:wsp>
+                      <wps:wsp>
+                        <wps:cNvPr id="40" name="Line 166"/>
+                        <wps:cNvCnPr>
+                          <a:cxnSpLocks noChangeShapeType="1"/>
+                        </wps:cNvCnPr>
+                        <wps:spPr bwMode="auto">
+                          <a:xfrm>
+                            <a:off x="1081700" y="3685200"/>
+                            <a:ext cx="3686175" cy="0"/>
+                          </a:xfrm>
+                          <a:prstGeom prst="line">
+                            <a:avLst/>
+                          </a:prstGeom>
+                          <a:noFill/>
+                          <a:ln w="9525">
+                            <a:solidFill>
+                              <a:srgbClr val="000000"/>
+                            </a:solidFill>
+                            <a:round/>
+                            <a:headEnd/>
+                            <a:tailEnd type="triangle" w="med" len="med"/>
+                          </a:ln>
+                          <a:extLst>
+                            <a:ext uri="{909E8E84-426E-40dd-AFC4-6F175D3DCCD1}">
+                              <a14:hiddenFill xmlns="" xmlns:mo="http://schemas.microsoft.com/office/mac/office/2008/main" xmlns:mv="urn:schemas-microsoft-com:mac:vml" xmlns:o="urn:schemas-microsoft-com:office:office" xmlns:v="urn:schemas-microsoft-com:vml" xmlns:w10="urn:schemas-microsoft-com:office:word" xmlns:w="http://schemas.openxmlformats.org/wordprocessingml/2006/main" xmlns:a14="http://schemas.microsoft.com/office/drawing/2010/main" xmlns:arto="http://schemas.microsoft.com/office/word/2006/arto" xmlns:lc="http://schemas.openxmlformats.org/drawingml/2006/lockedCanvas">
+                                <a:noFill/>
+                              </a14:hiddenFill>
+                            </a:ext>
+                          </a:extLst>
+                        </wps:spPr>
+                        <wps:bodyPr/>
+                      </wps:wsp>
+                      <wps:wsp>
+                        <wps:cNvPr id="41" name="Line 168"/>
+                        <wps:cNvCnPr>
+                          <a:cxnSpLocks noChangeShapeType="1"/>
+                        </wps:cNvCnPr>
+                        <wps:spPr bwMode="auto">
+                          <a:xfrm flipH="1">
+                            <a:off x="1081700" y="3935390"/>
+                            <a:ext cx="3686175" cy="0"/>
+                          </a:xfrm>
+                          <a:prstGeom prst="line">
+                            <a:avLst/>
+                          </a:prstGeom>
+                          <a:noFill/>
+                          <a:ln w="9525">
+                            <a:solidFill>
+                              <a:srgbClr val="000000"/>
+                            </a:solidFill>
+                            <a:round/>
+                            <a:headEnd/>
+                            <a:tailEnd type="triangle" w="med" len="med"/>
+                          </a:ln>
+                          <a:extLst>
+                            <a:ext uri="{909E8E84-426E-40dd-AFC4-6F175D3DCCD1}">
+                              <a14:hiddenFill xmlns="" xmlns:mo="http://schemas.microsoft.com/office/mac/office/2008/main" xmlns:mv="urn:schemas-microsoft-com:mac:vml" xmlns:o="urn:schemas-microsoft-com:office:office" xmlns:v="urn:schemas-microsoft-com:vml" xmlns:w10="urn:schemas-microsoft-com:office:word" xmlns:w="http://schemas.openxmlformats.org/wordprocessingml/2006/main" xmlns:a14="http://schemas.microsoft.com/office/drawing/2010/main" xmlns:arto="http://schemas.microsoft.com/office/word/2006/arto" xmlns:lc="http://schemas.openxmlformats.org/drawingml/2006/lockedCanvas">
                                 <a:noFill/>
                               </a14:hiddenFill>
                             </a:ext>
@@ -18006,8 +19543,8 @@
           </mc:Choice>
           <mc:Fallback>
             <w:pict>
-              <v:group w14:anchorId="30E9DA8D" id="Canvas 28" o:spid="_x0000_s1039" editas="canvas" style="width:468pt;height:189pt;mso-position-horizontal-relative:char;mso-position-vertical-relative:line" coordsize="59436,24003" o:gfxdata="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">
-                <v:shape id="_x0000_s1040" type="#_x0000_t75" style="position:absolute;width:59436;height:24003;visibility:visible;mso-wrap-style:square">
+              <v:group w14:anchorId="30E9DA8D" id="Canvas 28" o:spid="_x0000_s1039" editas="canvas" style="width:468pt;height:332.25pt;mso-position-horizontal-relative:char;mso-position-vertical-relative:line" coordsize="59436,42189" o:gfxdata="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">
+                <v:shape id="_x0000_s1040" type="#_x0000_t75" style="position:absolute;width:59436;height:42189;visibility:visible;mso-wrap-style:square">
                   <v:fill o:detectmouseclick="t"/>
                   <v:path o:connecttype="none"/>
                 </v:shape>
@@ -18026,28 +19563,7 @@
                             <w:sz w:val="22"/>
                             <w:szCs w:val="22"/>
                           </w:rPr>
-                          <w:t>Subscribe to Patient Updates</w:t>
-                        </w:r>
-                        <w:r>
-                          <w:rPr>
-                            <w:sz w:val="22"/>
-                            <w:szCs w:val="22"/>
-                          </w:rPr>
-                          <w:t xml:space="preserve"> Response [ITI-Y</w:t>
-                        </w:r>
-                        <w:r>
-                          <w:rPr>
-                            <w:sz w:val="22"/>
-                            <w:szCs w:val="22"/>
-                          </w:rPr>
-                          <w:t>2</w:t>
-                        </w:r>
-                        <w:r>
-                          <w:rPr>
-                            <w:sz w:val="22"/>
-                            <w:szCs w:val="22"/>
-                          </w:rPr>
-                          <w:t>]</w:t>
+                          <w:t>Subscribe to Patient Updates Response [ITI-Y2]</w:t>
                         </w:r>
                       </w:p>
                     </w:txbxContent>
@@ -18068,28 +19584,7 @@
                             <w:sz w:val="22"/>
                             <w:szCs w:val="22"/>
                           </w:rPr>
-                          <w:t>Subscribe to Patient Updates</w:t>
-                        </w:r>
-                        <w:r>
-                          <w:rPr>
-                            <w:sz w:val="22"/>
-                            <w:szCs w:val="22"/>
-                          </w:rPr>
-                          <w:t xml:space="preserve"> Request [ITI-Y</w:t>
-                        </w:r>
-                        <w:r>
-                          <w:rPr>
-                            <w:sz w:val="22"/>
-                            <w:szCs w:val="22"/>
-                          </w:rPr>
-                          <w:t>2</w:t>
-                        </w:r>
-                        <w:r>
-                          <w:rPr>
-                            <w:sz w:val="22"/>
-                            <w:szCs w:val="22"/>
-                          </w:rPr>
-                          <w:t>]</w:t>
+                          <w:t>Subscribe to Patient Updates Request [ITI-Y2]</w:t>
                         </w:r>
                       </w:p>
                     </w:txbxContent>
@@ -18117,14 +19612,14 @@
                     </w:txbxContent>
                   </v:textbox>
                 </v:shape>
-                <v:line id="Line 161" o:spid="_x0000_s1044" style="position:absolute;visibility:visible;mso-wrap-style:square" from="9944,7613" to="9950,20415" o:connectortype="straight" o:gfxdata="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">
+                <v:line id="Line 161" o:spid="_x0000_s1044" style="position:absolute;visibility:visible;mso-wrap-style:square" from="9944,7612" to="9944,42189" o:connectortype="straight" o:gfxdata="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">
                   <v:stroke dashstyle="dash"/>
                 </v:line>
-                <v:line id="Line 163" o:spid="_x0000_s1045" style="position:absolute;visibility:visible;mso-wrap-style:square" from="48710,5524" to="48710,19691" o:connectortype="straight" o:gfxdata="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">
+                <v:line id="Line 163" o:spid="_x0000_s1045" style="position:absolute;visibility:visible;mso-wrap-style:square" from="48710,5523" to="48710,41624" o:connectortype="straight" o:gfxdata="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">
                   <v:stroke dashstyle="dash"/>
                 </v:line>
-                <v:rect id="Rectangle 164" o:spid="_x0000_s1046" style="position:absolute;left:9226;top:9194;width:1696;height:8535;visibility:visible;mso-wrap-style:square;v-text-anchor:top" o:gfxdata="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"/>
-                <v:rect id="Rectangle 165" o:spid="_x0000_s1047" style="position:absolute;left:47783;top:9194;width:2039;height:8681;visibility:visible;mso-wrap-style:square;v-text-anchor:top" o:gfxdata="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"/>
+                <v:rect id="Rectangle 164" o:spid="_x0000_s1046" style="position:absolute;left:9226;top:9192;width:1442;height:31575;visibility:visible;mso-wrap-style:square;v-text-anchor:top" o:gfxdata="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"/>
+                <v:rect id="Rectangle 165" o:spid="_x0000_s1047" style="position:absolute;left:47783;top:9190;width:1747;height:31100;visibility:visible;mso-wrap-style:square;v-text-anchor:top" o:gfxdata="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"/>
                 <v:line id="Line 166" o:spid="_x0000_s1048" style="position:absolute;visibility:visible;mso-wrap-style:square" from="10922,11023" to="47783,11023" o:connectortype="straight" o:gfxdata="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">
                   <v:stroke endarrow="block"/>
                 </v:line>
@@ -18153,6 +19648,114 @@
                 <v:line id="Line 168" o:spid="_x0000_s1050" style="position:absolute;flip:x;visibility:visible;mso-wrap-style:square" from="10922,16097" to="47783,16097" o:connectortype="straight" o:gfxdata="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">
                   <v:stroke endarrow="block"/>
                 </v:line>
+                <v:shape id="Text Box 169" o:spid="_x0000_s1051" type="#_x0000_t202" style="position:absolute;left:15516;top:22735;width:28289;height:2858;visibility:visible;mso-wrap-style:square;v-text-anchor:top" o:gfxdata="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" filled="f" stroked="f">
+                  <v:textbox inset="0,0,0,0">
+                    <w:txbxContent>
+                      <w:p>
+                        <w:r>
+                          <w:rPr>
+                            <w:sz w:val="22"/>
+                            <w:szCs w:val="22"/>
+                          </w:rPr>
+                          <w:t>Get Patient Subscription Response [ITI-Y2]</w:t>
+                        </w:r>
+                      </w:p>
+                    </w:txbxContent>
+                  </v:textbox>
+                </v:shape>
+                <v:shape id="Text Box 162" o:spid="_x0000_s1052" type="#_x0000_t202" style="position:absolute;left:15897;top:20278;width:26765;height:2858;visibility:visible;mso-wrap-style:square;v-text-anchor:top" o:gfxdata="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" filled="f" stroked="f">
+                  <v:textbox inset="0,0,0,0">
+                    <w:txbxContent>
+                      <w:p>
+                        <w:r>
+                          <w:rPr>
+                            <w:sz w:val="22"/>
+                            <w:szCs w:val="22"/>
+                          </w:rPr>
+                          <w:t>Get Patient Subscription Request [ITI-Y2]</w:t>
+                        </w:r>
+                      </w:p>
+                    </w:txbxContent>
+                  </v:textbox>
+                </v:shape>
+                <v:line id="Line 166" o:spid="_x0000_s1053" style="position:absolute;visibility:visible;mso-wrap-style:square" from="10817,22945" to="47678,22945" o:connectortype="straight" o:gfxdata="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">
+                  <v:stroke endarrow="block"/>
+                </v:line>
+                <v:line id="Line 168" o:spid="_x0000_s1054" style="position:absolute;flip:x;visibility:visible;mso-wrap-style:square" from="10817,25447" to="47678,25447" o:connectortype="straight" o:gfxdata="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">
+                  <v:stroke endarrow="block"/>
+                </v:line>
+                <v:shape id="Text Box 169" o:spid="_x0000_s1055" type="#_x0000_t202" style="position:absolute;left:15516;top:29974;width:28289;height:2852;visibility:visible;mso-wrap-style:square;v-text-anchor:top" o:gfxdata="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" filled="f" stroked="f">
+                  <v:textbox inset="0,0,0,0">
+                    <w:txbxContent>
+                      <w:p>
+                        <w:r>
+                          <w:rPr>
+                            <w:sz w:val="22"/>
+                            <w:szCs w:val="22"/>
+                          </w:rPr>
+                          <w:t>Update Patient Subscription Response [ITI-Y2]</w:t>
+                        </w:r>
+                      </w:p>
+                    </w:txbxContent>
+                  </v:textbox>
+                </v:shape>
+                <v:shape id="Text Box 162" o:spid="_x0000_s1056" type="#_x0000_t202" style="position:absolute;left:15897;top:27517;width:26765;height:2851;visibility:visible;mso-wrap-style:square;v-text-anchor:top" o:gfxdata="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" filled="f" stroked="f">
+                  <v:textbox inset="0,0,0,0">
+                    <w:txbxContent>
+                      <w:p>
+                        <w:r>
+                          <w:rPr>
+                            <w:sz w:val="22"/>
+                            <w:szCs w:val="22"/>
+                          </w:rPr>
+                          <w:t>Update Patient Subscription Request [ITI-Y2]</w:t>
+                        </w:r>
+                      </w:p>
+                    </w:txbxContent>
+                  </v:textbox>
+                </v:shape>
+                <v:line id="Line 166" o:spid="_x0000_s1057" style="position:absolute;visibility:visible;mso-wrap-style:square" from="10817,30184" to="47678,30184" o:connectortype="straight" o:gfxdata="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">
+                  <v:stroke endarrow="block"/>
+                </v:line>
+                <v:line id="Line 168" o:spid="_x0000_s1058" style="position:absolute;flip:x;visibility:visible;mso-wrap-style:square" from="10817,32686" to="47678,32686" o:connectortype="straight" o:gfxdata="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">
+                  <v:stroke endarrow="block"/>
+                </v:line>
+                <v:shape id="Text Box 169" o:spid="_x0000_s1059" type="#_x0000_t202" style="position:absolute;left:15516;top:36642;width:28289;height:2851;visibility:visible;mso-wrap-style:square;v-text-anchor:top" o:gfxdata="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" filled="f" stroked="f">
+                  <v:textbox inset="0,0,0,0">
+                    <w:txbxContent>
+                      <w:p>
+                        <w:r>
+                          <w:rPr>
+                            <w:sz w:val="22"/>
+                            <w:szCs w:val="22"/>
+                          </w:rPr>
+                          <w:t>Delete Patient Subscription Response [ITI-Y2]</w:t>
+                        </w:r>
+                      </w:p>
+                    </w:txbxContent>
+                  </v:textbox>
+                </v:shape>
+                <v:shape id="Text Box 162" o:spid="_x0000_s1060" type="#_x0000_t202" style="position:absolute;left:15897;top:34185;width:26765;height:2851;visibility:visible;mso-wrap-style:square;v-text-anchor:top" o:gfxdata="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" filled="f" stroked="f">
+                  <v:textbox inset="0,0,0,0">
+                    <w:txbxContent>
+                      <w:p>
+                        <w:r>
+                          <w:rPr>
+                            <w:sz w:val="22"/>
+                            <w:szCs w:val="22"/>
+                          </w:rPr>
+                          <w:t>Delete Patient Subscription Request [ITI-Y2]</w:t>
+                        </w:r>
+                      </w:p>
+                    </w:txbxContent>
+                  </v:textbox>
+                </v:shape>
+                <v:line id="Line 166" o:spid="_x0000_s1061" style="position:absolute;visibility:visible;mso-wrap-style:square" from="10817,36852" to="47678,36852" o:connectortype="straight" o:gfxdata="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">
+                  <v:stroke endarrow="block"/>
+                </v:line>
+                <v:line id="Line 168" o:spid="_x0000_s1062" style="position:absolute;flip:x;visibility:visible;mso-wrap-style:square" from="10817,39353" to="47678,39353" o:connectortype="straight" o:gfxdata="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">
+                  <v:stroke endarrow="block"/>
+                </v:line>
                 <w10:anchorlock/>
               </v:group>
             </w:pict>
@@ -18171,7 +19774,6 @@
         <w:ind w:left="0" w:firstLine="0"/>
       </w:pPr>
       <w:r>
-        <w:lastRenderedPageBreak/>
         <w:t>3.Y</w:t>
       </w:r>
       <w:r>
@@ -18350,117 +19952,90 @@
         </w:rPr>
         <w:t xml:space="preserve"> request using HTTP POST as defined at </w:t>
       </w:r>
-      <w:hyperlink r:id="rId41" w:history="1">
+      <w:hyperlink r:id="rId43" w:anchor="create" w:history="1">
         <w:r>
           <w:rPr>
             <w:rStyle w:val="Hyperlink"/>
             <w:i w:val="0"/>
           </w:rPr>
-          <w:t>https://www.hl7.org/fhir/</w:t>
+          <w:t>https://www.hl7.org/fhir/R4/http.html#create</w:t>
         </w:r>
+      </w:hyperlink>
+      <w:r>
+        <w:rPr>
+          <w:i w:val="0"/>
+        </w:rPr>
+        <w:t xml:space="preserve"> </w:t>
+      </w:r>
+      <w:r>
+        <w:rPr>
+          <w:i w:val="0"/>
+        </w:rPr>
+        <w:t xml:space="preserve">on the </w:t>
+      </w:r>
+      <w:r>
+        <w:rPr>
+          <w:rFonts w:ascii="Courier New" w:hAnsi="Courier New" w:cs="Courier New"/>
+          <w:i w:val="0"/>
+          <w:sz w:val="20"/>
+        </w:rPr>
+        <w:t>Subscription</w:t>
+      </w:r>
+      <w:r>
+        <w:rPr>
+          <w:i w:val="0"/>
+        </w:rPr>
+        <w:t xml:space="preserve"> Resource</w:t>
+      </w:r>
+      <w:r>
+        <w:rPr>
+          <w:i w:val="0"/>
+        </w:rPr>
+        <w:t xml:space="preserve"> as defined at</w:t>
+      </w:r>
+      <w:r>
+        <w:t xml:space="preserve"> </w:t>
+      </w:r>
+      <w:hyperlink r:id="rId44" w:history="1">
         <w:r>
           <w:rPr>
             <w:rStyle w:val="Hyperlink"/>
             <w:i w:val="0"/>
           </w:rPr>
-          <w:t>R4/</w:t>
-        </w:r>
-        <w:r>
-          <w:rPr>
-            <w:rStyle w:val="Hyperlink"/>
-            <w:i w:val="0"/>
-          </w:rPr>
-          <w:t>http.html#create</w:t>
+          <w:t>https://www.hl7.org/fhir/R4/subscription.html</w:t>
         </w:r>
       </w:hyperlink>
       <w:r>
         <w:rPr>
           <w:i w:val="0"/>
         </w:rPr>
+        <w:t>.</w:t>
+      </w:r>
+      <w:r>
+        <w:rPr>
+          <w:i w:val="0"/>
+        </w:rPr>
         <w:t xml:space="preserve"> </w:t>
       </w:r>
       <w:r>
         <w:rPr>
           <w:i w:val="0"/>
         </w:rPr>
-        <w:t xml:space="preserve">on the </w:t>
-      </w:r>
-      <w:r>
-        <w:rPr>
-          <w:rFonts w:ascii="Courier New" w:hAnsi="Courier New" w:cs="Courier New"/>
+        <w:t xml:space="preserve"> </w:t>
+      </w:r>
+    </w:p>
+    <w:p>
+      <w:pPr>
+        <w:pStyle w:val="AuthorInstructions"/>
+        <w:rPr>
           <w:i w:val="0"/>
-          <w:sz w:val="20"/>
-        </w:rPr>
-        <w:t>Subscription</w:t>
-      </w:r>
+        </w:rPr>
+      </w:pPr>
       <w:r>
         <w:rPr>
           <w:i w:val="0"/>
         </w:rPr>
-        <w:t xml:space="preserve"> Resource</w:t>
-      </w:r>
-      <w:r>
-        <w:rPr>
-          <w:i w:val="0"/>
-        </w:rPr>
-        <w:t xml:space="preserve"> as defined at</w:t>
-      </w:r>
-      <w:r>
-        <w:t xml:space="preserve"> </w:t>
-      </w:r>
-      <w:hyperlink r:id="rId42" w:history="1">
-        <w:r>
-          <w:rPr>
-            <w:rStyle w:val="Hyperlink"/>
-            <w:i w:val="0"/>
-          </w:rPr>
-          <w:t>https://www.hl7.org/fhir/</w:t>
-        </w:r>
-        <w:r>
-          <w:rPr>
-            <w:rStyle w:val="Hyperlink"/>
-            <w:i w:val="0"/>
-          </w:rPr>
-          <w:t>R4/</w:t>
-        </w:r>
-        <w:r>
-          <w:rPr>
-            <w:rStyle w:val="Hyperlink"/>
-            <w:i w:val="0"/>
-          </w:rPr>
-          <w:t>subscription.html</w:t>
-        </w:r>
-      </w:hyperlink>
-      <w:r>
-        <w:rPr>
-          <w:i w:val="0"/>
-        </w:rPr>
-        <w:t>.</w:t>
-      </w:r>
-      <w:r>
-        <w:rPr>
-          <w:i w:val="0"/>
-        </w:rPr>
-        <w:t xml:space="preserve"> </w:t>
-      </w:r>
-      <w:r>
-        <w:rPr>
-          <w:i w:val="0"/>
-        </w:rPr>
-        <w:t xml:space="preserve"> </w:t>
-      </w:r>
-    </w:p>
-    <w:p>
-      <w:pPr>
-        <w:pStyle w:val="AuthorInstructions"/>
-        <w:rPr>
-          <w:i w:val="0"/>
-        </w:rPr>
-      </w:pPr>
-      <w:r>
-        <w:rPr>
-          <w:i w:val="0"/>
-        </w:rPr>
+        <w:lastRenderedPageBreak/>
         <w:t xml:space="preserve">A </w:t>
       </w:r>
       <w:r>
@@ -18528,7 +20103,7 @@
         </w:tabs>
         <w:ind w:left="0" w:firstLine="0"/>
       </w:pPr>
-      <w:bookmarkStart w:id="102" w:name="_Hlk5877358"/>
+      <w:bookmarkStart w:id="105" w:name="_Hlk5877358"/>
       <w:r>
         <w:t>3.Y</w:t>
       </w:r>
@@ -18544,15 +20119,10 @@
       <w:r>
         <w:t xml:space="preserve"> </w:t>
       </w:r>
-      <w:bookmarkEnd w:id="102"/>
-      <w:r>
-        <w:t xml:space="preserve">FHIR Subscription Resource </w:t>
-      </w:r>
-      <w:proofErr w:type="spellStart"/>
-      <w:r>
-        <w:t>Contstraints</w:t>
-      </w:r>
-      <w:proofErr w:type="spellEnd"/>
+      <w:bookmarkEnd w:id="105"/>
+      <w:r>
+        <w:t>FHIR Subscription Resource Constraints</w:t>
+      </w:r>
     </w:p>
     <w:p>
       <w:r>
@@ -18583,7 +20153,7 @@
       <w:r>
         <w:t xml:space="preserve"> Resource shall be further constrained as described in Table 3.Y2.4.1.2.1-1.  The Element column in Table 3.Y2.4.1.2.1-1 references the object model defined at </w:t>
       </w:r>
-      <w:hyperlink r:id="rId43" w:history="1">
+      <w:hyperlink r:id="rId45" w:anchor="resource" w:history="1">
         <w:r>
           <w:rPr>
             <w:rStyle w:val="Hyperlink"/>
@@ -18602,8 +20172,8 @@
       <w:r>
         <w:t xml:space="preserve">Table </w:t>
       </w:r>
-      <w:bookmarkStart w:id="103" w:name="OLE_LINK1"/>
-      <w:bookmarkStart w:id="104" w:name="OLE_LINK2"/>
+      <w:bookmarkStart w:id="106" w:name="OLE_LINK1"/>
+      <w:bookmarkStart w:id="107" w:name="OLE_LINK2"/>
       <w:r>
         <w:t>3.</w:t>
       </w:r>
@@ -18619,8 +20189,8 @@
       <w:r>
         <w:t>.2.1-1</w:t>
       </w:r>
-      <w:bookmarkEnd w:id="103"/>
-      <w:bookmarkEnd w:id="104"/>
+      <w:bookmarkEnd w:id="106"/>
+      <w:bookmarkEnd w:id="107"/>
       <w:r>
         <w:t xml:space="preserve">: </w:t>
       </w:r>
@@ -18955,7 +20525,7 @@
         </w:rPr>
         <w:t xml:space="preserve"> as per </w:t>
       </w:r>
-      <w:hyperlink r:id="rId44" w:history="1">
+      <w:hyperlink r:id="rId46" w:anchor="create" w:history="1">
         <w:r>
           <w:rPr>
             <w:rStyle w:val="Hyperlink"/>
@@ -18974,14 +20544,7 @@
         <w:rPr>
           <w:i w:val="0"/>
         </w:rPr>
-        <w:t xml:space="preserve">When the subscription has been set up on the Patient </w:t>
-      </w:r>
-      <w:r>
-        <w:rPr>
-          <w:i w:val="0"/>
-        </w:rPr>
-        <w:lastRenderedPageBreak/>
-        <w:t xml:space="preserve">Identity Manager, the </w:t>
+        <w:t xml:space="preserve">When the subscription has been set up on the Patient Identity Manager, the </w:t>
       </w:r>
       <w:r>
         <w:rPr>
@@ -19009,7 +20572,6 @@
         </w:rPr>
         <w:t xml:space="preserve"> to send updates to the Patient Subscriber based on the trigger criteria defined in the </w:t>
       </w:r>
-      <w:bookmarkStart w:id="105" w:name="_GoBack"/>
       <w:r>
         <w:rPr>
           <w:rFonts w:ascii="Courier New" w:hAnsi="Courier New" w:cs="Courier New"/>
@@ -19022,23 +20584,14 @@
         <w:rPr>
           <w:i w:val="0"/>
         </w:rPr>
-        <w:t xml:space="preserve"> </w:t>
-      </w:r>
-      <w:bookmarkEnd w:id="105"/>
+        <w:t xml:space="preserve"> Resource </w:t>
+      </w:r>
       <w:r>
         <w:rPr>
           <w:i w:val="0"/>
         </w:rPr>
-        <w:t xml:space="preserve">Resource </w:t>
-      </w:r>
-      <w:proofErr w:type="gramStart"/>
-      <w:r>
-        <w:rPr>
-          <w:i w:val="0"/>
-        </w:rPr>
-        <w:t>as long as</w:t>
-      </w:r>
-      <w:proofErr w:type="gramEnd"/>
+        <w:t>if</w:t>
+      </w:r>
       <w:r>
         <w:rPr>
           <w:i w:val="0"/>
@@ -19150,6 +20703,7 @@
         <w:ind w:left="0" w:firstLine="0"/>
       </w:pPr>
       <w:r>
+        <w:lastRenderedPageBreak/>
         <w:t>3.Y</w:t>
       </w:r>
       <w:r>
@@ -19234,7 +20788,7 @@
         </w:rPr>
         <w:t xml:space="preserve">or an error as defined at </w:t>
       </w:r>
-      <w:hyperlink r:id="rId45" w:history="1">
+      <w:hyperlink r:id="rId47" w:anchor="create" w:history="1">
         <w:r>
           <w:rPr>
             <w:rStyle w:val="Hyperlink"/>
@@ -19293,6 +20847,180 @@
     </w:p>
     <w:p>
       <w:pPr>
+        <w:pStyle w:val="Heading4"/>
+        <w:ind w:left="0" w:firstLine="0"/>
+      </w:pPr>
+      <w:r>
+        <w:t>3.Y</w:t>
+      </w:r>
+      <w:r>
+        <w:t>2</w:t>
+      </w:r>
+      <w:r>
+        <w:t>.4.</w:t>
+      </w:r>
+      <w:r>
+        <w:t>3</w:t>
+      </w:r>
+      <w:r>
+        <w:t xml:space="preserve"> </w:t>
+      </w:r>
+      <w:r>
+        <w:t xml:space="preserve">Get </w:t>
+      </w:r>
+      <w:r>
+        <w:t xml:space="preserve">Patient </w:t>
+      </w:r>
+      <w:r>
+        <w:t xml:space="preserve">Subscription </w:t>
+      </w:r>
+      <w:r>
+        <w:t>Request</w:t>
+      </w:r>
+      <w:r>
+        <w:t>/Response</w:t>
+      </w:r>
+      <w:r>
+        <w:t xml:space="preserve"> Message</w:t>
+      </w:r>
+    </w:p>
+    <w:p>
+      <w:r>
+        <w:t xml:space="preserve">A Patient Subscriber can retrieve the current details of a subscription by accessing the location returned by the Subscribe to Patient Updates Response as defined at </w:t>
+      </w:r>
+      <w:hyperlink r:id="rId48" w:anchor="read" w:history="1">
+        <w:r>
+          <w:rPr>
+            <w:rStyle w:val="Hyperlink"/>
+          </w:rPr>
+          <w:t>https://www.hl7.org/fhir/http.html#read</w:t>
+        </w:r>
+      </w:hyperlink>
+      <w:r>
+        <w:t>.</w:t>
+      </w:r>
+    </w:p>
+    <w:p>
+      <w:pPr>
+        <w:pStyle w:val="Heading4"/>
+        <w:ind w:left="0" w:firstLine="0"/>
+      </w:pPr>
+      <w:r>
+        <w:t>3.Y</w:t>
+      </w:r>
+      <w:r>
+        <w:t>2</w:t>
+      </w:r>
+      <w:r>
+        <w:t>.4.</w:t>
+      </w:r>
+      <w:r>
+        <w:t>4</w:t>
+      </w:r>
+      <w:r>
+        <w:t xml:space="preserve"> </w:t>
+      </w:r>
+      <w:r>
+        <w:t>Update Subscription [PUT] Request/Response</w:t>
+      </w:r>
+      <w:r>
+        <w:t xml:space="preserve"> Message</w:t>
+      </w:r>
+    </w:p>
+    <w:p>
+      <w:r>
+        <w:t xml:space="preserve">A Patient Subscriber can </w:t>
+      </w:r>
+      <w:r>
+        <w:t>update</w:t>
+      </w:r>
+      <w:r>
+        <w:t xml:space="preserve"> the current details of a subscription by accessing the location returned by the Subscribe to Patient Updates Response as defined at </w:t>
+      </w:r>
+      <w:hyperlink r:id="rId49" w:history="1">
+        <w:r>
+          <w:rPr>
+            <w:rStyle w:val="Hyperlink"/>
+          </w:rPr>
+          <w:t>https://www.hl7.org/fhir/http.html#update</w:t>
+        </w:r>
+      </w:hyperlink>
+      <w:r>
+        <w:t xml:space="preserve">.  This can be used to temporarily disable the subscription by changing the status to “off” or re-enable a subscription by changing the status to “request.”  Any other details of the subscription can also be updated, and the status shall be changed to “request.”  A Patient Identity Manager will suspend a subscription when the status is “off.”  Any new changes with a status of “request” will be handled as per </w:t>
+      </w:r>
+      <w:r>
+        <w:t>3.Y</w:t>
+      </w:r>
+      <w:r>
+        <w:t>2</w:t>
+      </w:r>
+      <w:r>
+        <w:t>.4.1.3</w:t>
+      </w:r>
+      <w:r>
+        <w:t>.</w:t>
+      </w:r>
+    </w:p>
+    <w:p>
+      <w:pPr>
+        <w:pStyle w:val="Heading4"/>
+        <w:ind w:left="0" w:firstLine="0"/>
+      </w:pPr>
+      <w:r>
+        <w:t>3.Y</w:t>
+      </w:r>
+      <w:r>
+        <w:t>2</w:t>
+      </w:r>
+      <w:r>
+        <w:t>.4.</w:t>
+      </w:r>
+      <w:r>
+        <w:t>5</w:t>
+      </w:r>
+      <w:r>
+        <w:t xml:space="preserve"> </w:t>
+      </w:r>
+      <w:r>
+        <w:t>Delete</w:t>
+      </w:r>
+      <w:r>
+        <w:t xml:space="preserve"> Subscription [</w:t>
+      </w:r>
+      <w:r>
+        <w:t>DELETE</w:t>
+      </w:r>
+      <w:r>
+        <w:t>] Request/Response</w:t>
+      </w:r>
+      <w:r>
+        <w:t xml:space="preserve"> Message</w:t>
+      </w:r>
+    </w:p>
+    <w:p>
+      <w:r>
+        <w:t xml:space="preserve">A Patient Subscriber can </w:t>
+      </w:r>
+      <w:r>
+        <w:t>delete</w:t>
+      </w:r>
+      <w:r>
+        <w:t xml:space="preserve"> a subscription by accessing the location returned by the Subscribe to Patient Updates Response as defined at </w:t>
+      </w:r>
+      <w:hyperlink r:id="rId50" w:history="1">
+        <w:r>
+          <w:rPr>
+            <w:rStyle w:val="Hyperlink"/>
+          </w:rPr>
+          <w:t>https://www.hl7.org/fhir/http.html#delete</w:t>
+        </w:r>
+      </w:hyperlink>
+      <w:r>
+        <w:t xml:space="preserve">. </w:t>
+      </w:r>
+    </w:p>
+    <w:p>
+      <w:pPr>
         <w:pStyle w:val="Heading3"/>
         <w:ind w:left="0" w:firstLine="0"/>
       </w:pPr>
@@ -19369,14 +21097,14 @@
           <w:highlight w:val="yellow"/>
         </w:rPr>
       </w:pPr>
-      <w:bookmarkStart w:id="106" w:name="_Toc345074688"/>
-      <w:bookmarkStart w:id="107" w:name="_Toc500238791"/>
+      <w:bookmarkStart w:id="108" w:name="_Toc345074688"/>
+      <w:bookmarkStart w:id="109" w:name="_Toc500238791"/>
       <w:r>
         <w:lastRenderedPageBreak/>
         <w:t>Appendices</w:t>
       </w:r>
-      <w:bookmarkEnd w:id="106"/>
-      <w:bookmarkEnd w:id="107"/>
+      <w:bookmarkEnd w:id="108"/>
+      <w:bookmarkEnd w:id="109"/>
       <w:r>
         <w:rPr>
           <w:highlight w:val="yellow"/>
@@ -19407,22 +21135,22 @@
       </w:r>
     </w:p>
     <w:p>
-      <w:bookmarkStart w:id="108" w:name="OLE_LINK3"/>
-      <w:bookmarkStart w:id="109" w:name="OLE_LINK4"/>
+      <w:bookmarkStart w:id="110" w:name="OLE_LINK3"/>
+      <w:bookmarkStart w:id="111" w:name="OLE_LINK4"/>
     </w:p>
     <w:p>
       <w:pPr>
         <w:pStyle w:val="Heading1"/>
         <w:ind w:left="0" w:firstLine="0"/>
       </w:pPr>
-      <w:bookmarkStart w:id="110" w:name="_Toc500238792"/>
-      <w:bookmarkStart w:id="111" w:name="_Toc345074689"/>
-      <w:bookmarkStart w:id="112" w:name="OLE_LINK80"/>
-      <w:bookmarkStart w:id="113" w:name="OLE_LINK81"/>
+      <w:bookmarkStart w:id="112" w:name="_Toc500238792"/>
+      <w:bookmarkStart w:id="113" w:name="_Toc345074689"/>
+      <w:bookmarkStart w:id="114" w:name="OLE_LINK80"/>
+      <w:bookmarkStart w:id="115" w:name="OLE_LINK81"/>
       <w:r>
         <w:t>Appendix A – &lt;Appendix Title&gt;</w:t>
       </w:r>
-      <w:bookmarkEnd w:id="110"/>
+      <w:bookmarkEnd w:id="112"/>
       <w:r>
         <w:t xml:space="preserve"> </w:t>
       </w:r>
@@ -19440,11 +21168,11 @@
         <w:pStyle w:val="Heading2"/>
         <w:ind w:left="0" w:firstLine="0"/>
       </w:pPr>
-      <w:bookmarkStart w:id="114" w:name="_Toc500238793"/>
+      <w:bookmarkStart w:id="116" w:name="_Toc500238793"/>
       <w:r>
         <w:t>A.1 &lt;Title&gt;</w:t>
       </w:r>
-      <w:bookmarkEnd w:id="114"/>
+      <w:bookmarkEnd w:id="116"/>
     </w:p>
     <w:p>
       <w:pPr>
@@ -19459,11 +21187,11 @@
         <w:pStyle w:val="Heading3"/>
         <w:ind w:left="0" w:firstLine="0"/>
       </w:pPr>
-      <w:bookmarkStart w:id="115" w:name="_Toc500238794"/>
+      <w:bookmarkStart w:id="117" w:name="_Toc500238794"/>
       <w:r>
         <w:t>A.1.1 &lt;Title&gt;</w:t>
       </w:r>
-      <w:bookmarkEnd w:id="115"/>
+      <w:bookmarkEnd w:id="117"/>
     </w:p>
     <w:p>
       <w:pPr>
@@ -19478,11 +21206,11 @@
         <w:pStyle w:val="Heading1"/>
         <w:ind w:left="0" w:firstLine="0"/>
       </w:pPr>
-      <w:bookmarkStart w:id="116" w:name="_Toc500238795"/>
+      <w:bookmarkStart w:id="118" w:name="_Toc500238795"/>
       <w:r>
         <w:t>Appendix B – &lt;Appendix Title&gt;</w:t>
       </w:r>
-      <w:bookmarkEnd w:id="116"/>
+      <w:bookmarkEnd w:id="118"/>
       <w:r>
         <w:t xml:space="preserve"> </w:t>
       </w:r>
@@ -19500,11 +21228,11 @@
         <w:pStyle w:val="Heading2"/>
         <w:ind w:left="0" w:firstLine="0"/>
       </w:pPr>
-      <w:bookmarkStart w:id="117" w:name="_Toc500238796"/>
+      <w:bookmarkStart w:id="119" w:name="_Toc500238796"/>
       <w:r>
         <w:t>B.1 &lt;Title&gt;</w:t>
       </w:r>
-      <w:bookmarkEnd w:id="117"/>
+      <w:bookmarkEnd w:id="119"/>
     </w:p>
     <w:p>
       <w:pPr>
@@ -19519,11 +21247,11 @@
         <w:pStyle w:val="Heading3"/>
         <w:ind w:left="0" w:firstLine="0"/>
       </w:pPr>
-      <w:bookmarkStart w:id="118" w:name="_Toc500238797"/>
+      <w:bookmarkStart w:id="120" w:name="_Toc500238797"/>
       <w:r>
         <w:t>B.1.1 &lt;Title&gt;</w:t>
       </w:r>
-      <w:bookmarkEnd w:id="118"/>
+      <w:bookmarkEnd w:id="120"/>
     </w:p>
     <w:p>
       <w:pPr>
@@ -19533,16 +21261,16 @@
         <w:t>Appendix B.1.1 text.</w:t>
       </w:r>
     </w:p>
+    <w:bookmarkEnd w:id="113"/>
+    <w:bookmarkEnd w:id="114"/>
+    <w:bookmarkEnd w:id="115"/>
+    <w:p>
+      <w:pPr>
+        <w:pStyle w:val="BodyText"/>
+      </w:pPr>
+    </w:p>
+    <w:bookmarkEnd w:id="110"/>
     <w:bookmarkEnd w:id="111"/>
-    <w:bookmarkEnd w:id="112"/>
-    <w:bookmarkEnd w:id="113"/>
-    <w:p>
-      <w:pPr>
-        <w:pStyle w:val="BodyText"/>
-      </w:pPr>
-    </w:p>
-    <w:bookmarkEnd w:id="108"/>
-    <w:bookmarkEnd w:id="109"/>
     <w:p>
       <w:pPr>
         <w:keepNext/>
@@ -19564,10 +21292,10 @@
       </w:r>
     </w:p>
     <w:sectPr>
-      <w:headerReference w:type="default" r:id="rId46"/>
-      <w:footerReference w:type="even" r:id="rId47"/>
-      <w:footerReference w:type="default" r:id="rId48"/>
-      <w:footerReference w:type="first" r:id="rId49"/>
+      <w:headerReference w:type="default" r:id="rId51"/>
+      <w:footerReference w:type="even" r:id="rId52"/>
+      <w:footerReference w:type="default" r:id="rId53"/>
+      <w:footerReference w:type="first" r:id="rId54"/>
       <w:pgSz w:w="12240" w:h="15840"/>
       <w:pgMar w:top="1440" w:right="1080" w:bottom="1440" w:left="1800" w:header="720" w:footer="720" w:gutter="0"/>
       <w:pgNumType w:start="1"/>
@@ -19614,18 +21342,69 @@
       </w:pPr>
     </w:p>
   </w:comment>
+  <w:comment w:id="89" w:author="Luke Duncan" w:date="2019-04-18T10:48:00Z" w:initials="LD">
+    <w:p>
+      <w:pPr>
+        <w:pStyle w:val="CommentText"/>
+      </w:pPr>
+      <w:r>
+        <w:rPr>
+          <w:rStyle w:val="CommentReference"/>
+        </w:rPr>
+        <w:annotationRef/>
+      </w:r>
+      <w:r>
+        <w:t>Yes, patient-link, patient-unlink, patient-update.</w:t>
+      </w:r>
+    </w:p>
+    <w:p>
+      <w:pPr>
+        <w:pStyle w:val="CommentText"/>
+      </w:pPr>
+    </w:p>
+  </w:comment>
+  <w:comment w:id="90" w:author="Luke Duncan" w:date="2019-04-18T10:17:00Z" w:initials="LD">
+    <w:p>
+      <w:pPr>
+        <w:pStyle w:val="CommentText"/>
+      </w:pPr>
+      <w:r>
+        <w:rPr>
+          <w:rStyle w:val="CommentReference"/>
+        </w:rPr>
+        <w:annotationRef/>
+      </w:r>
+      <w:r>
+        <w:t>Should this be defined this way or take this out?  Make it SHALL or remove it?</w:t>
+      </w:r>
+    </w:p>
+    <w:p>
+      <w:pPr>
+        <w:pStyle w:val="CommentText"/>
+      </w:pPr>
+    </w:p>
+    <w:p>
+      <w:pPr>
+        <w:pStyle w:val="CommentText"/>
+      </w:pPr>
+    </w:p>
+  </w:comment>
 </w:comments>
 </file>
 
 <file path=word/commentsExtended.xml><?xml version="1.0" encoding="utf-8"?>
 <w15:commentsEx xmlns:wpc="http://schemas.microsoft.com/office/word/2010/wordprocessingCanvas" xmlns:cx="http://schemas.microsoft.com/office/drawing/2014/chartex" xmlns:cx1="http://schemas.microsoft.com/office/drawing/2015/9/8/chartex" xmlns:cx2="http://schemas.microsoft.com/office/drawing/2015/10/21/chartex" xmlns:cx3="http://schemas.microsoft.com/office/drawing/2016/5/9/chartex" xmlns:cx4="http://schemas.microsoft.com/office/drawing/2016/5/10/chartex" xmlns:cx5="http://schemas.microsoft.com/office/drawing/2016/5/11/chartex" xmlns:cx6="http://schemas.microsoft.com/office/drawing/2016/5/12/chartex" xmlns:cx7="http://schemas.microsoft.com/office/drawing/2016/5/13/chartex" xmlns:cx8="http://schemas.microsoft.com/office/drawing/2016/5/14/chartex" xmlns:mc="http://schemas.openxmlformats.org/markup-compatibility/2006" xmlns:aink="http://schemas.microsoft.com/office/drawing/2016/ink" xmlns:am3d="http://schemas.microsoft.com/office/drawing/2017/model3d" xmlns:o="urn:schemas-microsoft-com:office:office" xmlns:r="http://schemas.openxmlformats.org/officeDocument/2006/relationships" xmlns:m="http://schemas.openxmlformats.org/officeDocument/2006/math" xmlns:v="urn:schemas-microsoft-com:vml" xmlns:wp14="http://schemas.microsoft.com/office/word/2010/wordprocessingDrawing" xmlns:wp="http://schemas.openxmlformats.org/drawingml/2006/wordprocessingDrawing" xmlns:w10="urn:schemas-microsoft-com:office:word" xmlns:w="http://schemas.openxmlformats.org/wordprocessingml/2006/main" xmlns:w14="http://schemas.microsoft.com/office/word/2010/wordml" xmlns:w15="http://schemas.microsoft.com/office/word/2012/wordml" xmlns:w16cid="http://schemas.microsoft.com/office/word/2016/wordml/cid" xmlns:w16se="http://schemas.microsoft.com/office/word/2015/wordml/symex" xmlns:wpg="http://schemas.microsoft.com/office/word/2010/wordprocessingGroup" xmlns:wpi="http://schemas.microsoft.com/office/word/2010/wordprocessingInk" xmlns:wne="http://schemas.microsoft.com/office/word/2006/wordml" xmlns:wps="http://schemas.microsoft.com/office/word/2010/wordprocessingShape" mc:Ignorable="w14 w15 w16se w16cid wp14">
   <w15:commentEx w15:paraId="11000F1F" w15:done="0"/>
+  <w15:commentEx w15:paraId="43C0FE24" w15:paraIdParent="11000F1F" w15:done="0"/>
+  <w15:commentEx w15:paraId="20F038C7" w15:done="0"/>
 </w15:commentsEx>
 </file>
 
 <file path=word/commentsIds.xml><?xml version="1.0" encoding="utf-8"?>
 <w16cid:commentsIds xmlns:wpc="http://schemas.microsoft.com/office/word/2010/wordprocessingCanvas" xmlns:cx="http://schemas.microsoft.com/office/drawing/2014/chartex" xmlns:cx1="http://schemas.microsoft.com/office/drawing/2015/9/8/chartex" xmlns:cx2="http://schemas.microsoft.com/office/drawing/2015/10/21/chartex" xmlns:cx3="http://schemas.microsoft.com/office/drawing/2016/5/9/chartex" xmlns:cx4="http://schemas.microsoft.com/office/drawing/2016/5/10/chartex" xmlns:cx5="http://schemas.microsoft.com/office/drawing/2016/5/11/chartex" xmlns:cx6="http://schemas.microsoft.com/office/drawing/2016/5/12/chartex" xmlns:cx7="http://schemas.microsoft.com/office/drawing/2016/5/13/chartex" xmlns:cx8="http://schemas.microsoft.com/office/drawing/2016/5/14/chartex" xmlns:mc="http://schemas.openxmlformats.org/markup-compatibility/2006" xmlns:aink="http://schemas.microsoft.com/office/drawing/2016/ink" xmlns:am3d="http://schemas.microsoft.com/office/drawing/2017/model3d" xmlns:o="urn:schemas-microsoft-com:office:office" xmlns:r="http://schemas.openxmlformats.org/officeDocument/2006/relationships" xmlns:m="http://schemas.openxmlformats.org/officeDocument/2006/math" xmlns:v="urn:schemas-microsoft-com:vml" xmlns:wp14="http://schemas.microsoft.com/office/word/2010/wordprocessingDrawing" xmlns:wp="http://schemas.openxmlformats.org/drawingml/2006/wordprocessingDrawing" xmlns:w10="urn:schemas-microsoft-com:office:word" xmlns:w="http://schemas.openxmlformats.org/wordprocessingml/2006/main" xmlns:w14="http://schemas.microsoft.com/office/word/2010/wordml" xmlns:w15="http://schemas.microsoft.com/office/word/2012/wordml" xmlns:w16cid="http://schemas.microsoft.com/office/word/2016/wordml/cid" xmlns:w16se="http://schemas.microsoft.com/office/word/2015/wordml/symex" xmlns:wpg="http://schemas.microsoft.com/office/word/2010/wordprocessingGroup" xmlns:wpi="http://schemas.microsoft.com/office/word/2010/wordprocessingInk" xmlns:wne="http://schemas.microsoft.com/office/word/2006/wordml" xmlns:wps="http://schemas.microsoft.com/office/word/2010/wordprocessingShape" mc:Ignorable="w14 w15 w16se w16cid wp14">
   <w16cid:commentId w16cid:paraId="11000F1F" w16cid:durableId="2059A42E"/>
+  <w16cid:commentId w16cid:paraId="43C0FE24" w16cid:durableId="2062D485"/>
+  <w16cid:commentId w16cid:paraId="20F038C7" w16cid:durableId="2062CD21"/>
 </w16cid:commentsIds>
 </file>
 
@@ -19761,8 +21540,8 @@
         <w:szCs w:val="20"/>
       </w:rPr>
     </w:pPr>
-    <w:bookmarkStart w:id="119" w:name="_1l354xk" w:colFirst="0" w:colLast="0"/>
-    <w:bookmarkEnd w:id="119"/>
+    <w:bookmarkStart w:id="121" w:name="_1l354xk" w:colFirst="0" w:colLast="0"/>
+    <w:bookmarkEnd w:id="121"/>
     <w:r>
       <w:rPr>
         <w:color w:val="000000"/>

--- a/PIMuF/Patient Identity Management using FHIR - PIMuF.docx
+++ b/PIMuF/Patient Identity Management using FHIR - PIMuF.docx
@@ -7552,6 +7552,9 @@
         </w:pBdr>
         <w:spacing w:before="0"/>
       </w:pPr>
+      <w:r>
+        <w:t>Should we include shall, should, or may for Provenance resources in the Mobile Patient Identity Feed transaction?</w:t>
+      </w:r>
     </w:p>
     <w:p>
       <w:pPr>
@@ -7844,7 +7847,10 @@
               <w:jc w:val="center"/>
             </w:pPr>
             <w:r>
-              <w:t>Patient Identity</w:t>
+              <w:t xml:space="preserve">Patient </w:t>
+            </w:r>
+            <w:r>
+              <w:t>Resource</w:t>
             </w:r>
           </w:p>
           <w:p>
@@ -7899,7 +7905,10 @@
               </w:pBdr>
             </w:pPr>
             <w:r>
-              <w:t>Provides a searchable repository of patient demographic</w:t>
+              <w:t xml:space="preserve">Provides a searchable repository of patient </w:t>
+            </w:r>
+            <w:r>
+              <w:t>resource</w:t>
             </w:r>
           </w:p>
           <w:p>
@@ -7929,7 +7938,19 @@
               </w:pBdr>
             </w:pPr>
             <w:r>
-              <w:t>Receives patient identity events related to patient identification from patient identity sources actors.</w:t>
+              <w:t xml:space="preserve">Receives patient </w:t>
+            </w:r>
+            <w:r>
+              <w:t>resource</w:t>
+            </w:r>
+            <w:r>
+              <w:t xml:space="preserve"> events from patient </w:t>
+            </w:r>
+            <w:r>
+              <w:t>resource</w:t>
+            </w:r>
+            <w:r>
+              <w:t xml:space="preserve"> sources actors.</w:t>
             </w:r>
           </w:p>
           <w:p>
@@ -7944,7 +7965,19 @@
               </w:pBdr>
             </w:pPr>
             <w:r>
-              <w:t xml:space="preserve">Sends all events related to patient identification (creation, update, merge, link, etc.) to maintain patient identification across systems. </w:t>
+              <w:t xml:space="preserve">Sends all events related to patient </w:t>
+            </w:r>
+            <w:r>
+              <w:t>resources</w:t>
+            </w:r>
+            <w:r>
+              <w:t xml:space="preserve"> (creation, update, merge, link, etc.) to maintain patient </w:t>
+            </w:r>
+            <w:r>
+              <w:t>resources</w:t>
+            </w:r>
+            <w:r>
+              <w:t xml:space="preserve"> across systems. </w:t>
             </w:r>
           </w:p>
         </w:tc>
@@ -7996,27 +8029,18 @@
                 <w:right w:val="nil"/>
                 <w:between w:val="nil"/>
               </w:pBdr>
+              <w:rPr>
+                <w:szCs w:val="18"/>
+              </w:rPr>
             </w:pPr>
             <w:r>
-              <w:t>Receives notifications about events impacting patient identification (creation, update, merge, link, etc.).</w:t>
-            </w:r>
-          </w:p>
-          <w:p>
-            <w:pPr>
-              <w:pStyle w:val="TableEntry"/>
-              <w:pBdr>
-                <w:top w:val="nil"/>
-                <w:left w:val="nil"/>
-                <w:bottom w:val="nil"/>
-                <w:right w:val="nil"/>
-                <w:between w:val="nil"/>
-              </w:pBdr>
-              <w:rPr>
-                <w:szCs w:val="18"/>
-              </w:rPr>
-            </w:pPr>
-            <w:r>
-              <w:t>Sends subscription requests for Patient Identity events and updates.</w:t>
+              <w:t xml:space="preserve">Sends subscription requests for Patient </w:t>
+            </w:r>
+            <w:r>
+              <w:t>Resource</w:t>
+            </w:r>
+            <w:r>
+              <w:t xml:space="preserve"> events and updates.</w:t>
             </w:r>
           </w:p>
         </w:tc>
@@ -8039,7 +8063,13 @@
               </w:rPr>
             </w:pPr>
             <w:r>
-              <w:t>Patient Identity Consumer</w:t>
+              <w:t xml:space="preserve">Patient </w:t>
+            </w:r>
+            <w:r>
+              <w:t>Resource</w:t>
+            </w:r>
+            <w:r>
+              <w:t xml:space="preserve"> Consumer</w:t>
             </w:r>
           </w:p>
         </w:tc>
@@ -8056,7 +8086,53 @@
               </w:rPr>
             </w:pPr>
             <w:r>
-              <w:t>Receives patient identity events related to patient identification.</w:t>
+              <w:t xml:space="preserve">Receives patient </w:t>
+            </w:r>
+            <w:r>
+              <w:t>resource</w:t>
+            </w:r>
+            <w:r>
+              <w:t xml:space="preserve"> events related to patient </w:t>
+            </w:r>
+            <w:r>
+              <w:t>updates</w:t>
+            </w:r>
+            <w:r>
+              <w:t>.</w:t>
+            </w:r>
+          </w:p>
+        </w:tc>
+      </w:tr>
+      <w:tr>
+        <w:trPr>
+          <w:jc w:val="center"/>
+        </w:trPr>
+        <w:tc>
+          <w:tcPr>
+            <w:tcW w:w="3078" w:type="dxa"/>
+            <w:shd w:val="clear" w:color="auto" w:fill="auto"/>
+          </w:tcPr>
+          <w:p>
+            <w:pPr>
+              <w:pStyle w:val="TableEntry"/>
+              <w:jc w:val="center"/>
+            </w:pPr>
+            <w:r>
+              <w:t>Patient Resource Source</w:t>
+            </w:r>
+          </w:p>
+        </w:tc>
+        <w:tc>
+          <w:tcPr>
+            <w:tcW w:w="6498" w:type="dxa"/>
+            <w:shd w:val="clear" w:color="auto" w:fill="auto"/>
+          </w:tcPr>
+          <w:p>
+            <w:pPr>
+              <w:pStyle w:val="TableEntry"/>
+            </w:pPr>
+            <w:r>
+              <w:t>Sends patient resource events related to patient updates.</w:t>
             </w:r>
           </w:p>
         </w:tc>
@@ -8284,7 +8360,35 @@
                 <w:sz w:val="18"/>
                 <w:szCs w:val="18"/>
               </w:rPr>
-              <w:t>Mobile Patient Identity Feed [ITI-XX]</w:t>
+              <w:t xml:space="preserve">Mobile Patient </w:t>
+            </w:r>
+            <w:r>
+              <w:rPr>
+                <w:sz w:val="18"/>
+                <w:szCs w:val="18"/>
+              </w:rPr>
+              <w:t>Resource</w:t>
+            </w:r>
+            <w:r>
+              <w:rPr>
+                <w:sz w:val="18"/>
+                <w:szCs w:val="18"/>
+              </w:rPr>
+              <w:t xml:space="preserve"> Feed [ITI-</w:t>
+            </w:r>
+            <w:r>
+              <w:rPr>
+                <w:sz w:val="18"/>
+                <w:szCs w:val="18"/>
+              </w:rPr>
+              <w:t>Y1</w:t>
+            </w:r>
+            <w:r>
+              <w:rPr>
+                <w:sz w:val="18"/>
+                <w:szCs w:val="18"/>
+              </w:rPr>
+              <w:t>]</w:t>
             </w:r>
           </w:p>
         </w:tc>
@@ -8322,7 +8426,21 @@
                 <w:sz w:val="18"/>
                 <w:szCs w:val="18"/>
               </w:rPr>
-              <w:t>Allows to notify the receiving actor of all events related to patient identification (creation, update, merge, link, etc.).</w:t>
+              <w:t xml:space="preserve">Allows to notify the receiving actor of all events related to patient </w:t>
+            </w:r>
+            <w:r>
+              <w:rPr>
+                <w:sz w:val="18"/>
+                <w:szCs w:val="18"/>
+              </w:rPr>
+              <w:t>resources</w:t>
+            </w:r>
+            <w:r>
+              <w:rPr>
+                <w:sz w:val="18"/>
+                <w:szCs w:val="18"/>
+              </w:rPr>
+              <w:t xml:space="preserve"> (creation, update, merge, link, etc.).</w:t>
             </w:r>
           </w:p>
         </w:tc>
@@ -8350,7 +8468,21 @@
                 <w:sz w:val="18"/>
                 <w:szCs w:val="18"/>
               </w:rPr>
-              <w:t>Subscribe to Patient Updates [ITI-X1]</w:t>
+              <w:t>Subscribe to Patient Updates [ITI-</w:t>
+            </w:r>
+            <w:r>
+              <w:rPr>
+                <w:sz w:val="18"/>
+                <w:szCs w:val="18"/>
+              </w:rPr>
+              <w:t>Y2</w:t>
+            </w:r>
+            <w:r>
+              <w:rPr>
+                <w:sz w:val="18"/>
+                <w:szCs w:val="18"/>
+              </w:rPr>
+              <w:t>]</w:t>
             </w:r>
           </w:p>
           <w:p>
@@ -8381,75 +8513,22 @@
                 <w:sz w:val="18"/>
                 <w:szCs w:val="18"/>
               </w:rPr>
-              <w:t>Allow the subscription to notifications about events impacting patient identification (creation, update, merge, link, etc.).</w:t>
-            </w:r>
-          </w:p>
-        </w:tc>
-      </w:tr>
-      <w:tr>
-        <w:trPr>
-          <w:jc w:val="center"/>
-          <w:ins w:id="15" w:author="Luke Duncan" w:date="2019-02-21T21:12:00Z"/>
-        </w:trPr>
-        <w:tc>
-          <w:tcPr>
-            <w:tcW w:w="4428" w:type="dxa"/>
-            <w:shd w:val="clear" w:color="auto" w:fill="auto"/>
-          </w:tcPr>
-          <w:p>
-            <w:pPr>
-              <w:spacing w:before="40" w:after="40"/>
-              <w:ind w:left="72" w:right="72"/>
-              <w:rPr>
-                <w:ins w:id="16" w:author="Luke Duncan" w:date="2019-02-21T21:12:00Z"/>
+              <w:t xml:space="preserve">Allow the subscription to notifications about events impacting patient </w:t>
+            </w:r>
+            <w:r>
+              <w:rPr>
                 <w:sz w:val="18"/>
                 <w:szCs w:val="18"/>
               </w:rPr>
-            </w:pPr>
-            <w:ins w:id="17" w:author="Luke Duncan" w:date="2019-02-21T21:12:00Z">
-              <w:r>
-                <w:rPr>
-                  <w:sz w:val="18"/>
-                  <w:szCs w:val="18"/>
-                </w:rPr>
-                <w:t>Patient Update Notification [ITI-X2]</w:t>
-              </w:r>
-            </w:ins>
-          </w:p>
-          <w:p>
-            <w:pPr>
-              <w:spacing w:before="40" w:after="40"/>
-              <w:ind w:left="72" w:right="72"/>
-              <w:rPr>
-                <w:ins w:id="18" w:author="Luke Duncan" w:date="2019-02-21T21:12:00Z"/>
+              <w:t>resources</w:t>
+            </w:r>
+            <w:r>
+              <w:rPr>
                 <w:sz w:val="18"/>
                 <w:szCs w:val="18"/>
               </w:rPr>
-            </w:pPr>
-          </w:p>
-        </w:tc>
-        <w:tc>
-          <w:tcPr>
-            <w:tcW w:w="5148" w:type="dxa"/>
-            <w:shd w:val="clear" w:color="auto" w:fill="auto"/>
-          </w:tcPr>
-          <w:p>
-            <w:pPr>
-              <w:rPr>
-                <w:ins w:id="19" w:author="Luke Duncan" w:date="2019-02-21T21:12:00Z"/>
-                <w:sz w:val="18"/>
-                <w:szCs w:val="18"/>
-              </w:rPr>
-            </w:pPr>
-            <w:ins w:id="20" w:author="Luke Duncan" w:date="2019-02-21T21:12:00Z">
-              <w:r>
-                <w:rPr>
-                  <w:sz w:val="18"/>
-                  <w:szCs w:val="18"/>
-                </w:rPr>
-                <w:t>Allows a Patient Subscriber to be receive notifications from the Patient Identity Manager Actor about the events impacting patient identification (creation, update, merge, link, etc.) and corresponding to the corresponding subscription.</w:t>
-              </w:r>
-            </w:ins>
+              <w:t xml:space="preserve"> (creation, update, merge, link, etc.).</w:t>
+            </w:r>
           </w:p>
         </w:tc>
       </w:tr>
@@ -8467,15 +8546,15 @@
           <w:color w:val="000000"/>
         </w:rPr>
       </w:pPr>
-      <w:bookmarkStart w:id="21" w:name="_44sinio" w:colFirst="0" w:colLast="0"/>
-      <w:bookmarkEnd w:id="21"/>
+      <w:bookmarkStart w:id="15" w:name="_44sinio" w:colFirst="0" w:colLast="0"/>
+      <w:bookmarkEnd w:id="15"/>
     </w:p>
     <w:p>
       <w:pPr>
         <w:pStyle w:val="Heading1"/>
       </w:pPr>
-      <w:bookmarkStart w:id="22" w:name="_2jxsxqh" w:colFirst="0" w:colLast="0"/>
-      <w:bookmarkEnd w:id="22"/>
+      <w:bookmarkStart w:id="16" w:name="_2jxsxqh" w:colFirst="0" w:colLast="0"/>
+      <w:bookmarkEnd w:id="16"/>
       <w:r>
         <w:t>Appendix D – Glossary</w:t>
       </w:r>
@@ -8554,10 +8633,10 @@
         </w:rPr>
         <w:t xml:space="preserve"> associated with the profile here. </w:t>
       </w:r>
-      <w:bookmarkStart w:id="23" w:name="z337ya" w:colFirst="0" w:colLast="0"/>
-      <w:bookmarkStart w:id="24" w:name="3j2qqm3" w:colFirst="0" w:colLast="0"/>
-      <w:bookmarkEnd w:id="23"/>
-      <w:bookmarkEnd w:id="24"/>
+      <w:bookmarkStart w:id="17" w:name="z337ya" w:colFirst="0" w:colLast="0"/>
+      <w:bookmarkStart w:id="18" w:name="3j2qqm3" w:colFirst="0" w:colLast="0"/>
+      <w:bookmarkEnd w:id="17"/>
+      <w:bookmarkEnd w:id="18"/>
       <w:r>
         <w:rPr>
           <w:i/>
@@ -8894,8 +8973,8 @@
           <w:color w:val="000000"/>
         </w:rPr>
       </w:pPr>
-      <w:bookmarkStart w:id="25" w:name="_1y810tw" w:colFirst="0" w:colLast="0"/>
-      <w:bookmarkEnd w:id="25"/>
+      <w:bookmarkStart w:id="19" w:name="_1y810tw" w:colFirst="0" w:colLast="0"/>
+      <w:bookmarkEnd w:id="19"/>
     </w:p>
     <w:p>
       <w:pPr>
@@ -8953,8 +9032,8 @@
           <w:szCs w:val="44"/>
         </w:rPr>
       </w:pPr>
-      <w:bookmarkStart w:id="26" w:name="_4i7ojhp" w:colFirst="0" w:colLast="0"/>
-      <w:bookmarkEnd w:id="26"/>
+      <w:bookmarkStart w:id="20" w:name="_4i7ojhp" w:colFirst="0" w:colLast="0"/>
+      <w:bookmarkEnd w:id="20"/>
       <w:r>
         <w:br w:type="page"/>
       </w:r>
@@ -8974,8 +9053,8 @@
       <w:pPr>
         <w:pStyle w:val="Heading2"/>
       </w:pPr>
-      <w:bookmarkStart w:id="27" w:name="_2xcytpi" w:colFirst="0" w:colLast="0"/>
-      <w:bookmarkEnd w:id="27"/>
+      <w:bookmarkStart w:id="21" w:name="_2xcytpi" w:colFirst="0" w:colLast="0"/>
+      <w:bookmarkEnd w:id="21"/>
       <w:r>
         <w:t>&lt;</w:t>
       </w:r>
@@ -9007,12 +9086,12 @@
         </w:rPr>
         <w:t xml:space="preserve">&lt;General copyright licenses and permissions are listed in the IHE Technical Frameworks </w:t>
       </w:r>
-      <w:bookmarkStart w:id="28" w:name="2bn6wsx" w:colFirst="0" w:colLast="0"/>
-      <w:bookmarkStart w:id="29" w:name="1ci93xb" w:colFirst="0" w:colLast="0"/>
-      <w:bookmarkStart w:id="30" w:name="3whwml4" w:colFirst="0" w:colLast="0"/>
-      <w:bookmarkEnd w:id="28"/>
-      <w:bookmarkEnd w:id="29"/>
-      <w:bookmarkEnd w:id="30"/>
+      <w:bookmarkStart w:id="22" w:name="2bn6wsx" w:colFirst="0" w:colLast="0"/>
+      <w:bookmarkStart w:id="23" w:name="1ci93xb" w:colFirst="0" w:colLast="0"/>
+      <w:bookmarkStart w:id="24" w:name="3whwml4" w:colFirst="0" w:colLast="0"/>
+      <w:bookmarkEnd w:id="22"/>
+      <w:bookmarkEnd w:id="23"/>
+      <w:bookmarkEnd w:id="24"/>
       <w:r>
         <w:rPr>
           <w:i/>
@@ -9049,8 +9128,8 @@
       <w:pPr>
         <w:pStyle w:val="Heading2"/>
       </w:pPr>
-      <w:bookmarkStart w:id="31" w:name="_qsh70q" w:colFirst="0" w:colLast="0"/>
-      <w:bookmarkEnd w:id="31"/>
+      <w:bookmarkStart w:id="25" w:name="_qsh70q" w:colFirst="0" w:colLast="0"/>
+      <w:bookmarkEnd w:id="25"/>
       <w:r>
         <w:t>&lt;</w:t>
       </w:r>
@@ -9097,8 +9176,8 @@
           <w:color w:val="000000"/>
         </w:rPr>
       </w:pPr>
-      <w:bookmarkStart w:id="32" w:name="_3as4poj" w:colFirst="0" w:colLast="0"/>
-      <w:bookmarkEnd w:id="32"/>
+      <w:bookmarkStart w:id="26" w:name="_3as4poj" w:colFirst="0" w:colLast="0"/>
+      <w:bookmarkEnd w:id="26"/>
     </w:p>
     <w:p>
       <w:pPr>
@@ -9158,10 +9237,38 @@
       <w:pPr>
         <w:pStyle w:val="Heading1"/>
       </w:pPr>
-      <w:bookmarkStart w:id="33" w:name="_1pxezwc" w:colFirst="0" w:colLast="0"/>
-      <w:bookmarkEnd w:id="33"/>
-      <w:r>
-        <w:t>X Patient Identity Management using FHIR (PIMuF) Profile</w:t>
+      <w:bookmarkStart w:id="27" w:name="_1pxezwc" w:colFirst="0" w:colLast="0"/>
+      <w:bookmarkEnd w:id="27"/>
+      <w:r>
+        <w:t xml:space="preserve">X </w:t>
+      </w:r>
+      <w:commentRangeStart w:id="28"/>
+      <w:r>
+        <w:t xml:space="preserve">Patient </w:t>
+      </w:r>
+      <w:r>
+        <w:t>Resource</w:t>
+      </w:r>
+      <w:r>
+        <w:t xml:space="preserve"> Management </w:t>
+      </w:r>
+      <w:commentRangeEnd w:id="28"/>
+      <w:r>
+        <w:rPr>
+          <w:rStyle w:val="CommentReference"/>
+          <w:rFonts w:ascii="Times New Roman" w:eastAsia="Times New Roman" w:hAnsi="Times New Roman" w:cs="Times New Roman"/>
+          <w:b w:val="0"/>
+          <w:color w:val="auto"/>
+        </w:rPr>
+        <w:commentReference w:id="28"/>
+      </w:r>
+      <w:del w:id="29" w:author="Luke Duncan" w:date="2019-04-29T21:50:00Z">
+        <w:r>
+          <w:delText>using FHIR (PIMuF)</w:delText>
+        </w:r>
+      </w:del>
+      <w:r>
+        <w:t xml:space="preserve"> Profile</w:t>
       </w:r>
     </w:p>
     <w:p>
@@ -9201,10 +9308,26 @@
       <w:pPr>
         <w:pStyle w:val="Heading2"/>
       </w:pPr>
-      <w:bookmarkStart w:id="34" w:name="_49x2ik5" w:colFirst="0" w:colLast="0"/>
-      <w:bookmarkEnd w:id="34"/>
-      <w:r>
-        <w:t>X.1 PIMuF Actors, Transactions, and Content Modules</w:t>
+      <w:bookmarkStart w:id="30" w:name="_49x2ik5" w:colFirst="0" w:colLast="0"/>
+      <w:bookmarkEnd w:id="30"/>
+      <w:r>
+        <w:t xml:space="preserve">X.1 </w:t>
+      </w:r>
+      <w:del w:id="31" w:author="Luke Duncan" w:date="2019-04-29T21:50:00Z">
+        <w:r>
+          <w:delText xml:space="preserve">PIMuF </w:delText>
+        </w:r>
+      </w:del>
+      <w:ins w:id="32" w:author="Luke Duncan" w:date="2019-04-29T21:50:00Z">
+        <w:r>
+          <w:t>PRM</w:t>
+        </w:r>
+        <w:r>
+          <w:t xml:space="preserve"> </w:t>
+        </w:r>
+      </w:ins>
+      <w:r>
+        <w:t>Actors, Transactions, and Content Modules</w:t>
       </w:r>
     </w:p>
     <w:p>
@@ -9226,17 +9349,17 @@
         </w:rPr>
         <w:t xml:space="preserve">This section defines the actors, transactions, and/or content modules in this profile. General definitions of actors are given in the </w:t>
       </w:r>
-      <w:bookmarkStart w:id="35" w:name="147n2zr" w:colFirst="0" w:colLast="0"/>
-      <w:bookmarkStart w:id="36" w:name="2p2csry" w:colFirst="0" w:colLast="0"/>
-      <w:bookmarkEnd w:id="35"/>
-      <w:bookmarkEnd w:id="36"/>
+      <w:bookmarkStart w:id="33" w:name="147n2zr" w:colFirst="0" w:colLast="0"/>
+      <w:bookmarkStart w:id="34" w:name="2p2csry" w:colFirst="0" w:colLast="0"/>
+      <w:bookmarkEnd w:id="33"/>
+      <w:bookmarkEnd w:id="34"/>
       <w:r>
         <w:rPr>
           <w:color w:val="000000"/>
         </w:rPr>
         <w:t xml:space="preserve">Technical Frameworks General Introduction Appendix A. IHE Transactions can be found in the Technical Frameworks General Introduction Appendix B. Both appendices are located at </w:t>
       </w:r>
-      <w:hyperlink r:id="rId26" w:anchor="GenIntro">
+      <w:hyperlink r:id="rId29" w:anchor="GenIntro">
         <w:r>
           <w:rPr>
             <w:color w:val="0000FF"/>
@@ -9281,14 +9404,33 @@
         </w:rPr>
         <w:t xml:space="preserve">Figure X.1-1 shows the actors directly involved in the </w:t>
       </w:r>
-      <w:r>
-        <w:t>PIMuF</w:t>
-      </w:r>
-      <w:r>
-        <w:rPr>
-          <w:color w:val="000000"/>
-        </w:rPr>
-        <w:t xml:space="preserve"> Profile and the relevant transactions between them. If needed for context, other actors that may be indirectly involved due to their participation in other related profiles are shown in dotted lines. Actors which have a required grouping are shown in conjoined boxes (see Section X.3).</w:t>
+      <w:del w:id="35" w:author="Luke Duncan" w:date="2019-04-29T21:50:00Z">
+        <w:r>
+          <w:delText>PIMuF</w:delText>
+        </w:r>
+        <w:r>
+          <w:rPr>
+            <w:color w:val="000000"/>
+          </w:rPr>
+          <w:delText xml:space="preserve"> </w:delText>
+        </w:r>
+      </w:del>
+      <w:ins w:id="36" w:author="Luke Duncan" w:date="2019-04-29T21:50:00Z">
+        <w:r>
+          <w:t>PRM</w:t>
+        </w:r>
+        <w:r>
+          <w:rPr>
+            <w:color w:val="000000"/>
+          </w:rPr>
+          <w:t xml:space="preserve"> </w:t>
+        </w:r>
+      </w:ins>
+      <w:r>
+        <w:rPr>
+          <w:color w:val="000000"/>
+        </w:rPr>
+        <w:t>Profile and the relevant transactions between them. If needed for context, other actors that may be indirectly involved due to their participation in other related profiles are shown in dotted lines. Actors which have a required grouping are shown in conjoined boxes (see Section X.3).</w:t>
       </w:r>
     </w:p>
     <w:p>
@@ -9388,51 +9530,53 @@
           <w:szCs w:val="22"/>
         </w:rPr>
       </w:pPr>
-      <w:r>
-        <w:rPr>
-          <w:rFonts w:ascii="Arial" w:eastAsia="Arial" w:hAnsi="Arial" w:cs="Arial"/>
-          <w:b/>
-          <w:noProof/>
-          <w:sz w:val="22"/>
-          <w:szCs w:val="22"/>
-        </w:rPr>
-        <w:lastRenderedPageBreak/>
-        <w:drawing>
-          <wp:inline distT="114300" distB="114300" distL="114300" distR="114300" wp14:anchorId="3C6D0AB5" wp14:editId="3E408A96">
-            <wp:extent cx="5943600" cy="3035300"/>
-            <wp:effectExtent l="0" t="0" r="0" b="0"/>
-            <wp:docPr id="2" name="image6.png"/>
-            <wp:cNvGraphicFramePr/>
-            <a:graphic xmlns:a="http://schemas.openxmlformats.org/drawingml/2006/main">
-              <a:graphicData uri="http://schemas.openxmlformats.org/drawingml/2006/picture">
-                <pic:pic xmlns:pic="http://schemas.openxmlformats.org/drawingml/2006/picture">
-                  <pic:nvPicPr>
-                    <pic:cNvPr id="0" name="image6.png"/>
-                    <pic:cNvPicPr preferRelativeResize="0"/>
-                  </pic:nvPicPr>
-                  <pic:blipFill>
-                    <a:blip r:embed="rId27"/>
-                    <a:srcRect/>
-                    <a:stretch>
-                      <a:fillRect/>
-                    </a:stretch>
-                  </pic:blipFill>
-                  <pic:spPr>
-                    <a:xfrm>
-                      <a:off x="0" y="0"/>
-                      <a:ext cx="5943600" cy="3035300"/>
-                    </a:xfrm>
-                    <a:prstGeom prst="rect">
-                      <a:avLst/>
-                    </a:prstGeom>
-                    <a:ln/>
-                  </pic:spPr>
-                </pic:pic>
-              </a:graphicData>
-            </a:graphic>
-          </wp:inline>
-        </w:drawing>
-      </w:r>
+      <w:del w:id="37" w:author="Luke Duncan" w:date="2019-04-29T22:04:00Z">
+        <w:r>
+          <w:rPr>
+            <w:rFonts w:ascii="Arial" w:eastAsia="Arial" w:hAnsi="Arial" w:cs="Arial"/>
+            <w:b/>
+            <w:noProof/>
+            <w:sz w:val="22"/>
+            <w:szCs w:val="22"/>
+          </w:rPr>
+          <w:lastRenderedPageBreak/>
+          <w:drawing>
+            <wp:inline distT="114300" distB="114300" distL="114300" distR="114300" wp14:anchorId="3C6D0AB5" wp14:editId="35764E55">
+              <wp:extent cx="5943600" cy="3035300"/>
+              <wp:effectExtent l="0" t="0" r="0" b="0"/>
+              <wp:docPr id="2" name="image6.png"/>
+              <wp:cNvGraphicFramePr/>
+              <a:graphic xmlns:a="http://schemas.openxmlformats.org/drawingml/2006/main">
+                <a:graphicData uri="http://schemas.openxmlformats.org/drawingml/2006/picture">
+                  <pic:pic xmlns:pic="http://schemas.openxmlformats.org/drawingml/2006/picture">
+                    <pic:nvPicPr>
+                      <pic:cNvPr id="0" name="image6.png"/>
+                      <pic:cNvPicPr preferRelativeResize="0"/>
+                    </pic:nvPicPr>
+                    <pic:blipFill>
+                      <a:blip r:embed="rId30"/>
+                      <a:srcRect/>
+                      <a:stretch>
+                        <a:fillRect/>
+                      </a:stretch>
+                    </pic:blipFill>
+                    <pic:spPr>
+                      <a:xfrm>
+                        <a:off x="0" y="0"/>
+                        <a:ext cx="5943600" cy="3035300"/>
+                      </a:xfrm>
+                      <a:prstGeom prst="rect">
+                        <a:avLst/>
+                      </a:prstGeom>
+                      <a:ln/>
+                    </pic:spPr>
+                  </pic:pic>
+                </a:graphicData>
+              </a:graphic>
+            </wp:inline>
+          </w:drawing>
+        </w:r>
+      </w:del>
     </w:p>
     <w:p>
       <w:pPr>
@@ -9447,6 +9591,7 @@
         <w:spacing w:before="60" w:after="300"/>
         <w:jc w:val="center"/>
         <w:rPr>
+          <w:ins w:id="38" w:author="Luke Duncan" w:date="2019-04-29T21:51:00Z"/>
           <w:rFonts w:ascii="Arial" w:eastAsia="Arial" w:hAnsi="Arial" w:cs="Arial"/>
           <w:b/>
           <w:color w:val="000000"/>
@@ -9454,50 +9599,67 @@
           <w:szCs w:val="22"/>
         </w:rPr>
       </w:pPr>
-      <w:r>
-        <w:rPr>
-          <w:rFonts w:ascii="Arial" w:eastAsia="Arial" w:hAnsi="Arial" w:cs="Arial"/>
-          <w:b/>
-          <w:color w:val="000000"/>
-          <w:sz w:val="22"/>
-          <w:szCs w:val="22"/>
-        </w:rPr>
-        <w:t>Figure X.1-</w:t>
-      </w:r>
-      <w:proofErr w:type="gramStart"/>
-      <w:r>
-        <w:rPr>
-          <w:rFonts w:ascii="Arial" w:eastAsia="Arial" w:hAnsi="Arial" w:cs="Arial"/>
-          <w:b/>
-          <w:color w:val="000000"/>
-          <w:sz w:val="22"/>
-          <w:szCs w:val="22"/>
-        </w:rPr>
-        <w:t>1:</w:t>
-      </w:r>
-      <w:r>
-        <w:rPr>
-          <w:rFonts w:ascii="Arial" w:eastAsia="Arial" w:hAnsi="Arial" w:cs="Arial"/>
-          <w:b/>
-          <w:sz w:val="22"/>
-          <w:szCs w:val="22"/>
-        </w:rPr>
-        <w:t>PIMuF</w:t>
-      </w:r>
-      <w:proofErr w:type="gramEnd"/>
-      <w:r>
-        <w:rPr>
-          <w:rFonts w:ascii="Arial" w:eastAsia="Arial" w:hAnsi="Arial" w:cs="Arial"/>
-          <w:b/>
-          <w:color w:val="000000"/>
-          <w:sz w:val="22"/>
-          <w:szCs w:val="22"/>
-        </w:rPr>
-        <w:t xml:space="preserve"> Actor Diagram</w:t>
-      </w:r>
-    </w:p>
-    <w:p>
-      <w:pPr>
+      <w:ins w:id="39" w:author="Luke Duncan" w:date="2019-04-29T22:04:00Z">
+        <w:r>
+          <w:rPr>
+            <w:rFonts w:ascii="Arial" w:eastAsia="Arial" w:hAnsi="Arial" w:cs="Arial"/>
+            <w:b/>
+            <w:noProof/>
+            <w:color w:val="000000"/>
+            <w:sz w:val="22"/>
+            <w:szCs w:val="22"/>
+          </w:rPr>
+          <w:drawing>
+            <wp:inline distT="0" distB="0" distL="0" distR="0" wp14:anchorId="46BBF046" wp14:editId="26D24123">
+              <wp:extent cx="5843270" cy="3259398"/>
+              <wp:effectExtent l="0" t="0" r="5080" b="0"/>
+              <wp:docPr id="58" name="Picture 58"/>
+              <wp:cNvGraphicFramePr>
+                <a:graphicFrameLocks xmlns:a="http://schemas.openxmlformats.org/drawingml/2006/main" noChangeAspect="1"/>
+              </wp:cNvGraphicFramePr>
+              <a:graphic xmlns:a="http://schemas.openxmlformats.org/drawingml/2006/main">
+                <a:graphicData uri="http://schemas.openxmlformats.org/drawingml/2006/picture">
+                  <pic:pic xmlns:pic="http://schemas.openxmlformats.org/drawingml/2006/picture">
+                    <pic:nvPicPr>
+                      <pic:cNvPr id="0" name="Picture 2"/>
+                      <pic:cNvPicPr>
+                        <a:picLocks noChangeAspect="1" noChangeArrowheads="1"/>
+                      </pic:cNvPicPr>
+                    </pic:nvPicPr>
+                    <pic:blipFill>
+                      <a:blip r:embed="rId31" cstate="print">
+                        <a:extLst>
+                          <a:ext uri="{28A0092B-C50C-407E-A947-70E740481C1C}">
+                            <a14:useLocalDpi xmlns:a14="http://schemas.microsoft.com/office/drawing/2010/main" val="0"/>
+                          </a:ext>
+                        </a:extLst>
+                      </a:blip>
+                      <a:srcRect/>
+                      <a:stretch>
+                        <a:fillRect/>
+                      </a:stretch>
+                    </pic:blipFill>
+                    <pic:spPr bwMode="auto">
+                      <a:xfrm>
+                        <a:off x="0" y="0"/>
+                        <a:ext cx="5869806" cy="3274200"/>
+                      </a:xfrm>
+                      <a:prstGeom prst="rect">
+                        <a:avLst/>
+                      </a:prstGeom>
+                      <a:noFill/>
+                    </pic:spPr>
+                  </pic:pic>
+                </a:graphicData>
+              </a:graphic>
+            </wp:inline>
+          </w:drawing>
+        </w:r>
+      </w:ins>
+    </w:p>
+    <w:p>
+      <w:pPr>
+        <w:keepLines/>
         <w:pBdr>
           <w:top w:val="nil"/>
           <w:left w:val="nil"/>
@@ -9505,24 +9667,126 @@
           <w:right w:val="nil"/>
           <w:between w:val="nil"/>
         </w:pBdr>
-        <w:rPr>
-          <w:color w:val="000000"/>
-        </w:rPr>
-      </w:pPr>
-      <w:r>
-        <w:rPr>
-          <w:color w:val="000000"/>
-        </w:rPr>
+        <w:spacing w:before="60" w:after="300"/>
+        <w:jc w:val="center"/>
+        <w:rPr>
+          <w:rFonts w:ascii="Arial" w:eastAsia="Arial" w:hAnsi="Arial" w:cs="Arial"/>
+          <w:b/>
+          <w:color w:val="000000"/>
+          <w:sz w:val="22"/>
+          <w:szCs w:val="22"/>
+        </w:rPr>
+      </w:pPr>
+      <w:r>
+        <w:rPr>
+          <w:rFonts w:ascii="Arial" w:eastAsia="Arial" w:hAnsi="Arial" w:cs="Arial"/>
+          <w:b/>
+          <w:color w:val="000000"/>
+          <w:sz w:val="22"/>
+          <w:szCs w:val="22"/>
+        </w:rPr>
+        <w:t>Figure X.1-1:</w:t>
+      </w:r>
+      <w:del w:id="40" w:author="Luke Duncan" w:date="2019-04-29T21:50:00Z">
+        <w:r>
+          <w:rPr>
+            <w:rFonts w:ascii="Arial" w:eastAsia="Arial" w:hAnsi="Arial" w:cs="Arial"/>
+            <w:b/>
+            <w:sz w:val="22"/>
+            <w:szCs w:val="22"/>
+          </w:rPr>
+          <w:delText>PIMuF</w:delText>
+        </w:r>
+        <w:r>
+          <w:rPr>
+            <w:rFonts w:ascii="Arial" w:eastAsia="Arial" w:hAnsi="Arial" w:cs="Arial"/>
+            <w:b/>
+            <w:color w:val="000000"/>
+            <w:sz w:val="22"/>
+            <w:szCs w:val="22"/>
+          </w:rPr>
+          <w:delText xml:space="preserve"> </w:delText>
+        </w:r>
+      </w:del>
+      <w:ins w:id="41" w:author="Luke Duncan" w:date="2019-04-29T21:50:00Z">
+        <w:r>
+          <w:rPr>
+            <w:rFonts w:ascii="Arial" w:eastAsia="Arial" w:hAnsi="Arial" w:cs="Arial"/>
+            <w:b/>
+            <w:sz w:val="22"/>
+            <w:szCs w:val="22"/>
+          </w:rPr>
+          <w:t>PRM</w:t>
+        </w:r>
+        <w:r>
+          <w:rPr>
+            <w:rFonts w:ascii="Arial" w:eastAsia="Arial" w:hAnsi="Arial" w:cs="Arial"/>
+            <w:b/>
+            <w:color w:val="000000"/>
+            <w:sz w:val="22"/>
+            <w:szCs w:val="22"/>
+          </w:rPr>
+          <w:t xml:space="preserve"> </w:t>
+        </w:r>
+      </w:ins>
+      <w:r>
+        <w:rPr>
+          <w:rFonts w:ascii="Arial" w:eastAsia="Arial" w:hAnsi="Arial" w:cs="Arial"/>
+          <w:b/>
+          <w:color w:val="000000"/>
+          <w:sz w:val="22"/>
+          <w:szCs w:val="22"/>
+        </w:rPr>
+        <w:t>Actor Diagram</w:t>
+      </w:r>
+    </w:p>
+    <w:p>
+      <w:pPr>
+        <w:pBdr>
+          <w:top w:val="nil"/>
+          <w:left w:val="nil"/>
+          <w:bottom w:val="nil"/>
+          <w:right w:val="nil"/>
+          <w:between w:val="nil"/>
+        </w:pBdr>
+        <w:rPr>
+          <w:color w:val="000000"/>
+        </w:rPr>
+      </w:pPr>
+      <w:r>
+        <w:rPr>
+          <w:color w:val="000000"/>
+        </w:rPr>
+        <w:lastRenderedPageBreak/>
         <w:t xml:space="preserve">Table X.1-1 lists the transactions for each actor directly involved in the </w:t>
       </w:r>
-      <w:r>
-        <w:t>PIMuF</w:t>
-      </w:r>
-      <w:r>
-        <w:rPr>
-          <w:color w:val="000000"/>
-        </w:rPr>
-        <w:t xml:space="preserve"> Profile. To claim compliance with this profile, an actor shall support all required transactions (labeled “R”) and may support the optional transactions (labeled “O”). </w:t>
+      <w:del w:id="42" w:author="Luke Duncan" w:date="2019-04-29T22:06:00Z">
+        <w:r>
+          <w:delText>PIMuF</w:delText>
+        </w:r>
+        <w:r>
+          <w:rPr>
+            <w:color w:val="000000"/>
+          </w:rPr>
+          <w:delText xml:space="preserve"> </w:delText>
+        </w:r>
+      </w:del>
+      <w:ins w:id="43" w:author="Luke Duncan" w:date="2019-04-29T22:06:00Z">
+        <w:r>
+          <w:t>PRM</w:t>
+        </w:r>
+        <w:r>
+          <w:rPr>
+            <w:color w:val="000000"/>
+          </w:rPr>
+          <w:t xml:space="preserve"> </w:t>
+        </w:r>
+      </w:ins>
+      <w:r>
+        <w:rPr>
+          <w:color w:val="000000"/>
+        </w:rPr>
+        <w:t xml:space="preserve">Profile. To claim compliance with this profile, an actor shall support all required transactions (labeled “R”) and may support the optional transactions (labeled “O”). </w:t>
       </w:r>
     </w:p>
     <w:p>
@@ -9701,24 +9965,57 @@
         </w:rPr>
         <w:t xml:space="preserve">Table X.1-1: </w:t>
       </w:r>
+      <w:del w:id="44" w:author="Luke Duncan" w:date="2019-04-29T22:06:00Z">
+        <w:r>
+          <w:rPr>
+            <w:rFonts w:ascii="Arial" w:eastAsia="Arial" w:hAnsi="Arial" w:cs="Arial"/>
+            <w:b/>
+            <w:sz w:val="22"/>
+            <w:szCs w:val="22"/>
+          </w:rPr>
+          <w:delText>PIMuF</w:delText>
+        </w:r>
+        <w:r>
+          <w:rPr>
+            <w:rFonts w:ascii="Arial" w:eastAsia="Arial" w:hAnsi="Arial" w:cs="Arial"/>
+            <w:b/>
+            <w:color w:val="000000"/>
+            <w:sz w:val="22"/>
+            <w:szCs w:val="22"/>
+          </w:rPr>
+          <w:delText xml:space="preserve"> </w:delText>
+        </w:r>
+      </w:del>
+      <w:ins w:id="45" w:author="Luke Duncan" w:date="2019-04-29T22:06:00Z">
+        <w:r>
+          <w:rPr>
+            <w:rFonts w:ascii="Arial" w:eastAsia="Arial" w:hAnsi="Arial" w:cs="Arial"/>
+            <w:b/>
+            <w:sz w:val="22"/>
+            <w:szCs w:val="22"/>
+          </w:rPr>
+          <w:t>PRM</w:t>
+        </w:r>
+        <w:r>
+          <w:rPr>
+            <w:rFonts w:ascii="Arial" w:eastAsia="Arial" w:hAnsi="Arial" w:cs="Arial"/>
+            <w:b/>
+            <w:color w:val="000000"/>
+            <w:sz w:val="22"/>
+            <w:szCs w:val="22"/>
+          </w:rPr>
+          <w:t xml:space="preserve"> </w:t>
+        </w:r>
+      </w:ins>
       <w:r>
         <w:rPr>
           <w:rFonts w:ascii="Arial" w:eastAsia="Arial" w:hAnsi="Arial" w:cs="Arial"/>
           <w:b/>
+          <w:color w:val="000000"/>
           <w:sz w:val="22"/>
           <w:szCs w:val="22"/>
         </w:rPr>
-        <w:t>PIMuF</w:t>
-      </w:r>
-      <w:r>
-        <w:rPr>
-          <w:rFonts w:ascii="Arial" w:eastAsia="Arial" w:hAnsi="Arial" w:cs="Arial"/>
-          <w:b/>
-          <w:color w:val="000000"/>
-          <w:sz w:val="22"/>
-          <w:szCs w:val="22"/>
-        </w:rPr>
-        <w:t xml:space="preserve"> Profile - Actors and Transactions</w:t>
+        <w:t>Profile - Actors and Transactions</w:t>
       </w:r>
     </w:p>
     <w:p>
@@ -9745,44 +10042,79 @@
     <w:tbl>
       <w:tblPr>
         <w:tblStyle w:val="4"/>
-        <w:tblW w:w="10200" w:type="dxa"/>
+        <w:tblW w:w="8640" w:type="dxa"/>
         <w:jc w:val="center"/>
         <w:tblBorders>
-          <w:top w:val="single" w:sz="4" w:space="0" w:color="000000"/>
-          <w:left w:val="single" w:sz="4" w:space="0" w:color="000000"/>
-          <w:bottom w:val="single" w:sz="4" w:space="0" w:color="000000"/>
-          <w:right w:val="single" w:sz="4" w:space="0" w:color="000000"/>
-          <w:insideH w:val="single" w:sz="4" w:space="0" w:color="000000"/>
-          <w:insideV w:val="single" w:sz="4" w:space="0" w:color="000000"/>
+          <w:top w:val="single" w:sz="4" w:space="0" w:color="auto"/>
+          <w:left w:val="single" w:sz="4" w:space="0" w:color="auto"/>
+          <w:bottom w:val="single" w:sz="4" w:space="0" w:color="auto"/>
+          <w:right w:val="single" w:sz="4" w:space="0" w:color="auto"/>
+          <w:insideH w:val="single" w:sz="4" w:space="0" w:color="auto"/>
+          <w:insideV w:val="single" w:sz="4" w:space="0" w:color="auto"/>
         </w:tblBorders>
         <w:tblLayout w:type="fixed"/>
         <w:tblLook w:val="0000" w:firstRow="0" w:lastRow="0" w:firstColumn="0" w:lastColumn="0" w:noHBand="0" w:noVBand="0"/>
+        <w:tblPrChange w:id="46" w:author="Luke Duncan" w:date="2019-04-29T22:09:00Z">
+          <w:tblPr>
+            <w:tblStyle w:val="4"/>
+            <w:tblW w:w="8640" w:type="dxa"/>
+            <w:jc w:val="center"/>
+            <w:tblBorders>
+              <w:top w:val="single" w:sz="4" w:space="0" w:color="000000"/>
+              <w:left w:val="single" w:sz="4" w:space="0" w:color="000000"/>
+              <w:bottom w:val="single" w:sz="4" w:space="0" w:color="000000"/>
+              <w:right w:val="single" w:sz="4" w:space="0" w:color="000000"/>
+              <w:insideH w:val="single" w:sz="4" w:space="0" w:color="000000"/>
+              <w:insideV w:val="single" w:sz="4" w:space="0" w:color="000000"/>
+            </w:tblBorders>
+            <w:tblLayout w:type="fixed"/>
+            <w:tblLook w:val="0000" w:firstRow="0" w:lastRow="0" w:firstColumn="0" w:lastColumn="0" w:noHBand="0" w:noVBand="0"/>
+          </w:tblPr>
+        </w:tblPrChange>
       </w:tblPr>
       <w:tblGrid>
-        <w:gridCol w:w="2310"/>
-        <w:gridCol w:w="3780"/>
-        <w:gridCol w:w="1560"/>
-        <w:gridCol w:w="1134"/>
-        <w:gridCol w:w="1416"/>
+        <w:gridCol w:w="1980"/>
+        <w:gridCol w:w="3870"/>
+        <w:gridCol w:w="1440"/>
+        <w:gridCol w:w="1350"/>
+        <w:tblGridChange w:id="47">
+          <w:tblGrid>
+            <w:gridCol w:w="2310"/>
+            <w:gridCol w:w="3780"/>
+            <w:gridCol w:w="1134"/>
+            <w:gridCol w:w="1416"/>
+          </w:tblGrid>
+        </w:tblGridChange>
       </w:tblGrid>
       <w:tr>
         <w:trPr>
           <w:jc w:val="center"/>
+          <w:trPrChange w:id="48" w:author="Luke Duncan" w:date="2019-04-29T22:09:00Z">
+            <w:trPr>
+              <w:jc w:val="center"/>
+            </w:trPr>
+          </w:trPrChange>
         </w:trPr>
         <w:tc>
           <w:tcPr>
-            <w:tcW w:w="2310" w:type="dxa"/>
-            <w:tcBorders>
-              <w:bottom w:val="single" w:sz="4" w:space="0" w:color="000000"/>
-            </w:tcBorders>
+            <w:tcW w:w="1980" w:type="dxa"/>
             <w:shd w:val="clear" w:color="auto" w:fill="D9D9D9"/>
+            <w:tcPrChange w:id="49" w:author="Luke Duncan" w:date="2019-04-29T22:09:00Z">
+              <w:tcPr>
+                <w:tcW w:w="2310" w:type="dxa"/>
+                <w:tcBorders>
+                  <w:bottom w:val="single" w:sz="4" w:space="0" w:color="000000"/>
+                </w:tcBorders>
+                <w:shd w:val="clear" w:color="auto" w:fill="D9D9D9"/>
+              </w:tcPr>
+            </w:tcPrChange>
           </w:tcPr>
           <w:p>
             <w:pPr>
               <w:pStyle w:val="TableEntryHeader"/>
             </w:pPr>
-            <w:bookmarkStart w:id="37" w:name="_3o7alnk" w:colFirst="0" w:colLast="0"/>
-            <w:bookmarkEnd w:id="37"/>
+            <w:bookmarkStart w:id="50" w:name="_3o7alnk" w:colFirst="0" w:colLast="0"/>
+            <w:bookmarkEnd w:id="50"/>
             <w:r>
               <w:t>Actors</w:t>
             </w:r>
@@ -9790,8 +10122,14 @@
         </w:tc>
         <w:tc>
           <w:tcPr>
-            <w:tcW w:w="3780" w:type="dxa"/>
+            <w:tcW w:w="3870" w:type="dxa"/>
             <w:shd w:val="clear" w:color="auto" w:fill="D9D9D9"/>
+            <w:tcPrChange w:id="51" w:author="Luke Duncan" w:date="2019-04-29T22:09:00Z">
+              <w:tcPr>
+                <w:tcW w:w="3780" w:type="dxa"/>
+                <w:shd w:val="clear" w:color="auto" w:fill="D9D9D9"/>
+              </w:tcPr>
+            </w:tcPrChange>
           </w:tcPr>
           <w:p>
             <w:pPr>
@@ -9804,36 +10142,34 @@
         </w:tc>
         <w:tc>
           <w:tcPr>
-            <w:tcW w:w="1560" w:type="dxa"/>
+            <w:tcW w:w="1440" w:type="dxa"/>
             <w:shd w:val="clear" w:color="auto" w:fill="D9D9D9"/>
+            <w:tcPrChange w:id="52" w:author="Luke Duncan" w:date="2019-04-29T22:09:00Z">
+              <w:tcPr>
+                <w:tcW w:w="1134" w:type="dxa"/>
+                <w:shd w:val="clear" w:color="auto" w:fill="D9D9D9"/>
+              </w:tcPr>
+            </w:tcPrChange>
           </w:tcPr>
           <w:p>
             <w:pPr>
               <w:pStyle w:val="TableEntryHeader"/>
             </w:pPr>
             <w:r>
-              <w:t>Initiator or Responder</w:t>
+              <w:t>Optionality</w:t>
             </w:r>
           </w:p>
         </w:tc>
         <w:tc>
           <w:tcPr>
-            <w:tcW w:w="1134" w:type="dxa"/>
+            <w:tcW w:w="1350" w:type="dxa"/>
             <w:shd w:val="clear" w:color="auto" w:fill="D9D9D9"/>
-          </w:tcPr>
-          <w:p>
-            <w:pPr>
-              <w:pStyle w:val="TableEntryHeader"/>
-            </w:pPr>
-            <w:r>
-              <w:t>Optionality</w:t>
-            </w:r>
-          </w:p>
-        </w:tc>
-        <w:tc>
-          <w:tcPr>
-            <w:tcW w:w="1416" w:type="dxa"/>
-            <w:shd w:val="clear" w:color="auto" w:fill="D9D9D9"/>
+            <w:tcPrChange w:id="53" w:author="Luke Duncan" w:date="2019-04-29T22:09:00Z">
+              <w:tcPr>
+                <w:tcW w:w="1416" w:type="dxa"/>
+                <w:shd w:val="clear" w:color="auto" w:fill="D9D9D9"/>
+              </w:tcPr>
+            </w:tcPrChange>
           </w:tcPr>
           <w:p>
             <w:pPr>
@@ -9853,16 +10189,26 @@
       <w:tr>
         <w:trPr>
           <w:jc w:val="center"/>
+          <w:trPrChange w:id="54" w:author="Luke Duncan" w:date="2019-04-29T22:09:00Z">
+            <w:trPr>
+              <w:jc w:val="center"/>
+            </w:trPr>
+          </w:trPrChange>
         </w:trPr>
         <w:tc>
           <w:tcPr>
-            <w:tcW w:w="2310" w:type="dxa"/>
-            <w:tcBorders>
-              <w:top w:val="nil"/>
-              <w:left w:val="single" w:sz="4" w:space="0" w:color="000000"/>
-              <w:bottom w:val="single" w:sz="4" w:space="0" w:color="000000"/>
-              <w:right w:val="single" w:sz="4" w:space="0" w:color="000000"/>
-            </w:tcBorders>
+            <w:tcW w:w="1980" w:type="dxa"/>
+            <w:tcPrChange w:id="55" w:author="Luke Duncan" w:date="2019-04-29T22:09:00Z">
+              <w:tcPr>
+                <w:tcW w:w="2310" w:type="dxa"/>
+                <w:tcBorders>
+                  <w:top w:val="nil"/>
+                  <w:left w:val="single" w:sz="4" w:space="0" w:color="000000"/>
+                  <w:bottom w:val="single" w:sz="4" w:space="0" w:color="000000"/>
+                  <w:right w:val="single" w:sz="4" w:space="0" w:color="000000"/>
+                </w:tcBorders>
+              </w:tcPr>
+            </w:tcPrChange>
           </w:tcPr>
           <w:p>
             <w:pPr>
@@ -9878,16 +10224,53 @@
                 <w:sz w:val="18"/>
                 <w:szCs w:val="18"/>
               </w:rPr>
-              <w:t>Patient Identity Source</w:t>
+              <w:t xml:space="preserve">Patient </w:t>
+            </w:r>
+            <w:del w:id="56" w:author="Luke Duncan" w:date="2019-04-29T22:06:00Z">
+              <w:r>
+                <w:rPr>
+                  <w:sz w:val="18"/>
+                  <w:szCs w:val="18"/>
+                </w:rPr>
+                <w:delText xml:space="preserve">Identity </w:delText>
+              </w:r>
+            </w:del>
+            <w:ins w:id="57" w:author="Luke Duncan" w:date="2019-04-29T22:06:00Z">
+              <w:r>
+                <w:rPr>
+                  <w:sz w:val="18"/>
+                  <w:szCs w:val="18"/>
+                </w:rPr>
+                <w:t>Resource</w:t>
+              </w:r>
+              <w:r>
+                <w:rPr>
+                  <w:sz w:val="18"/>
+                  <w:szCs w:val="18"/>
+                </w:rPr>
+                <w:t xml:space="preserve"> </w:t>
+              </w:r>
+            </w:ins>
+            <w:r>
+              <w:rPr>
+                <w:sz w:val="18"/>
+                <w:szCs w:val="18"/>
+              </w:rPr>
+              <w:t>Source</w:t>
             </w:r>
           </w:p>
         </w:tc>
         <w:tc>
           <w:tcPr>
-            <w:tcW w:w="3780" w:type="dxa"/>
-            <w:tcBorders>
-              <w:left w:val="single" w:sz="4" w:space="0" w:color="000000"/>
-            </w:tcBorders>
+            <w:tcW w:w="3870" w:type="dxa"/>
+            <w:tcPrChange w:id="58" w:author="Luke Duncan" w:date="2019-04-29T22:09:00Z">
+              <w:tcPr>
+                <w:tcW w:w="3780" w:type="dxa"/>
+                <w:tcBorders>
+                  <w:left w:val="single" w:sz="4" w:space="0" w:color="000000"/>
+                </w:tcBorders>
+              </w:tcPr>
+            </w:tcPrChange>
           </w:tcPr>
           <w:p>
             <w:pPr>
@@ -9903,13 +10286,91 @@
                 <w:sz w:val="18"/>
                 <w:szCs w:val="18"/>
               </w:rPr>
-              <w:t>Mobile Patient Identity Feed [ITI-XX]</w:t>
+              <w:t xml:space="preserve">Mobile Patient </w:t>
+            </w:r>
+            <w:del w:id="59" w:author="Luke Duncan" w:date="2019-04-29T22:07:00Z">
+              <w:r>
+                <w:rPr>
+                  <w:sz w:val="18"/>
+                  <w:szCs w:val="18"/>
+                </w:rPr>
+                <w:delText xml:space="preserve">Identity </w:delText>
+              </w:r>
+            </w:del>
+            <w:ins w:id="60" w:author="Luke Duncan" w:date="2019-04-29T22:07:00Z">
+              <w:r>
+                <w:rPr>
+                  <w:sz w:val="18"/>
+                  <w:szCs w:val="18"/>
+                </w:rPr>
+                <w:t>Resource</w:t>
+              </w:r>
+              <w:r>
+                <w:rPr>
+                  <w:sz w:val="18"/>
+                  <w:szCs w:val="18"/>
+                </w:rPr>
+                <w:t xml:space="preserve"> </w:t>
+              </w:r>
+            </w:ins>
+            <w:r>
+              <w:rPr>
+                <w:sz w:val="18"/>
+                <w:szCs w:val="18"/>
+              </w:rPr>
+              <w:t>Feed [ITI-X</w:t>
+            </w:r>
+            <w:r>
+              <w:rPr>
+                <w:sz w:val="18"/>
+                <w:szCs w:val="18"/>
+              </w:rPr>
+              <w:t>1</w:t>
+            </w:r>
+            <w:r>
+              <w:rPr>
+                <w:sz w:val="18"/>
+                <w:szCs w:val="18"/>
+              </w:rPr>
+              <w:t>]</w:t>
             </w:r>
           </w:p>
         </w:tc>
         <w:tc>
           <w:tcPr>
-            <w:tcW w:w="1560" w:type="dxa"/>
+            <w:tcW w:w="1440" w:type="dxa"/>
+            <w:tcPrChange w:id="61" w:author="Luke Duncan" w:date="2019-04-29T22:09:00Z">
+              <w:tcPr>
+                <w:tcW w:w="1134" w:type="dxa"/>
+              </w:tcPr>
+            </w:tcPrChange>
+          </w:tcPr>
+          <w:p>
+            <w:pPr>
+              <w:spacing w:before="40" w:after="40"/>
+              <w:ind w:right="72"/>
+              <w:rPr>
+                <w:sz w:val="18"/>
+                <w:szCs w:val="18"/>
+              </w:rPr>
+            </w:pPr>
+            <w:r>
+              <w:rPr>
+                <w:sz w:val="18"/>
+                <w:szCs w:val="18"/>
+              </w:rPr>
+              <w:t>R</w:t>
+            </w:r>
+          </w:p>
+        </w:tc>
+        <w:tc>
+          <w:tcPr>
+            <w:tcW w:w="1350" w:type="dxa"/>
+            <w:tcPrChange w:id="62" w:author="Luke Duncan" w:date="2019-04-29T22:09:00Z">
+              <w:tcPr>
+                <w:tcW w:w="1416" w:type="dxa"/>
+              </w:tcPr>
+            </w:tcPrChange>
           </w:tcPr>
           <w:p>
             <w:pPr>
@@ -9922,29 +10383,113 @@
               </w:pBdr>
               <w:spacing w:before="40" w:after="40"/>
               <w:ind w:left="72" w:right="72" w:hanging="72"/>
-              <w:jc w:val="center"/>
               <w:rPr>
                 <w:sz w:val="18"/>
                 <w:szCs w:val="18"/>
               </w:rPr>
             </w:pPr>
-            <w:r>
+          </w:p>
+        </w:tc>
+      </w:tr>
+      <w:tr>
+        <w:trPr>
+          <w:trHeight w:val="420"/>
+          <w:jc w:val="center"/>
+          <w:trPrChange w:id="63" w:author="Luke Duncan" w:date="2019-04-29T22:09:00Z">
+            <w:trPr>
+              <w:trHeight w:val="420"/>
+              <w:jc w:val="center"/>
+            </w:trPr>
+          </w:trPrChange>
+        </w:trPr>
+        <w:tc>
+          <w:tcPr>
+            <w:tcW w:w="1980" w:type="dxa"/>
+            <w:tcPrChange w:id="64" w:author="Luke Duncan" w:date="2019-04-29T22:09:00Z">
+              <w:tcPr>
+                <w:tcW w:w="2310" w:type="dxa"/>
+                <w:tcBorders>
+                  <w:top w:val="single" w:sz="4" w:space="0" w:color="000000"/>
+                  <w:left w:val="single" w:sz="4" w:space="0" w:color="000000"/>
+                  <w:bottom w:val="nil"/>
+                  <w:right w:val="single" w:sz="4" w:space="0" w:color="000000"/>
+                </w:tcBorders>
+              </w:tcPr>
+            </w:tcPrChange>
+          </w:tcPr>
+          <w:p>
+            <w:pPr>
+              <w:pBdr>
+                <w:top w:val="nil"/>
+                <w:left w:val="nil"/>
+                <w:bottom w:val="nil"/>
+                <w:right w:val="nil"/>
+                <w:between w:val="nil"/>
+              </w:pBdr>
+              <w:spacing w:before="40" w:after="40"/>
+              <w:ind w:left="72" w:right="72" w:firstLine="18"/>
               <w:rPr>
                 <w:sz w:val="18"/>
                 <w:szCs w:val="18"/>
               </w:rPr>
-              <w:t>I</w:t>
+            </w:pPr>
+            <w:r>
+              <w:rPr>
+                <w:sz w:val="18"/>
+                <w:szCs w:val="18"/>
+              </w:rPr>
+              <w:t xml:space="preserve">Patient </w:t>
+            </w:r>
+            <w:del w:id="65" w:author="Luke Duncan" w:date="2019-04-29T22:06:00Z">
+              <w:r>
+                <w:rPr>
+                  <w:sz w:val="18"/>
+                  <w:szCs w:val="18"/>
+                </w:rPr>
+                <w:delText xml:space="preserve">Identity </w:delText>
+              </w:r>
+            </w:del>
+            <w:ins w:id="66" w:author="Luke Duncan" w:date="2019-04-29T22:06:00Z">
+              <w:r>
+                <w:rPr>
+                  <w:sz w:val="18"/>
+                  <w:szCs w:val="18"/>
+                </w:rPr>
+                <w:t>Resource</w:t>
+              </w:r>
+              <w:r>
+                <w:rPr>
+                  <w:sz w:val="18"/>
+                  <w:szCs w:val="18"/>
+                </w:rPr>
+                <w:t xml:space="preserve"> </w:t>
+              </w:r>
+            </w:ins>
+            <w:r>
+              <w:rPr>
+                <w:sz w:val="18"/>
+                <w:szCs w:val="18"/>
+              </w:rPr>
+              <w:t>Consumer</w:t>
             </w:r>
           </w:p>
         </w:tc>
         <w:tc>
           <w:tcPr>
-            <w:tcW w:w="1134" w:type="dxa"/>
+            <w:tcW w:w="3870" w:type="dxa"/>
+            <w:tcPrChange w:id="67" w:author="Luke Duncan" w:date="2019-04-29T22:09:00Z">
+              <w:tcPr>
+                <w:tcW w:w="3780" w:type="dxa"/>
+                <w:tcBorders>
+                  <w:left w:val="single" w:sz="4" w:space="0" w:color="000000"/>
+                </w:tcBorders>
+              </w:tcPr>
+            </w:tcPrChange>
           </w:tcPr>
           <w:p>
             <w:pPr>
               <w:spacing w:before="40" w:after="40"/>
-              <w:ind w:right="72"/>
+              <w:ind w:left="72" w:right="72"/>
               <w:rPr>
                 <w:sz w:val="18"/>
                 <w:szCs w:val="18"/>
@@ -9955,13 +10500,64 @@
                 <w:sz w:val="18"/>
                 <w:szCs w:val="18"/>
               </w:rPr>
-              <w:t>R</w:t>
+              <w:t xml:space="preserve">Mobile Patient </w:t>
+            </w:r>
+            <w:del w:id="68" w:author="Luke Duncan" w:date="2019-04-29T22:07:00Z">
+              <w:r>
+                <w:rPr>
+                  <w:sz w:val="18"/>
+                  <w:szCs w:val="18"/>
+                </w:rPr>
+                <w:delText xml:space="preserve">Identity </w:delText>
+              </w:r>
+            </w:del>
+            <w:ins w:id="69" w:author="Luke Duncan" w:date="2019-04-29T22:07:00Z">
+              <w:r>
+                <w:rPr>
+                  <w:sz w:val="18"/>
+                  <w:szCs w:val="18"/>
+                </w:rPr>
+                <w:t>Resource</w:t>
+              </w:r>
+              <w:r>
+                <w:rPr>
+                  <w:sz w:val="18"/>
+                  <w:szCs w:val="18"/>
+                </w:rPr>
+                <w:t xml:space="preserve"> </w:t>
+              </w:r>
+            </w:ins>
+            <w:r>
+              <w:rPr>
+                <w:sz w:val="18"/>
+                <w:szCs w:val="18"/>
+              </w:rPr>
+              <w:t>Feed [ITI-X</w:t>
+            </w:r>
+            <w:r>
+              <w:rPr>
+                <w:sz w:val="18"/>
+                <w:szCs w:val="18"/>
+              </w:rPr>
+              <w:t>1</w:t>
+            </w:r>
+            <w:r>
+              <w:rPr>
+                <w:sz w:val="18"/>
+                <w:szCs w:val="18"/>
+              </w:rPr>
+              <w:t>]</w:t>
             </w:r>
           </w:p>
         </w:tc>
         <w:tc>
           <w:tcPr>
-            <w:tcW w:w="1416" w:type="dxa"/>
+            <w:tcW w:w="1440" w:type="dxa"/>
+            <w:tcPrChange w:id="70" w:author="Luke Duncan" w:date="2019-04-29T22:09:00Z">
+              <w:tcPr>
+                <w:tcW w:w="1134" w:type="dxa"/>
+              </w:tcPr>
+            </w:tcPrChange>
           </w:tcPr>
           <w:p>
             <w:pPr>
@@ -9975,81 +10571,28 @@
               <w:spacing w:before="40" w:after="40"/>
               <w:ind w:left="72" w:right="72" w:hanging="72"/>
               <w:rPr>
+                <w:color w:val="000000"/>
                 <w:sz w:val="18"/>
                 <w:szCs w:val="18"/>
               </w:rPr>
             </w:pPr>
-          </w:p>
-        </w:tc>
-      </w:tr>
-      <w:tr>
-        <w:trPr>
-          <w:trHeight w:val="420"/>
-          <w:jc w:val="center"/>
-        </w:trPr>
-        <w:tc>
-          <w:tcPr>
-            <w:tcW w:w="2310" w:type="dxa"/>
-            <w:tcBorders>
-              <w:top w:val="single" w:sz="4" w:space="0" w:color="000000"/>
-              <w:left w:val="single" w:sz="4" w:space="0" w:color="000000"/>
-              <w:bottom w:val="nil"/>
-              <w:right w:val="single" w:sz="4" w:space="0" w:color="000000"/>
-            </w:tcBorders>
-          </w:tcPr>
-          <w:p>
-            <w:pPr>
-              <w:pBdr>
-                <w:top w:val="nil"/>
-                <w:left w:val="nil"/>
-                <w:bottom w:val="nil"/>
-                <w:right w:val="nil"/>
-                <w:between w:val="nil"/>
-              </w:pBdr>
-              <w:spacing w:before="40" w:after="40"/>
-              <w:ind w:left="72" w:right="72" w:firstLine="18"/>
+            <w:r>
               <w:rPr>
                 <w:sz w:val="18"/>
                 <w:szCs w:val="18"/>
               </w:rPr>
-            </w:pPr>
-            <w:r>
-              <w:rPr>
-                <w:sz w:val="18"/>
-                <w:szCs w:val="18"/>
-              </w:rPr>
-              <w:t>Patient Identity Consumer</w:t>
+              <w:t>R</w:t>
             </w:r>
           </w:p>
         </w:tc>
         <w:tc>
           <w:tcPr>
-            <w:tcW w:w="3780" w:type="dxa"/>
-            <w:tcBorders>
-              <w:left w:val="single" w:sz="4" w:space="0" w:color="000000"/>
-            </w:tcBorders>
-          </w:tcPr>
-          <w:p>
-            <w:pPr>
-              <w:spacing w:before="40" w:after="40"/>
-              <w:ind w:left="72" w:right="72"/>
-              <w:rPr>
-                <w:sz w:val="18"/>
-                <w:szCs w:val="18"/>
-              </w:rPr>
-            </w:pPr>
-            <w:r>
-              <w:rPr>
-                <w:sz w:val="18"/>
-                <w:szCs w:val="18"/>
-              </w:rPr>
-              <w:t>Mobile Patient Identity Feed [ITI-XX]</w:t>
-            </w:r>
-          </w:p>
-        </w:tc>
-        <w:tc>
-          <w:tcPr>
-            <w:tcW w:w="1560" w:type="dxa"/>
+            <w:tcW w:w="1350" w:type="dxa"/>
+            <w:tcPrChange w:id="71" w:author="Luke Duncan" w:date="2019-04-29T22:09:00Z">
+              <w:tcPr>
+                <w:tcW w:w="1416" w:type="dxa"/>
+              </w:tcPr>
+            </w:tcPrChange>
           </w:tcPr>
           <w:p>
             <w:pPr>
@@ -10062,66 +10605,6 @@
               </w:pBdr>
               <w:spacing w:before="40" w:after="40"/>
               <w:ind w:left="72" w:right="72" w:hanging="72"/>
-              <w:jc w:val="center"/>
-              <w:rPr>
-                <w:sz w:val="18"/>
-                <w:szCs w:val="18"/>
-              </w:rPr>
-            </w:pPr>
-            <w:r>
-              <w:rPr>
-                <w:sz w:val="18"/>
-                <w:szCs w:val="18"/>
-              </w:rPr>
-              <w:t>R</w:t>
-            </w:r>
-          </w:p>
-        </w:tc>
-        <w:tc>
-          <w:tcPr>
-            <w:tcW w:w="1134" w:type="dxa"/>
-          </w:tcPr>
-          <w:p>
-            <w:pPr>
-              <w:pBdr>
-                <w:top w:val="nil"/>
-                <w:left w:val="nil"/>
-                <w:bottom w:val="nil"/>
-                <w:right w:val="nil"/>
-                <w:between w:val="nil"/>
-              </w:pBdr>
-              <w:spacing w:before="40" w:after="40"/>
-              <w:ind w:left="72" w:right="72" w:hanging="72"/>
-              <w:rPr>
-                <w:color w:val="000000"/>
-                <w:sz w:val="18"/>
-                <w:szCs w:val="18"/>
-              </w:rPr>
-            </w:pPr>
-            <w:r>
-              <w:rPr>
-                <w:sz w:val="18"/>
-                <w:szCs w:val="18"/>
-              </w:rPr>
-              <w:t>R</w:t>
-            </w:r>
-          </w:p>
-        </w:tc>
-        <w:tc>
-          <w:tcPr>
-            <w:tcW w:w="1416" w:type="dxa"/>
-          </w:tcPr>
-          <w:p>
-            <w:pPr>
-              <w:pBdr>
-                <w:top w:val="nil"/>
-                <w:left w:val="nil"/>
-                <w:bottom w:val="nil"/>
-                <w:right w:val="nil"/>
-                <w:between w:val="nil"/>
-              </w:pBdr>
-              <w:spacing w:before="40" w:after="40"/>
-              <w:ind w:left="72" w:right="72" w:hanging="72"/>
               <w:rPr>
                 <w:color w:val="000000"/>
                 <w:sz w:val="18"/>
@@ -10135,17 +10618,29 @@
         <w:trPr>
           <w:trHeight w:val="420"/>
           <w:jc w:val="center"/>
+          <w:trPrChange w:id="72" w:author="Luke Duncan" w:date="2019-04-29T22:09:00Z">
+            <w:trPr>
+              <w:trHeight w:val="420"/>
+              <w:jc w:val="center"/>
+            </w:trPr>
+          </w:trPrChange>
         </w:trPr>
         <w:tc>
           <w:tcPr>
-            <w:tcW w:w="2310" w:type="dxa"/>
+            <w:tcW w:w="1980" w:type="dxa"/>
             <w:vMerge w:val="restart"/>
-            <w:tcBorders>
-              <w:top w:val="single" w:sz="4" w:space="0" w:color="000000"/>
-              <w:left w:val="single" w:sz="4" w:space="0" w:color="000000"/>
-              <w:bottom w:val="nil"/>
-              <w:right w:val="single" w:sz="4" w:space="0" w:color="000000"/>
-            </w:tcBorders>
+            <w:tcPrChange w:id="73" w:author="Luke Duncan" w:date="2019-04-29T22:09:00Z">
+              <w:tcPr>
+                <w:tcW w:w="2310" w:type="dxa"/>
+                <w:vMerge w:val="restart"/>
+                <w:tcBorders>
+                  <w:top w:val="single" w:sz="4" w:space="0" w:color="000000"/>
+                  <w:left w:val="single" w:sz="4" w:space="0" w:color="000000"/>
+                  <w:bottom w:val="nil"/>
+                  <w:right w:val="single" w:sz="4" w:space="0" w:color="000000"/>
+                </w:tcBorders>
+              </w:tcPr>
+            </w:tcPrChange>
           </w:tcPr>
           <w:p>
             <w:pPr>
@@ -10219,7 +10714,39 @@
                 <w:sz w:val="18"/>
                 <w:szCs w:val="18"/>
               </w:rPr>
-              <w:t>Patient Identity Manager</w:t>
+              <w:t xml:space="preserve">Patient </w:t>
+            </w:r>
+            <w:del w:id="74" w:author="Luke Duncan" w:date="2019-04-29T22:07:00Z">
+              <w:r>
+                <w:rPr>
+                  <w:sz w:val="18"/>
+                  <w:szCs w:val="18"/>
+                </w:rPr>
+                <w:delText xml:space="preserve">Identity </w:delText>
+              </w:r>
+            </w:del>
+            <w:ins w:id="75" w:author="Luke Duncan" w:date="2019-04-29T22:07:00Z">
+              <w:r>
+                <w:rPr>
+                  <w:sz w:val="18"/>
+                  <w:szCs w:val="18"/>
+                </w:rPr>
+                <w:t>Resource</w:t>
+              </w:r>
+              <w:r>
+                <w:rPr>
+                  <w:sz w:val="18"/>
+                  <w:szCs w:val="18"/>
+                </w:rPr>
+                <w:t xml:space="preserve"> </w:t>
+              </w:r>
+            </w:ins>
+            <w:r>
+              <w:rPr>
+                <w:sz w:val="18"/>
+                <w:szCs w:val="18"/>
+              </w:rPr>
+              <w:t>Manager</w:t>
             </w:r>
           </w:p>
           <w:p>
@@ -10235,10 +10762,15 @@
         </w:tc>
         <w:tc>
           <w:tcPr>
-            <w:tcW w:w="3780" w:type="dxa"/>
-            <w:tcBorders>
-              <w:left w:val="single" w:sz="4" w:space="0" w:color="000000"/>
-            </w:tcBorders>
+            <w:tcW w:w="3870" w:type="dxa"/>
+            <w:tcPrChange w:id="76" w:author="Luke Duncan" w:date="2019-04-29T22:09:00Z">
+              <w:tcPr>
+                <w:tcW w:w="3780" w:type="dxa"/>
+                <w:tcBorders>
+                  <w:left w:val="single" w:sz="4" w:space="0" w:color="000000"/>
+                </w:tcBorders>
+              </w:tcPr>
+            </w:tcPrChange>
           </w:tcPr>
           <w:p>
             <w:pPr>
@@ -10254,13 +10786,64 @@
                 <w:sz w:val="18"/>
                 <w:szCs w:val="18"/>
               </w:rPr>
-              <w:t>Mobile Patient Identity Feed [ITI-XX]</w:t>
+              <w:t xml:space="preserve">Mobile Patient </w:t>
+            </w:r>
+            <w:ins w:id="77" w:author="Luke Duncan" w:date="2019-04-29T22:07:00Z">
+              <w:r>
+                <w:rPr>
+                  <w:sz w:val="18"/>
+                  <w:szCs w:val="18"/>
+                </w:rPr>
+                <w:t>Resource</w:t>
+              </w:r>
+              <w:r>
+                <w:rPr>
+                  <w:sz w:val="18"/>
+                  <w:szCs w:val="18"/>
+                </w:rPr>
+                <w:t xml:space="preserve"> </w:t>
+              </w:r>
+            </w:ins>
+            <w:del w:id="78" w:author="Luke Duncan" w:date="2019-04-29T22:07:00Z">
+              <w:r>
+                <w:rPr>
+                  <w:sz w:val="18"/>
+                  <w:szCs w:val="18"/>
+                </w:rPr>
+                <w:delText xml:space="preserve">Identity </w:delText>
+              </w:r>
+            </w:del>
+            <w:r>
+              <w:rPr>
+                <w:sz w:val="18"/>
+                <w:szCs w:val="18"/>
+              </w:rPr>
+              <w:t>Feed [ITI-X</w:t>
+            </w:r>
+            <w:r>
+              <w:rPr>
+                <w:sz w:val="18"/>
+                <w:szCs w:val="18"/>
+              </w:rPr>
+              <w:t>1</w:t>
+            </w:r>
+            <w:r>
+              <w:rPr>
+                <w:sz w:val="18"/>
+                <w:szCs w:val="18"/>
+              </w:rPr>
+              <w:t>]</w:t>
             </w:r>
           </w:p>
         </w:tc>
         <w:tc>
           <w:tcPr>
-            <w:tcW w:w="1560" w:type="dxa"/>
+            <w:tcW w:w="1440" w:type="dxa"/>
+            <w:tcPrChange w:id="79" w:author="Luke Duncan" w:date="2019-04-29T22:09:00Z">
+              <w:tcPr>
+                <w:tcW w:w="1134" w:type="dxa"/>
+              </w:tcPr>
+            </w:tcPrChange>
           </w:tcPr>
           <w:p>
             <w:pPr>
@@ -10273,7 +10856,6 @@
               </w:pBdr>
               <w:spacing w:before="40" w:after="40"/>
               <w:ind w:left="72" w:right="72" w:hanging="72"/>
-              <w:jc w:val="center"/>
               <w:rPr>
                 <w:color w:val="000000"/>
                 <w:sz w:val="18"/>
@@ -10282,16 +10864,22 @@
             </w:pPr>
             <w:r>
               <w:rPr>
+                <w:color w:val="000000"/>
                 <w:sz w:val="18"/>
                 <w:szCs w:val="18"/>
               </w:rPr>
-              <w:t>I</w:t>
+              <w:t>R</w:t>
             </w:r>
           </w:p>
         </w:tc>
         <w:tc>
           <w:tcPr>
-            <w:tcW w:w="1134" w:type="dxa"/>
+            <w:tcW w:w="1350" w:type="dxa"/>
+            <w:tcPrChange w:id="80" w:author="Luke Duncan" w:date="2019-04-29T22:09:00Z">
+              <w:tcPr>
+                <w:tcW w:w="1416" w:type="dxa"/>
+              </w:tcPr>
+            </w:tcPrChange>
           </w:tcPr>
           <w:p>
             <w:pPr>
@@ -10310,19 +10898,93 @@
                 <w:szCs w:val="18"/>
               </w:rPr>
             </w:pPr>
-            <w:r>
-              <w:rPr>
-                <w:color w:val="000000"/>
+          </w:p>
+        </w:tc>
+      </w:tr>
+      <w:tr>
+        <w:trPr>
+          <w:trHeight w:val="420"/>
+          <w:jc w:val="center"/>
+          <w:trPrChange w:id="81" w:author="Luke Duncan" w:date="2019-04-29T22:09:00Z">
+            <w:trPr>
+              <w:trHeight w:val="420"/>
+              <w:jc w:val="center"/>
+            </w:trPr>
+          </w:trPrChange>
+        </w:trPr>
+        <w:tc>
+          <w:tcPr>
+            <w:tcW w:w="1980" w:type="dxa"/>
+            <w:vMerge/>
+            <w:tcPrChange w:id="82" w:author="Luke Duncan" w:date="2019-04-29T22:09:00Z">
+              <w:tcPr>
+                <w:tcW w:w="2310" w:type="dxa"/>
+                <w:vMerge/>
+                <w:tcBorders>
+                  <w:top w:val="single" w:sz="4" w:space="0" w:color="000000"/>
+                  <w:left w:val="single" w:sz="4" w:space="0" w:color="000000"/>
+                  <w:bottom w:val="nil"/>
+                  <w:right w:val="single" w:sz="4" w:space="0" w:color="000000"/>
+                </w:tcBorders>
+              </w:tcPr>
+            </w:tcPrChange>
+          </w:tcPr>
+          <w:p>
+            <w:pPr>
+              <w:pBdr>
+                <w:top w:val="nil"/>
+                <w:left w:val="nil"/>
+                <w:bottom w:val="nil"/>
+                <w:right w:val="nil"/>
+                <w:between w:val="nil"/>
+              </w:pBdr>
+              <w:spacing w:before="0"/>
+              <w:ind w:right="72"/>
+              <w:rPr>
                 <w:sz w:val="18"/>
                 <w:szCs w:val="18"/>
               </w:rPr>
-              <w:t>R</w:t>
-            </w:r>
+            </w:pPr>
           </w:p>
         </w:tc>
         <w:tc>
           <w:tcPr>
-            <w:tcW w:w="1416" w:type="dxa"/>
+            <w:tcW w:w="3870" w:type="dxa"/>
+            <w:tcPrChange w:id="83" w:author="Luke Duncan" w:date="2019-04-29T22:09:00Z">
+              <w:tcPr>
+                <w:tcW w:w="3780" w:type="dxa"/>
+                <w:tcBorders>
+                  <w:left w:val="single" w:sz="4" w:space="0" w:color="000000"/>
+                </w:tcBorders>
+              </w:tcPr>
+            </w:tcPrChange>
+          </w:tcPr>
+          <w:p>
+            <w:pPr>
+              <w:spacing w:before="40" w:after="40"/>
+              <w:ind w:left="72" w:right="72"/>
+              <w:rPr>
+                <w:sz w:val="18"/>
+                <w:szCs w:val="18"/>
+              </w:rPr>
+            </w:pPr>
+            <w:r>
+              <w:rPr>
+                <w:sz w:val="18"/>
+                <w:szCs w:val="18"/>
+              </w:rPr>
+              <w:t>Mobile Patient Identifier Cross-reference Query [ITI-83]</w:t>
+            </w:r>
+          </w:p>
+        </w:tc>
+        <w:tc>
+          <w:tcPr>
+            <w:tcW w:w="1440" w:type="dxa"/>
+            <w:tcPrChange w:id="84" w:author="Luke Duncan" w:date="2019-04-29T22:09:00Z">
+              <w:tcPr>
+                <w:tcW w:w="1134" w:type="dxa"/>
+              </w:tcPr>
+            </w:tcPrChange>
           </w:tcPr>
           <w:p>
             <w:pPr>
@@ -10336,11 +10998,44 @@
               <w:spacing w:before="40" w:after="40"/>
               <w:ind w:left="72" w:right="72" w:hanging="72"/>
               <w:rPr>
-                <w:color w:val="000000"/>
                 <w:sz w:val="18"/>
                 <w:szCs w:val="18"/>
               </w:rPr>
             </w:pPr>
+            <w:r>
+              <w:rPr>
+                <w:sz w:val="18"/>
+                <w:szCs w:val="18"/>
+              </w:rPr>
+              <w:t>R</w:t>
+            </w:r>
+          </w:p>
+        </w:tc>
+        <w:tc>
+          <w:tcPr>
+            <w:tcW w:w="1350" w:type="dxa"/>
+            <w:tcPrChange w:id="85" w:author="Luke Duncan" w:date="2019-04-29T22:09:00Z">
+              <w:tcPr>
+                <w:tcW w:w="1416" w:type="dxa"/>
+              </w:tcPr>
+            </w:tcPrChange>
+          </w:tcPr>
+          <w:p>
+            <w:pPr>
+              <w:spacing w:before="40" w:after="40"/>
+              <w:ind w:left="72" w:right="72"/>
+              <w:rPr>
+                <w:sz w:val="18"/>
+                <w:szCs w:val="18"/>
+              </w:rPr>
+            </w:pPr>
+            <w:r>
+              <w:rPr>
+                <w:sz w:val="18"/>
+                <w:szCs w:val="18"/>
+              </w:rPr>
+              <w:t>TF 2: 3.83</w:t>
+            </w:r>
           </w:p>
         </w:tc>
       </w:tr>
@@ -10348,17 +11043,29 @@
         <w:trPr>
           <w:trHeight w:val="420"/>
           <w:jc w:val="center"/>
+          <w:trPrChange w:id="86" w:author="Luke Duncan" w:date="2019-04-29T22:09:00Z">
+            <w:trPr>
+              <w:trHeight w:val="420"/>
+              <w:jc w:val="center"/>
+            </w:trPr>
+          </w:trPrChange>
         </w:trPr>
         <w:tc>
           <w:tcPr>
-            <w:tcW w:w="2310" w:type="dxa"/>
+            <w:tcW w:w="1980" w:type="dxa"/>
             <w:vMerge/>
-            <w:tcBorders>
-              <w:top w:val="single" w:sz="4" w:space="0" w:color="000000"/>
-              <w:left w:val="single" w:sz="4" w:space="0" w:color="000000"/>
-              <w:bottom w:val="nil"/>
-              <w:right w:val="single" w:sz="4" w:space="0" w:color="000000"/>
-            </w:tcBorders>
+            <w:tcPrChange w:id="87" w:author="Luke Duncan" w:date="2019-04-29T22:09:00Z">
+              <w:tcPr>
+                <w:tcW w:w="2310" w:type="dxa"/>
+                <w:vMerge/>
+                <w:tcBorders>
+                  <w:top w:val="single" w:sz="4" w:space="0" w:color="000000"/>
+                  <w:left w:val="single" w:sz="4" w:space="0" w:color="000000"/>
+                  <w:bottom w:val="nil"/>
+                  <w:right w:val="single" w:sz="4" w:space="0" w:color="000000"/>
+                </w:tcBorders>
+              </w:tcPr>
+            </w:tcPrChange>
           </w:tcPr>
           <w:p>
             <w:pPr>
@@ -10380,10 +11087,15 @@
         </w:tc>
         <w:tc>
           <w:tcPr>
-            <w:tcW w:w="3780" w:type="dxa"/>
-            <w:tcBorders>
-              <w:left w:val="single" w:sz="4" w:space="0" w:color="000000"/>
-            </w:tcBorders>
+            <w:tcW w:w="3870" w:type="dxa"/>
+            <w:tcPrChange w:id="88" w:author="Luke Duncan" w:date="2019-04-29T22:09:00Z">
+              <w:tcPr>
+                <w:tcW w:w="3780" w:type="dxa"/>
+                <w:tcBorders>
+                  <w:left w:val="single" w:sz="4" w:space="0" w:color="000000"/>
+                </w:tcBorders>
+              </w:tcPr>
+            </w:tcPrChange>
           </w:tcPr>
           <w:p>
             <w:pPr>
@@ -10399,13 +11111,18 @@
                 <w:sz w:val="18"/>
                 <w:szCs w:val="18"/>
               </w:rPr>
-              <w:t>Mobile Patient Identity Feed [ITI-XX]</w:t>
+              <w:t>Mobile Patient Demographics Query [ITI-78]</w:t>
             </w:r>
           </w:p>
         </w:tc>
         <w:tc>
           <w:tcPr>
-            <w:tcW w:w="1560" w:type="dxa"/>
+            <w:tcW w:w="1440" w:type="dxa"/>
+            <w:tcPrChange w:id="89" w:author="Luke Duncan" w:date="2019-04-29T22:09:00Z">
+              <w:tcPr>
+                <w:tcW w:w="1134" w:type="dxa"/>
+              </w:tcPr>
+            </w:tcPrChange>
           </w:tcPr>
           <w:p>
             <w:pPr>
@@ -10418,7 +11135,6 @@
               </w:pBdr>
               <w:spacing w:before="40" w:after="40"/>
               <w:ind w:left="72" w:right="72" w:hanging="72"/>
-              <w:jc w:val="center"/>
               <w:rPr>
                 <w:sz w:val="18"/>
                 <w:szCs w:val="18"/>
@@ -10435,21 +11151,18 @@
         </w:tc>
         <w:tc>
           <w:tcPr>
-            <w:tcW w:w="1134" w:type="dxa"/>
+            <w:tcW w:w="1350" w:type="dxa"/>
+            <w:tcPrChange w:id="90" w:author="Luke Duncan" w:date="2019-04-29T22:09:00Z">
+              <w:tcPr>
+                <w:tcW w:w="1416" w:type="dxa"/>
+              </w:tcPr>
+            </w:tcPrChange>
           </w:tcPr>
           <w:p>
             <w:pPr>
-              <w:pBdr>
-                <w:top w:val="nil"/>
-                <w:left w:val="nil"/>
-                <w:bottom w:val="nil"/>
-                <w:right w:val="nil"/>
-                <w:between w:val="nil"/>
-              </w:pBdr>
               <w:spacing w:before="40" w:after="40"/>
-              <w:ind w:left="72" w:right="72" w:hanging="72"/>
-              <w:rPr>
-                <w:color w:val="000000"/>
+              <w:ind w:left="72" w:right="72"/>
+              <w:rPr>
                 <w:sz w:val="18"/>
                 <w:szCs w:val="18"/>
               </w:rPr>
@@ -10459,30 +11172,8 @@
                 <w:sz w:val="18"/>
                 <w:szCs w:val="18"/>
               </w:rPr>
-              <w:t>R</w:t>
-            </w:r>
-          </w:p>
-        </w:tc>
-        <w:tc>
-          <w:tcPr>
-            <w:tcW w:w="1416" w:type="dxa"/>
-          </w:tcPr>
-          <w:p>
-            <w:pPr>
-              <w:pBdr>
-                <w:top w:val="nil"/>
-                <w:left w:val="nil"/>
-                <w:bottom w:val="nil"/>
-                <w:right w:val="nil"/>
-                <w:between w:val="nil"/>
-              </w:pBdr>
-              <w:spacing w:before="40" w:after="40"/>
-              <w:ind w:left="72" w:right="72" w:hanging="72"/>
-              <w:rPr>
-                <w:sz w:val="18"/>
-                <w:szCs w:val="18"/>
-              </w:rPr>
-            </w:pPr>
+              <w:t>TF 2: 3.78</w:t>
+            </w:r>
           </w:p>
         </w:tc>
       </w:tr>
@@ -10490,17 +11181,27 @@
         <w:trPr>
           <w:trHeight w:val="420"/>
           <w:jc w:val="center"/>
+          <w:trPrChange w:id="91" w:author="Luke Duncan" w:date="2019-04-29T22:09:00Z">
+            <w:trPr>
+              <w:trHeight w:val="420"/>
+              <w:jc w:val="center"/>
+            </w:trPr>
+          </w:trPrChange>
         </w:trPr>
         <w:tc>
           <w:tcPr>
-            <w:tcW w:w="2310" w:type="dxa"/>
-            <w:vMerge/>
-            <w:tcBorders>
-              <w:top w:val="single" w:sz="4" w:space="0" w:color="000000"/>
-              <w:left w:val="single" w:sz="4" w:space="0" w:color="000000"/>
-              <w:bottom w:val="nil"/>
-              <w:right w:val="single" w:sz="4" w:space="0" w:color="000000"/>
-            </w:tcBorders>
+            <w:tcW w:w="1980" w:type="dxa"/>
+            <w:tcPrChange w:id="92" w:author="Luke Duncan" w:date="2019-04-29T22:09:00Z">
+              <w:tcPr>
+                <w:tcW w:w="2310" w:type="dxa"/>
+                <w:tcBorders>
+                  <w:top w:val="single" w:sz="4" w:space="0" w:color="000000"/>
+                  <w:left w:val="single" w:sz="4" w:space="0" w:color="000000"/>
+                  <w:bottom w:val="nil"/>
+                  <w:right w:val="single" w:sz="4" w:space="0" w:color="000000"/>
+                </w:tcBorders>
+              </w:tcPr>
+            </w:tcPrChange>
           </w:tcPr>
           <w:p>
             <w:pPr>
@@ -10518,14 +11219,26 @@
                 <w:szCs w:val="18"/>
               </w:rPr>
             </w:pPr>
+            <w:r>
+              <w:rPr>
+                <w:sz w:val="18"/>
+                <w:szCs w:val="18"/>
+              </w:rPr>
+              <w:t>Patient demographics Consumer</w:t>
+            </w:r>
           </w:p>
         </w:tc>
         <w:tc>
           <w:tcPr>
-            <w:tcW w:w="3780" w:type="dxa"/>
-            <w:tcBorders>
-              <w:left w:val="single" w:sz="4" w:space="0" w:color="000000"/>
-            </w:tcBorders>
+            <w:tcW w:w="3870" w:type="dxa"/>
+            <w:tcPrChange w:id="93" w:author="Luke Duncan" w:date="2019-04-29T22:09:00Z">
+              <w:tcPr>
+                <w:tcW w:w="3780" w:type="dxa"/>
+                <w:tcBorders>
+                  <w:left w:val="single" w:sz="4" w:space="0" w:color="000000"/>
+                </w:tcBorders>
+              </w:tcPr>
+            </w:tcPrChange>
           </w:tcPr>
           <w:p>
             <w:pPr>
@@ -10541,26 +11254,23 @@
                 <w:sz w:val="18"/>
                 <w:szCs w:val="18"/>
               </w:rPr>
-              <w:t>Mobile Patient Identifier Cross-reference Query [ITI-83]</w:t>
+              <w:t>Mobile Patient Demographics Query [ITI-78]</w:t>
             </w:r>
           </w:p>
         </w:tc>
         <w:tc>
           <w:tcPr>
-            <w:tcW w:w="1560" w:type="dxa"/>
+            <w:tcW w:w="1440" w:type="dxa"/>
+            <w:tcPrChange w:id="94" w:author="Luke Duncan" w:date="2019-04-29T22:09:00Z">
+              <w:tcPr>
+                <w:tcW w:w="1134" w:type="dxa"/>
+              </w:tcPr>
+            </w:tcPrChange>
           </w:tcPr>
           <w:p>
             <w:pPr>
-              <w:pBdr>
-                <w:top w:val="nil"/>
-                <w:left w:val="nil"/>
-                <w:bottom w:val="nil"/>
-                <w:right w:val="nil"/>
-                <w:between w:val="nil"/>
-              </w:pBdr>
               <w:spacing w:before="40" w:after="40"/>
-              <w:ind w:left="72" w:right="72" w:hanging="72"/>
-              <w:jc w:val="center"/>
+              <w:ind w:left="72" w:right="72"/>
               <w:rPr>
                 <w:sz w:val="18"/>
                 <w:szCs w:val="18"/>
@@ -10577,36 +11287,12 @@
         </w:tc>
         <w:tc>
           <w:tcPr>
-            <w:tcW w:w="1134" w:type="dxa"/>
-          </w:tcPr>
-          <w:p>
-            <w:pPr>
-              <w:pBdr>
-                <w:top w:val="nil"/>
-                <w:left w:val="nil"/>
-                <w:bottom w:val="nil"/>
-                <w:right w:val="nil"/>
-                <w:between w:val="nil"/>
-              </w:pBdr>
-              <w:spacing w:before="40" w:after="40"/>
-              <w:ind w:left="72" w:right="72" w:hanging="72"/>
-              <w:rPr>
-                <w:sz w:val="18"/>
-                <w:szCs w:val="18"/>
-              </w:rPr>
-            </w:pPr>
-            <w:r>
-              <w:rPr>
-                <w:sz w:val="18"/>
-                <w:szCs w:val="18"/>
-              </w:rPr>
-              <w:t>R</w:t>
-            </w:r>
-          </w:p>
-        </w:tc>
-        <w:tc>
-          <w:tcPr>
-            <w:tcW w:w="1416" w:type="dxa"/>
+            <w:tcW w:w="1350" w:type="dxa"/>
+            <w:tcPrChange w:id="95" w:author="Luke Duncan" w:date="2019-04-29T22:09:00Z">
+              <w:tcPr>
+                <w:tcW w:w="1416" w:type="dxa"/>
+              </w:tcPr>
+            </w:tcPrChange>
           </w:tcPr>
           <w:p>
             <w:pPr>
@@ -10631,17 +11317,27 @@
         <w:trPr>
           <w:trHeight w:val="420"/>
           <w:jc w:val="center"/>
+          <w:trPrChange w:id="96" w:author="Luke Duncan" w:date="2019-04-29T22:09:00Z">
+            <w:trPr>
+              <w:trHeight w:val="420"/>
+              <w:jc w:val="center"/>
+            </w:trPr>
+          </w:trPrChange>
         </w:trPr>
         <w:tc>
           <w:tcPr>
-            <w:tcW w:w="2310" w:type="dxa"/>
-            <w:vMerge/>
-            <w:tcBorders>
-              <w:top w:val="single" w:sz="4" w:space="0" w:color="000000"/>
-              <w:left w:val="single" w:sz="4" w:space="0" w:color="000000"/>
-              <w:bottom w:val="nil"/>
-              <w:right w:val="single" w:sz="4" w:space="0" w:color="000000"/>
-            </w:tcBorders>
+            <w:tcW w:w="1980" w:type="dxa"/>
+            <w:tcPrChange w:id="97" w:author="Luke Duncan" w:date="2019-04-29T22:09:00Z">
+              <w:tcPr>
+                <w:tcW w:w="2310" w:type="dxa"/>
+                <w:tcBorders>
+                  <w:top w:val="single" w:sz="4" w:space="0" w:color="000000"/>
+                  <w:left w:val="single" w:sz="4" w:space="0" w:color="000000"/>
+                  <w:bottom w:val="nil"/>
+                  <w:right w:val="single" w:sz="4" w:space="0" w:color="000000"/>
+                </w:tcBorders>
+              </w:tcPr>
+            </w:tcPrChange>
           </w:tcPr>
           <w:p>
             <w:pPr>
@@ -10659,14 +11355,26 @@
                 <w:szCs w:val="18"/>
               </w:rPr>
             </w:pPr>
+            <w:r>
+              <w:rPr>
+                <w:sz w:val="18"/>
+                <w:szCs w:val="18"/>
+              </w:rPr>
+              <w:t>Patient Identifier Cross-reference Consumer</w:t>
+            </w:r>
           </w:p>
         </w:tc>
         <w:tc>
           <w:tcPr>
-            <w:tcW w:w="3780" w:type="dxa"/>
-            <w:tcBorders>
-              <w:left w:val="single" w:sz="4" w:space="0" w:color="000000"/>
-            </w:tcBorders>
+            <w:tcW w:w="3870" w:type="dxa"/>
+            <w:tcPrChange w:id="98" w:author="Luke Duncan" w:date="2019-04-29T22:09:00Z">
+              <w:tcPr>
+                <w:tcW w:w="3780" w:type="dxa"/>
+                <w:tcBorders>
+                  <w:left w:val="single" w:sz="4" w:space="0" w:color="000000"/>
+                </w:tcBorders>
+              </w:tcPr>
+            </w:tcPrChange>
           </w:tcPr>
           <w:p>
             <w:pPr>
@@ -10682,72 +11390,18 @@
                 <w:sz w:val="18"/>
                 <w:szCs w:val="18"/>
               </w:rPr>
-              <w:t>Mobile Patient Demographics Query [ITI-78]</w:t>
+              <w:t>Mobile Patient Identifier Cross-reference Query [ITI-83]</w:t>
             </w:r>
           </w:p>
         </w:tc>
         <w:tc>
           <w:tcPr>
-            <w:tcW w:w="1560" w:type="dxa"/>
-          </w:tcPr>
-          <w:p>
-            <w:pPr>
-              <w:pBdr>
-                <w:top w:val="nil"/>
-                <w:left w:val="nil"/>
-                <w:bottom w:val="nil"/>
-                <w:right w:val="nil"/>
-                <w:between w:val="nil"/>
-              </w:pBdr>
-              <w:spacing w:before="40" w:after="40"/>
-              <w:ind w:left="72" w:right="72" w:hanging="72"/>
-              <w:jc w:val="center"/>
-              <w:rPr>
-                <w:sz w:val="18"/>
-                <w:szCs w:val="18"/>
-              </w:rPr>
-            </w:pPr>
-            <w:r>
-              <w:rPr>
-                <w:sz w:val="18"/>
-                <w:szCs w:val="18"/>
-              </w:rPr>
-              <w:t>R</w:t>
-            </w:r>
-          </w:p>
-        </w:tc>
-        <w:tc>
-          <w:tcPr>
-            <w:tcW w:w="1134" w:type="dxa"/>
-          </w:tcPr>
-          <w:p>
-            <w:pPr>
-              <w:pBdr>
-                <w:top w:val="nil"/>
-                <w:left w:val="nil"/>
-                <w:bottom w:val="nil"/>
-                <w:right w:val="nil"/>
-                <w:between w:val="nil"/>
-              </w:pBdr>
-              <w:spacing w:before="40" w:after="40"/>
-              <w:ind w:left="72" w:right="72" w:hanging="72"/>
-              <w:rPr>
-                <w:sz w:val="18"/>
-                <w:szCs w:val="18"/>
-              </w:rPr>
-            </w:pPr>
-            <w:r>
-              <w:rPr>
-                <w:sz w:val="18"/>
-                <w:szCs w:val="18"/>
-              </w:rPr>
-              <w:t>R</w:t>
-            </w:r>
-          </w:p>
-        </w:tc>
-        <w:tc>
-          <w:tcPr>
-            <w:tcW w:w="1416" w:type="dxa"/>
+            <w:tcW w:w="1440" w:type="dxa"/>
+            <w:tcPrChange w:id="99" w:author="Luke Duncan" w:date="2019-04-29T22:09:00Z">
+              <w:tcPr>
+                <w:tcW w:w="1134" w:type="dxa"/>
+              </w:tcPr>
+            </w:tcPrChange>
           </w:tcPr>
           <w:p>
             <w:pPr>
@@ -10763,536 +11417,18 @@
                 <w:sz w:val="18"/>
                 <w:szCs w:val="18"/>
               </w:rPr>
-              <w:t>TF 2: 3.78</w:t>
-            </w:r>
-          </w:p>
-        </w:tc>
-      </w:tr>
-      <w:tr>
-        <w:trPr>
-          <w:trHeight w:val="420"/>
-          <w:jc w:val="center"/>
-        </w:trPr>
-        <w:tc>
-          <w:tcPr>
-            <w:tcW w:w="2310" w:type="dxa"/>
-            <w:vMerge/>
-            <w:tcBorders>
-              <w:top w:val="single" w:sz="4" w:space="0" w:color="000000"/>
-              <w:left w:val="single" w:sz="4" w:space="0" w:color="000000"/>
-              <w:bottom w:val="nil"/>
-              <w:right w:val="single" w:sz="4" w:space="0" w:color="000000"/>
-            </w:tcBorders>
-          </w:tcPr>
-          <w:p>
-            <w:pPr>
-              <w:spacing w:before="0"/>
-              <w:ind w:right="72"/>
-              <w:rPr>
-                <w:sz w:val="18"/>
-                <w:szCs w:val="18"/>
-              </w:rPr>
-            </w:pPr>
+              <w:t>R</w:t>
+            </w:r>
           </w:p>
         </w:tc>
         <w:tc>
           <w:tcPr>
-            <w:tcW w:w="3780" w:type="dxa"/>
-            <w:tcBorders>
-              <w:left w:val="single" w:sz="4" w:space="0" w:color="000000"/>
-            </w:tcBorders>
-          </w:tcPr>
-          <w:p>
-            <w:pPr>
-              <w:spacing w:before="40" w:after="40"/>
-              <w:ind w:left="72" w:right="72"/>
-              <w:rPr>
-                <w:sz w:val="18"/>
-                <w:szCs w:val="18"/>
-              </w:rPr>
-            </w:pPr>
-            <w:r>
-              <w:rPr>
-                <w:sz w:val="18"/>
-                <w:szCs w:val="18"/>
-              </w:rPr>
-              <w:t>Subscribe to Patient Updates [ITI-X1]</w:t>
-            </w:r>
-          </w:p>
-        </w:tc>
-        <w:tc>
-          <w:tcPr>
-            <w:tcW w:w="1560" w:type="dxa"/>
-          </w:tcPr>
-          <w:p>
-            <w:pPr>
-              <w:spacing w:before="40" w:after="40"/>
-              <w:ind w:left="72" w:right="72"/>
-              <w:jc w:val="center"/>
-              <w:rPr>
-                <w:sz w:val="18"/>
-                <w:szCs w:val="18"/>
-              </w:rPr>
-            </w:pPr>
-            <w:r>
-              <w:rPr>
-                <w:sz w:val="18"/>
-                <w:szCs w:val="18"/>
-              </w:rPr>
-              <w:t>R</w:t>
-            </w:r>
-          </w:p>
-        </w:tc>
-        <w:tc>
-          <w:tcPr>
-            <w:tcW w:w="1134" w:type="dxa"/>
-          </w:tcPr>
-          <w:p>
-            <w:pPr>
-              <w:spacing w:before="40" w:after="40"/>
-              <w:ind w:left="72" w:right="72"/>
-              <w:rPr>
-                <w:sz w:val="18"/>
-                <w:szCs w:val="18"/>
-              </w:rPr>
-            </w:pPr>
-            <w:r>
-              <w:rPr>
-                <w:sz w:val="18"/>
-                <w:szCs w:val="18"/>
-              </w:rPr>
-              <w:t xml:space="preserve">O </w:t>
-            </w:r>
-            <w:proofErr w:type="gramStart"/>
-            <w:r>
-              <w:rPr>
-                <w:sz w:val="18"/>
-                <w:szCs w:val="18"/>
-              </w:rPr>
-              <w:t>( See</w:t>
-            </w:r>
-            <w:proofErr w:type="gramEnd"/>
-            <w:r>
-              <w:rPr>
-                <w:sz w:val="18"/>
-                <w:szCs w:val="18"/>
-              </w:rPr>
-              <w:t xml:space="preserve"> Note 1)</w:t>
-            </w:r>
-          </w:p>
-        </w:tc>
-        <w:tc>
-          <w:tcPr>
-            <w:tcW w:w="1416" w:type="dxa"/>
-          </w:tcPr>
-          <w:p>
-            <w:pPr>
-              <w:spacing w:before="40" w:after="40"/>
-              <w:ind w:left="72" w:right="72"/>
-              <w:rPr>
-                <w:sz w:val="18"/>
-                <w:szCs w:val="18"/>
-              </w:rPr>
-            </w:pPr>
-            <w:r>
-              <w:rPr>
-                <w:sz w:val="18"/>
-                <w:szCs w:val="18"/>
-              </w:rPr>
-              <w:t>X.2.1</w:t>
-            </w:r>
-          </w:p>
-        </w:tc>
-      </w:tr>
-      <w:tr>
-        <w:trPr>
-          <w:trHeight w:val="420"/>
-          <w:jc w:val="center"/>
-        </w:trPr>
-        <w:tc>
-          <w:tcPr>
-            <w:tcW w:w="2310" w:type="dxa"/>
-            <w:vMerge/>
-            <w:tcBorders>
-              <w:top w:val="nil"/>
-              <w:left w:val="single" w:sz="4" w:space="0" w:color="000000"/>
-              <w:bottom w:val="single" w:sz="4" w:space="0" w:color="000000"/>
-              <w:right w:val="single" w:sz="4" w:space="0" w:color="000000"/>
-            </w:tcBorders>
-          </w:tcPr>
-          <w:p>
-            <w:pPr>
-              <w:pBdr>
-                <w:top w:val="nil"/>
-                <w:left w:val="nil"/>
-                <w:bottom w:val="nil"/>
-                <w:right w:val="nil"/>
-                <w:between w:val="nil"/>
-              </w:pBdr>
-              <w:spacing w:before="0"/>
-              <w:ind w:right="72"/>
-              <w:rPr>
-                <w:sz w:val="18"/>
-                <w:szCs w:val="18"/>
-              </w:rPr>
-            </w:pPr>
-          </w:p>
-        </w:tc>
-        <w:tc>
-          <w:tcPr>
-            <w:tcW w:w="3780" w:type="dxa"/>
-            <w:tcBorders>
-              <w:left w:val="single" w:sz="4" w:space="0" w:color="000000"/>
-            </w:tcBorders>
-          </w:tcPr>
-          <w:p>
-            <w:pPr>
-              <w:spacing w:before="40" w:after="40"/>
-              <w:ind w:left="72" w:right="72"/>
-              <w:rPr>
-                <w:sz w:val="18"/>
-                <w:szCs w:val="18"/>
-              </w:rPr>
-            </w:pPr>
-            <w:r>
-              <w:rPr>
-                <w:sz w:val="18"/>
-                <w:szCs w:val="18"/>
-              </w:rPr>
-              <w:t>Patient Update Notification [ITI-X2]</w:t>
-            </w:r>
-          </w:p>
-        </w:tc>
-        <w:tc>
-          <w:tcPr>
-            <w:tcW w:w="1560" w:type="dxa"/>
-          </w:tcPr>
-          <w:p>
-            <w:pPr>
-              <w:spacing w:before="40" w:after="40"/>
-              <w:ind w:left="72" w:right="72"/>
-              <w:jc w:val="center"/>
-              <w:rPr>
-                <w:sz w:val="18"/>
-                <w:szCs w:val="18"/>
-              </w:rPr>
-            </w:pPr>
-            <w:r>
-              <w:rPr>
-                <w:sz w:val="18"/>
-                <w:szCs w:val="18"/>
-              </w:rPr>
-              <w:t>I</w:t>
-            </w:r>
-          </w:p>
-        </w:tc>
-        <w:tc>
-          <w:tcPr>
-            <w:tcW w:w="1134" w:type="dxa"/>
-          </w:tcPr>
-          <w:p>
-            <w:pPr>
-              <w:spacing w:before="40" w:after="40"/>
-              <w:ind w:left="72" w:right="72"/>
-              <w:rPr>
-                <w:sz w:val="18"/>
-                <w:szCs w:val="18"/>
-              </w:rPr>
-            </w:pPr>
-            <w:r>
-              <w:rPr>
-                <w:sz w:val="18"/>
-                <w:szCs w:val="18"/>
-              </w:rPr>
-              <w:t xml:space="preserve">O </w:t>
-            </w:r>
-            <w:proofErr w:type="gramStart"/>
-            <w:r>
-              <w:rPr>
-                <w:sz w:val="18"/>
-                <w:szCs w:val="18"/>
-              </w:rPr>
-              <w:t>( See</w:t>
-            </w:r>
-            <w:proofErr w:type="gramEnd"/>
-            <w:r>
-              <w:rPr>
-                <w:sz w:val="18"/>
-                <w:szCs w:val="18"/>
-              </w:rPr>
-              <w:t xml:space="preserve"> Note 1)</w:t>
-            </w:r>
-          </w:p>
-        </w:tc>
-        <w:tc>
-          <w:tcPr>
-            <w:tcW w:w="1416" w:type="dxa"/>
-          </w:tcPr>
-          <w:p>
-            <w:pPr>
-              <w:spacing w:before="40" w:after="40"/>
-              <w:ind w:left="72" w:right="72"/>
-              <w:rPr>
-                <w:sz w:val="18"/>
-                <w:szCs w:val="18"/>
-              </w:rPr>
-            </w:pPr>
-            <w:r>
-              <w:rPr>
-                <w:sz w:val="18"/>
-                <w:szCs w:val="18"/>
-              </w:rPr>
-              <w:t>X.2.1</w:t>
-            </w:r>
-          </w:p>
-        </w:tc>
-      </w:tr>
-      <w:tr>
-        <w:trPr>
-          <w:trHeight w:val="420"/>
-          <w:jc w:val="center"/>
-        </w:trPr>
-        <w:tc>
-          <w:tcPr>
-            <w:tcW w:w="2310" w:type="dxa"/>
-            <w:tcBorders>
-              <w:top w:val="single" w:sz="4" w:space="0" w:color="000000"/>
-              <w:left w:val="single" w:sz="4" w:space="0" w:color="000000"/>
-              <w:bottom w:val="nil"/>
-              <w:right w:val="single" w:sz="4" w:space="0" w:color="000000"/>
-            </w:tcBorders>
-          </w:tcPr>
-          <w:p>
-            <w:pPr>
-              <w:pBdr>
-                <w:top w:val="nil"/>
-                <w:left w:val="nil"/>
-                <w:bottom w:val="nil"/>
-                <w:right w:val="nil"/>
-                <w:between w:val="nil"/>
-              </w:pBdr>
-              <w:spacing w:before="0"/>
-              <w:ind w:right="72"/>
-              <w:rPr>
-                <w:sz w:val="18"/>
-                <w:szCs w:val="18"/>
-              </w:rPr>
-            </w:pPr>
-            <w:r>
-              <w:rPr>
-                <w:sz w:val="18"/>
-                <w:szCs w:val="18"/>
-              </w:rPr>
-              <w:t>Patient demographics Consumer</w:t>
-            </w:r>
-          </w:p>
-        </w:tc>
-        <w:tc>
-          <w:tcPr>
-            <w:tcW w:w="3780" w:type="dxa"/>
-            <w:tcBorders>
-              <w:left w:val="single" w:sz="4" w:space="0" w:color="000000"/>
-            </w:tcBorders>
-          </w:tcPr>
-          <w:p>
-            <w:pPr>
-              <w:spacing w:before="40" w:after="40"/>
-              <w:ind w:left="72" w:right="72"/>
-              <w:rPr>
-                <w:sz w:val="18"/>
-                <w:szCs w:val="18"/>
-              </w:rPr>
-            </w:pPr>
-            <w:r>
-              <w:rPr>
-                <w:sz w:val="18"/>
-                <w:szCs w:val="18"/>
-              </w:rPr>
-              <w:t>Mobile Patient Demographics Query [ITI-78]</w:t>
-            </w:r>
-          </w:p>
-        </w:tc>
-        <w:tc>
-          <w:tcPr>
-            <w:tcW w:w="1560" w:type="dxa"/>
-          </w:tcPr>
-          <w:p>
-            <w:pPr>
-              <w:spacing w:before="40" w:after="40"/>
-              <w:ind w:left="72" w:right="72"/>
-              <w:jc w:val="center"/>
-              <w:rPr>
-                <w:sz w:val="18"/>
-                <w:szCs w:val="18"/>
-              </w:rPr>
-            </w:pPr>
-            <w:r>
-              <w:rPr>
-                <w:sz w:val="18"/>
-                <w:szCs w:val="18"/>
-              </w:rPr>
-              <w:t>I</w:t>
-            </w:r>
-          </w:p>
-        </w:tc>
-        <w:tc>
-          <w:tcPr>
-            <w:tcW w:w="1134" w:type="dxa"/>
-          </w:tcPr>
-          <w:p>
-            <w:pPr>
-              <w:spacing w:before="40" w:after="40"/>
-              <w:ind w:left="72" w:right="72"/>
-              <w:rPr>
-                <w:sz w:val="18"/>
-                <w:szCs w:val="18"/>
-              </w:rPr>
-            </w:pPr>
-            <w:r>
-              <w:rPr>
-                <w:sz w:val="18"/>
-                <w:szCs w:val="18"/>
-              </w:rPr>
-              <w:t>O</w:t>
-            </w:r>
-          </w:p>
-        </w:tc>
-        <w:tc>
-          <w:tcPr>
-            <w:tcW w:w="1416" w:type="dxa"/>
-          </w:tcPr>
-          <w:p>
-            <w:pPr>
-              <w:spacing w:before="40" w:after="40"/>
-              <w:ind w:left="72" w:right="72"/>
-              <w:rPr>
-                <w:sz w:val="18"/>
-                <w:szCs w:val="18"/>
-              </w:rPr>
-            </w:pPr>
-            <w:r>
-              <w:rPr>
-                <w:sz w:val="18"/>
-                <w:szCs w:val="18"/>
-              </w:rPr>
-              <w:t>TF 2: 3.83</w:t>
-            </w:r>
-          </w:p>
-        </w:tc>
-      </w:tr>
-      <w:tr>
-        <w:trPr>
-          <w:trHeight w:val="420"/>
-          <w:jc w:val="center"/>
-        </w:trPr>
-        <w:tc>
-          <w:tcPr>
-            <w:tcW w:w="2310" w:type="dxa"/>
-            <w:tcBorders>
-              <w:top w:val="single" w:sz="4" w:space="0" w:color="000000"/>
-              <w:left w:val="single" w:sz="4" w:space="0" w:color="000000"/>
-              <w:bottom w:val="nil"/>
-              <w:right w:val="single" w:sz="4" w:space="0" w:color="000000"/>
-            </w:tcBorders>
-          </w:tcPr>
-          <w:p>
-            <w:pPr>
-              <w:pBdr>
-                <w:top w:val="nil"/>
-                <w:left w:val="nil"/>
-                <w:bottom w:val="nil"/>
-                <w:right w:val="nil"/>
-                <w:between w:val="nil"/>
-              </w:pBdr>
-              <w:spacing w:before="0"/>
-              <w:ind w:right="72"/>
-              <w:rPr>
-                <w:sz w:val="18"/>
-                <w:szCs w:val="18"/>
-              </w:rPr>
-            </w:pPr>
-            <w:r>
-              <w:rPr>
-                <w:sz w:val="18"/>
-                <w:szCs w:val="18"/>
-              </w:rPr>
-              <w:t>Patient Identifier Cross-reference Consumer</w:t>
-            </w:r>
-          </w:p>
-        </w:tc>
-        <w:tc>
-          <w:tcPr>
-            <w:tcW w:w="3780" w:type="dxa"/>
-            <w:tcBorders>
-              <w:left w:val="single" w:sz="4" w:space="0" w:color="000000"/>
-            </w:tcBorders>
-          </w:tcPr>
-          <w:p>
-            <w:pPr>
-              <w:spacing w:before="40" w:after="40"/>
-              <w:ind w:left="72" w:right="72"/>
-              <w:rPr>
-                <w:sz w:val="18"/>
-                <w:szCs w:val="18"/>
-              </w:rPr>
-            </w:pPr>
-            <w:r>
-              <w:rPr>
-                <w:sz w:val="18"/>
-                <w:szCs w:val="18"/>
-              </w:rPr>
-              <w:t>Mobile Patient Identifier Cross-reference Query [ITI-83]</w:t>
-            </w:r>
-          </w:p>
-        </w:tc>
-        <w:tc>
-          <w:tcPr>
-            <w:tcW w:w="1560" w:type="dxa"/>
-          </w:tcPr>
-          <w:p>
-            <w:pPr>
-              <w:spacing w:before="40" w:after="40"/>
-              <w:ind w:left="72" w:right="72"/>
-              <w:jc w:val="center"/>
-              <w:rPr>
-                <w:sz w:val="18"/>
-                <w:szCs w:val="18"/>
-              </w:rPr>
-            </w:pPr>
-            <w:r>
-              <w:rPr>
-                <w:sz w:val="18"/>
-                <w:szCs w:val="18"/>
-              </w:rPr>
-              <w:t>I</w:t>
-            </w:r>
-          </w:p>
-        </w:tc>
-        <w:tc>
-          <w:tcPr>
-            <w:tcW w:w="1134" w:type="dxa"/>
-          </w:tcPr>
-          <w:p>
-            <w:pPr>
-              <w:spacing w:before="40" w:after="40"/>
-              <w:ind w:left="72" w:right="72"/>
-              <w:rPr>
-                <w:sz w:val="18"/>
-                <w:szCs w:val="18"/>
-              </w:rPr>
-            </w:pPr>
-            <w:r>
-              <w:rPr>
-                <w:sz w:val="18"/>
-                <w:szCs w:val="18"/>
-              </w:rPr>
-              <w:t>O</w:t>
-            </w:r>
-          </w:p>
-        </w:tc>
-        <w:tc>
-          <w:tcPr>
-            <w:tcW w:w="1416" w:type="dxa"/>
+            <w:tcW w:w="1350" w:type="dxa"/>
+            <w:tcPrChange w:id="100" w:author="Luke Duncan" w:date="2019-04-29T22:09:00Z">
+              <w:tcPr>
+                <w:tcW w:w="1416" w:type="dxa"/>
+              </w:tcPr>
+            </w:tcPrChange>
           </w:tcPr>
           <w:p>
             <w:pPr>
@@ -11317,42 +11453,80 @@
         <w:trPr>
           <w:trHeight w:val="180"/>
           <w:jc w:val="center"/>
+          <w:trPrChange w:id="101" w:author="Luke Duncan" w:date="2019-04-29T22:09:00Z">
+            <w:trPr>
+              <w:trHeight w:val="180"/>
+              <w:jc w:val="center"/>
+            </w:trPr>
+          </w:trPrChange>
         </w:trPr>
         <w:tc>
           <w:tcPr>
-            <w:tcW w:w="2310" w:type="dxa"/>
-            <w:tcBorders>
-              <w:top w:val="single" w:sz="4" w:space="0" w:color="000000"/>
-              <w:left w:val="single" w:sz="4" w:space="0" w:color="000000"/>
-              <w:bottom w:val="nil"/>
-              <w:right w:val="single" w:sz="4" w:space="0" w:color="000000"/>
-            </w:tcBorders>
+            <w:tcW w:w="1980" w:type="dxa"/>
+            <w:tcPrChange w:id="102" w:author="Luke Duncan" w:date="2019-04-29T22:09:00Z">
+              <w:tcPr>
+                <w:tcW w:w="2310" w:type="dxa"/>
+                <w:tcBorders>
+                  <w:top w:val="single" w:sz="4" w:space="0" w:color="000000"/>
+                  <w:left w:val="single" w:sz="4" w:space="0" w:color="000000"/>
+                  <w:bottom w:val="nil"/>
+                  <w:right w:val="single" w:sz="4" w:space="0" w:color="000000"/>
+                </w:tcBorders>
+              </w:tcPr>
+            </w:tcPrChange>
           </w:tcPr>
           <w:p>
             <w:pPr>
               <w:pBdr>
                 <w:top w:val="nil"/>
                 <w:left w:val="nil"/>
-                <w:bottom w:val="nil"/>
                 <w:right w:val="nil"/>
                 <w:between w:val="nil"/>
               </w:pBdr>
               <w:spacing w:before="40" w:after="40"/>
-              <w:ind w:left="72" w:right="72" w:firstLine="18"/>
+              <w:ind w:right="72"/>
               <w:rPr>
                 <w:color w:val="000000"/>
                 <w:sz w:val="18"/>
                 <w:szCs w:val="18"/>
               </w:rPr>
+              <w:pPrChange w:id="103" w:author="Luke Duncan" w:date="2019-04-29T22:08:00Z">
+                <w:pPr>
+                  <w:pBdr>
+                    <w:top w:val="nil"/>
+                    <w:left w:val="nil"/>
+                    <w:bottom w:val="nil"/>
+                    <w:right w:val="nil"/>
+                    <w:between w:val="nil"/>
+                  </w:pBdr>
+                  <w:spacing w:before="40" w:after="40"/>
+                  <w:ind w:left="72" w:right="72" w:firstLine="18"/>
+                </w:pPr>
+              </w:pPrChange>
             </w:pPr>
+            <w:ins w:id="104" w:author="Luke Duncan" w:date="2019-04-29T22:08:00Z">
+              <w:r>
+                <w:rPr>
+                  <w:color w:val="000000"/>
+                  <w:sz w:val="18"/>
+                  <w:szCs w:val="18"/>
+                </w:rPr>
+                <w:t>Patient Subscriber</w:t>
+              </w:r>
+            </w:ins>
           </w:p>
         </w:tc>
         <w:tc>
           <w:tcPr>
-            <w:tcW w:w="3780" w:type="dxa"/>
-            <w:tcBorders>
-              <w:left w:val="single" w:sz="4" w:space="0" w:color="000000"/>
-            </w:tcBorders>
+            <w:tcW w:w="3870" w:type="dxa"/>
+            <w:tcPrChange w:id="105" w:author="Luke Duncan" w:date="2019-04-29T22:09:00Z">
+              <w:tcPr>
+                <w:tcW w:w="3780" w:type="dxa"/>
+                <w:tcBorders>
+                  <w:left w:val="single" w:sz="4" w:space="0" w:color="000000"/>
+                </w:tcBorders>
+              </w:tcPr>
+            </w:tcPrChange>
           </w:tcPr>
           <w:p>
             <w:pPr>
@@ -11368,19 +11542,37 @@
                 <w:sz w:val="18"/>
                 <w:szCs w:val="18"/>
               </w:rPr>
-              <w:t>Subscribe to Patient Updates [ITI-X1]</w:t>
+              <w:t>Subscribe to Patient Updates [ITI-X</w:t>
+            </w:r>
+            <w:r>
+              <w:rPr>
+                <w:sz w:val="18"/>
+                <w:szCs w:val="18"/>
+              </w:rPr>
+              <w:t>2</w:t>
+            </w:r>
+            <w:r>
+              <w:rPr>
+                <w:sz w:val="18"/>
+                <w:szCs w:val="18"/>
+              </w:rPr>
+              <w:t>]</w:t>
             </w:r>
           </w:p>
         </w:tc>
         <w:tc>
           <w:tcPr>
-            <w:tcW w:w="1560" w:type="dxa"/>
+            <w:tcW w:w="1440" w:type="dxa"/>
+            <w:tcPrChange w:id="106" w:author="Luke Duncan" w:date="2019-04-29T22:09:00Z">
+              <w:tcPr>
+                <w:tcW w:w="1134" w:type="dxa"/>
+              </w:tcPr>
+            </w:tcPrChange>
           </w:tcPr>
           <w:p>
             <w:pPr>
               <w:spacing w:before="40" w:after="40"/>
               <w:ind w:left="72" w:right="72"/>
-              <w:jc w:val="center"/>
               <w:rPr>
                 <w:sz w:val="18"/>
                 <w:szCs w:val="18"/>
@@ -11391,13 +11583,18 @@
                 <w:sz w:val="18"/>
                 <w:szCs w:val="18"/>
               </w:rPr>
-              <w:t>I</w:t>
+              <w:t>R</w:t>
             </w:r>
           </w:p>
         </w:tc>
         <w:tc>
           <w:tcPr>
-            <w:tcW w:w="1134" w:type="dxa"/>
+            <w:tcW w:w="1350" w:type="dxa"/>
+            <w:tcPrChange w:id="107" w:author="Luke Duncan" w:date="2019-04-29T22:09:00Z">
+              <w:tcPr>
+                <w:tcW w:w="1416" w:type="dxa"/>
+              </w:tcPr>
+            </w:tcPrChange>
           </w:tcPr>
           <w:p>
             <w:pPr>
@@ -11408,159 +11605,39 @@
                 <w:szCs w:val="18"/>
               </w:rPr>
             </w:pPr>
-            <w:r>
-              <w:rPr>
-                <w:sz w:val="18"/>
-                <w:szCs w:val="18"/>
-              </w:rPr>
-              <w:t>R</w:t>
-            </w:r>
-          </w:p>
-        </w:tc>
-        <w:tc>
-          <w:tcPr>
-            <w:tcW w:w="1416" w:type="dxa"/>
-          </w:tcPr>
-          <w:p>
-            <w:pPr>
-              <w:spacing w:before="40" w:after="40"/>
-              <w:ind w:left="72" w:right="72"/>
-              <w:rPr>
-                <w:sz w:val="18"/>
-                <w:szCs w:val="18"/>
-              </w:rPr>
-            </w:pPr>
-          </w:p>
-        </w:tc>
-      </w:tr>
-      <w:tr>
-        <w:trPr>
-          <w:trHeight w:val="180"/>
-          <w:jc w:val="center"/>
-        </w:trPr>
-        <w:tc>
-          <w:tcPr>
-            <w:tcW w:w="2310" w:type="dxa"/>
-            <w:tcBorders>
-              <w:top w:val="nil"/>
-              <w:left w:val="single" w:sz="4" w:space="0" w:color="000000"/>
-              <w:bottom w:val="single" w:sz="4" w:space="0" w:color="000000"/>
-              <w:right w:val="single" w:sz="4" w:space="0" w:color="000000"/>
-            </w:tcBorders>
-          </w:tcPr>
-          <w:p>
-            <w:pPr>
-              <w:pBdr>
-                <w:top w:val="nil"/>
-                <w:left w:val="nil"/>
-                <w:bottom w:val="nil"/>
-                <w:right w:val="nil"/>
-                <w:between w:val="nil"/>
-              </w:pBdr>
-              <w:spacing w:before="40" w:after="40"/>
-              <w:ind w:right="72"/>
-              <w:rPr>
-                <w:color w:val="000000"/>
-                <w:sz w:val="18"/>
-                <w:szCs w:val="18"/>
-              </w:rPr>
-            </w:pPr>
-            <w:r>
-              <w:rPr>
-                <w:sz w:val="18"/>
-                <w:szCs w:val="18"/>
-              </w:rPr>
-              <w:t>Patient Subscriber</w:t>
-            </w:r>
-          </w:p>
-        </w:tc>
-        <w:tc>
-          <w:tcPr>
-            <w:tcW w:w="3780" w:type="dxa"/>
-            <w:tcBorders>
-              <w:left w:val="single" w:sz="4" w:space="0" w:color="000000"/>
-            </w:tcBorders>
-          </w:tcPr>
-          <w:p>
-            <w:pPr>
-              <w:spacing w:before="40" w:after="40"/>
-              <w:ind w:left="72" w:right="72"/>
-              <w:rPr>
-                <w:sz w:val="18"/>
-                <w:szCs w:val="18"/>
-              </w:rPr>
-            </w:pPr>
-            <w:r>
-              <w:rPr>
-                <w:sz w:val="18"/>
-                <w:szCs w:val="18"/>
-              </w:rPr>
-              <w:t>Patient Update Notification [ITI-X2]</w:t>
-            </w:r>
-          </w:p>
-        </w:tc>
-        <w:tc>
-          <w:tcPr>
-            <w:tcW w:w="1560" w:type="dxa"/>
-          </w:tcPr>
-          <w:p>
-            <w:pPr>
-              <w:spacing w:before="40" w:after="40"/>
-              <w:ind w:left="72" w:right="72"/>
-              <w:jc w:val="center"/>
-              <w:rPr>
-                <w:sz w:val="18"/>
-                <w:szCs w:val="18"/>
-              </w:rPr>
-            </w:pPr>
-            <w:r>
-              <w:rPr>
-                <w:sz w:val="18"/>
-                <w:szCs w:val="18"/>
-              </w:rPr>
-              <w:t>R</w:t>
-            </w:r>
-          </w:p>
-        </w:tc>
-        <w:tc>
-          <w:tcPr>
-            <w:tcW w:w="1134" w:type="dxa"/>
-          </w:tcPr>
-          <w:p>
-            <w:pPr>
-              <w:spacing w:before="40" w:after="40"/>
-              <w:ind w:left="72" w:right="72"/>
-              <w:rPr>
-                <w:sz w:val="18"/>
-                <w:szCs w:val="18"/>
-              </w:rPr>
-            </w:pPr>
-            <w:r>
-              <w:rPr>
-                <w:sz w:val="18"/>
-                <w:szCs w:val="18"/>
-              </w:rPr>
-              <w:t>R</w:t>
-            </w:r>
-          </w:p>
-        </w:tc>
-        <w:tc>
-          <w:tcPr>
-            <w:tcW w:w="1416" w:type="dxa"/>
-          </w:tcPr>
-          <w:p>
-            <w:pPr>
-              <w:spacing w:before="40" w:after="40"/>
-              <w:ind w:left="72" w:right="72"/>
-              <w:rPr>
-                <w:sz w:val="18"/>
-                <w:szCs w:val="18"/>
-              </w:rPr>
-            </w:pPr>
           </w:p>
         </w:tc>
       </w:tr>
     </w:tbl>
+    <w:p>
+      <w:pPr>
+        <w:pBdr>
+          <w:top w:val="nil"/>
+          <w:left w:val="nil"/>
+          <w:bottom w:val="nil"/>
+          <w:right w:val="nil"/>
+          <w:between w:val="nil"/>
+        </w:pBdr>
+        <w:rPr>
+          <w:color w:val="000000"/>
+        </w:rPr>
+      </w:pPr>
+    </w:p>
+    <w:p>
+      <w:pPr>
+        <w:pBdr>
+          <w:top w:val="nil"/>
+          <w:left w:val="nil"/>
+          <w:bottom w:val="nil"/>
+          <w:right w:val="nil"/>
+          <w:between w:val="nil"/>
+        </w:pBdr>
+        <w:rPr>
+          <w:i/>
+          <w:color w:val="000000"/>
+        </w:rPr>
+      </w:pPr>
+    </w:p>
     <w:p>
       <w:pPr>
         <w:pBdr>
@@ -11583,24 +11660,10 @@
         <w:ind w:left="734" w:hanging="547"/>
         <w:rPr>
           <w:color w:val="000000"/>
-          <w:highlight w:val="yellow"/>
-        </w:rPr>
-      </w:pPr>
-      <w:r>
-        <w:rPr>
-          <w:color w:val="000000"/>
           <w:sz w:val="18"/>
           <w:szCs w:val="18"/>
         </w:rPr>
-        <w:t>Note 1:  Required</w:t>
-      </w:r>
-      <w:r>
-        <w:rPr>
-          <w:sz w:val="18"/>
-          <w:szCs w:val="18"/>
-        </w:rPr>
-        <w:t xml:space="preserve"> if the Subscription option declared.</w:t>
-      </w:r>
+      </w:pPr>
     </w:p>
     <w:p>
       <w:pPr>
@@ -11618,6 +11681,21 @@
     </w:p>
     <w:p>
       <w:pPr>
+        <w:pStyle w:val="Heading3"/>
+        <w:rPr>
+          <w:del w:id="108" w:author="Luke Duncan" w:date="2019-04-29T22:09:00Z"/>
+        </w:rPr>
+      </w:pPr>
+      <w:bookmarkStart w:id="109" w:name="_vx1227" w:colFirst="0" w:colLast="0"/>
+      <w:bookmarkEnd w:id="109"/>
+      <w:del w:id="110" w:author="Luke Duncan" w:date="2019-04-29T22:09:00Z">
+        <w:r>
+          <w:delText>X.1.1 Actor Descriptions and Actor Profile Requirements</w:delText>
+        </w:r>
+      </w:del>
+    </w:p>
+    <w:p>
+      <w:pPr>
         <w:pBdr>
           <w:top w:val="nil"/>
           <w:left w:val="nil"/>
@@ -11626,7 +11704,7 @@
           <w:between w:val="nil"/>
         </w:pBdr>
         <w:rPr>
-          <w:i/>
+          <w:del w:id="111" w:author="Luke Duncan" w:date="2019-04-29T22:09:00Z"/>
           <w:color w:val="000000"/>
         </w:rPr>
       </w:pPr>
@@ -11640,21 +11718,10 @@
           <w:right w:val="nil"/>
           <w:between w:val="nil"/>
         </w:pBdr>
-        <w:tabs>
-          <w:tab w:val="left" w:pos="720"/>
-          <w:tab w:val="left" w:pos="1216"/>
-          <w:tab w:val="left" w:pos="1936"/>
-          <w:tab w:val="left" w:pos="2536"/>
-          <w:tab w:val="left" w:pos="3616"/>
-          <w:tab w:val="left" w:pos="5056"/>
-          <w:tab w:val="right" w:pos="8644"/>
-        </w:tabs>
-        <w:spacing w:after="60"/>
-        <w:ind w:left="734" w:hanging="547"/>
-        <w:rPr>
-          <w:color w:val="000000"/>
-          <w:sz w:val="18"/>
-          <w:szCs w:val="18"/>
+        <w:rPr>
+          <w:del w:id="112" w:author="Luke Duncan" w:date="2019-04-29T22:09:00Z"/>
+          <w:i/>
+          <w:color w:val="000000"/>
         </w:rPr>
       </w:pPr>
     </w:p>
@@ -11668,19 +11735,10 @@
           <w:between w:val="nil"/>
         </w:pBdr>
         <w:rPr>
-          <w:color w:val="000000"/>
-        </w:rPr>
-      </w:pPr>
-    </w:p>
-    <w:p>
-      <w:pPr>
-        <w:pStyle w:val="Heading3"/>
-      </w:pPr>
-      <w:bookmarkStart w:id="38" w:name="_vx1227" w:colFirst="0" w:colLast="0"/>
-      <w:bookmarkEnd w:id="38"/>
-      <w:r>
-        <w:t>X.1.1 Actor Descriptions and Actor Profile Requirements</w:t>
-      </w:r>
+          <w:del w:id="113" w:author="Luke Duncan" w:date="2019-04-29T22:09:00Z"/>
+          <w:color w:val="000000"/>
+        </w:rPr>
+      </w:pPr>
     </w:p>
     <w:p>
       <w:pPr>
@@ -11692,6 +11750,7 @@
           <w:between w:val="nil"/>
         </w:pBdr>
         <w:rPr>
+          <w:del w:id="114" w:author="Luke Duncan" w:date="2019-04-29T22:09:00Z"/>
           <w:color w:val="000000"/>
         </w:rPr>
       </w:pPr>
@@ -11706,10 +11765,67 @@
           <w:between w:val="nil"/>
         </w:pBdr>
         <w:rPr>
+          <w:del w:id="115" w:author="Luke Duncan" w:date="2019-04-29T22:09:00Z"/>
           <w:i/>
           <w:color w:val="000000"/>
         </w:rPr>
       </w:pPr>
+      <w:del w:id="116" w:author="Luke Duncan" w:date="2019-04-29T22:09:00Z">
+        <w:r>
+          <w:rPr>
+            <w:i/>
+            <w:color w:val="000000"/>
+          </w:rPr>
+          <w:delText>&lt;</w:delText>
+        </w:r>
+        <w:r>
+          <w:rPr>
+            <w:b/>
+            <w:i/>
+            <w:color w:val="000000"/>
+          </w:rPr>
+          <w:delText>Do not repeat</w:delText>
+        </w:r>
+        <w:r>
+          <w:rPr>
+            <w:i/>
+            <w:color w:val="000000"/>
+          </w:rPr>
+          <w:delText xml:space="preserve"> the definitions of the actors that are maintained in the </w:delText>
+        </w:r>
+        <w:r>
+          <w:fldChar w:fldCharType="begin"/>
+        </w:r>
+        <w:r>
+          <w:delInstrText xml:space="preserve"> HYPERLINK "http://ihe.net/Technical_Frameworks/" \l "GenIntro" \h </w:delInstrText>
+        </w:r>
+        <w:r>
+          <w:fldChar w:fldCharType="separate"/>
+        </w:r>
+        <w:r>
+          <w:rPr>
+            <w:i/>
+            <w:color w:val="0000FF"/>
+            <w:u w:val="single"/>
+          </w:rPr>
+          <w:delText>TF General Introduction Appendix A</w:delText>
+        </w:r>
+        <w:r>
+          <w:rPr>
+            <w:i/>
+            <w:color w:val="0000FF"/>
+            <w:u w:val="single"/>
+          </w:rPr>
+          <w:fldChar w:fldCharType="end"/>
+        </w:r>
+        <w:r>
+          <w:rPr>
+            <w:i/>
+            <w:color w:val="000000"/>
+          </w:rPr>
+          <w:delText xml:space="preserve"> (Actors). Include text in this section to describe the actor in the context of this profile.&gt;</w:delText>
+        </w:r>
+      </w:del>
     </w:p>
     <w:p>
       <w:pPr>
@@ -11721,9 +11837,35 @@
           <w:between w:val="nil"/>
         </w:pBdr>
         <w:rPr>
-          <w:color w:val="000000"/>
-        </w:rPr>
-      </w:pPr>
+          <w:del w:id="117" w:author="Luke Duncan" w:date="2019-04-29T22:09:00Z"/>
+          <w:i/>
+          <w:color w:val="000000"/>
+        </w:rPr>
+      </w:pPr>
+      <w:del w:id="118" w:author="Luke Duncan" w:date="2019-04-29T22:09:00Z">
+        <w:r>
+          <w:rPr>
+            <w:i/>
+            <w:color w:val="000000"/>
+          </w:rPr>
+          <w:delText>&lt;</w:delText>
+        </w:r>
+        <w:r>
+          <w:rPr>
+            <w:b/>
+            <w:i/>
+            <w:color w:val="000000"/>
+          </w:rPr>
+          <w:delText xml:space="preserve">This section is empty unless there is a need for specific descriptions or requirements. Actors without additional requirements or elaborate descriptions need not be listed here. </w:delText>
+        </w:r>
+        <w:r>
+          <w:rPr>
+            <w:i/>
+            <w:color w:val="000000"/>
+          </w:rPr>
+          <w:delText>&gt;</w:delText>
+        </w:r>
+      </w:del>
     </w:p>
     <w:p>
       <w:pPr>
@@ -11735,6 +11877,8 @@
           <w:between w:val="nil"/>
         </w:pBdr>
         <w:rPr>
+          <w:del w:id="119" w:author="Luke Duncan" w:date="2019-04-29T22:09:00Z"/>
+          <w:i/>
           <w:color w:val="000000"/>
         </w:rPr>
       </w:pPr>
@@ -11749,49 +11893,20 @@
           <w:between w:val="nil"/>
         </w:pBdr>
         <w:rPr>
+          <w:del w:id="120" w:author="Luke Duncan" w:date="2019-04-29T22:09:00Z"/>
           <w:i/>
           <w:color w:val="000000"/>
         </w:rPr>
       </w:pPr>
-      <w:r>
-        <w:rPr>
-          <w:i/>
-          <w:color w:val="000000"/>
-        </w:rPr>
-        <w:t>&lt;</w:t>
-      </w:r>
-      <w:r>
-        <w:rPr>
-          <w:b/>
-          <w:i/>
-          <w:color w:val="000000"/>
-        </w:rPr>
-        <w:t>Do not repeat</w:t>
-      </w:r>
-      <w:r>
-        <w:rPr>
-          <w:i/>
-          <w:color w:val="000000"/>
-        </w:rPr>
-        <w:t xml:space="preserve"> the definitions of the actors that are maintained in the </w:t>
-      </w:r>
-      <w:hyperlink r:id="rId28" w:anchor="GenIntro">
+      <w:del w:id="121" w:author="Luke Duncan" w:date="2019-04-29T22:09:00Z">
         <w:r>
           <w:rPr>
             <w:i/>
-            <w:color w:val="0000FF"/>
-            <w:u w:val="single"/>
+            <w:color w:val="000000"/>
           </w:rPr>
-          <w:t>TF General Introduction Appendix A</w:t>
+          <w:delText>&lt;This section may also define system behavior. For example, in the PIX Profile, an ADT message is first received by the PIX Manager. The PIX Manager should then use this data to respond to subsequent queries. Although this may be implied, it should be explicitly documented in this section.&gt;</w:delText>
         </w:r>
-      </w:hyperlink>
-      <w:r>
-        <w:rPr>
-          <w:i/>
-          <w:color w:val="000000"/>
-        </w:rPr>
-        <w:t xml:space="preserve"> (Actors). Include text in this section to describe the actor in the context of this profile.&gt;</w:t>
-      </w:r>
+      </w:del>
     </w:p>
     <w:p>
       <w:pPr>
@@ -11803,32 +11918,44 @@
           <w:between w:val="nil"/>
         </w:pBdr>
         <w:rPr>
+          <w:del w:id="122" w:author="Luke Duncan" w:date="2019-04-29T22:09:00Z"/>
           <w:i/>
           <w:color w:val="000000"/>
         </w:rPr>
       </w:pPr>
-      <w:r>
-        <w:rPr>
-          <w:i/>
-          <w:color w:val="000000"/>
-        </w:rPr>
-        <w:t>&lt;</w:t>
-      </w:r>
-      <w:r>
-        <w:rPr>
-          <w:b/>
-          <w:i/>
-          <w:color w:val="000000"/>
-        </w:rPr>
-        <w:t xml:space="preserve">This section is empty unless there is a need for specific descriptions or requirements. Actors without additional requirements or elaborate descriptions need not be listed here. </w:t>
-      </w:r>
-      <w:r>
-        <w:rPr>
-          <w:i/>
-          <w:color w:val="000000"/>
-        </w:rPr>
-        <w:t>&gt;</w:t>
-      </w:r>
+    </w:p>
+    <w:p>
+      <w:pPr>
+        <w:pStyle w:val="Heading4"/>
+        <w:rPr>
+          <w:del w:id="123" w:author="Luke Duncan" w:date="2019-04-29T22:09:00Z"/>
+        </w:rPr>
+      </w:pPr>
+      <w:bookmarkStart w:id="124" w:name="_4f1mdlm" w:colFirst="0" w:colLast="0"/>
+      <w:bookmarkEnd w:id="124"/>
+      <w:del w:id="125" w:author="Luke Duncan" w:date="2019-04-29T22:09:00Z">
+        <w:r>
+          <w:delText>X.1.1.1 Patient Identity Manager</w:delText>
+        </w:r>
+      </w:del>
+    </w:p>
+    <w:p>
+      <w:pPr>
+        <w:rPr>
+          <w:del w:id="126" w:author="Luke Duncan" w:date="2019-04-29T22:09:00Z"/>
+        </w:rPr>
+      </w:pPr>
+      <w:del w:id="127" w:author="Luke Duncan" w:date="2019-04-29T22:09:00Z">
+        <w:r>
+          <w:delText xml:space="preserve">A Patient Identity Manager can </w:delText>
+        </w:r>
+        <w:r>
+          <w:delText>receive</w:delText>
+        </w:r>
+        <w:r>
+          <w:delText xml:space="preserve"> patient update notifications and updates from Patient Identity Sources, the Patient Identity Manager also sends patient notifications and updates for Patients identity changes as a Patient Identity Source.</w:delText>
+        </w:r>
+      </w:del>
     </w:p>
     <w:p>
       <w:pPr>
@@ -11840,157 +11967,136 @@
           <w:between w:val="nil"/>
         </w:pBdr>
         <w:rPr>
+          <w:del w:id="128" w:author="Luke Duncan" w:date="2019-04-29T22:09:00Z"/>
           <w:i/>
-          <w:color w:val="000000"/>
-        </w:rPr>
-      </w:pPr>
-    </w:p>
-    <w:p>
-      <w:pPr>
-        <w:pBdr>
-          <w:top w:val="nil"/>
-          <w:left w:val="nil"/>
-          <w:bottom w:val="nil"/>
-          <w:right w:val="nil"/>
-          <w:between w:val="nil"/>
-        </w:pBdr>
-        <w:rPr>
-          <w:i/>
-          <w:color w:val="000000"/>
-        </w:rPr>
-      </w:pPr>
-      <w:r>
-        <w:rPr>
-          <w:i/>
-          <w:color w:val="000000"/>
-        </w:rPr>
-        <w:t>&lt;This section may also define system behavior. For example, in the PIX Profile, an ADT message is first received by the PIX Manager. The PIX Manager should then use this data to respond to subsequent queries. Although this may be implied, it should be explicitly documented in this section.&gt;</w:t>
-      </w:r>
-    </w:p>
-    <w:p>
-      <w:pPr>
-        <w:pBdr>
-          <w:top w:val="nil"/>
-          <w:left w:val="nil"/>
-          <w:bottom w:val="nil"/>
-          <w:right w:val="nil"/>
-          <w:between w:val="nil"/>
-        </w:pBdr>
-        <w:rPr>
-          <w:i/>
-          <w:color w:val="000000"/>
-        </w:rPr>
-      </w:pPr>
+        </w:rPr>
+      </w:pPr>
+      <w:del w:id="129" w:author="Luke Duncan" w:date="2019-04-29T22:09:00Z">
+        <w:r>
+          <w:delText>A Subscription Manager can receive subscription requests and send notifications of any updates to Patients Demographics or identifiers</w:delText>
+        </w:r>
+        <w:r>
+          <w:rPr>
+            <w:sz w:val="18"/>
+            <w:szCs w:val="18"/>
+          </w:rPr>
+          <w:delText>.</w:delText>
+        </w:r>
+      </w:del>
     </w:p>
     <w:p>
       <w:pPr>
         <w:pStyle w:val="Heading4"/>
-      </w:pPr>
-      <w:bookmarkStart w:id="39" w:name="_4f1mdlm" w:colFirst="0" w:colLast="0"/>
-      <w:bookmarkEnd w:id="39"/>
-      <w:r>
-        <w:t>X.1.1.1 Patient Identity Manager</w:t>
-      </w:r>
-    </w:p>
-    <w:p>
-      <w:r>
-        <w:t xml:space="preserve">A Patient Identity Manager can </w:t>
-      </w:r>
-      <w:r>
-        <w:t>receive</w:t>
-      </w:r>
-      <w:r>
-        <w:t xml:space="preserve"> patient update notifications and updates from Patient Identity Sources, the Patient Identity Manager also sends patient notifications and updates for Patients identity changes as a Patient Identity Source.</w:t>
-      </w:r>
-    </w:p>
-    <w:p>
-      <w:pPr>
-        <w:pBdr>
-          <w:top w:val="nil"/>
-          <w:left w:val="nil"/>
-          <w:bottom w:val="nil"/>
-          <w:right w:val="nil"/>
-          <w:between w:val="nil"/>
-        </w:pBdr>
-        <w:rPr>
-          <w:i/>
-        </w:rPr>
-      </w:pPr>
-      <w:r>
-        <w:t>A Subscription Manager can receive subscription requests and send notifications of any updates to Patients Demographics or identifiers</w:t>
-      </w:r>
-      <w:r>
-        <w:rPr>
-          <w:sz w:val="18"/>
-          <w:szCs w:val="18"/>
-        </w:rPr>
-        <w:t>.</w:t>
-      </w:r>
+        <w:rPr>
+          <w:del w:id="130" w:author="Luke Duncan" w:date="2019-04-29T22:09:00Z"/>
+        </w:rPr>
+      </w:pPr>
+      <w:bookmarkStart w:id="131" w:name="_2u6wntf" w:colFirst="0" w:colLast="0"/>
+      <w:bookmarkEnd w:id="131"/>
+      <w:del w:id="132" w:author="Luke Duncan" w:date="2019-04-29T22:09:00Z">
+        <w:r>
+          <w:delText>X.1.1.2 Patient Identity Consumer</w:delText>
+        </w:r>
+      </w:del>
+    </w:p>
+    <w:p>
+      <w:pPr>
+        <w:rPr>
+          <w:del w:id="133" w:author="Luke Duncan" w:date="2019-04-29T22:09:00Z"/>
+        </w:rPr>
+      </w:pPr>
+      <w:del w:id="134" w:author="Luke Duncan" w:date="2019-04-29T22:09:00Z">
+        <w:r>
+          <w:delText>A Patient Subscriber can send subscription requests and receive notifications for updates to any specified Patients Demographics or identifiers.</w:delText>
+        </w:r>
+      </w:del>
     </w:p>
     <w:p>
       <w:pPr>
         <w:pStyle w:val="Heading4"/>
-      </w:pPr>
-      <w:bookmarkStart w:id="40" w:name="_2u6wntf" w:colFirst="0" w:colLast="0"/>
-      <w:bookmarkEnd w:id="40"/>
-      <w:r>
-        <w:t>X.1.1.2 Patient Identity Consumer</w:t>
-      </w:r>
-    </w:p>
-    <w:p>
-      <w:r>
-        <w:t>A Patient Subscriber can send subscription requests and receive notifications for updates to any specified Patients Demographics or identifiers.</w:t>
-      </w:r>
+        <w:rPr>
+          <w:del w:id="135" w:author="Luke Duncan" w:date="2019-04-29T22:09:00Z"/>
+        </w:rPr>
+      </w:pPr>
+      <w:bookmarkStart w:id="136" w:name="_e8pvfhrdxgt" w:colFirst="0" w:colLast="0"/>
+      <w:bookmarkEnd w:id="136"/>
+      <w:del w:id="137" w:author="Luke Duncan" w:date="2019-04-29T22:09:00Z">
+        <w:r>
+          <w:delText>X.1.1.3 Patient Subscriber</w:delText>
+        </w:r>
+      </w:del>
+    </w:p>
+    <w:p>
+      <w:pPr>
+        <w:rPr>
+          <w:del w:id="138" w:author="Luke Duncan" w:date="2019-04-29T22:09:00Z"/>
+        </w:rPr>
+      </w:pPr>
+      <w:del w:id="139" w:author="Luke Duncan" w:date="2019-04-29T22:09:00Z">
+        <w:r>
+          <w:delText xml:space="preserve">Could probably </w:delText>
+        </w:r>
+        <w:r>
+          <w:delText>be omitted here.</w:delText>
+        </w:r>
+      </w:del>
     </w:p>
     <w:p>
       <w:pPr>
         <w:pStyle w:val="Heading4"/>
-      </w:pPr>
-      <w:bookmarkStart w:id="41" w:name="_e8pvfhrdxgt" w:colFirst="0" w:colLast="0"/>
-      <w:bookmarkEnd w:id="41"/>
-      <w:r>
-        <w:t>X.1.1.3 Patient Subscriber</w:t>
-      </w:r>
-    </w:p>
-    <w:p>
-      <w:r>
-        <w:t xml:space="preserve">Could probably </w:t>
-      </w:r>
-      <w:r>
-        <w:t>be omitted here.</w:t>
-      </w:r>
+        <w:rPr>
+          <w:del w:id="140" w:author="Luke Duncan" w:date="2019-04-29T22:09:00Z"/>
+        </w:rPr>
+      </w:pPr>
+      <w:del w:id="141" w:author="Luke Duncan" w:date="2019-04-29T22:09:00Z">
+        <w:r>
+          <w:delText>X.1.1.4 Patient demographics Consumer</w:delText>
+        </w:r>
+      </w:del>
+    </w:p>
+    <w:p>
+      <w:pPr>
+        <w:rPr>
+          <w:del w:id="142" w:author="Luke Duncan" w:date="2019-04-29T22:09:00Z"/>
+        </w:rPr>
+      </w:pPr>
+      <w:del w:id="143" w:author="Luke Duncan" w:date="2019-04-29T22:09:00Z">
+        <w:r>
+          <w:delText>Explain why they are in this profile (patient identity manager vs demographics supplier)</w:delText>
+        </w:r>
+      </w:del>
     </w:p>
     <w:p>
       <w:pPr>
         <w:pStyle w:val="Heading4"/>
-      </w:pPr>
-      <w:r>
-        <w:t>X.1.1.4 Patient demographics Consumer</w:t>
-      </w:r>
-    </w:p>
-    <w:p>
-      <w:r>
-        <w:t>Explain why they are in this profile (patient identity manager vs demographics supplier)</w:t>
-      </w:r>
-    </w:p>
-    <w:p>
-      <w:pPr>
-        <w:pStyle w:val="Heading4"/>
-      </w:pPr>
-      <w:r>
-        <w:t>X.1.1.5 Patient Identifier Cross-reference Consumer</w:t>
-      </w:r>
-    </w:p>
-    <w:p>
-      <w:r>
-        <w:t xml:space="preserve">Explain why they are in this profile (patient identity manager vs </w:t>
-      </w:r>
-      <w:r>
-        <w:t>cross-reference manager</w:t>
-      </w:r>
-      <w:r>
-        <w:t>)</w:t>
-      </w:r>
+        <w:rPr>
+          <w:del w:id="144" w:author="Luke Duncan" w:date="2019-04-29T22:09:00Z"/>
+        </w:rPr>
+      </w:pPr>
+      <w:del w:id="145" w:author="Luke Duncan" w:date="2019-04-29T22:09:00Z">
+        <w:r>
+          <w:lastRenderedPageBreak/>
+          <w:delText>X.1.1.5 Patient Identifier Cross-reference Consumer</w:delText>
+        </w:r>
+      </w:del>
+    </w:p>
+    <w:p>
+      <w:pPr>
+        <w:rPr>
+          <w:del w:id="146" w:author="Luke Duncan" w:date="2019-04-29T22:09:00Z"/>
+        </w:rPr>
+      </w:pPr>
+      <w:del w:id="147" w:author="Luke Duncan" w:date="2019-04-29T22:09:00Z">
+        <w:r>
+          <w:delText xml:space="preserve">Explain why they are in this profile (patient identity manager vs </w:delText>
+        </w:r>
+        <w:r>
+          <w:delText>cross-reference manager</w:delText>
+        </w:r>
+        <w:r>
+          <w:delText>)</w:delText>
+        </w:r>
+      </w:del>
     </w:p>
     <w:p/>
     <w:p/>
@@ -11998,11 +12104,26 @@
       <w:pPr>
         <w:pStyle w:val="Heading2"/>
       </w:pPr>
-      <w:bookmarkStart w:id="42" w:name="_19c6y18" w:colFirst="0" w:colLast="0"/>
-      <w:bookmarkEnd w:id="42"/>
-      <w:r>
-        <w:lastRenderedPageBreak/>
-        <w:t>X.2 PIMuF Actor Options</w:t>
+      <w:bookmarkStart w:id="148" w:name="_19c6y18" w:colFirst="0" w:colLast="0"/>
+      <w:bookmarkEnd w:id="148"/>
+      <w:r>
+        <w:t xml:space="preserve">X.2 </w:t>
+      </w:r>
+      <w:del w:id="149" w:author="Luke Duncan" w:date="2019-04-29T22:09:00Z">
+        <w:r>
+          <w:delText xml:space="preserve">PIMuF </w:delText>
+        </w:r>
+      </w:del>
+      <w:ins w:id="150" w:author="Luke Duncan" w:date="2019-04-29T22:09:00Z">
+        <w:r>
+          <w:t>PRM</w:t>
+        </w:r>
+        <w:r>
+          <w:t xml:space="preserve"> </w:t>
+        </w:r>
+      </w:ins>
+      <w:r>
+        <w:t>Actor Options</w:t>
       </w:r>
     </w:p>
     <w:p>
@@ -12259,7 +12380,39 @@
                 <w:sz w:val="18"/>
                 <w:szCs w:val="18"/>
               </w:rPr>
-              <w:t>Patient Identity Source</w:t>
+              <w:t xml:space="preserve">Patient </w:t>
+            </w:r>
+            <w:del w:id="151" w:author="Luke Duncan" w:date="2019-04-29T22:09:00Z">
+              <w:r>
+                <w:rPr>
+                  <w:sz w:val="18"/>
+                  <w:szCs w:val="18"/>
+                </w:rPr>
+                <w:delText xml:space="preserve">Identity </w:delText>
+              </w:r>
+            </w:del>
+            <w:ins w:id="152" w:author="Luke Duncan" w:date="2019-04-29T22:09:00Z">
+              <w:r>
+                <w:rPr>
+                  <w:sz w:val="18"/>
+                  <w:szCs w:val="18"/>
+                </w:rPr>
+                <w:t>Resource</w:t>
+              </w:r>
+              <w:r>
+                <w:rPr>
+                  <w:sz w:val="18"/>
+                  <w:szCs w:val="18"/>
+                </w:rPr>
+                <w:t xml:space="preserve"> </w:t>
+              </w:r>
+            </w:ins>
+            <w:r>
+              <w:rPr>
+                <w:sz w:val="18"/>
+                <w:szCs w:val="18"/>
+              </w:rPr>
+              <w:t>Source</w:t>
             </w:r>
           </w:p>
         </w:tc>
@@ -12352,7 +12505,39 @@
                 <w:sz w:val="18"/>
                 <w:szCs w:val="18"/>
               </w:rPr>
-              <w:t>Patient Identity Consumer</w:t>
+              <w:t xml:space="preserve">Patient </w:t>
+            </w:r>
+            <w:ins w:id="153" w:author="Luke Duncan" w:date="2019-04-29T22:09:00Z">
+              <w:r>
+                <w:rPr>
+                  <w:sz w:val="18"/>
+                  <w:szCs w:val="18"/>
+                </w:rPr>
+                <w:t>Resource</w:t>
+              </w:r>
+              <w:r>
+                <w:rPr>
+                  <w:sz w:val="18"/>
+                  <w:szCs w:val="18"/>
+                </w:rPr>
+                <w:t xml:space="preserve"> </w:t>
+              </w:r>
+            </w:ins>
+            <w:del w:id="154" w:author="Luke Duncan" w:date="2019-04-29T22:09:00Z">
+              <w:r>
+                <w:rPr>
+                  <w:sz w:val="18"/>
+                  <w:szCs w:val="18"/>
+                </w:rPr>
+                <w:delText xml:space="preserve">Identity </w:delText>
+              </w:r>
+            </w:del>
+            <w:r>
+              <w:rPr>
+                <w:sz w:val="18"/>
+                <w:szCs w:val="18"/>
+              </w:rPr>
+              <w:t>Consumer</w:t>
             </w:r>
           </w:p>
         </w:tc>
@@ -12437,7 +12622,39 @@
                 <w:sz w:val="18"/>
                 <w:szCs w:val="18"/>
               </w:rPr>
-              <w:t>Patient Identity Manager</w:t>
+              <w:t xml:space="preserve">Patient </w:t>
+            </w:r>
+            <w:ins w:id="155" w:author="Luke Duncan" w:date="2019-04-29T22:10:00Z">
+              <w:r>
+                <w:rPr>
+                  <w:sz w:val="18"/>
+                  <w:szCs w:val="18"/>
+                </w:rPr>
+                <w:t>Resource</w:t>
+              </w:r>
+              <w:r>
+                <w:rPr>
+                  <w:sz w:val="18"/>
+                  <w:szCs w:val="18"/>
+                </w:rPr>
+                <w:t xml:space="preserve"> </w:t>
+              </w:r>
+            </w:ins>
+            <w:del w:id="156" w:author="Luke Duncan" w:date="2019-04-29T22:10:00Z">
+              <w:r>
+                <w:rPr>
+                  <w:sz w:val="18"/>
+                  <w:szCs w:val="18"/>
+                </w:rPr>
+                <w:delText xml:space="preserve">Identity </w:delText>
+              </w:r>
+            </w:del>
+            <w:r>
+              <w:rPr>
+                <w:sz w:val="18"/>
+                <w:szCs w:val="18"/>
+              </w:rPr>
+              <w:t>Manager</w:t>
             </w:r>
           </w:p>
         </w:tc>
@@ -12457,6 +12674,7 @@
               <w:spacing w:before="40" w:after="40"/>
               <w:ind w:left="90" w:right="72" w:hanging="75"/>
               <w:rPr>
+                <w:strike/>
                 <w:color w:val="000000"/>
                 <w:sz w:val="18"/>
                 <w:szCs w:val="18"/>
@@ -12464,6 +12682,7 @@
             </w:pPr>
             <w:r>
               <w:rPr>
+                <w:strike/>
                 <w:sz w:val="18"/>
                 <w:szCs w:val="18"/>
               </w:rPr>
@@ -12472,6 +12691,7 @@
             <w:r>
               <w:rPr>
                 <w:i/>
+                <w:strike/>
                 <w:color w:val="000000"/>
                 <w:sz w:val="18"/>
                 <w:szCs w:val="18"/>
@@ -12489,6 +12709,7 @@
               <w:spacing w:before="40" w:after="40"/>
               <w:ind w:left="72" w:right="72"/>
               <w:rPr>
+                <w:strike/>
                 <w:color w:val="000000"/>
                 <w:sz w:val="18"/>
                 <w:szCs w:val="18"/>
@@ -12496,6 +12717,7 @@
             </w:pPr>
             <w:r>
               <w:rPr>
+                <w:strike/>
                 <w:sz w:val="18"/>
                 <w:szCs w:val="18"/>
               </w:rPr>
@@ -12605,7 +12827,32 @@
                 <w:sz w:val="18"/>
                 <w:szCs w:val="18"/>
               </w:rPr>
-              <w:t>Patient demographics Consumer</w:t>
+              <w:t xml:space="preserve">Patient </w:t>
+            </w:r>
+            <w:ins w:id="157" w:author="Luke Duncan" w:date="2019-04-29T22:10:00Z">
+              <w:r>
+                <w:rPr>
+                  <w:sz w:val="18"/>
+                  <w:szCs w:val="18"/>
+                </w:rPr>
+                <w:t>D</w:t>
+              </w:r>
+            </w:ins>
+            <w:del w:id="158" w:author="Luke Duncan" w:date="2019-04-29T22:10:00Z">
+              <w:r>
+                <w:rPr>
+                  <w:sz w:val="18"/>
+                  <w:szCs w:val="18"/>
+                </w:rPr>
+                <w:delText>d</w:delText>
+              </w:r>
+            </w:del>
+            <w:r>
+              <w:rPr>
+                <w:sz w:val="18"/>
+                <w:szCs w:val="18"/>
+              </w:rPr>
+              <w:t>emographics Consumer</w:t>
             </w:r>
           </w:p>
         </w:tc>
@@ -12777,11 +13024,15 @@
         <w:ind w:left="720" w:hanging="720"/>
         <w:rPr>
           <w:i/>
-        </w:rPr>
-      </w:pPr>
-      <w:bookmarkStart w:id="43" w:name="_3tbugp1" w:colFirst="0" w:colLast="0"/>
-      <w:bookmarkEnd w:id="43"/>
-      <w:r>
+          <w:strike/>
+        </w:rPr>
+      </w:pPr>
+      <w:bookmarkStart w:id="159" w:name="_3tbugp1" w:colFirst="0" w:colLast="0"/>
+      <w:bookmarkEnd w:id="159"/>
+      <w:r>
+        <w:rPr>
+          <w:strike/>
+        </w:rPr>
         <w:t>X.2.1 Subscription Option</w:t>
       </w:r>
     </w:p>
@@ -12796,6 +13047,7 @@
         </w:pBdr>
         <w:rPr>
           <w:i/>
+          <w:strike/>
           <w:color w:val="000000"/>
         </w:rPr>
       </w:pPr>
@@ -12810,23 +13062,27 @@
           <w:between w:val="nil"/>
         </w:pBdr>
         <w:rPr>
+          <w:strike/>
           <w:highlight w:val="yellow"/>
         </w:rPr>
       </w:pPr>
       <w:r>
         <w:rPr>
           <w:i/>
+          <w:strike/>
         </w:rPr>
         <w:t xml:space="preserve"> </w:t>
       </w:r>
       <w:r>
         <w:rPr>
+          <w:strike/>
           <w:highlight w:val="yellow"/>
         </w:rPr>
         <w:t>This Subscription Option enables environments that wish to establish master patient identifiers, Client registry, or national identity services</w:t>
       </w:r>
       <w:r>
         <w:rPr>
+          <w:strike/>
           <w:highlight w:val="yellow"/>
         </w:rPr>
         <w:t>, needs to be moved to intro.</w:t>
@@ -12836,6 +13092,7 @@
       <w:pPr>
         <w:rPr>
           <w:i/>
+          <w:strike/>
         </w:rPr>
       </w:pPr>
     </w:p>
@@ -12850,6 +13107,7 @@
         </w:pBdr>
         <w:rPr>
           <w:i/>
+          <w:strike/>
         </w:rPr>
       </w:pPr>
     </w:p>
@@ -12864,6 +13122,7 @@
         </w:pBdr>
         <w:rPr>
           <w:i/>
+          <w:strike/>
         </w:rPr>
       </w:pPr>
     </w:p>
@@ -12876,23 +13135,35 @@
           <w:right w:val="nil"/>
           <w:between w:val="nil"/>
         </w:pBdr>
+        <w:rPr>
+          <w:strike/>
+        </w:rPr>
       </w:pPr>
       <w:proofErr w:type="gramStart"/>
       <w:r>
-        <w:lastRenderedPageBreak/>
+        <w:rPr>
+          <w:strike/>
+        </w:rPr>
         <w:t>An</w:t>
       </w:r>
       <w:proofErr w:type="gramEnd"/>
       <w:r>
+        <w:rPr>
+          <w:strike/>
+        </w:rPr>
         <w:t xml:space="preserve"> Patient Identity Source that supports this option shall send</w:t>
       </w:r>
       <w:r>
         <w:rPr>
           <w:i/>
+          <w:strike/>
         </w:rPr>
         <w:t xml:space="preserve"> </w:t>
       </w:r>
       <w:r>
+        <w:rPr>
+          <w:strike/>
+        </w:rPr>
         <w:t>Mobile Patient Identity Feed [ITI-XX] notifications to actors other than the Patient Identifier Cross-reference Manager that it is grouped with in the Regional Option for Patient Identity Management using FHIR.</w:t>
       </w:r>
     </w:p>
@@ -12900,18 +13171,37 @@
       <w:pPr>
         <w:rPr>
           <w:i/>
+          <w:strike/>
         </w:rPr>
       </w:pPr>
       <w:r>
         <w:rPr>
           <w:i/>
-        </w:rPr>
-        <w:t xml:space="preserve">&lt;Sometimes an option requires that the actor be grouped with an actor in another profile. In that case, describe that here and also refer to the Required Grouping table in the next section. E.g., “An Actor-A that supports the Really Secure Option shall be grouped with </w:t>
+          <w:strike/>
+        </w:rPr>
+        <w:t xml:space="preserve">&lt;Sometimes an option requires that the actor be grouped with an actor in another profile. In that case, describe that here </w:t>
       </w:r>
       <w:proofErr w:type="gramStart"/>
       <w:r>
         <w:rPr>
           <w:i/>
+          <w:strike/>
+        </w:rPr>
+        <w:t>and also</w:t>
+      </w:r>
+      <w:proofErr w:type="gramEnd"/>
+      <w:r>
+        <w:rPr>
+          <w:i/>
+          <w:strike/>
+        </w:rPr>
+        <w:t xml:space="preserve"> refer to the Required Grouping table in the next section. E.g., “An Actor-A that supports the Really Secure Option shall be grouped with </w:t>
+      </w:r>
+      <w:proofErr w:type="gramStart"/>
+      <w:r>
+        <w:rPr>
+          <w:i/>
+          <w:strike/>
         </w:rPr>
         <w:t>an</w:t>
       </w:r>
@@ -12919,6 +13209,7 @@
       <w:r>
         <w:rPr>
           <w:i/>
+          <w:strike/>
         </w:rPr>
         <w:t xml:space="preserve"> Secure Node or Secure Application in the ATNA Profile. See Table X.3-1.”&gt; </w:t>
       </w:r>
@@ -12927,10 +13218,26 @@
       <w:pPr>
         <w:pStyle w:val="Heading2"/>
       </w:pPr>
-      <w:bookmarkStart w:id="44" w:name="_28h4qwu" w:colFirst="0" w:colLast="0"/>
-      <w:bookmarkEnd w:id="44"/>
-      <w:r>
-        <w:t xml:space="preserve">X.3 PIMuF Required Actor Groupings </w:t>
+      <w:bookmarkStart w:id="160" w:name="_28h4qwu" w:colFirst="0" w:colLast="0"/>
+      <w:bookmarkEnd w:id="160"/>
+      <w:r>
+        <w:t xml:space="preserve">X.3 </w:t>
+      </w:r>
+      <w:del w:id="161" w:author="Luke Duncan" w:date="2019-04-29T22:10:00Z">
+        <w:r>
+          <w:delText xml:space="preserve">PIMuF </w:delText>
+        </w:r>
+      </w:del>
+      <w:ins w:id="162" w:author="Luke Duncan" w:date="2019-04-29T22:10:00Z">
+        <w:r>
+          <w:t>PRM</w:t>
+        </w:r>
+        <w:r>
+          <w:t xml:space="preserve"> </w:t>
+        </w:r>
+      </w:ins>
+      <w:r>
+        <w:t xml:space="preserve">Required Actor Groupings </w:t>
       </w:r>
     </w:p>
     <w:p>
@@ -12976,7 +13283,51 @@
           <w:sz w:val="22"/>
           <w:szCs w:val="22"/>
         </w:rPr>
-        <w:t xml:space="preserve">Table X.3-1: PIMuF Profile - Required Actor Groupings </w:t>
+        <w:t xml:space="preserve">Table X.3-1: </w:t>
+      </w:r>
+      <w:del w:id="163" w:author="Luke Duncan" w:date="2019-04-29T22:10:00Z">
+        <w:r>
+          <w:rPr>
+            <w:rFonts w:ascii="Arial" w:eastAsia="Arial" w:hAnsi="Arial" w:cs="Arial"/>
+            <w:b/>
+            <w:color w:val="000000"/>
+            <w:sz w:val="22"/>
+            <w:szCs w:val="22"/>
+          </w:rPr>
+          <w:delText xml:space="preserve">PIMuF </w:delText>
+        </w:r>
+      </w:del>
+      <w:ins w:id="164" w:author="Luke Duncan" w:date="2019-04-29T22:10:00Z">
+        <w:r>
+          <w:rPr>
+            <w:rFonts w:ascii="Arial" w:eastAsia="Arial" w:hAnsi="Arial" w:cs="Arial"/>
+            <w:b/>
+            <w:color w:val="000000"/>
+            <w:sz w:val="22"/>
+            <w:szCs w:val="22"/>
+          </w:rPr>
+          <w:t>PRM</w:t>
+        </w:r>
+        <w:r>
+          <w:rPr>
+            <w:rFonts w:ascii="Arial" w:eastAsia="Arial" w:hAnsi="Arial" w:cs="Arial"/>
+            <w:b/>
+            <w:color w:val="000000"/>
+            <w:sz w:val="22"/>
+            <w:szCs w:val="22"/>
+          </w:rPr>
+          <w:t xml:space="preserve"> </w:t>
+        </w:r>
+      </w:ins>
+      <w:r>
+        <w:rPr>
+          <w:rFonts w:ascii="Arial" w:eastAsia="Arial" w:hAnsi="Arial" w:cs="Arial"/>
+          <w:b/>
+          <w:color w:val="000000"/>
+          <w:sz w:val="22"/>
+          <w:szCs w:val="22"/>
+        </w:rPr>
+        <w:t xml:space="preserve">Profile - Required Actor Groupings </w:t>
       </w:r>
     </w:p>
     <w:p>
@@ -13115,7 +13466,39 @@
                 <w:szCs w:val="18"/>
               </w:rPr>
               <w:br/>
-              <w:t>Patient Identity Source</w:t>
+              <w:t xml:space="preserve">Patient </w:t>
+            </w:r>
+            <w:del w:id="165" w:author="Luke Duncan" w:date="2019-04-29T22:10:00Z">
+              <w:r>
+                <w:rPr>
+                  <w:sz w:val="18"/>
+                  <w:szCs w:val="18"/>
+                </w:rPr>
+                <w:delText xml:space="preserve">Identity </w:delText>
+              </w:r>
+            </w:del>
+            <w:ins w:id="166" w:author="Luke Duncan" w:date="2019-04-29T22:10:00Z">
+              <w:r>
+                <w:rPr>
+                  <w:sz w:val="18"/>
+                  <w:szCs w:val="18"/>
+                </w:rPr>
+                <w:t>Resource</w:t>
+              </w:r>
+              <w:r>
+                <w:rPr>
+                  <w:sz w:val="18"/>
+                  <w:szCs w:val="18"/>
+                </w:rPr>
+                <w:t xml:space="preserve"> </w:t>
+              </w:r>
+            </w:ins>
+            <w:r>
+              <w:rPr>
+                <w:sz w:val="18"/>
+                <w:szCs w:val="18"/>
+              </w:rPr>
+              <w:t>Source</w:t>
             </w:r>
             <w:r>
               <w:rPr>
@@ -13253,7 +13636,39 @@
                 <w:sz w:val="18"/>
                 <w:szCs w:val="18"/>
               </w:rPr>
-              <w:t>Patient Identity Consumer</w:t>
+              <w:t xml:space="preserve">Patient </w:t>
+            </w:r>
+            <w:ins w:id="167" w:author="Luke Duncan" w:date="2019-04-29T22:10:00Z">
+              <w:r>
+                <w:rPr>
+                  <w:sz w:val="18"/>
+                  <w:szCs w:val="18"/>
+                </w:rPr>
+                <w:t>Resource</w:t>
+              </w:r>
+              <w:r>
+                <w:rPr>
+                  <w:sz w:val="18"/>
+                  <w:szCs w:val="18"/>
+                </w:rPr>
+                <w:t xml:space="preserve"> </w:t>
+              </w:r>
+            </w:ins>
+            <w:del w:id="168" w:author="Luke Duncan" w:date="2019-04-29T22:10:00Z">
+              <w:r>
+                <w:rPr>
+                  <w:sz w:val="18"/>
+                  <w:szCs w:val="18"/>
+                </w:rPr>
+                <w:delText xml:space="preserve">Identity </w:delText>
+              </w:r>
+            </w:del>
+            <w:r>
+              <w:rPr>
+                <w:sz w:val="18"/>
+                <w:szCs w:val="18"/>
+              </w:rPr>
+              <w:t>Consumer</w:t>
             </w:r>
           </w:p>
         </w:tc>
@@ -13375,7 +13790,39 @@
                 <w:sz w:val="18"/>
                 <w:szCs w:val="18"/>
               </w:rPr>
-              <w:t>Patient Identity Manager</w:t>
+              <w:t xml:space="preserve">Patient </w:t>
+            </w:r>
+            <w:ins w:id="169" w:author="Luke Duncan" w:date="2019-04-29T22:10:00Z">
+              <w:r>
+                <w:rPr>
+                  <w:sz w:val="18"/>
+                  <w:szCs w:val="18"/>
+                </w:rPr>
+                <w:t>Resource</w:t>
+              </w:r>
+              <w:r>
+                <w:rPr>
+                  <w:sz w:val="18"/>
+                  <w:szCs w:val="18"/>
+                </w:rPr>
+                <w:t xml:space="preserve"> </w:t>
+              </w:r>
+            </w:ins>
+            <w:del w:id="170" w:author="Luke Duncan" w:date="2019-04-29T22:10:00Z">
+              <w:r>
+                <w:rPr>
+                  <w:sz w:val="18"/>
+                  <w:szCs w:val="18"/>
+                </w:rPr>
+                <w:delText xml:space="preserve">Identity </w:delText>
+              </w:r>
+            </w:del>
+            <w:r>
+              <w:rPr>
+                <w:sz w:val="18"/>
+                <w:szCs w:val="18"/>
+              </w:rPr>
+              <w:t>Manager</w:t>
             </w:r>
           </w:p>
           <w:p>
@@ -13556,6 +14003,9 @@
                 <w:right w:val="nil"/>
                 <w:between w:val="nil"/>
               </w:pBdr>
+              <w:tabs>
+                <w:tab w:val="center" w:pos="1176"/>
+              </w:tabs>
               <w:spacing w:before="40" w:after="40"/>
               <w:ind w:left="72" w:right="72" w:hanging="72"/>
               <w:rPr>
@@ -13660,7 +14110,32 @@
                 <w:sz w:val="18"/>
                 <w:szCs w:val="18"/>
               </w:rPr>
-              <w:t>Patient demographics Consumer</w:t>
+              <w:t xml:space="preserve">Patient </w:t>
+            </w:r>
+            <w:ins w:id="171" w:author="Luke Duncan" w:date="2019-04-29T22:10:00Z">
+              <w:r>
+                <w:rPr>
+                  <w:sz w:val="18"/>
+                  <w:szCs w:val="18"/>
+                </w:rPr>
+                <w:t>D</w:t>
+              </w:r>
+            </w:ins>
+            <w:del w:id="172" w:author="Luke Duncan" w:date="2019-04-29T22:10:00Z">
+              <w:r>
+                <w:rPr>
+                  <w:sz w:val="18"/>
+                  <w:szCs w:val="18"/>
+                </w:rPr>
+                <w:delText>d</w:delText>
+              </w:r>
+            </w:del>
+            <w:r>
+              <w:rPr>
+                <w:sz w:val="18"/>
+                <w:szCs w:val="18"/>
+              </w:rPr>
+              <w:t>emographics Consumer</w:t>
             </w:r>
           </w:p>
         </w:tc>
@@ -13860,10 +14335,27 @@
       <w:pPr>
         <w:pStyle w:val="Heading2"/>
       </w:pPr>
-      <w:bookmarkStart w:id="45" w:name="_kgcv8k" w:colFirst="0" w:colLast="0"/>
-      <w:bookmarkEnd w:id="45"/>
-      <w:r>
-        <w:t>X.4 PIMuF Overview</w:t>
+      <w:bookmarkStart w:id="173" w:name="_kgcv8k" w:colFirst="0" w:colLast="0"/>
+      <w:bookmarkEnd w:id="173"/>
+      <w:r>
+        <w:lastRenderedPageBreak/>
+        <w:t xml:space="preserve">X.4 </w:t>
+      </w:r>
+      <w:del w:id="174" w:author="Luke Duncan" w:date="2019-04-29T22:10:00Z">
+        <w:r>
+          <w:delText xml:space="preserve">PIMuF </w:delText>
+        </w:r>
+      </w:del>
+      <w:ins w:id="175" w:author="Luke Duncan" w:date="2019-04-29T22:10:00Z">
+        <w:r>
+          <w:t>PRM</w:t>
+        </w:r>
+        <w:r>
+          <w:t xml:space="preserve"> </w:t>
+        </w:r>
+      </w:ins>
+      <w:r>
+        <w:t>Overview</w:t>
       </w:r>
     </w:p>
     <w:p>
@@ -13959,10 +14451,10 @@
         <w:pStyle w:val="Heading3"/>
         <w:keepNext w:val="0"/>
       </w:pPr>
-      <w:bookmarkStart w:id="46" w:name="1jlao46" w:colFirst="0" w:colLast="0"/>
-      <w:bookmarkStart w:id="47" w:name="_34g0dwd" w:colFirst="0" w:colLast="0"/>
-      <w:bookmarkEnd w:id="46"/>
-      <w:bookmarkEnd w:id="47"/>
+      <w:bookmarkStart w:id="176" w:name="1jlao46" w:colFirst="0" w:colLast="0"/>
+      <w:bookmarkStart w:id="177" w:name="_34g0dwd" w:colFirst="0" w:colLast="0"/>
+      <w:bookmarkEnd w:id="176"/>
+      <w:bookmarkEnd w:id="177"/>
       <w:r>
         <w:t>X.4.1 Concepts</w:t>
       </w:r>
@@ -14031,8 +14523,8 @@
         <w:pStyle w:val="Heading3"/>
         <w:keepNext w:val="0"/>
       </w:pPr>
-      <w:bookmarkStart w:id="48" w:name="_43ky6rz" w:colFirst="0" w:colLast="0"/>
-      <w:bookmarkEnd w:id="48"/>
+      <w:bookmarkStart w:id="178" w:name="_43ky6rz" w:colFirst="0" w:colLast="0"/>
+      <w:bookmarkEnd w:id="178"/>
       <w:r>
         <w:t>X.4.2 Use Cases</w:t>
       </w:r>
@@ -14042,8 +14534,8 @@
         <w:pStyle w:val="Heading4"/>
         <w:ind w:left="864" w:hanging="864"/>
       </w:pPr>
-      <w:bookmarkStart w:id="49" w:name="_2iq8gzs" w:colFirst="0" w:colLast="0"/>
-      <w:bookmarkEnd w:id="49"/>
+      <w:bookmarkStart w:id="179" w:name="_2iq8gzs" w:colFirst="0" w:colLast="0"/>
+      <w:bookmarkEnd w:id="179"/>
       <w:r>
         <w:t>X.4.2.1 Use Case #1: Create Patient</w:t>
       </w:r>
@@ -14057,8 +14549,8 @@
       <w:pPr>
         <w:pStyle w:val="Heading5"/>
       </w:pPr>
-      <w:bookmarkStart w:id="50" w:name="_xvir7l" w:colFirst="0" w:colLast="0"/>
-      <w:bookmarkEnd w:id="50"/>
+      <w:bookmarkStart w:id="180" w:name="_xvir7l" w:colFirst="0" w:colLast="0"/>
+      <w:bookmarkEnd w:id="180"/>
       <w:r>
         <w:t>X.4.2.1.1 Create Patient Use Case Description</w:t>
       </w:r>
@@ -14106,8 +14598,8 @@
       <w:pPr>
         <w:pStyle w:val="Heading5"/>
       </w:pPr>
-      <w:bookmarkStart w:id="51" w:name="_tgm1fptbycmg" w:colFirst="0" w:colLast="0"/>
-      <w:bookmarkEnd w:id="51"/>
+      <w:bookmarkStart w:id="181" w:name="_tgm1fptbycmg" w:colFirst="0" w:colLast="0"/>
+      <w:bookmarkEnd w:id="181"/>
       <w:r>
         <w:lastRenderedPageBreak/>
         <w:t>X.4.2.1.2 Create Patient Process Flow</w:t>
@@ -14144,7 +14636,7 @@
                     <pic:cNvPicPr preferRelativeResize="0"/>
                   </pic:nvPicPr>
                   <pic:blipFill>
-                    <a:blip r:embed="rId29"/>
+                    <a:blip r:embed="rId32"/>
                     <a:srcRect/>
                     <a:stretch>
                       <a:fillRect/>
@@ -14388,8 +14880,8 @@
         <w:pStyle w:val="Heading4"/>
         <w:ind w:left="864"/>
       </w:pPr>
-      <w:bookmarkStart w:id="52" w:name="_l27ma4h3ajx9" w:colFirst="0" w:colLast="0"/>
-      <w:bookmarkEnd w:id="52"/>
+      <w:bookmarkStart w:id="182" w:name="_l27ma4h3ajx9" w:colFirst="0" w:colLast="0"/>
+      <w:bookmarkEnd w:id="182"/>
       <w:r>
         <w:lastRenderedPageBreak/>
         <w:t>X.4.2.2 Use Case #2: Update Patient Information</w:t>
@@ -14404,8 +14896,8 @@
       <w:pPr>
         <w:pStyle w:val="Heading5"/>
       </w:pPr>
-      <w:bookmarkStart w:id="53" w:name="_k7507yr8k8q" w:colFirst="0" w:colLast="0"/>
-      <w:bookmarkEnd w:id="53"/>
+      <w:bookmarkStart w:id="183" w:name="_k7507yr8k8q" w:colFirst="0" w:colLast="0"/>
+      <w:bookmarkEnd w:id="183"/>
       <w:r>
         <w:t>X.4.2.2.1 Update Patient Use Case Description</w:t>
       </w:r>
@@ -14424,8 +14916,8 @@
       <w:pPr>
         <w:pStyle w:val="Heading5"/>
       </w:pPr>
-      <w:bookmarkStart w:id="54" w:name="_12rcx61h4by" w:colFirst="0" w:colLast="0"/>
-      <w:bookmarkEnd w:id="54"/>
+      <w:bookmarkStart w:id="184" w:name="_12rcx61h4by" w:colFirst="0" w:colLast="0"/>
+      <w:bookmarkEnd w:id="184"/>
       <w:r>
         <w:t>X.4.2.2.2 Update Patient Process Flow</w:t>
       </w:r>
@@ -14449,7 +14941,7 @@
                     <pic:cNvPicPr preferRelativeResize="0"/>
                   </pic:nvPicPr>
                   <pic:blipFill>
-                    <a:blip r:embed="rId30"/>
+                    <a:blip r:embed="rId33"/>
                     <a:srcRect/>
                     <a:stretch>
                       <a:fillRect/>
@@ -14551,8 +15043,8 @@
         <w:pStyle w:val="Heading4"/>
         <w:ind w:left="864"/>
       </w:pPr>
-      <w:bookmarkStart w:id="55" w:name="_sf46mntmtg8t" w:colFirst="0" w:colLast="0"/>
-      <w:bookmarkEnd w:id="55"/>
+      <w:bookmarkStart w:id="185" w:name="_sf46mntmtg8t" w:colFirst="0" w:colLast="0"/>
+      <w:bookmarkEnd w:id="185"/>
       <w:r>
         <w:t>X.4.2.3 Use Case #3: Merge Patient Records</w:t>
       </w:r>
@@ -14584,8 +15076,8 @@
       <w:pPr>
         <w:pStyle w:val="Heading5"/>
       </w:pPr>
-      <w:bookmarkStart w:id="56" w:name="_fj71c9tf6qvl" w:colFirst="0" w:colLast="0"/>
-      <w:bookmarkEnd w:id="56"/>
+      <w:bookmarkStart w:id="186" w:name="_fj71c9tf6qvl" w:colFirst="0" w:colLast="0"/>
+      <w:bookmarkEnd w:id="186"/>
       <w:r>
         <w:t>X.4.2.3.1 Merge Patient Records Use Case Description</w:t>
       </w:r>
@@ -14631,8 +15123,8 @@
       <w:pPr>
         <w:pStyle w:val="Heading5"/>
       </w:pPr>
-      <w:bookmarkStart w:id="57" w:name="_9zp53gfpy00" w:colFirst="0" w:colLast="0"/>
-      <w:bookmarkEnd w:id="57"/>
+      <w:bookmarkStart w:id="187" w:name="_9zp53gfpy00" w:colFirst="0" w:colLast="0"/>
+      <w:bookmarkEnd w:id="187"/>
       <w:r>
         <w:lastRenderedPageBreak/>
         <w:t>X.4.2.3.2 Merge Patient Process Flow</w:t>
@@ -14657,7 +15149,7 @@
                     <pic:cNvPicPr preferRelativeResize="0"/>
                   </pic:nvPicPr>
                   <pic:blipFill>
-                    <a:blip r:embed="rId31"/>
+                    <a:blip r:embed="rId34"/>
                     <a:srcRect/>
                     <a:stretch>
                       <a:fillRect/>
@@ -14767,11 +15259,24 @@
       <w:pPr>
         <w:pStyle w:val="Heading2"/>
       </w:pPr>
-      <w:bookmarkStart w:id="58" w:name="_1x0gk37" w:colFirst="0" w:colLast="0"/>
-      <w:bookmarkEnd w:id="58"/>
+      <w:bookmarkStart w:id="188" w:name="_1x0gk37" w:colFirst="0" w:colLast="0"/>
+      <w:bookmarkEnd w:id="188"/>
       <w:r>
         <w:lastRenderedPageBreak/>
-        <w:t>X.5 &lt;Profile Acronym&gt; Security Considerations</w:t>
+        <w:t xml:space="preserve">X.5 </w:t>
+      </w:r>
+      <w:del w:id="189" w:author="Luke Duncan" w:date="2019-04-29T22:11:00Z">
+        <w:r>
+          <w:delText>&lt;Profile Acronym&gt;</w:delText>
+        </w:r>
+      </w:del>
+      <w:ins w:id="190" w:author="Luke Duncan" w:date="2019-04-29T22:11:00Z">
+        <w:r>
+          <w:t>PRM</w:t>
+        </w:r>
+      </w:ins>
+      <w:r>
+        <w:t xml:space="preserve"> Security Considerations</w:t>
       </w:r>
     </w:p>
     <w:p>
@@ -14795,7 +15300,7 @@
         </w:rPr>
         <w:t xml:space="preserve">&lt;Describe profile-specific security considerations. This should include the outcomes of a risk assessment. This likely will include profile groupings, and residual risks that need to be assigned to the product design, system administration, or policy. See the ITI document titled ‘Cookbook: Preparing the IHE Profile Security Section’ at </w:t>
       </w:r>
-      <w:hyperlink r:id="rId32" w:anchor="IT">
+      <w:hyperlink r:id="rId35" w:anchor="IT">
         <w:r>
           <w:rPr>
             <w:i/>
@@ -14862,13 +15367,41 @@
           <w:i/>
         </w:rPr>
       </w:pPr>
-      <w:bookmarkStart w:id="59" w:name="_4h042r0" w:colFirst="0" w:colLast="0"/>
-      <w:bookmarkEnd w:id="59"/>
+      <w:bookmarkStart w:id="191" w:name="_4h042r0" w:colFirst="0" w:colLast="0"/>
+      <w:bookmarkEnd w:id="191"/>
       <w:r>
         <w:rPr>
           <w:highlight w:val="yellow"/>
         </w:rPr>
-        <w:t>X.6 PIMuF Cross Profile Considerations</w:t>
+        <w:t xml:space="preserve">X.6 </w:t>
+      </w:r>
+      <w:del w:id="192" w:author="Luke Duncan" w:date="2019-04-29T22:11:00Z">
+        <w:r>
+          <w:rPr>
+            <w:highlight w:val="yellow"/>
+          </w:rPr>
+          <w:delText xml:space="preserve">PIMuF </w:delText>
+        </w:r>
+      </w:del>
+      <w:ins w:id="193" w:author="Luke Duncan" w:date="2019-04-29T22:11:00Z">
+        <w:r>
+          <w:rPr>
+            <w:highlight w:val="yellow"/>
+          </w:rPr>
+          <w:t>PRM</w:t>
+        </w:r>
+        <w:r>
+          <w:rPr>
+            <w:highlight w:val="yellow"/>
+          </w:rPr>
+          <w:t xml:space="preserve"> </w:t>
+        </w:r>
+      </w:ins>
+      <w:r>
+        <w:rPr>
+          <w:highlight w:val="yellow"/>
+        </w:rPr>
+        <w:t>Cross Profile Considerations</w:t>
       </w:r>
     </w:p>
     <w:p>
@@ -14892,7 +15425,7 @@
         </w:rPr>
         <w:t xml:space="preserve">&lt;This section is informative, not normative. It is intended to put this profile in context with other profiles. Any required groupings should have already been described above. Brief descriptions can go directly into this section; lengthy descriptions should go into an appendix. Examples of this material include ITI Cross Community Access (XCA) Grouping Rules (Section 18.2.3), the Radiology associated profiles listed at wiki.ihe.net, or ITI Volume 1 Appendix E “Cross Profile Considerations”, and the “See Also” sections Radiology Profile descriptions on the wiki such as </w:t>
       </w:r>
-      <w:hyperlink r:id="rId33" w:anchor="See_Also">
+      <w:hyperlink r:id="rId36" w:anchor="See_Also">
         <w:r>
           <w:rPr>
             <w:i/>
@@ -15151,8 +15684,8 @@
           <w:highlight w:val="yellow"/>
         </w:rPr>
       </w:pPr>
-      <w:bookmarkStart w:id="60" w:name="_2w5ecyt" w:colFirst="0" w:colLast="0"/>
-      <w:bookmarkEnd w:id="60"/>
+      <w:bookmarkStart w:id="194" w:name="_2w5ecyt" w:colFirst="0" w:colLast="0"/>
+      <w:bookmarkEnd w:id="194"/>
       <w:r>
         <w:br w:type="page"/>
       </w:r>
@@ -15246,15 +15779,15 @@
       </w:r>
     </w:p>
     <w:p>
-      <w:bookmarkStart w:id="61" w:name="_1baon6m" w:colFirst="0" w:colLast="0"/>
-      <w:bookmarkEnd w:id="61"/>
+      <w:bookmarkStart w:id="195" w:name="_1baon6m" w:colFirst="0" w:colLast="0"/>
+      <w:bookmarkEnd w:id="195"/>
     </w:p>
     <w:p>
       <w:pPr>
         <w:pStyle w:val="Heading1"/>
       </w:pPr>
-      <w:bookmarkStart w:id="62" w:name="_3vac5uf" w:colFirst="0" w:colLast="0"/>
-      <w:bookmarkEnd w:id="62"/>
+      <w:bookmarkStart w:id="196" w:name="_3vac5uf" w:colFirst="0" w:colLast="0"/>
+      <w:bookmarkEnd w:id="196"/>
       <w:r>
         <w:br w:type="page"/>
       </w:r>
@@ -15287,8 +15820,8 @@
       <w:pPr>
         <w:pStyle w:val="Heading2"/>
       </w:pPr>
-      <w:bookmarkStart w:id="63" w:name="_2afmg28" w:colFirst="0" w:colLast="0"/>
-      <w:bookmarkEnd w:id="63"/>
+      <w:bookmarkStart w:id="197" w:name="_2afmg28" w:colFirst="0" w:colLast="0"/>
+      <w:bookmarkEnd w:id="197"/>
       <w:r>
         <w:t>A.1 &lt;Title&gt;</w:t>
       </w:r>
@@ -15317,8 +15850,8 @@
       <w:pPr>
         <w:pStyle w:val="Heading3"/>
       </w:pPr>
-      <w:bookmarkStart w:id="64" w:name="_pkwqa1" w:colFirst="0" w:colLast="0"/>
-      <w:bookmarkEnd w:id="64"/>
+      <w:bookmarkStart w:id="198" w:name="_pkwqa1" w:colFirst="0" w:colLast="0"/>
+      <w:bookmarkEnd w:id="198"/>
       <w:r>
         <w:t>A.1.1 &lt;Title&gt;</w:t>
       </w:r>
@@ -15347,8 +15880,8 @@
       <w:pPr>
         <w:pStyle w:val="Heading1"/>
       </w:pPr>
-      <w:bookmarkStart w:id="65" w:name="_39kk8xu" w:colFirst="0" w:colLast="0"/>
-      <w:bookmarkEnd w:id="65"/>
+      <w:bookmarkStart w:id="199" w:name="_39kk8xu" w:colFirst="0" w:colLast="0"/>
+      <w:bookmarkEnd w:id="199"/>
       <w:r>
         <w:br w:type="page"/>
       </w:r>
@@ -15381,8 +15914,8 @@
       <w:pPr>
         <w:pStyle w:val="Heading2"/>
       </w:pPr>
-      <w:bookmarkStart w:id="66" w:name="_1opuj5n" w:colFirst="0" w:colLast="0"/>
-      <w:bookmarkEnd w:id="66"/>
+      <w:bookmarkStart w:id="200" w:name="_1opuj5n" w:colFirst="0" w:colLast="0"/>
+      <w:bookmarkEnd w:id="200"/>
       <w:r>
         <w:t>B.1 &lt;Title&gt;</w:t>
       </w:r>
@@ -15411,8 +15944,8 @@
       <w:pPr>
         <w:pStyle w:val="Heading3"/>
       </w:pPr>
-      <w:bookmarkStart w:id="67" w:name="_48pi1tg" w:colFirst="0" w:colLast="0"/>
-      <w:bookmarkEnd w:id="67"/>
+      <w:bookmarkStart w:id="201" w:name="_48pi1tg" w:colFirst="0" w:colLast="0"/>
+      <w:bookmarkEnd w:id="201"/>
       <w:r>
         <w:t>B.1.1 &lt;Title&gt;</w:t>
       </w:r>
@@ -15453,8 +15986,8 @@
           <w:color w:val="000000"/>
         </w:rPr>
       </w:pPr>
-      <w:bookmarkStart w:id="68" w:name="_2nusc19" w:colFirst="0" w:colLast="0"/>
-      <w:bookmarkEnd w:id="68"/>
+      <w:bookmarkStart w:id="202" w:name="_2nusc19" w:colFirst="0" w:colLast="0"/>
+      <w:bookmarkEnd w:id="202"/>
       <w:r>
         <w:br w:type="page"/>
       </w:r>
@@ -15463,32 +15996,32 @@
       <w:pPr>
         <w:pStyle w:val="PartTitle"/>
       </w:pPr>
-      <w:bookmarkStart w:id="69" w:name="_1yyy98l" w:colFirst="0" w:colLast="0"/>
-      <w:bookmarkStart w:id="70" w:name="_Toc500238773"/>
-      <w:bookmarkEnd w:id="69"/>
+      <w:bookmarkStart w:id="203" w:name="_1yyy98l" w:colFirst="0" w:colLast="0"/>
+      <w:bookmarkStart w:id="204" w:name="_Toc500238773"/>
+      <w:bookmarkEnd w:id="203"/>
       <w:r>
         <w:lastRenderedPageBreak/>
         <w:t>Volume 2 – Transactions</w:t>
       </w:r>
-      <w:bookmarkEnd w:id="70"/>
+      <w:bookmarkEnd w:id="204"/>
     </w:p>
     <w:p>
       <w:pPr>
         <w:pStyle w:val="EditorInstructions"/>
       </w:pPr>
-      <w:bookmarkStart w:id="71" w:name="_Toc75083611"/>
+      <w:bookmarkStart w:id="205" w:name="_Toc75083611"/>
       <w:r>
         <w:t xml:space="preserve">Add Section 3.Y </w:t>
       </w:r>
-      <w:bookmarkEnd w:id="71"/>
+      <w:bookmarkEnd w:id="205"/>
     </w:p>
     <w:p>
       <w:pPr>
         <w:pStyle w:val="Heading2"/>
         <w:ind w:left="0" w:firstLine="0"/>
       </w:pPr>
-      <w:bookmarkStart w:id="72" w:name="_Toc345074672"/>
-      <w:bookmarkStart w:id="73" w:name="_Toc500238774"/>
+      <w:bookmarkStart w:id="206" w:name="_Toc345074672"/>
+      <w:bookmarkStart w:id="207" w:name="_Toc500238774"/>
       <w:r>
         <w:t>3.Y</w:t>
       </w:r>
@@ -15498,10 +16031,26 @@
       <w:r>
         <w:t xml:space="preserve"> </w:t>
       </w:r>
-      <w:bookmarkEnd w:id="72"/>
-      <w:bookmarkEnd w:id="73"/>
-      <w:r>
-        <w:t>Mobile Patient Identity Feed</w:t>
+      <w:bookmarkEnd w:id="206"/>
+      <w:bookmarkEnd w:id="207"/>
+      <w:r>
+        <w:t xml:space="preserve">Mobile Patient </w:t>
+      </w:r>
+      <w:del w:id="208" w:author="Luke Duncan" w:date="2019-04-29T22:11:00Z">
+        <w:r>
+          <w:delText xml:space="preserve">Identity </w:delText>
+        </w:r>
+      </w:del>
+      <w:ins w:id="209" w:author="Luke Duncan" w:date="2019-04-29T22:11:00Z">
+        <w:r>
+          <w:t>Resource</w:t>
+        </w:r>
+        <w:r>
+          <w:t xml:space="preserve"> </w:t>
+        </w:r>
+      </w:ins>
+      <w:r>
+        <w:t>Feed</w:t>
       </w:r>
     </w:p>
     <w:p>
@@ -15523,8 +16072,8 @@
         <w:pStyle w:val="Heading3"/>
         <w:ind w:left="0" w:firstLine="0"/>
       </w:pPr>
-      <w:bookmarkStart w:id="74" w:name="_Toc345074673"/>
-      <w:bookmarkStart w:id="75" w:name="_Toc500238775"/>
+      <w:bookmarkStart w:id="210" w:name="_Toc345074673"/>
+      <w:bookmarkStart w:id="211" w:name="_Toc500238775"/>
       <w:r>
         <w:t>3.Y</w:t>
       </w:r>
@@ -15534,15 +16083,62 @@
       <w:r>
         <w:t>.1 Scope</w:t>
       </w:r>
-      <w:bookmarkEnd w:id="74"/>
-      <w:bookmarkEnd w:id="75"/>
+      <w:bookmarkEnd w:id="210"/>
+      <w:bookmarkEnd w:id="211"/>
     </w:p>
     <w:p>
       <w:pPr>
         <w:pStyle w:val="BodyText"/>
       </w:pPr>
       <w:r>
-        <w:t>The Mobile Patient Identity Feed transaction sends a bundle of patient updates. A Patient Identity Source initiates a Mobile Patient Identity Feed transaction against a Patient Identity Manager.  A Patient Identity Manager initiates a Mobile Patient Identity Feed against a Patient Identity Consumer.</w:t>
+        <w:t xml:space="preserve">The Mobile Patient </w:t>
+      </w:r>
+      <w:del w:id="212" w:author="Luke Duncan" w:date="2019-04-29T22:11:00Z">
+        <w:r>
+          <w:delText xml:space="preserve">Identity </w:delText>
+        </w:r>
+      </w:del>
+      <w:ins w:id="213" w:author="Luke Duncan" w:date="2019-04-29T22:11:00Z">
+        <w:r>
+          <w:t>Resource</w:t>
+        </w:r>
+        <w:r>
+          <w:t xml:space="preserve"> </w:t>
+        </w:r>
+      </w:ins>
+      <w:r>
+        <w:t>Feed transaction sends a bundle of</w:t>
+      </w:r>
+      <w:r>
+        <w:t xml:space="preserve"> updated</w:t>
+      </w:r>
+      <w:r>
+        <w:t xml:space="preserve"> </w:t>
+      </w:r>
+      <w:r>
+        <w:rPr>
+          <w:rFonts w:ascii="Courier New" w:hAnsi="Courier New" w:cs="Courier New"/>
+          <w:sz w:val="20"/>
+          <w:szCs w:val="20"/>
+        </w:rPr>
+        <w:t>P</w:t>
+      </w:r>
+      <w:r>
+        <w:rPr>
+          <w:rFonts w:ascii="Courier New" w:hAnsi="Courier New" w:cs="Courier New"/>
+          <w:sz w:val="20"/>
+          <w:szCs w:val="20"/>
+        </w:rPr>
+        <w:t>atient</w:t>
+      </w:r>
+      <w:r>
+        <w:t xml:space="preserve"> </w:t>
+      </w:r>
+      <w:r>
+        <w:t>resources</w:t>
+      </w:r>
+      <w:r>
+        <w:t xml:space="preserve">. </w:t>
       </w:r>
     </w:p>
     <w:p>
@@ -15550,8 +16146,8 @@
         <w:pStyle w:val="Heading3"/>
         <w:ind w:left="0" w:firstLine="0"/>
       </w:pPr>
-      <w:bookmarkStart w:id="76" w:name="_Toc345074674"/>
-      <w:bookmarkStart w:id="77" w:name="_Toc500238776"/>
+      <w:bookmarkStart w:id="214" w:name="_Toc345074674"/>
+      <w:bookmarkStart w:id="215" w:name="_Toc500238776"/>
       <w:r>
         <w:t>3.Y</w:t>
       </w:r>
@@ -15561,8 +16157,8 @@
       <w:r>
         <w:t>.2 Actor Roles</w:t>
       </w:r>
-      <w:bookmarkEnd w:id="76"/>
-      <w:bookmarkEnd w:id="77"/>
+      <w:bookmarkEnd w:id="214"/>
+      <w:bookmarkEnd w:id="215"/>
     </w:p>
     <w:p>
       <w:pPr>
@@ -15703,7 +16299,35 @@
               <w:rPr>
                 <w:iCs/>
               </w:rPr>
-              <w:t>Patient Identity Source</w:t>
+              <w:t xml:space="preserve">Patient </w:t>
+            </w:r>
+            <w:del w:id="216" w:author="Luke Duncan" w:date="2019-04-29T22:11:00Z">
+              <w:r>
+                <w:rPr>
+                  <w:iCs/>
+                </w:rPr>
+                <w:delText xml:space="preserve">Identity </w:delText>
+              </w:r>
+            </w:del>
+            <w:ins w:id="217" w:author="Luke Duncan" w:date="2019-04-29T22:11:00Z">
+              <w:r>
+                <w:rPr>
+                  <w:iCs/>
+                </w:rPr>
+                <w:t>Resource</w:t>
+              </w:r>
+              <w:r>
+                <w:rPr>
+                  <w:iCs/>
+                </w:rPr>
+                <w:t xml:space="preserve"> </w:t>
+              </w:r>
+            </w:ins>
+            <w:r>
+              <w:rPr>
+                <w:iCs/>
+              </w:rPr>
+              <w:t>Source</w:t>
             </w:r>
           </w:p>
           <w:p>
@@ -15717,7 +16341,35 @@
               <w:rPr>
                 <w:iCs/>
               </w:rPr>
-              <w:t>Patient Identity Manager</w:t>
+              <w:t xml:space="preserve">Patient </w:t>
+            </w:r>
+            <w:del w:id="218" w:author="Luke Duncan" w:date="2019-04-29T22:11:00Z">
+              <w:r>
+                <w:rPr>
+                  <w:iCs/>
+                </w:rPr>
+                <w:delText xml:space="preserve">Identity </w:delText>
+              </w:r>
+            </w:del>
+            <w:ins w:id="219" w:author="Luke Duncan" w:date="2019-04-29T22:11:00Z">
+              <w:r>
+                <w:rPr>
+                  <w:iCs/>
+                </w:rPr>
+                <w:t>Resource</w:t>
+              </w:r>
+              <w:r>
+                <w:rPr>
+                  <w:iCs/>
+                </w:rPr>
+                <w:t xml:space="preserve"> </w:t>
+              </w:r>
+            </w:ins>
+            <w:r>
+              <w:rPr>
+                <w:iCs/>
+              </w:rPr>
+              <w:t>Manager</w:t>
             </w:r>
             <w:r>
               <w:rPr>
@@ -15837,7 +16489,35 @@
               <w:rPr>
                 <w:iCs/>
               </w:rPr>
-              <w:t>Patient Identity Manager</w:t>
+              <w:t xml:space="preserve">Patient </w:t>
+            </w:r>
+            <w:del w:id="220" w:author="Luke Duncan" w:date="2019-04-29T22:11:00Z">
+              <w:r>
+                <w:rPr>
+                  <w:iCs/>
+                </w:rPr>
+                <w:delText xml:space="preserve">Identity </w:delText>
+              </w:r>
+            </w:del>
+            <w:ins w:id="221" w:author="Luke Duncan" w:date="2019-04-29T22:11:00Z">
+              <w:r>
+                <w:rPr>
+                  <w:iCs/>
+                </w:rPr>
+                <w:t>Resource</w:t>
+              </w:r>
+              <w:r>
+                <w:rPr>
+                  <w:iCs/>
+                </w:rPr>
+                <w:t xml:space="preserve"> </w:t>
+              </w:r>
+            </w:ins>
+            <w:r>
+              <w:rPr>
+                <w:iCs/>
+              </w:rPr>
+              <w:t>Manager</w:t>
             </w:r>
           </w:p>
           <w:p>
@@ -15851,18 +16531,35 @@
               <w:rPr>
                 <w:iCs/>
               </w:rPr>
-              <w:t>Patient Identity Consumer</w:t>
-            </w:r>
-          </w:p>
-          <w:p>
-            <w:pPr>
-              <w:pStyle w:val="BodyText"/>
-            </w:pPr>
+              <w:t xml:space="preserve">Patient </w:t>
+            </w:r>
+            <w:del w:id="222" w:author="Luke Duncan" w:date="2019-04-29T22:11:00Z">
+              <w:r>
+                <w:rPr>
+                  <w:iCs/>
+                </w:rPr>
+                <w:delText xml:space="preserve">Identity </w:delText>
+              </w:r>
+            </w:del>
+            <w:ins w:id="223" w:author="Luke Duncan" w:date="2019-04-29T22:11:00Z">
+              <w:r>
+                <w:rPr>
+                  <w:iCs/>
+                </w:rPr>
+                <w:t>Resource</w:t>
+              </w:r>
+              <w:r>
+                <w:rPr>
+                  <w:iCs/>
+                </w:rPr>
+                <w:t xml:space="preserve"> </w:t>
+              </w:r>
+            </w:ins>
             <w:r>
               <w:rPr>
                 <w:iCs/>
               </w:rPr>
-              <w:t>Patient Subscriber</w:t>
+              <w:t>Consumer</w:t>
             </w:r>
           </w:p>
         </w:tc>
@@ -15873,8 +16570,8 @@
         <w:pStyle w:val="Heading3"/>
         <w:ind w:left="0" w:firstLine="0"/>
       </w:pPr>
-      <w:bookmarkStart w:id="78" w:name="_Toc345074675"/>
-      <w:bookmarkStart w:id="79" w:name="_Toc500238777"/>
+      <w:bookmarkStart w:id="224" w:name="_Toc345074675"/>
+      <w:bookmarkStart w:id="225" w:name="_Toc500238777"/>
       <w:r>
         <w:t>3.Y</w:t>
       </w:r>
@@ -15884,8 +16581,8 @@
       <w:r>
         <w:t>.3 Referenced Standards</w:t>
       </w:r>
-      <w:bookmarkEnd w:id="78"/>
-      <w:bookmarkEnd w:id="79"/>
+      <w:bookmarkEnd w:id="224"/>
+      <w:bookmarkEnd w:id="225"/>
     </w:p>
     <w:p>
       <w:pPr>
@@ -15916,7 +16613,6 @@
         <w:pStyle w:val="ListBullet2"/>
       </w:pPr>
       <w:r>
-        <w:lastRenderedPageBreak/>
         <w:t>HTTP 1.1</w:t>
       </w:r>
     </w:p>
@@ -15925,9 +16621,10 @@
         <w:pStyle w:val="Heading3"/>
         <w:ind w:left="0" w:firstLine="0"/>
       </w:pPr>
-      <w:bookmarkStart w:id="80" w:name="_Toc345074676"/>
-      <w:bookmarkStart w:id="81" w:name="_Toc500238778"/>
-      <w:r>
+      <w:bookmarkStart w:id="226" w:name="_Toc345074676"/>
+      <w:bookmarkStart w:id="227" w:name="_Toc500238778"/>
+      <w:r>
+        <w:lastRenderedPageBreak/>
         <w:t>3.Y</w:t>
       </w:r>
       <w:r>
@@ -15936,8 +16633,8 @@
       <w:r>
         <w:t>.4 Interaction Diagram</w:t>
       </w:r>
-      <w:bookmarkEnd w:id="80"/>
-      <w:bookmarkEnd w:id="81"/>
+      <w:bookmarkEnd w:id="226"/>
+      <w:bookmarkEnd w:id="227"/>
     </w:p>
     <w:p>
       <w:pPr>
@@ -16019,7 +16716,39 @@
                                   <w:sz w:val="22"/>
                                   <w:szCs w:val="22"/>
                                 </w:rPr>
-                                <w:t>Mobile Patient Identity Feed Response [ITI-Y1]</w:t>
+                                <w:t xml:space="preserve">Mobile Patient </w:t>
+                              </w:r>
+                              <w:del w:id="228" w:author="Luke Duncan" w:date="2019-04-29T22:12:00Z">
+                                <w:r>
+                                  <w:rPr>
+                                    <w:sz w:val="22"/>
+                                    <w:szCs w:val="22"/>
+                                  </w:rPr>
+                                  <w:delText xml:space="preserve">Identity </w:delText>
+                                </w:r>
+                              </w:del>
+                              <w:ins w:id="229" w:author="Luke Duncan" w:date="2019-04-29T22:12:00Z">
+                                <w:r>
+                                  <w:rPr>
+                                    <w:sz w:val="22"/>
+                                    <w:szCs w:val="22"/>
+                                  </w:rPr>
+                                  <w:t>Resource</w:t>
+                                </w:r>
+                                <w:r>
+                                  <w:rPr>
+                                    <w:sz w:val="22"/>
+                                    <w:szCs w:val="22"/>
+                                  </w:rPr>
+                                  <w:t xml:space="preserve"> </w:t>
+                                </w:r>
+                              </w:ins>
+                              <w:r>
+                                <w:rPr>
+                                  <w:sz w:val="22"/>
+                                  <w:szCs w:val="22"/>
+                                </w:rPr>
+                                <w:t>Feed Response [ITI-Y1]</w:t>
                               </w:r>
                             </w:p>
                           </w:txbxContent>
@@ -16079,7 +16808,39 @@
                                   <w:sz w:val="22"/>
                                   <w:szCs w:val="22"/>
                                 </w:rPr>
-                                <w:t>Mobile Patient Identity Feed Request [ITI-Y1]</w:t>
+                                <w:t xml:space="preserve">Mobile Patient </w:t>
+                              </w:r>
+                              <w:del w:id="230" w:author="Luke Duncan" w:date="2019-04-29T22:12:00Z">
+                                <w:r>
+                                  <w:rPr>
+                                    <w:sz w:val="22"/>
+                                    <w:szCs w:val="22"/>
+                                  </w:rPr>
+                                  <w:delText xml:space="preserve">Identity </w:delText>
+                                </w:r>
+                              </w:del>
+                              <w:ins w:id="231" w:author="Luke Duncan" w:date="2019-04-29T22:12:00Z">
+                                <w:r>
+                                  <w:rPr>
+                                    <w:sz w:val="22"/>
+                                    <w:szCs w:val="22"/>
+                                  </w:rPr>
+                                  <w:t>Resource</w:t>
+                                </w:r>
+                                <w:r>
+                                  <w:rPr>
+                                    <w:sz w:val="22"/>
+                                    <w:szCs w:val="22"/>
+                                  </w:rPr>
+                                  <w:t xml:space="preserve"> </w:t>
+                                </w:r>
+                              </w:ins>
+                              <w:r>
+                                <w:rPr>
+                                  <w:sz w:val="22"/>
+                                  <w:szCs w:val="22"/>
+                                </w:rPr>
+                                <w:t>Feed Request [ITI-Y1]</w:t>
                               </w:r>
                             </w:p>
                           </w:txbxContent>
@@ -16439,7 +17200,39 @@
                             <w:sz w:val="22"/>
                             <w:szCs w:val="22"/>
                           </w:rPr>
-                          <w:t>Mobile Patient Identity Feed Response [ITI-Y1]</w:t>
+                          <w:t xml:space="preserve">Mobile Patient </w:t>
+                        </w:r>
+                        <w:del w:id="232" w:author="Luke Duncan" w:date="2019-04-29T22:12:00Z">
+                          <w:r>
+                            <w:rPr>
+                              <w:sz w:val="22"/>
+                              <w:szCs w:val="22"/>
+                            </w:rPr>
+                            <w:delText xml:space="preserve">Identity </w:delText>
+                          </w:r>
+                        </w:del>
+                        <w:ins w:id="233" w:author="Luke Duncan" w:date="2019-04-29T22:12:00Z">
+                          <w:r>
+                            <w:rPr>
+                              <w:sz w:val="22"/>
+                              <w:szCs w:val="22"/>
+                            </w:rPr>
+                            <w:t>Resource</w:t>
+                          </w:r>
+                          <w:r>
+                            <w:rPr>
+                              <w:sz w:val="22"/>
+                              <w:szCs w:val="22"/>
+                            </w:rPr>
+                            <w:t xml:space="preserve"> </w:t>
+                          </w:r>
+                        </w:ins>
+                        <w:r>
+                          <w:rPr>
+                            <w:sz w:val="22"/>
+                            <w:szCs w:val="22"/>
+                          </w:rPr>
+                          <w:t>Feed Response [ITI-Y1]</w:t>
                         </w:r>
                       </w:p>
                     </w:txbxContent>
@@ -16460,7 +17253,39 @@
                             <w:sz w:val="22"/>
                             <w:szCs w:val="22"/>
                           </w:rPr>
-                          <w:t>Mobile Patient Identity Feed Request [ITI-Y1]</w:t>
+                          <w:t xml:space="preserve">Mobile Patient </w:t>
+                        </w:r>
+                        <w:del w:id="234" w:author="Luke Duncan" w:date="2019-04-29T22:12:00Z">
+                          <w:r>
+                            <w:rPr>
+                              <w:sz w:val="22"/>
+                              <w:szCs w:val="22"/>
+                            </w:rPr>
+                            <w:delText xml:space="preserve">Identity </w:delText>
+                          </w:r>
+                        </w:del>
+                        <w:ins w:id="235" w:author="Luke Duncan" w:date="2019-04-29T22:12:00Z">
+                          <w:r>
+                            <w:rPr>
+                              <w:sz w:val="22"/>
+                              <w:szCs w:val="22"/>
+                            </w:rPr>
+                            <w:t>Resource</w:t>
+                          </w:r>
+                          <w:r>
+                            <w:rPr>
+                              <w:sz w:val="22"/>
+                              <w:szCs w:val="22"/>
+                            </w:rPr>
+                            <w:t xml:space="preserve"> </w:t>
+                          </w:r>
+                        </w:ins>
+                        <w:r>
+                          <w:rPr>
+                            <w:sz w:val="22"/>
+                            <w:szCs w:val="22"/>
+                          </w:rPr>
+                          <w:t>Feed Request [ITI-Y1]</w:t>
                         </w:r>
                       </w:p>
                     </w:txbxContent>
@@ -16535,14 +17360,14 @@
       <w:pPr>
         <w:pStyle w:val="BodyText"/>
       </w:pPr>
-      <w:bookmarkStart w:id="82" w:name="_Toc345074677"/>
+      <w:bookmarkStart w:id="236" w:name="_Toc345074677"/>
     </w:p>
     <w:p>
       <w:pPr>
         <w:pStyle w:val="Heading4"/>
         <w:ind w:left="0" w:firstLine="0"/>
       </w:pPr>
-      <w:bookmarkStart w:id="83" w:name="_Toc500238779"/>
+      <w:bookmarkStart w:id="237" w:name="_Toc500238779"/>
       <w:r>
         <w:t>3.Y</w:t>
       </w:r>
@@ -16552,10 +17377,26 @@
       <w:r>
         <w:t xml:space="preserve">.4.1 </w:t>
       </w:r>
-      <w:bookmarkEnd w:id="82"/>
-      <w:bookmarkEnd w:id="83"/>
-      <w:r>
-        <w:t>Mobile Patient Identity Feed Request Message</w:t>
+      <w:bookmarkEnd w:id="236"/>
+      <w:bookmarkEnd w:id="237"/>
+      <w:r>
+        <w:t xml:space="preserve">Mobile Patient </w:t>
+      </w:r>
+      <w:del w:id="238" w:author="Luke Duncan" w:date="2019-04-29T22:12:00Z">
+        <w:r>
+          <w:delText xml:space="preserve">Identity </w:delText>
+        </w:r>
+      </w:del>
+      <w:ins w:id="239" w:author="Luke Duncan" w:date="2019-04-29T22:12:00Z">
+        <w:r>
+          <w:t>Resource</w:t>
+        </w:r>
+        <w:r>
+          <w:t xml:space="preserve"> </w:t>
+        </w:r>
+      </w:ins>
+      <w:r>
+        <w:t>Feed Request Message</w:t>
       </w:r>
     </w:p>
     <w:p>
@@ -16569,7 +17410,35 @@
         <w:rPr>
           <w:i w:val="0"/>
         </w:rPr>
-        <w:t xml:space="preserve">The Mobile Patient Identity Feed message is a FHIR </w:t>
+        <w:t xml:space="preserve">The Mobile Patient </w:t>
+      </w:r>
+      <w:del w:id="240" w:author="Luke Duncan" w:date="2019-04-29T22:12:00Z">
+        <w:r>
+          <w:rPr>
+            <w:i w:val="0"/>
+          </w:rPr>
+          <w:delText xml:space="preserve">Identity </w:delText>
+        </w:r>
+      </w:del>
+      <w:ins w:id="241" w:author="Luke Duncan" w:date="2019-04-29T22:12:00Z">
+        <w:r>
+          <w:rPr>
+            <w:i w:val="0"/>
+          </w:rPr>
+          <w:t>Resource</w:t>
+        </w:r>
+        <w:r>
+          <w:rPr>
+            <w:i w:val="0"/>
+          </w:rPr>
+          <w:t xml:space="preserve"> </w:t>
+        </w:r>
+      </w:ins>
+      <w:r>
+        <w:rPr>
+          <w:i w:val="0"/>
+        </w:rPr>
+        <w:t xml:space="preserve">Feed message is a FHIR </w:t>
       </w:r>
       <w:r>
         <w:rPr>
@@ -16618,8 +17487,8 @@
         <w:pStyle w:val="Heading5"/>
         <w:ind w:left="0" w:firstLine="0"/>
       </w:pPr>
-      <w:bookmarkStart w:id="84" w:name="_Toc345074678"/>
-      <w:bookmarkStart w:id="85" w:name="_Toc500238780"/>
+      <w:bookmarkStart w:id="242" w:name="_Toc345074678"/>
+      <w:bookmarkStart w:id="243" w:name="_Toc500238780"/>
       <w:r>
         <w:t>3.Y</w:t>
       </w:r>
@@ -16629,12 +17498,28 @@
       <w:r>
         <w:t>.4.1.1 Trigger Events</w:t>
       </w:r>
-      <w:bookmarkEnd w:id="84"/>
-      <w:bookmarkEnd w:id="85"/>
-    </w:p>
-    <w:p>
-      <w:r>
-        <w:t>A Supplier triggers a Mobile Patient Identity Feed Request to a Consumer when updates are made to the underlying patient identity data</w:t>
+      <w:bookmarkEnd w:id="242"/>
+      <w:bookmarkEnd w:id="243"/>
+    </w:p>
+    <w:p>
+      <w:r>
+        <w:t xml:space="preserve">A Supplier triggers a Mobile Patient </w:t>
+      </w:r>
+      <w:del w:id="244" w:author="Luke Duncan" w:date="2019-04-29T22:12:00Z">
+        <w:r>
+          <w:delText xml:space="preserve">Identity </w:delText>
+        </w:r>
+      </w:del>
+      <w:ins w:id="245" w:author="Luke Duncan" w:date="2019-04-29T22:12:00Z">
+        <w:r>
+          <w:t>Resource</w:t>
+        </w:r>
+        <w:r>
+          <w:t xml:space="preserve"> </w:t>
+        </w:r>
+      </w:ins>
+      <w:r>
+        <w:t>Feed Request to a Consumer when updates are made to the underlying patient identity data</w:t>
       </w:r>
       <w:r>
         <w:t>, such as link, unlink, identifier, or demographic changes.</w:t>
@@ -16645,8 +17530,8 @@
         <w:pStyle w:val="Heading5"/>
         <w:ind w:left="0" w:firstLine="0"/>
       </w:pPr>
-      <w:bookmarkStart w:id="86" w:name="_Toc345074679"/>
-      <w:bookmarkStart w:id="87" w:name="_Toc500238781"/>
+      <w:bookmarkStart w:id="246" w:name="_Toc345074679"/>
+      <w:bookmarkStart w:id="247" w:name="_Toc500238781"/>
       <w:r>
         <w:t>3.Y</w:t>
       </w:r>
@@ -16656,14 +17541,14 @@
       <w:r>
         <w:t xml:space="preserve">.4.1.2 </w:t>
       </w:r>
-      <w:commentRangeStart w:id="88"/>
-      <w:commentRangeStart w:id="89"/>
+      <w:commentRangeStart w:id="248"/>
+      <w:commentRangeStart w:id="249"/>
       <w:r>
         <w:t>Message Semantics</w:t>
       </w:r>
-      <w:bookmarkEnd w:id="86"/>
-      <w:bookmarkEnd w:id="87"/>
-      <w:commentRangeEnd w:id="88"/>
+      <w:bookmarkEnd w:id="246"/>
+      <w:bookmarkEnd w:id="247"/>
+      <w:commentRangeEnd w:id="248"/>
       <w:r>
         <w:rPr>
           <w:rStyle w:val="CommentReference"/>
@@ -16671,9 +17556,9 @@
           <w:b w:val="0"/>
           <w:color w:val="auto"/>
         </w:rPr>
-        <w:commentReference w:id="88"/>
-      </w:r>
-      <w:commentRangeEnd w:id="89"/>
+        <w:commentReference w:id="248"/>
+      </w:r>
+      <w:commentRangeEnd w:id="249"/>
       <w:r>
         <w:rPr>
           <w:rStyle w:val="CommentReference"/>
@@ -16681,7 +17566,7 @@
           <w:b w:val="0"/>
           <w:color w:val="auto"/>
         </w:rPr>
-        <w:commentReference w:id="89"/>
+        <w:commentReference w:id="249"/>
       </w:r>
     </w:p>
     <w:p>
@@ -16800,42 +17685,49 @@
         </w:rPr>
         <w:t xml:space="preserve">  </w:t>
       </w:r>
-      <w:commentRangeStart w:id="90"/>
-      <w:r>
-        <w:rPr>
-          <w:i w:val="0"/>
-        </w:rPr>
-        <w:t xml:space="preserve">A Consumer should support accepting the request using an asynchronous $process-message operation as defined at </w:t>
-      </w:r>
-      <w:hyperlink r:id="rId38" w:history="1">
+      <w:del w:id="250" w:author="Luke Duncan" w:date="2019-04-29T22:12:00Z">
+        <w:r>
+          <w:rPr>
+            <w:i w:val="0"/>
+          </w:rPr>
+          <w:delText xml:space="preserve">A Consumer should support accepting the request using an asynchronous $process-message operation as defined at </w:delText>
+        </w:r>
+        <w:r>
+          <w:fldChar w:fldCharType="begin"/>
+        </w:r>
+        <w:r>
+          <w:delInstrText xml:space="preserve"> HYPERLINK "https://www.hl7.org/fhir/R4/messageheader-operation-process-message.html" </w:delInstrText>
+        </w:r>
+        <w:r>
+          <w:fldChar w:fldCharType="separate"/>
+        </w:r>
         <w:r>
           <w:rPr>
             <w:rStyle w:val="Hyperlink"/>
             <w:i w:val="0"/>
           </w:rPr>
-          <w:t>https://www.hl7.org/fhir/R4/messageheader-operation-process-message.html</w:t>
+          <w:delText>https://www.hl7.org/fhir/R4/messageheader-operation-process-message.html</w:delText>
         </w:r>
-      </w:hyperlink>
-      <w:r>
-        <w:rPr>
-          <w:i w:val="0"/>
-        </w:rPr>
-        <w:t>.</w:t>
-      </w:r>
-      <w:commentRangeEnd w:id="90"/>
-      <w:r>
-        <w:rPr>
-          <w:rStyle w:val="CommentReference"/>
-          <w:i w:val="0"/>
-        </w:rPr>
-        <w:commentReference w:id="90"/>
-      </w:r>
-      <w:r>
-        <w:rPr>
-          <w:i w:val="0"/>
-        </w:rPr>
-        <w:t xml:space="preserve"> </w:t>
-      </w:r>
+        <w:r>
+          <w:rPr>
+            <w:rStyle w:val="Hyperlink"/>
+            <w:i w:val="0"/>
+          </w:rPr>
+          <w:fldChar w:fldCharType="end"/>
+        </w:r>
+        <w:r>
+          <w:rPr>
+            <w:i w:val="0"/>
+          </w:rPr>
+          <w:delText>.</w:delText>
+        </w:r>
+        <w:r>
+          <w:rPr>
+            <w:i w:val="0"/>
+          </w:rPr>
+          <w:delText xml:space="preserve"> </w:delText>
+        </w:r>
+      </w:del>
     </w:p>
     <w:p>
       <w:pPr>
@@ -16856,22 +17748,13 @@
         <w:t>.4.1.</w:t>
       </w:r>
       <w:r>
-        <w:t>2.</w:t>
-      </w:r>
-      <w:r>
-        <w:t>1</w:t>
+        <w:t>2.1</w:t>
       </w:r>
       <w:r>
         <w:t xml:space="preserve"> </w:t>
       </w:r>
       <w:r>
-        <w:t xml:space="preserve">FHIR </w:t>
-      </w:r>
-      <w:r>
-        <w:t>Bundle</w:t>
-      </w:r>
-      <w:r>
-        <w:t xml:space="preserve"> Resource Constraints</w:t>
+        <w:t>FHIR Bundle Resource Constraints</w:t>
       </w:r>
     </w:p>
     <w:p>
@@ -16887,38 +17770,14 @@
         <w:t>Bundle</w:t>
       </w:r>
       <w:r>
-        <w:t xml:space="preserve"> Resource shall be further constrained as described in Table 3.Y1.4.1.2.</w:t>
-      </w:r>
-      <w:r>
-        <w:t>1</w:t>
-      </w:r>
-      <w:r>
-        <w:t>-1.  The Element column in Table 3.Y1.4.1.2.</w:t>
-      </w:r>
-      <w:r>
-        <w:t>1</w:t>
-      </w:r>
-      <w:r>
-        <w:t xml:space="preserve">-1 references the object model defined at </w:t>
-      </w:r>
-      <w:hyperlink r:id="rId39" w:history="1">
+        <w:t xml:space="preserve"> Resource shall be further constrained as described in Table 3.Y1.4.1.2.1-1.  The Element column in Table 3.Y1.4.1.2.1-1 references the object model defined at </w:t>
+      </w:r>
+      <w:hyperlink r:id="rId38" w:anchor="resource" w:history="1">
         <w:r>
           <w:rPr>
             <w:rStyle w:val="Hyperlink"/>
           </w:rPr>
-          <w:t>https://www.hl7.org/fhir/R4/</w:t>
-        </w:r>
-        <w:r>
-          <w:rPr>
-            <w:rStyle w:val="Hyperlink"/>
-          </w:rPr>
-          <w:t>bundle</w:t>
-        </w:r>
-        <w:r>
-          <w:rPr>
-            <w:rStyle w:val="Hyperlink"/>
-          </w:rPr>
-          <w:t>.html#resource</w:t>
+          <w:t>https://www.hl7.org/fhir/R4/bundle.html#resource</w:t>
         </w:r>
       </w:hyperlink>
       <w:r>
@@ -17224,10 +18083,7 @@
         <w:t>.4.1.</w:t>
       </w:r>
       <w:r>
-        <w:t>2.</w:t>
-      </w:r>
-      <w:r>
-        <w:t>2</w:t>
+        <w:t>2.2</w:t>
       </w:r>
       <w:r>
         <w:t xml:space="preserve"> </w:t>
@@ -17246,13 +18102,7 @@
     </w:p>
     <w:p>
       <w:r>
-        <w:t xml:space="preserve">A </w:t>
-      </w:r>
-      <w:r>
-        <w:t xml:space="preserve">Supplier </w:t>
-      </w:r>
-      <w:r>
-        <w:t xml:space="preserve">shall create a </w:t>
+        <w:t xml:space="preserve">A Supplier shall create a </w:t>
       </w:r>
       <w:r>
         <w:rPr>
@@ -17263,10 +18113,7 @@
         <w:t>Bundle</w:t>
       </w:r>
       <w:r>
-        <w:t xml:space="preserve"> Resource</w:t>
-      </w:r>
-      <w:r>
-        <w:t xml:space="preserve"> of type “message” with the first entry being a </w:t>
+        <w:t xml:space="preserve"> Resource of type “message” with the first entry being a </w:t>
       </w:r>
       <w:proofErr w:type="spellStart"/>
       <w:r>
@@ -17279,10 +18126,7 @@
       </w:r>
       <w:proofErr w:type="spellEnd"/>
       <w:r>
-        <w:t xml:space="preserve"> Resource</w:t>
-      </w:r>
-      <w:r>
-        <w:t xml:space="preserve">.  The </w:t>
+        <w:t xml:space="preserve"> Resource.  The </w:t>
       </w:r>
       <w:proofErr w:type="spellStart"/>
       <w:r>
@@ -17295,50 +18139,14 @@
       </w:r>
       <w:proofErr w:type="spellEnd"/>
       <w:r>
-        <w:t xml:space="preserve"> Resource shall be further constrained as described in Table 3.Y</w:t>
-      </w:r>
-      <w:r>
-        <w:t>1</w:t>
-      </w:r>
-      <w:r>
-        <w:t>.4.1.2.</w:t>
-      </w:r>
-      <w:r>
-        <w:t>2</w:t>
-      </w:r>
-      <w:r>
-        <w:t>-1.  The Element column in Table 3.Y</w:t>
-      </w:r>
-      <w:r>
-        <w:t>1</w:t>
-      </w:r>
-      <w:r>
-        <w:t>.4.1.2.</w:t>
-      </w:r>
-      <w:r>
-        <w:t>2</w:t>
-      </w:r>
-      <w:r>
-        <w:t xml:space="preserve">-1 references the object model defined at </w:t>
-      </w:r>
-      <w:hyperlink r:id="rId40" w:history="1">
+        <w:t xml:space="preserve"> Resource shall be further constrained as described in Table 3.Y1.4.1.2.2-1.  The Element column in Table 3.Y1.4.1.2.2-1 references the object model defined at </w:t>
+      </w:r>
+      <w:hyperlink r:id="rId39" w:anchor="resource" w:history="1">
         <w:r>
           <w:rPr>
             <w:rStyle w:val="Hyperlink"/>
           </w:rPr>
-          <w:t>https://www.hl7.org/fhir/R4/</w:t>
-        </w:r>
-        <w:r>
-          <w:rPr>
-            <w:rStyle w:val="Hyperlink"/>
-          </w:rPr>
-          <w:t>messageheader</w:t>
-        </w:r>
-        <w:r>
-          <w:rPr>
-            <w:rStyle w:val="Hyperlink"/>
-          </w:rPr>
-          <w:t>.html#resource</w:t>
+          <w:t>https://www.hl7.org/fhir/R4/messageheader.html#resource</w:t>
         </w:r>
       </w:hyperlink>
       <w:r>
@@ -17361,19 +18169,22 @@
         <w:t>Table 3.</w:t>
       </w:r>
       <w:r>
-        <w:t>Y</w:t>
+        <w:t>Y1</w:t>
+      </w:r>
+      <w:r>
+        <w:t>.4.</w:t>
       </w:r>
       <w:r>
         <w:t>1</w:t>
       </w:r>
       <w:r>
-        <w:t>.4.</w:t>
-      </w:r>
-      <w:r>
-        <w:t>1</w:t>
-      </w:r>
-      <w:r>
-        <w:t xml:space="preserve">.2.1-1: </w:t>
+        <w:t>.2.</w:t>
+      </w:r>
+      <w:r>
+        <w:t>2</w:t>
+      </w:r>
+      <w:r>
+        <w:t xml:space="preserve">-1: </w:t>
       </w:r>
       <w:proofErr w:type="spellStart"/>
       <w:r>
@@ -17402,8 +18213,8 @@
         <w:tblLook w:val="04A0" w:firstRow="1" w:lastRow="0" w:firstColumn="1" w:lastColumn="0" w:noHBand="0" w:noVBand="1"/>
       </w:tblPr>
       <w:tblGrid>
-        <w:gridCol w:w="3980"/>
-        <w:gridCol w:w="4694"/>
+        <w:gridCol w:w="3438"/>
+        <w:gridCol w:w="5236"/>
       </w:tblGrid>
       <w:tr>
         <w:trPr>
@@ -17413,7 +18224,7 @@
         </w:trPr>
         <w:tc>
           <w:tcPr>
-            <w:tcW w:w="3980" w:type="dxa"/>
+            <w:tcW w:w="3438" w:type="dxa"/>
             <w:shd w:val="clear" w:color="auto" w:fill="D9D9D9"/>
           </w:tcPr>
           <w:p>
@@ -17443,7 +18254,7 @@
         </w:tc>
         <w:tc>
           <w:tcPr>
-            <w:tcW w:w="4694" w:type="dxa"/>
+            <w:tcW w:w="5236" w:type="dxa"/>
             <w:shd w:val="clear" w:color="auto" w:fill="D9D9D9"/>
           </w:tcPr>
           <w:p>
@@ -17463,7 +18274,7 @@
         </w:trPr>
         <w:tc>
           <w:tcPr>
-            <w:tcW w:w="3980" w:type="dxa"/>
+            <w:tcW w:w="3438" w:type="dxa"/>
             <w:shd w:val="clear" w:color="auto" w:fill="auto"/>
           </w:tcPr>
           <w:p>
@@ -17478,7 +18289,13 @@
               <w:rPr>
                 <w:rStyle w:val="XMLname"/>
               </w:rPr>
-              <w:t>eventCoding</w:t>
+              <w:t>event</w:t>
+            </w:r>
+            <w:r>
+              <w:rPr>
+                <w:rStyle w:val="XMLname"/>
+              </w:rPr>
+              <w:t>Uri</w:t>
             </w:r>
             <w:proofErr w:type="spellEnd"/>
             <w:r>
@@ -17511,7 +18328,7 @@
         </w:tc>
         <w:tc>
           <w:tcPr>
-            <w:tcW w:w="4694" w:type="dxa"/>
+            <w:tcW w:w="5236" w:type="dxa"/>
             <w:shd w:val="clear" w:color="auto" w:fill="auto"/>
           </w:tcPr>
           <w:p>
@@ -17532,14 +18349,32 @@
               <w:rPr>
                 <w:rStyle w:val="XMLname"/>
               </w:rPr>
-              <w:t>eventCoding</w:t>
+              <w:t>event</w:t>
+            </w:r>
+            <w:r>
+              <w:rPr>
+                <w:rStyle w:val="XMLname"/>
+              </w:rPr>
+              <w:t>Uri</w:t>
             </w:r>
             <w:proofErr w:type="spellEnd"/>
             <w:r>
               <w:rPr>
                 <w:rStyle w:val="XMLname"/>
               </w:rPr>
-              <w:t xml:space="preserve"> shall use the following:</w:t>
+              <w:t xml:space="preserve"> shall </w:t>
+            </w:r>
+            <w:r>
+              <w:rPr>
+                <w:rStyle w:val="XMLname"/>
+              </w:rPr>
+              <w:t>be one of</w:t>
+            </w:r>
+            <w:r>
+              <w:rPr>
+                <w:rStyle w:val="XMLname"/>
+              </w:rPr>
+              <w:t>:</w:t>
             </w:r>
           </w:p>
           <w:p>
@@ -17549,27 +18384,31 @@
                 <w:rStyle w:val="XMLname"/>
               </w:rPr>
             </w:pPr>
+            <w:proofErr w:type="gramStart"/>
             <w:r>
               <w:rPr>
                 <w:rStyle w:val="XMLname"/>
               </w:rPr>
-              <w:t xml:space="preserve">system: </w:t>
-            </w:r>
-            <w:proofErr w:type="spellStart"/>
-            <w:proofErr w:type="gramStart"/>
+              <w:t>u</w:t>
+            </w:r>
             <w:r>
               <w:rPr>
                 <w:rStyle w:val="XMLname"/>
               </w:rPr>
-              <w:t>urn:oid</w:t>
-            </w:r>
-            <w:proofErr w:type="spellEnd"/>
+              <w:t>rn:ihe</w:t>
+            </w:r>
             <w:proofErr w:type="gramEnd"/>
             <w:r>
               <w:rPr>
                 <w:rStyle w:val="XMLname"/>
               </w:rPr>
-              <w:t>:??</w:t>
+              <w:t>:iti:pimuf:2019:</w:t>
+            </w:r>
+            <w:r>
+              <w:rPr>
+                <w:rStyle w:val="XMLname"/>
+              </w:rPr>
+              <w:t>patient-link</w:t>
             </w:r>
           </w:p>
           <w:p>
@@ -17579,11 +18418,442 @@
                 <w:rStyle w:val="XMLname"/>
               </w:rPr>
             </w:pPr>
+            <w:proofErr w:type="gramStart"/>
             <w:r>
               <w:rPr>
                 <w:rStyle w:val="XMLname"/>
               </w:rPr>
-              <w:t>code: patient-link | patient-unlink | patient-update</w:t>
+              <w:t>urn:ihe</w:t>
+            </w:r>
+            <w:proofErr w:type="gramEnd"/>
+            <w:r>
+              <w:rPr>
+                <w:rStyle w:val="XMLname"/>
+              </w:rPr>
+              <w:t>:iti:pimuf:2019:</w:t>
+            </w:r>
+            <w:r>
+              <w:rPr>
+                <w:rStyle w:val="XMLname"/>
+              </w:rPr>
+              <w:t>patient-unlink</w:t>
+            </w:r>
+          </w:p>
+          <w:p>
+            <w:pPr>
+              <w:pStyle w:val="TableEntry"/>
+              <w:rPr>
+                <w:rStyle w:val="XMLname"/>
+              </w:rPr>
+            </w:pPr>
+            <w:proofErr w:type="gramStart"/>
+            <w:r>
+              <w:rPr>
+                <w:rStyle w:val="XMLname"/>
+              </w:rPr>
+              <w:t>urn:ihe</w:t>
+            </w:r>
+            <w:proofErr w:type="gramEnd"/>
+            <w:r>
+              <w:rPr>
+                <w:rStyle w:val="XMLname"/>
+              </w:rPr>
+              <w:t>:iti:pimuf:2019:</w:t>
+            </w:r>
+            <w:r>
+              <w:rPr>
+                <w:rStyle w:val="XMLname"/>
+              </w:rPr>
+              <w:t>patient-update</w:t>
+            </w:r>
+          </w:p>
+        </w:tc>
+      </w:tr>
+      <w:tr>
+        <w:trPr>
+          <w:cantSplit/>
+          <w:trHeight w:val="578"/>
+        </w:trPr>
+        <w:tc>
+          <w:tcPr>
+            <w:tcW w:w="3438" w:type="dxa"/>
+            <w:shd w:val="clear" w:color="auto" w:fill="auto"/>
+          </w:tcPr>
+          <w:p>
+            <w:pPr>
+              <w:pStyle w:val="TableEntry"/>
+              <w:rPr>
+                <w:rStyle w:val="XMLname"/>
+              </w:rPr>
+            </w:pPr>
+            <w:r>
+              <w:rPr>
+                <w:rStyle w:val="XMLname"/>
+              </w:rPr>
+              <w:t>focus [</w:t>
+            </w:r>
+            <w:proofErr w:type="gramStart"/>
+            <w:r>
+              <w:rPr>
+                <w:rStyle w:val="XMLname"/>
+              </w:rPr>
+              <w:t>1..</w:t>
+            </w:r>
+            <w:proofErr w:type="gramEnd"/>
+            <w:r>
+              <w:rPr>
+                <w:rStyle w:val="XMLname"/>
+              </w:rPr>
+              <w:t>*]</w:t>
+            </w:r>
+          </w:p>
+        </w:tc>
+        <w:tc>
+          <w:tcPr>
+            <w:tcW w:w="5236" w:type="dxa"/>
+            <w:shd w:val="clear" w:color="auto" w:fill="auto"/>
+          </w:tcPr>
+          <w:p>
+            <w:pPr>
+              <w:pStyle w:val="TableEntry"/>
+              <w:rPr>
+                <w:rStyle w:val="XMLname"/>
+              </w:rPr>
+            </w:pPr>
+            <w:proofErr w:type="gramStart"/>
+            <w:r>
+              <w:rPr>
+                <w:rStyle w:val="XMLname"/>
+              </w:rPr>
+              <w:t>Reference(</w:t>
+            </w:r>
+            <w:proofErr w:type="gramEnd"/>
+            <w:r>
+              <w:rPr>
+                <w:rStyle w:val="XMLname"/>
+              </w:rPr>
+              <w:t>Patient)</w:t>
+            </w:r>
+          </w:p>
+          <w:p>
+            <w:pPr>
+              <w:pStyle w:val="TableEntry"/>
+              <w:rPr>
+                <w:rStyle w:val="XMLname"/>
+              </w:rPr>
+            </w:pPr>
+            <w:r>
+              <w:rPr>
+                <w:rStyle w:val="XMLname"/>
+              </w:rPr>
+              <w:t>The list of patients being sent in this feed.</w:t>
+            </w:r>
+          </w:p>
+        </w:tc>
+      </w:tr>
+      <w:tr>
+        <w:trPr>
+          <w:cantSplit/>
+          <w:trHeight w:val="578"/>
+        </w:trPr>
+        <w:tc>
+          <w:tcPr>
+            <w:tcW w:w="3438" w:type="dxa"/>
+            <w:shd w:val="clear" w:color="auto" w:fill="auto"/>
+          </w:tcPr>
+          <w:p>
+            <w:pPr>
+              <w:pStyle w:val="TableEntry"/>
+              <w:rPr>
+                <w:rStyle w:val="XMLname"/>
+              </w:rPr>
+            </w:pPr>
+            <w:r>
+              <w:rPr>
+                <w:rStyle w:val="XMLname"/>
+              </w:rPr>
+              <w:t>destination [</w:t>
+            </w:r>
+            <w:proofErr w:type="gramStart"/>
+            <w:r>
+              <w:rPr>
+                <w:rStyle w:val="XMLname"/>
+              </w:rPr>
+              <w:t>1..</w:t>
+            </w:r>
+            <w:proofErr w:type="gramEnd"/>
+            <w:r>
+              <w:rPr>
+                <w:rStyle w:val="XMLname"/>
+              </w:rPr>
+              <w:t>*]</w:t>
+            </w:r>
+          </w:p>
+        </w:tc>
+        <w:tc>
+          <w:tcPr>
+            <w:tcW w:w="5236" w:type="dxa"/>
+            <w:shd w:val="clear" w:color="auto" w:fill="auto"/>
+          </w:tcPr>
+          <w:p>
+            <w:pPr>
+              <w:pStyle w:val="TableEntry"/>
+              <w:rPr>
+                <w:rStyle w:val="XMLname"/>
+              </w:rPr>
+            </w:pPr>
+            <w:r>
+              <w:rPr>
+                <w:rStyle w:val="XMLname"/>
+              </w:rPr>
+              <w:t>The destination(s) of this feed.</w:t>
+            </w:r>
+          </w:p>
+        </w:tc>
+      </w:tr>
+      <w:tr>
+        <w:trPr>
+          <w:cantSplit/>
+          <w:trHeight w:val="578"/>
+        </w:trPr>
+        <w:tc>
+          <w:tcPr>
+            <w:tcW w:w="3438" w:type="dxa"/>
+            <w:shd w:val="clear" w:color="auto" w:fill="auto"/>
+          </w:tcPr>
+          <w:p>
+            <w:pPr>
+              <w:pStyle w:val="TableEntry"/>
+              <w:rPr>
+                <w:rStyle w:val="XMLname"/>
+              </w:rPr>
+            </w:pPr>
+            <w:r>
+              <w:rPr>
+                <w:rStyle w:val="XMLname"/>
+              </w:rPr>
+              <w:t>sender [</w:t>
+            </w:r>
+            <w:proofErr w:type="gramStart"/>
+            <w:r>
+              <w:rPr>
+                <w:rStyle w:val="XMLname"/>
+              </w:rPr>
+              <w:t>0..</w:t>
+            </w:r>
+            <w:proofErr w:type="gramEnd"/>
+            <w:r>
+              <w:rPr>
+                <w:rStyle w:val="XMLname"/>
+              </w:rPr>
+              <w:t>1]</w:t>
+            </w:r>
+          </w:p>
+        </w:tc>
+        <w:tc>
+          <w:tcPr>
+            <w:tcW w:w="5236" w:type="dxa"/>
+            <w:shd w:val="clear" w:color="auto" w:fill="auto"/>
+          </w:tcPr>
+          <w:p>
+            <w:pPr>
+              <w:pStyle w:val="TableEntry"/>
+              <w:rPr>
+                <w:rStyle w:val="XMLname"/>
+              </w:rPr>
+            </w:pPr>
+            <w:r>
+              <w:rPr>
+                <w:rStyle w:val="XMLname"/>
+              </w:rPr>
+              <w:t>Required if known.</w:t>
+            </w:r>
+          </w:p>
+        </w:tc>
+      </w:tr>
+      <w:tr>
+        <w:trPr>
+          <w:cantSplit/>
+          <w:trHeight w:val="578"/>
+        </w:trPr>
+        <w:tc>
+          <w:tcPr>
+            <w:tcW w:w="3438" w:type="dxa"/>
+            <w:shd w:val="clear" w:color="auto" w:fill="auto"/>
+          </w:tcPr>
+          <w:p>
+            <w:pPr>
+              <w:pStyle w:val="TableEntry"/>
+              <w:rPr>
+                <w:rStyle w:val="XMLname"/>
+              </w:rPr>
+            </w:pPr>
+            <w:r>
+              <w:rPr>
+                <w:rStyle w:val="XMLname"/>
+              </w:rPr>
+              <w:lastRenderedPageBreak/>
+              <w:t>e</w:t>
+            </w:r>
+            <w:r>
+              <w:rPr>
+                <w:rStyle w:val="XMLname"/>
+              </w:rPr>
+              <w:t>nterer [</w:t>
+            </w:r>
+            <w:proofErr w:type="gramStart"/>
+            <w:r>
+              <w:rPr>
+                <w:rStyle w:val="XMLname"/>
+              </w:rPr>
+              <w:t>0..</w:t>
+            </w:r>
+            <w:proofErr w:type="gramEnd"/>
+            <w:r>
+              <w:rPr>
+                <w:rStyle w:val="XMLname"/>
+              </w:rPr>
+              <w:t>1]</w:t>
+            </w:r>
+          </w:p>
+        </w:tc>
+        <w:tc>
+          <w:tcPr>
+            <w:tcW w:w="5236" w:type="dxa"/>
+            <w:shd w:val="clear" w:color="auto" w:fill="auto"/>
+          </w:tcPr>
+          <w:p>
+            <w:pPr>
+              <w:pStyle w:val="TableEntry"/>
+              <w:rPr>
+                <w:rStyle w:val="XMLname"/>
+              </w:rPr>
+            </w:pPr>
+            <w:r>
+              <w:rPr>
+                <w:rStyle w:val="XMLname"/>
+              </w:rPr>
+              <w:t>Required if known.</w:t>
+            </w:r>
+          </w:p>
+        </w:tc>
+      </w:tr>
+      <w:tr>
+        <w:trPr>
+          <w:cantSplit/>
+          <w:trHeight w:val="578"/>
+        </w:trPr>
+        <w:tc>
+          <w:tcPr>
+            <w:tcW w:w="3438" w:type="dxa"/>
+            <w:shd w:val="clear" w:color="auto" w:fill="auto"/>
+          </w:tcPr>
+          <w:p>
+            <w:pPr>
+              <w:pStyle w:val="TableEntry"/>
+              <w:rPr>
+                <w:rStyle w:val="XMLname"/>
+              </w:rPr>
+            </w:pPr>
+            <w:r>
+              <w:rPr>
+                <w:rStyle w:val="XMLname"/>
+              </w:rPr>
+              <w:t>author [</w:t>
+            </w:r>
+            <w:proofErr w:type="gramStart"/>
+            <w:r>
+              <w:rPr>
+                <w:rStyle w:val="XMLname"/>
+              </w:rPr>
+              <w:t>0..</w:t>
+            </w:r>
+            <w:proofErr w:type="gramEnd"/>
+            <w:r>
+              <w:rPr>
+                <w:rStyle w:val="XMLname"/>
+              </w:rPr>
+              <w:t>1]</w:t>
+            </w:r>
+          </w:p>
+        </w:tc>
+        <w:tc>
+          <w:tcPr>
+            <w:tcW w:w="5236" w:type="dxa"/>
+            <w:shd w:val="clear" w:color="auto" w:fill="auto"/>
+          </w:tcPr>
+          <w:p>
+            <w:pPr>
+              <w:pStyle w:val="TableEntry"/>
+              <w:rPr>
+                <w:rStyle w:val="XMLname"/>
+              </w:rPr>
+            </w:pPr>
+            <w:r>
+              <w:rPr>
+                <w:rStyle w:val="XMLname"/>
+              </w:rPr>
+              <w:t>Required if known.</w:t>
+            </w:r>
+          </w:p>
+        </w:tc>
+      </w:tr>
+      <w:tr>
+        <w:trPr>
+          <w:cantSplit/>
+          <w:trHeight w:val="578"/>
+        </w:trPr>
+        <w:tc>
+          <w:tcPr>
+            <w:tcW w:w="3438" w:type="dxa"/>
+            <w:shd w:val="clear" w:color="auto" w:fill="auto"/>
+          </w:tcPr>
+          <w:p>
+            <w:pPr>
+              <w:pStyle w:val="TableEntry"/>
+              <w:rPr>
+                <w:rStyle w:val="XMLname"/>
+              </w:rPr>
+            </w:pPr>
+            <w:r>
+              <w:rPr>
+                <w:rStyle w:val="XMLname"/>
+              </w:rPr>
+              <w:t>responsible [</w:t>
+            </w:r>
+            <w:proofErr w:type="gramStart"/>
+            <w:r>
+              <w:rPr>
+                <w:rStyle w:val="XMLname"/>
+              </w:rPr>
+              <w:t>0..</w:t>
+            </w:r>
+            <w:proofErr w:type="gramEnd"/>
+            <w:r>
+              <w:rPr>
+                <w:rStyle w:val="XMLname"/>
+              </w:rPr>
+              <w:t>1]</w:t>
+            </w:r>
+          </w:p>
+        </w:tc>
+        <w:tc>
+          <w:tcPr>
+            <w:tcW w:w="5236" w:type="dxa"/>
+            <w:shd w:val="clear" w:color="auto" w:fill="auto"/>
+          </w:tcPr>
+          <w:p>
+            <w:pPr>
+              <w:pStyle w:val="TableEntry"/>
+              <w:rPr>
+                <w:rStyle w:val="XMLname"/>
+              </w:rPr>
+            </w:pPr>
+            <w:r>
+              <w:rPr>
+                <w:rStyle w:val="XMLname"/>
+              </w:rPr>
+              <w:t>Required if known.</w:t>
             </w:r>
           </w:p>
         </w:tc>
@@ -17596,6 +18866,238 @@
           <w:i w:val="0"/>
         </w:rPr>
       </w:pPr>
+      <w:r>
+        <w:rPr>
+          <w:i w:val="0"/>
+        </w:rPr>
+        <w:t xml:space="preserve">The </w:t>
+      </w:r>
+      <w:proofErr w:type="spellStart"/>
+      <w:r>
+        <w:rPr>
+          <w:i w:val="0"/>
+        </w:rPr>
+        <w:t>eventUri</w:t>
+      </w:r>
+      <w:proofErr w:type="spellEnd"/>
+      <w:r>
+        <w:rPr>
+          <w:i w:val="0"/>
+        </w:rPr>
+        <w:t xml:space="preserve"> shall be patient-link when the update is a link between 2 or more Patients.  The </w:t>
+      </w:r>
+      <w:proofErr w:type="spellStart"/>
+      <w:r>
+        <w:rPr>
+          <w:i w:val="0"/>
+        </w:rPr>
+        <w:t>eventUri</w:t>
+      </w:r>
+      <w:proofErr w:type="spellEnd"/>
+      <w:r>
+        <w:rPr>
+          <w:i w:val="0"/>
+        </w:rPr>
+        <w:t xml:space="preserve"> </w:t>
+      </w:r>
+      <w:r>
+        <w:rPr>
+          <w:i w:val="0"/>
+        </w:rPr>
+        <w:t>shall be patient-unlink when the update removes a link between 2 or more Patients.</w:t>
+      </w:r>
+    </w:p>
+    <w:p>
+      <w:pPr>
+        <w:pStyle w:val="AuthorInstructions"/>
+        <w:rPr>
+          <w:i w:val="0"/>
+        </w:rPr>
+      </w:pPr>
+      <w:r>
+        <w:rPr>
+          <w:i w:val="0"/>
+        </w:rPr>
+        <w:t xml:space="preserve">When the </w:t>
+      </w:r>
+      <w:proofErr w:type="spellStart"/>
+      <w:r>
+        <w:rPr>
+          <w:i w:val="0"/>
+        </w:rPr>
+        <w:t>eventUri</w:t>
+      </w:r>
+      <w:proofErr w:type="spellEnd"/>
+      <w:r>
+        <w:rPr>
+          <w:i w:val="0"/>
+        </w:rPr>
+        <w:t xml:space="preserve"> </w:t>
+      </w:r>
+      <w:r>
+        <w:rPr>
+          <w:i w:val="0"/>
+        </w:rPr>
+        <w:t>is patient-link</w:t>
+      </w:r>
+      <w:r>
+        <w:rPr>
+          <w:i w:val="0"/>
+        </w:rPr>
+        <w:t xml:space="preserve">, the </w:t>
+      </w:r>
+      <w:r>
+        <w:rPr>
+          <w:rFonts w:ascii="Courier New" w:hAnsi="Courier New" w:cs="Courier New"/>
+          <w:i w:val="0"/>
+          <w:sz w:val="20"/>
+        </w:rPr>
+        <w:t>Bundle</w:t>
+      </w:r>
+      <w:r>
+        <w:rPr>
+          <w:i w:val="0"/>
+        </w:rPr>
+        <w:t xml:space="preserve"> Resource shall include at least 2 </w:t>
+      </w:r>
+      <w:r>
+        <w:rPr>
+          <w:rFonts w:ascii="Courier New" w:hAnsi="Courier New" w:cs="Courier New"/>
+          <w:i w:val="0"/>
+          <w:sz w:val="20"/>
+        </w:rPr>
+        <w:t>Patient</w:t>
+      </w:r>
+      <w:r>
+        <w:rPr>
+          <w:i w:val="0"/>
+        </w:rPr>
+        <w:t xml:space="preserve"> Resources that are being linked with the link element populated.  A Patient Identity Manager shall treat linked patients as if they were the same resource.  E.g. when queries are handled on resources that reference one of the linked patients, resources that reference all linked patients will be returned.</w:t>
+      </w:r>
+    </w:p>
+    <w:p>
+      <w:pPr>
+        <w:pStyle w:val="AuthorInstructions"/>
+        <w:rPr>
+          <w:i w:val="0"/>
+        </w:rPr>
+      </w:pPr>
+      <w:r>
+        <w:rPr>
+          <w:i w:val="0"/>
+        </w:rPr>
+        <w:t xml:space="preserve">When the </w:t>
+      </w:r>
+      <w:proofErr w:type="spellStart"/>
+      <w:r>
+        <w:rPr>
+          <w:i w:val="0"/>
+        </w:rPr>
+        <w:t>eventUri</w:t>
+      </w:r>
+      <w:proofErr w:type="spellEnd"/>
+      <w:r>
+        <w:rPr>
+          <w:i w:val="0"/>
+        </w:rPr>
+        <w:t xml:space="preserve"> </w:t>
+      </w:r>
+      <w:r>
+        <w:rPr>
+          <w:i w:val="0"/>
+        </w:rPr>
+        <w:t xml:space="preserve">is patient-unlink, the </w:t>
+      </w:r>
+      <w:r>
+        <w:rPr>
+          <w:rFonts w:ascii="Courier New" w:hAnsi="Courier New" w:cs="Courier New"/>
+          <w:i w:val="0"/>
+          <w:sz w:val="20"/>
+        </w:rPr>
+        <w:t>Bundle</w:t>
+      </w:r>
+      <w:r>
+        <w:rPr>
+          <w:i w:val="0"/>
+        </w:rPr>
+        <w:t xml:space="preserve"> Resource shall include at least 2 </w:t>
+      </w:r>
+      <w:r>
+        <w:rPr>
+          <w:rFonts w:ascii="Courier New" w:hAnsi="Courier New" w:cs="Courier New"/>
+          <w:i w:val="0"/>
+          <w:sz w:val="20"/>
+        </w:rPr>
+        <w:t>Patient</w:t>
+      </w:r>
+      <w:r>
+        <w:rPr>
+          <w:i w:val="0"/>
+        </w:rPr>
+        <w:t xml:space="preserve"> Resources that are being unlinked with the link element removed.  </w:t>
+      </w:r>
+    </w:p>
+    <w:p>
+      <w:pPr>
+        <w:pStyle w:val="AuthorInstructions"/>
+        <w:rPr>
+          <w:i w:val="0"/>
+        </w:rPr>
+      </w:pPr>
+      <w:r>
+        <w:rPr>
+          <w:i w:val="0"/>
+        </w:rPr>
+        <w:t xml:space="preserve">When the </w:t>
+      </w:r>
+      <w:proofErr w:type="spellStart"/>
+      <w:r>
+        <w:rPr>
+          <w:i w:val="0"/>
+        </w:rPr>
+        <w:t>eventUri</w:t>
+      </w:r>
+      <w:proofErr w:type="spellEnd"/>
+      <w:r>
+        <w:rPr>
+          <w:i w:val="0"/>
+        </w:rPr>
+        <w:t xml:space="preserve"> </w:t>
+      </w:r>
+      <w:r>
+        <w:rPr>
+          <w:i w:val="0"/>
+        </w:rPr>
+        <w:t xml:space="preserve">is patient-update, the </w:t>
+      </w:r>
+      <w:r>
+        <w:rPr>
+          <w:rFonts w:ascii="Courier New" w:hAnsi="Courier New" w:cs="Courier New"/>
+          <w:i w:val="0"/>
+          <w:sz w:val="20"/>
+        </w:rPr>
+        <w:t>Bundle</w:t>
+      </w:r>
+      <w:r>
+        <w:rPr>
+          <w:i w:val="0"/>
+        </w:rPr>
+        <w:t xml:space="preserve"> Resource shall include at least 1 </w:t>
+      </w:r>
+      <w:r>
+        <w:rPr>
+          <w:rFonts w:ascii="Courier New" w:hAnsi="Courier New" w:cs="Courier New"/>
+          <w:i w:val="0"/>
+          <w:sz w:val="20"/>
+        </w:rPr>
+        <w:t>Patient</w:t>
+      </w:r>
+      <w:r>
+        <w:rPr>
+          <w:i w:val="0"/>
+        </w:rPr>
+        <w:t xml:space="preserve"> Resource that has been updated.</w:t>
+      </w:r>
     </w:p>
     <w:p>
       <w:pPr>
@@ -17619,8 +19121,8 @@
         </w:tabs>
         <w:ind w:left="0" w:firstLine="0"/>
       </w:pPr>
-      <w:bookmarkStart w:id="91" w:name="_Toc345074680"/>
-      <w:bookmarkStart w:id="92" w:name="_Toc500238782"/>
+      <w:bookmarkStart w:id="251" w:name="_Toc345074680"/>
+      <w:bookmarkStart w:id="252" w:name="_Toc500238782"/>
       <w:r>
         <w:t>3.Y</w:t>
       </w:r>
@@ -17630,8 +19132,8 @@
       <w:r>
         <w:t>.4.1.3 Expected Actions</w:t>
       </w:r>
-      <w:bookmarkEnd w:id="91"/>
-      <w:bookmarkEnd w:id="92"/>
+      <w:bookmarkEnd w:id="251"/>
+      <w:bookmarkEnd w:id="252"/>
       <w:r>
         <w:tab/>
       </w:r>
@@ -17679,6 +19181,7 @@
         </w:rPr>
         <w:t xml:space="preserve"> the </w:t>
       </w:r>
+      <w:proofErr w:type="gramStart"/>
       <w:r>
         <w:rPr>
           <w:i w:val="0"/>
@@ -17689,12 +19192,19 @@
         <w:rPr>
           <w:i w:val="0"/>
         </w:rPr>
-        <w:t>, and return a</w:t>
-      </w:r>
+        <w:t>, and</w:t>
+      </w:r>
+      <w:proofErr w:type="gramEnd"/>
       <w:r>
         <w:rPr>
           <w:i w:val="0"/>
         </w:rPr>
+        <w:t xml:space="preserve"> return a</w:t>
+      </w:r>
+      <w:r>
+        <w:rPr>
+          <w:i w:val="0"/>
+        </w:rPr>
         <w:t>n HTTP 20</w:t>
       </w:r>
       <w:r>
@@ -17707,455 +19217,382 @@
         <w:rPr>
           <w:i w:val="0"/>
         </w:rPr>
-        <w:t xml:space="preserve"> response as per </w:t>
-      </w:r>
-      <w:hyperlink r:id="rId41" w:history="1">
+        <w:t xml:space="preserve"> response</w:t>
+      </w:r>
+      <w:ins w:id="253" w:author="Luke Duncan" w:date="2019-04-29T22:13:00Z">
+        <w:r>
+          <w:rPr>
+            <w:i w:val="0"/>
+          </w:rPr>
+          <w:t xml:space="preserve"> or an error code if an error occurred.</w:t>
+        </w:r>
+      </w:ins>
+      <w:r>
+        <w:rPr>
+          <w:i w:val="0"/>
+        </w:rPr>
+        <w:t xml:space="preserve"> </w:t>
+      </w:r>
+      <w:del w:id="254" w:author="Luke Duncan" w:date="2019-04-29T22:12:00Z">
+        <w:r>
+          <w:rPr>
+            <w:i w:val="0"/>
+          </w:rPr>
+          <w:delText xml:space="preserve">as per </w:delText>
+        </w:r>
+        <w:r>
+          <w:fldChar w:fldCharType="begin"/>
+        </w:r>
+        <w:r>
+          <w:delInstrText xml:space="preserve"> HYPERLINK "https://www.hl7.org/fhir/R4/messageheader-operation-process-message.html" </w:delInstrText>
+        </w:r>
+        <w:r>
+          <w:fldChar w:fldCharType="separate"/>
+        </w:r>
+        <w:r>
+          <w:rPr>
+            <w:rStyle w:val="Hyperlink"/>
+            <w:i w:val="0"/>
+            <w:strike/>
+          </w:rPr>
+          <w:delText>https://www.hl7.org/fhir/R4/messageheader-operation-process-message.html</w:delText>
+        </w:r>
+        <w:r>
+          <w:rPr>
+            <w:rStyle w:val="Hyperlink"/>
+            <w:i w:val="0"/>
+            <w:strike/>
+          </w:rPr>
+          <w:fldChar w:fldCharType="end"/>
+        </w:r>
+        <w:r>
+          <w:rPr>
+            <w:i w:val="0"/>
+            <w:strike/>
+          </w:rPr>
+          <w:delText>.</w:delText>
+        </w:r>
+        <w:r>
+          <w:rPr>
+            <w:i w:val="0"/>
+          </w:rPr>
+          <w:delText xml:space="preserve">  </w:delText>
+        </w:r>
+      </w:del>
+    </w:p>
+    <w:p>
+      <w:pPr>
+        <w:pStyle w:val="AuthorInstructions"/>
+        <w:rPr>
+          <w:i w:val="0"/>
+        </w:rPr>
+      </w:pPr>
+      <w:r>
+        <w:rPr>
+          <w:i w:val="0"/>
+        </w:rPr>
+        <w:t xml:space="preserve">A Consumer who is a Patient </w:t>
+      </w:r>
+      <w:del w:id="255" w:author="Luke Duncan" w:date="2019-04-29T22:13:00Z">
+        <w:r>
+          <w:rPr>
+            <w:i w:val="0"/>
+          </w:rPr>
+          <w:delText xml:space="preserve">Identity </w:delText>
+        </w:r>
+      </w:del>
+      <w:ins w:id="256" w:author="Luke Duncan" w:date="2019-04-29T22:13:00Z">
+        <w:r>
+          <w:rPr>
+            <w:i w:val="0"/>
+          </w:rPr>
+          <w:t>Resource</w:t>
+        </w:r>
+        <w:r>
+          <w:rPr>
+            <w:i w:val="0"/>
+          </w:rPr>
+          <w:t xml:space="preserve"> </w:t>
+        </w:r>
+      </w:ins>
+      <w:r>
+        <w:rPr>
+          <w:i w:val="0"/>
+        </w:rPr>
+        <w:t>Manager shall:</w:t>
+      </w:r>
+    </w:p>
+    <w:p>
+      <w:pPr>
+        <w:pStyle w:val="AuthorInstructions"/>
+        <w:numPr>
+          <w:ilvl w:val="0"/>
+          <w:numId w:val="7"/>
+        </w:numPr>
+        <w:rPr>
+          <w:i w:val="0"/>
+        </w:rPr>
+      </w:pPr>
+      <w:r>
+        <w:rPr>
+          <w:i w:val="0"/>
+        </w:rPr>
+        <w:t>treat linked patients as if they were the same</w:t>
+      </w:r>
+      <w:r>
+        <w:rPr>
+          <w:i w:val="0"/>
+        </w:rPr>
+        <w:t xml:space="preserve"> when the message includes a link of two or more Patient resources.</w:t>
+      </w:r>
+    </w:p>
+    <w:p>
+      <w:pPr>
+        <w:pStyle w:val="AuthorInstructions"/>
+        <w:numPr>
+          <w:ilvl w:val="0"/>
+          <w:numId w:val="7"/>
+        </w:numPr>
+        <w:rPr>
+          <w:i w:val="0"/>
+        </w:rPr>
+      </w:pPr>
+      <w:r>
+        <w:rPr>
+          <w:i w:val="0"/>
+        </w:rPr>
+        <w:t>not treat patients as if they were the same when the message includes an unlink of two or more Patient resources</w:t>
+      </w:r>
+    </w:p>
+    <w:p>
+      <w:pPr>
+        <w:pStyle w:val="AuthorInstructions"/>
+        <w:numPr>
+          <w:ilvl w:val="0"/>
+          <w:numId w:val="7"/>
+        </w:numPr>
+        <w:rPr>
+          <w:i w:val="0"/>
+        </w:rPr>
+      </w:pPr>
+      <w:r>
+        <w:rPr>
+          <w:i w:val="0"/>
+        </w:rPr>
+        <w:t>persist updates when other updates to Patient resources are made.</w:t>
+      </w:r>
+    </w:p>
+    <w:p>
+      <w:pPr>
+        <w:pStyle w:val="Heading4"/>
+        <w:ind w:left="0" w:firstLine="0"/>
+      </w:pPr>
+      <w:bookmarkStart w:id="257" w:name="_Toc345074681"/>
+      <w:bookmarkStart w:id="258" w:name="_Toc500238783"/>
+      <w:r>
+        <w:lastRenderedPageBreak/>
+        <w:t>3.Y</w:t>
+      </w:r>
+      <w:r>
+        <w:t>1</w:t>
+      </w:r>
+      <w:r>
+        <w:t xml:space="preserve">.4.2 </w:t>
+      </w:r>
+      <w:bookmarkEnd w:id="257"/>
+      <w:bookmarkEnd w:id="258"/>
+      <w:r>
+        <w:t xml:space="preserve">Mobile Patient </w:t>
+      </w:r>
+      <w:del w:id="259" w:author="Luke Duncan" w:date="2019-04-29T22:13:00Z">
+        <w:r>
+          <w:delText xml:space="preserve">Identity </w:delText>
+        </w:r>
+      </w:del>
+      <w:ins w:id="260" w:author="Luke Duncan" w:date="2019-04-29T22:13:00Z">
+        <w:r>
+          <w:t>Resource</w:t>
+        </w:r>
+        <w:r>
+          <w:t xml:space="preserve"> </w:t>
+        </w:r>
+      </w:ins>
+      <w:r>
+        <w:t>Feed Response</w:t>
+      </w:r>
+    </w:p>
+    <w:p>
+      <w:pPr>
+        <w:pStyle w:val="Heading5"/>
+        <w:ind w:left="0" w:firstLine="0"/>
+      </w:pPr>
+      <w:bookmarkStart w:id="261" w:name="_Toc345074682"/>
+      <w:bookmarkStart w:id="262" w:name="_Toc500238784"/>
+      <w:r>
+        <w:t>3.Y</w:t>
+      </w:r>
+      <w:r>
+        <w:t>1</w:t>
+      </w:r>
+      <w:r>
+        <w:t>.4.2.1 Trigger Events</w:t>
+      </w:r>
+      <w:bookmarkEnd w:id="261"/>
+      <w:bookmarkEnd w:id="262"/>
+    </w:p>
+    <w:p>
+      <w:pPr>
+        <w:pStyle w:val="AuthorInstructions"/>
+        <w:rPr>
+          <w:i w:val="0"/>
+        </w:rPr>
+      </w:pPr>
+      <w:r>
+        <w:rPr>
+          <w:i w:val="0"/>
+        </w:rPr>
+        <w:t xml:space="preserve">A Consumer sends the Mobile Patient </w:t>
+      </w:r>
+      <w:del w:id="263" w:author="Luke Duncan" w:date="2019-04-29T22:13:00Z">
+        <w:r>
+          <w:rPr>
+            <w:i w:val="0"/>
+          </w:rPr>
+          <w:delText xml:space="preserve">Identity </w:delText>
+        </w:r>
+      </w:del>
+      <w:ins w:id="264" w:author="Luke Duncan" w:date="2019-04-29T22:13:00Z">
+        <w:r>
+          <w:rPr>
+            <w:i w:val="0"/>
+          </w:rPr>
+          <w:t>Resource</w:t>
+        </w:r>
+        <w:r>
+          <w:rPr>
+            <w:i w:val="0"/>
+          </w:rPr>
+          <w:t xml:space="preserve"> </w:t>
+        </w:r>
+      </w:ins>
+      <w:r>
+        <w:rPr>
+          <w:i w:val="0"/>
+        </w:rPr>
+        <w:t>Feed Response to the Supplier when the message is accepted.</w:t>
+      </w:r>
+    </w:p>
+    <w:p>
+      <w:pPr>
+        <w:pStyle w:val="Heading5"/>
+        <w:ind w:left="0" w:firstLine="0"/>
+      </w:pPr>
+      <w:bookmarkStart w:id="265" w:name="_Toc345074683"/>
+      <w:bookmarkStart w:id="266" w:name="_Toc500238785"/>
+      <w:r>
+        <w:t>3.Y</w:t>
+      </w:r>
+      <w:r>
+        <w:t>1</w:t>
+      </w:r>
+      <w:r>
+        <w:t>.4.2.2 Message Semantics</w:t>
+      </w:r>
+      <w:bookmarkEnd w:id="265"/>
+      <w:bookmarkEnd w:id="266"/>
+    </w:p>
+    <w:p>
+      <w:pPr>
+        <w:pStyle w:val="AuthorInstructions"/>
+        <w:rPr>
+          <w:i w:val="0"/>
+        </w:rPr>
+      </w:pPr>
+      <w:r>
+        <w:rPr>
+          <w:i w:val="0"/>
+        </w:rPr>
+        <w:t xml:space="preserve">A Consumer responds to the Mobile Patient </w:t>
+      </w:r>
+      <w:del w:id="267" w:author="Luke Duncan" w:date="2019-04-29T22:13:00Z">
+        <w:r>
+          <w:rPr>
+            <w:i w:val="0"/>
+          </w:rPr>
+          <w:delText xml:space="preserve">Identity </w:delText>
+        </w:r>
+      </w:del>
+      <w:ins w:id="268" w:author="Luke Duncan" w:date="2019-04-29T22:13:00Z">
+        <w:r>
+          <w:rPr>
+            <w:i w:val="0"/>
+          </w:rPr>
+          <w:t>Resource</w:t>
+        </w:r>
+        <w:r>
+          <w:rPr>
+            <w:i w:val="0"/>
+          </w:rPr>
+          <w:t xml:space="preserve"> </w:t>
+        </w:r>
+      </w:ins>
+      <w:r>
+        <w:rPr>
+          <w:i w:val="0"/>
+        </w:rPr>
+        <w:t xml:space="preserve">Feed Request with </w:t>
+      </w:r>
+      <w:r>
+        <w:rPr>
+          <w:i w:val="0"/>
+        </w:rPr>
+        <w:t xml:space="preserve">an HTTP Status of 200 or an error </w:t>
+      </w:r>
+      <w:del w:id="269" w:author="Luke Duncan" w:date="2019-04-29T22:14:00Z">
+        <w:r>
+          <w:rPr>
+            <w:i w:val="0"/>
+          </w:rPr>
+          <w:delText xml:space="preserve">as defined at </w:delText>
+        </w:r>
+        <w:r>
+          <w:fldChar w:fldCharType="begin"/>
+        </w:r>
+        <w:r>
+          <w:delInstrText xml:space="preserve"> HYPERLINK "https://www.hl7.org/fhir/R4/messageheader-operation-process-message.html" </w:delInstrText>
+        </w:r>
+        <w:r>
+          <w:fldChar w:fldCharType="separate"/>
+        </w:r>
         <w:r>
           <w:rPr>
             <w:rStyle w:val="Hyperlink"/>
             <w:i w:val="0"/>
           </w:rPr>
-          <w:t>https://www.hl7.org/fhir/R4/messageheader-operation-process-message.html</w:t>
+          <w:delText>https://www.hl7.org/fhir/R4/messageheader-operation-process-message.html</w:delText>
         </w:r>
-      </w:hyperlink>
-      <w:r>
-        <w:rPr>
-          <w:i w:val="0"/>
-        </w:rPr>
-        <w:t>.</w:t>
-      </w:r>
-      <w:r>
-        <w:rPr>
-          <w:i w:val="0"/>
-        </w:rPr>
-        <w:t xml:space="preserve">  </w:t>
-      </w:r>
-    </w:p>
-    <w:p>
-      <w:pPr>
-        <w:pStyle w:val="AuthorInstructions"/>
-        <w:rPr>
-          <w:i w:val="0"/>
-        </w:rPr>
-      </w:pPr>
-      <w:r>
-        <w:rPr>
-          <w:i w:val="0"/>
-        </w:rPr>
-        <w:lastRenderedPageBreak/>
-        <w:t xml:space="preserve">When the message includes a link of two or more Patient resources, a </w:t>
-      </w:r>
-      <w:r>
-        <w:rPr>
-          <w:i w:val="0"/>
-        </w:rPr>
-        <w:t>Patient Identity Manager</w:t>
-      </w:r>
-      <w:r>
-        <w:rPr>
-          <w:i w:val="0"/>
-        </w:rPr>
-        <w:t xml:space="preserve"> </w:t>
-      </w:r>
-      <w:r>
-        <w:rPr>
-          <w:i w:val="0"/>
-          <w:strike/>
-        </w:rPr>
-        <w:t>that</w:t>
-      </w:r>
-      <w:r>
-        <w:rPr>
-          <w:i w:val="0"/>
-        </w:rPr>
-        <w:t xml:space="preserve"> </w:t>
-      </w:r>
-      <w:r>
-        <w:rPr>
-          <w:i w:val="0"/>
-          <w:strike/>
-        </w:rPr>
-        <w:t>also responds to Mobile Patient Demographics Query [ITI-78] or Mobile Patient Identifier Cross-reference Query [ITI-83]</w:t>
-      </w:r>
-      <w:r>
-        <w:rPr>
-          <w:i w:val="0"/>
-        </w:rPr>
-        <w:t xml:space="preserve"> shall </w:t>
-      </w:r>
-      <w:r>
-        <w:rPr>
-          <w:i w:val="0"/>
-        </w:rPr>
-        <w:t>respond to subsequent query</w:t>
-      </w:r>
-      <w:r>
-        <w:rPr>
-          <w:i w:val="0"/>
-        </w:rPr>
-        <w:t xml:space="preserve"> results </w:t>
-      </w:r>
-      <w:r>
-        <w:rPr>
-          <w:i w:val="0"/>
-        </w:rPr>
-        <w:t>with</w:t>
-      </w:r>
-      <w:r>
-        <w:rPr>
-          <w:i w:val="0"/>
-        </w:rPr>
-        <w:t xml:space="preserve"> all linked Patient resources when a query is made for one of them.</w:t>
-      </w:r>
-    </w:p>
-    <w:p>
-      <w:pPr>
-        <w:pStyle w:val="AuthorInstructions"/>
-      </w:pPr>
-      <w:r>
-        <w:t>Recipient shall treat linked patients as if they were the same.</w:t>
-      </w:r>
-    </w:p>
-    <w:p>
-      <w:pPr>
-        <w:pStyle w:val="AuthorInstructions"/>
-        <w:rPr>
-          <w:i w:val="0"/>
-        </w:rPr>
-      </w:pPr>
-      <w:r>
-        <w:rPr>
-          <w:i w:val="0"/>
-        </w:rPr>
-        <w:t xml:space="preserve">When the </w:t>
-      </w:r>
-      <w:proofErr w:type="spellStart"/>
-      <w:r>
-        <w:rPr>
-          <w:i w:val="0"/>
-        </w:rPr>
-        <w:t>eventCoding</w:t>
-      </w:r>
-      <w:proofErr w:type="spellEnd"/>
-      <w:r>
-        <w:rPr>
-          <w:i w:val="0"/>
-        </w:rPr>
-        <w:t xml:space="preserve"> is patient-link</w:t>
-      </w:r>
-      <w:r>
-        <w:rPr>
-          <w:i w:val="0"/>
-        </w:rPr>
-        <w:t xml:space="preserve">, the </w:t>
-      </w:r>
-      <w:r>
-        <w:rPr>
-          <w:rFonts w:ascii="Courier New" w:hAnsi="Courier New" w:cs="Courier New"/>
-          <w:i w:val="0"/>
-          <w:sz w:val="20"/>
-        </w:rPr>
-        <w:t>Bundle</w:t>
-      </w:r>
-      <w:r>
-        <w:rPr>
-          <w:i w:val="0"/>
-        </w:rPr>
-        <w:t xml:space="preserve"> Resource shall include at least 2 </w:t>
-      </w:r>
-      <w:r>
-        <w:rPr>
-          <w:rFonts w:ascii="Courier New" w:hAnsi="Courier New" w:cs="Courier New"/>
-          <w:i w:val="0"/>
-          <w:sz w:val="20"/>
-        </w:rPr>
-        <w:t>Patient</w:t>
-      </w:r>
-      <w:r>
-        <w:rPr>
-          <w:i w:val="0"/>
-        </w:rPr>
-        <w:t xml:space="preserve"> Resources that are being linked with the link element populated.  A Patient Identity Manager shall treat linked patients as if they were the same resource.  E.g. when queries are handled on resources that reference one of the linked patients, resources that reference all linked patients will be returned.</w:t>
-      </w:r>
-    </w:p>
-    <w:p>
-      <w:pPr>
-        <w:pStyle w:val="AuthorInstructions"/>
-        <w:rPr>
-          <w:i w:val="0"/>
-        </w:rPr>
-      </w:pPr>
-      <w:r>
-        <w:rPr>
-          <w:i w:val="0"/>
-        </w:rPr>
-        <w:t xml:space="preserve">When the </w:t>
-      </w:r>
-      <w:proofErr w:type="spellStart"/>
-      <w:r>
-        <w:rPr>
-          <w:i w:val="0"/>
-        </w:rPr>
-        <w:t>eventCoding</w:t>
-      </w:r>
-      <w:proofErr w:type="spellEnd"/>
-      <w:r>
-        <w:rPr>
-          <w:i w:val="0"/>
-        </w:rPr>
-        <w:t xml:space="preserve"> is patient-unlink, </w:t>
-      </w:r>
-      <w:r>
-        <w:rPr>
-          <w:i w:val="0"/>
-        </w:rPr>
-        <w:t xml:space="preserve">the </w:t>
-      </w:r>
-      <w:r>
-        <w:rPr>
-          <w:rFonts w:ascii="Courier New" w:hAnsi="Courier New" w:cs="Courier New"/>
-          <w:i w:val="0"/>
-          <w:sz w:val="20"/>
-        </w:rPr>
-        <w:t>Bundle</w:t>
-      </w:r>
-      <w:r>
-        <w:rPr>
-          <w:i w:val="0"/>
-        </w:rPr>
-        <w:t xml:space="preserve"> Resource shall include at least 2 </w:t>
-      </w:r>
-      <w:r>
-        <w:rPr>
-          <w:rFonts w:ascii="Courier New" w:hAnsi="Courier New" w:cs="Courier New"/>
-          <w:i w:val="0"/>
-          <w:sz w:val="20"/>
-        </w:rPr>
-        <w:t>Patient</w:t>
-      </w:r>
-      <w:r>
-        <w:rPr>
-          <w:i w:val="0"/>
-        </w:rPr>
-        <w:t xml:space="preserve"> Resources that are being </w:t>
-      </w:r>
-      <w:r>
-        <w:rPr>
-          <w:i w:val="0"/>
-        </w:rPr>
-        <w:t>un</w:t>
-      </w:r>
-      <w:r>
-        <w:rPr>
-          <w:i w:val="0"/>
-        </w:rPr>
-        <w:t xml:space="preserve">linked with the link element </w:t>
-      </w:r>
-      <w:r>
-        <w:rPr>
-          <w:i w:val="0"/>
-        </w:rPr>
-        <w:t>removed</w:t>
-      </w:r>
-      <w:r>
-        <w:rPr>
-          <w:i w:val="0"/>
-        </w:rPr>
-        <w:t xml:space="preserve">.  </w:t>
-      </w:r>
-    </w:p>
-    <w:p>
-      <w:pPr>
-        <w:pStyle w:val="AuthorInstructions"/>
-        <w:rPr>
-          <w:i w:val="0"/>
-        </w:rPr>
-      </w:pPr>
-      <w:r>
-        <w:rPr>
-          <w:i w:val="0"/>
-        </w:rPr>
-        <w:t xml:space="preserve">When the </w:t>
-      </w:r>
-      <w:proofErr w:type="spellStart"/>
-      <w:r>
-        <w:rPr>
-          <w:i w:val="0"/>
-        </w:rPr>
-        <w:t>eventCoding</w:t>
-      </w:r>
-      <w:proofErr w:type="spellEnd"/>
-      <w:r>
-        <w:rPr>
-          <w:i w:val="0"/>
-        </w:rPr>
-        <w:t xml:space="preserve"> is patient-update, the </w:t>
-      </w:r>
-      <w:r>
-        <w:rPr>
-          <w:rFonts w:ascii="Courier New" w:hAnsi="Courier New" w:cs="Courier New"/>
-          <w:i w:val="0"/>
-          <w:sz w:val="20"/>
-        </w:rPr>
-        <w:t>Bundle</w:t>
-      </w:r>
-      <w:r>
-        <w:rPr>
-          <w:i w:val="0"/>
-        </w:rPr>
-        <w:t xml:space="preserve"> Resource shall include at least </w:t>
-      </w:r>
-      <w:r>
-        <w:rPr>
-          <w:i w:val="0"/>
-        </w:rPr>
-        <w:t>1</w:t>
-      </w:r>
-      <w:r>
-        <w:rPr>
-          <w:i w:val="0"/>
-        </w:rPr>
-        <w:t xml:space="preserve"> </w:t>
-      </w:r>
-      <w:r>
-        <w:rPr>
-          <w:rFonts w:ascii="Courier New" w:hAnsi="Courier New" w:cs="Courier New"/>
-          <w:i w:val="0"/>
-          <w:sz w:val="20"/>
-        </w:rPr>
-        <w:t>Patient</w:t>
-      </w:r>
-      <w:r>
-        <w:rPr>
-          <w:i w:val="0"/>
-        </w:rPr>
-        <w:t xml:space="preserve"> Resource that </w:t>
-      </w:r>
-      <w:r>
-        <w:rPr>
-          <w:i w:val="0"/>
-        </w:rPr>
-        <w:t>has been updated.</w:t>
-      </w:r>
-      <w:bookmarkStart w:id="93" w:name="_GoBack"/>
-      <w:bookmarkEnd w:id="93"/>
-    </w:p>
-    <w:p>
-      <w:pPr>
-        <w:pStyle w:val="Heading4"/>
-        <w:ind w:left="0" w:firstLine="0"/>
-      </w:pPr>
-      <w:bookmarkStart w:id="94" w:name="_Toc345074681"/>
-      <w:bookmarkStart w:id="95" w:name="_Toc500238783"/>
-      <w:r>
-        <w:t>3.Y</w:t>
-      </w:r>
-      <w:r>
-        <w:t>1</w:t>
-      </w:r>
-      <w:r>
-        <w:t xml:space="preserve">.4.2 </w:t>
-      </w:r>
-      <w:bookmarkEnd w:id="94"/>
-      <w:bookmarkEnd w:id="95"/>
-      <w:r>
-        <w:t>Mobile Patient Identity Feed Response</w:t>
-      </w:r>
-    </w:p>
-    <w:p>
-      <w:pPr>
-        <w:pStyle w:val="Heading5"/>
-        <w:ind w:left="0" w:firstLine="0"/>
-      </w:pPr>
-      <w:bookmarkStart w:id="96" w:name="_Toc345074682"/>
-      <w:bookmarkStart w:id="97" w:name="_Toc500238784"/>
-      <w:r>
-        <w:t>3.Y</w:t>
-      </w:r>
-      <w:r>
-        <w:t>1</w:t>
-      </w:r>
-      <w:r>
-        <w:t>.4.2.1 Trigger Events</w:t>
-      </w:r>
-      <w:bookmarkEnd w:id="96"/>
-      <w:bookmarkEnd w:id="97"/>
-    </w:p>
-    <w:p>
-      <w:pPr>
-        <w:pStyle w:val="AuthorInstructions"/>
-        <w:rPr>
-          <w:i w:val="0"/>
-        </w:rPr>
-      </w:pPr>
-      <w:r>
-        <w:rPr>
-          <w:i w:val="0"/>
-        </w:rPr>
-        <w:t>A Consumer sends the Mobile Patient Identity Feed Response to the Supplier when the message is accepted.</w:t>
-      </w:r>
-    </w:p>
-    <w:p>
-      <w:pPr>
-        <w:pStyle w:val="Heading5"/>
-        <w:ind w:left="0" w:firstLine="0"/>
-      </w:pPr>
-      <w:bookmarkStart w:id="98" w:name="_Toc345074683"/>
-      <w:bookmarkStart w:id="99" w:name="_Toc500238785"/>
-      <w:r>
-        <w:t>3.Y</w:t>
-      </w:r>
-      <w:r>
-        <w:t>1</w:t>
-      </w:r>
-      <w:r>
-        <w:t>.4.2.2 Message Semantics</w:t>
-      </w:r>
-      <w:bookmarkEnd w:id="98"/>
-      <w:bookmarkEnd w:id="99"/>
-    </w:p>
-    <w:p>
-      <w:pPr>
-        <w:pStyle w:val="AuthorInstructions"/>
-        <w:rPr>
-          <w:i w:val="0"/>
-        </w:rPr>
-      </w:pPr>
-      <w:r>
-        <w:rPr>
-          <w:i w:val="0"/>
-        </w:rPr>
-        <w:t xml:space="preserve">A Consumer responds to the Mobile Patient Identity Feed Request with </w:t>
-      </w:r>
-      <w:r>
-        <w:rPr>
-          <w:i w:val="0"/>
-        </w:rPr>
-        <w:t xml:space="preserve">an HTTP Status of 200 or an error as defined at </w:t>
-      </w:r>
-      <w:hyperlink r:id="rId42" w:history="1">
         <w:r>
           <w:rPr>
             <w:rStyle w:val="Hyperlink"/>
             <w:i w:val="0"/>
           </w:rPr>
-          <w:t>https://www.hl7.org/fhir/R4/messageheader-operation-process-message.html</w:t>
+          <w:fldChar w:fldCharType="end"/>
         </w:r>
-      </w:hyperlink>
-      <w:r>
-        <w:rPr>
-          <w:i w:val="0"/>
-        </w:rPr>
-        <w:t>.</w:t>
-      </w:r>
+        <w:r>
+          <w:rPr>
+            <w:i w:val="0"/>
+          </w:rPr>
+          <w:delText>.</w:delText>
+        </w:r>
+      </w:del>
     </w:p>
     <w:p>
       <w:pPr>
         <w:pStyle w:val="Heading5"/>
         <w:ind w:left="0" w:firstLine="0"/>
       </w:pPr>
-      <w:bookmarkStart w:id="100" w:name="_Toc345074684"/>
-      <w:bookmarkStart w:id="101" w:name="_Toc500238786"/>
+      <w:bookmarkStart w:id="270" w:name="_Toc345074684"/>
+      <w:bookmarkStart w:id="271" w:name="_Toc500238786"/>
       <w:r>
         <w:t>3.Y</w:t>
       </w:r>
@@ -18165,8 +19602,8 @@
       <w:r>
         <w:t>.4.2.3 Expected Actions</w:t>
       </w:r>
-      <w:bookmarkEnd w:id="100"/>
-      <w:bookmarkEnd w:id="101"/>
+      <w:bookmarkEnd w:id="270"/>
+      <w:bookmarkEnd w:id="271"/>
     </w:p>
     <w:p>
       <w:pPr>
@@ -18175,8 +19612,8 @@
           <w:i w:val="0"/>
         </w:rPr>
       </w:pPr>
-      <w:bookmarkStart w:id="102" w:name="OLE_LINK5"/>
-      <w:bookmarkStart w:id="103" w:name="OLE_LINK6"/>
+      <w:bookmarkStart w:id="272" w:name="OLE_LINK5"/>
+      <w:bookmarkStart w:id="273" w:name="OLE_LINK6"/>
       <w:r>
         <w:rPr>
           <w:i w:val="0"/>
@@ -18189,9 +19626,9 @@
         <w:pStyle w:val="Heading3"/>
         <w:ind w:left="0" w:firstLine="0"/>
       </w:pPr>
-      <w:bookmarkStart w:id="104" w:name="_Toc500238788"/>
-      <w:bookmarkEnd w:id="102"/>
-      <w:bookmarkEnd w:id="103"/>
+      <w:bookmarkStart w:id="274" w:name="_Toc500238788"/>
+      <w:bookmarkEnd w:id="272"/>
+      <w:bookmarkEnd w:id="273"/>
       <w:r>
         <w:t>3.Y</w:t>
       </w:r>
@@ -18207,7 +19644,7 @@
       <w:r>
         <w:t xml:space="preserve"> Security Considerations</w:t>
       </w:r>
-      <w:bookmarkEnd w:id="104"/>
+      <w:bookmarkEnd w:id="274"/>
     </w:p>
     <w:p>
       <w:pPr>
@@ -18231,19 +19668,39 @@
         </w:rPr>
         <w:t xml:space="preserve">.5 for security considerations for the </w:t>
       </w:r>
-      <w:proofErr w:type="spellStart"/>
+      <w:del w:id="275" w:author="Luke Duncan" w:date="2019-04-29T22:14:00Z">
+        <w:r>
+          <w:rPr>
+            <w:lang w:eastAsia="x-none"/>
+          </w:rPr>
+          <w:delText>PIMuF</w:delText>
+        </w:r>
+        <w:r>
+          <w:rPr>
+            <w:lang w:eastAsia="x-none"/>
+          </w:rPr>
+          <w:delText xml:space="preserve"> </w:delText>
+        </w:r>
+      </w:del>
+      <w:ins w:id="276" w:author="Luke Duncan" w:date="2019-04-29T22:14:00Z">
+        <w:r>
+          <w:rPr>
+            <w:lang w:eastAsia="x-none"/>
+          </w:rPr>
+          <w:t>PRM</w:t>
+        </w:r>
+        <w:r>
+          <w:rPr>
+            <w:lang w:eastAsia="x-none"/>
+          </w:rPr>
+          <w:t xml:space="preserve"> </w:t>
+        </w:r>
+      </w:ins>
       <w:r>
         <w:rPr>
           <w:lang w:eastAsia="x-none"/>
         </w:rPr>
-        <w:t>PIMuF</w:t>
-      </w:r>
-      <w:proofErr w:type="spellEnd"/>
-      <w:r>
-        <w:rPr>
-          <w:lang w:eastAsia="x-none"/>
-        </w:rPr>
-        <w:t xml:space="preserve"> Profile. </w:t>
+        <w:t xml:space="preserve">Profile. </w:t>
       </w:r>
     </w:p>
     <w:p>
@@ -18292,7 +19749,6 @@
         <w:ind w:left="0" w:firstLine="0"/>
       </w:pPr>
       <w:r>
-        <w:lastRenderedPageBreak/>
         <w:t>3.Y</w:t>
       </w:r>
       <w:r>
@@ -18307,8 +19763,36 @@
         <w:pStyle w:val="BodyText"/>
       </w:pPr>
       <w:r>
-        <w:t>The Mobile Patient Identity Feed transaction sends a bundle of patient updates. A Patient Identity Source initiates a Mobile Patient Identity Feed transaction against a Patient Identity Manager.  A Patient Identity Manager initiates a Mobile Patient Identity Feed against a Patient Identity Consumer.</w:t>
-      </w:r>
+        <w:t xml:space="preserve">The </w:t>
+      </w:r>
+      <w:del w:id="277" w:author="Luke Duncan" w:date="2019-04-29T22:14:00Z">
+        <w:r>
+          <w:delText>Mobile Patient Identity Feed transaction sends a bundle of patient updates. A Patient Identity Source initiates a Mobile Patient Identity Feed transaction against a Patient Identity Manager.  A Patient Identity Manager initiates a Mobile Patient Identity Feed against a Patient Identity Consumer.</w:delText>
+        </w:r>
+      </w:del>
+      <w:ins w:id="278" w:author="Luke Duncan" w:date="2019-04-29T22:14:00Z">
+        <w:r>
+          <w:t>Subscribe to Patient Updates transaction allows a Patient Subscriber to subscribe to</w:t>
+        </w:r>
+      </w:ins>
+      <w:ins w:id="279" w:author="Luke Duncan" w:date="2019-04-29T22:15:00Z">
+        <w:r>
+          <w:t xml:space="preserve"> a Mobile</w:t>
+        </w:r>
+      </w:ins>
+      <w:ins w:id="280" w:author="Luke Duncan" w:date="2019-04-29T22:14:00Z">
+        <w:r>
+          <w:t xml:space="preserve"> </w:t>
+        </w:r>
+        <w:r>
+          <w:t>Patient Resource Feed</w:t>
+        </w:r>
+      </w:ins>
+      <w:ins w:id="281" w:author="Luke Duncan" w:date="2019-04-29T22:15:00Z">
+        <w:r>
+          <w:t xml:space="preserve"> depending on the requested criteria.</w:t>
+        </w:r>
+      </w:ins>
     </w:p>
     <w:p>
       <w:pPr>
@@ -18428,7 +19912,23 @@
               <w:pStyle w:val="BodyText"/>
             </w:pPr>
             <w:r>
-              <w:t>Sends a Subscription request to the Patient Identity Manager</w:t>
+              <w:t xml:space="preserve">Sends a Subscription request to the Patient </w:t>
+            </w:r>
+            <w:del w:id="282" w:author="Luke Duncan" w:date="2019-04-29T22:15:00Z">
+              <w:r>
+                <w:delText xml:space="preserve">Identity </w:delText>
+              </w:r>
+            </w:del>
+            <w:ins w:id="283" w:author="Luke Duncan" w:date="2019-04-29T22:15:00Z">
+              <w:r>
+                <w:t>Resource</w:t>
+              </w:r>
+              <w:r>
+                <w:t xml:space="preserve"> </w:t>
+              </w:r>
+            </w:ins>
+            <w:r>
+              <w:t>Manager</w:t>
             </w:r>
           </w:p>
         </w:tc>
@@ -18464,7 +19964,23 @@
               <w:pStyle w:val="BodyText"/>
             </w:pPr>
             <w:r>
-              <w:t>Patient Identity Manager</w:t>
+              <w:t xml:space="preserve">Patient </w:t>
+            </w:r>
+            <w:del w:id="284" w:author="Luke Duncan" w:date="2019-04-29T22:15:00Z">
+              <w:r>
+                <w:delText xml:space="preserve">Identity </w:delText>
+              </w:r>
+            </w:del>
+            <w:ins w:id="285" w:author="Luke Duncan" w:date="2019-04-29T22:15:00Z">
+              <w:r>
+                <w:t>Resource</w:t>
+              </w:r>
+              <w:r>
+                <w:t xml:space="preserve"> </w:t>
+              </w:r>
+            </w:ins>
+            <w:r>
+              <w:t>Manager</w:t>
             </w:r>
           </w:p>
         </w:tc>
@@ -18560,7 +20076,6 @@
         <w:ind w:left="0" w:firstLine="0"/>
       </w:pPr>
       <w:r>
-        <w:lastRenderedPageBreak/>
         <w:t>3.Y</w:t>
       </w:r>
       <w:r>
@@ -19853,6 +21368,7 @@
         <w:ind w:left="0" w:firstLine="0"/>
       </w:pPr>
       <w:r>
+        <w:lastRenderedPageBreak/>
         <w:t>3.Y</w:t>
       </w:r>
       <w:r>
@@ -19879,7 +21395,23 @@
         <w:t xml:space="preserve"> Request to a </w:t>
       </w:r>
       <w:r>
-        <w:t>Patient Identity Manager</w:t>
+        <w:t xml:space="preserve">Patient </w:t>
+      </w:r>
+      <w:del w:id="286" w:author="Luke Duncan" w:date="2019-04-29T22:15:00Z">
+        <w:r>
+          <w:delText xml:space="preserve">Identity </w:delText>
+        </w:r>
+      </w:del>
+      <w:ins w:id="287" w:author="Luke Duncan" w:date="2019-04-29T22:15:00Z">
+        <w:r>
+          <w:t>Resource</w:t>
+        </w:r>
+        <w:r>
+          <w:t xml:space="preserve"> </w:t>
+        </w:r>
+      </w:ins>
+      <w:r>
+        <w:t>Manager</w:t>
       </w:r>
       <w:r>
         <w:t xml:space="preserve"> </w:t>
@@ -19952,7 +21484,7 @@
         </w:rPr>
         <w:t xml:space="preserve"> request using HTTP POST as defined at </w:t>
       </w:r>
-      <w:hyperlink r:id="rId43" w:anchor="create" w:history="1">
+      <w:hyperlink r:id="rId40" w:anchor="create" w:history="1">
         <w:r>
           <w:rPr>
             <w:rStyle w:val="Hyperlink"/>
@@ -19996,7 +21528,7 @@
       <w:r>
         <w:t xml:space="preserve"> </w:t>
       </w:r>
-      <w:hyperlink r:id="rId44" w:history="1">
+      <w:hyperlink r:id="rId41" w:history="1">
         <w:r>
           <w:rPr>
             <w:rStyle w:val="Hyperlink"/>
@@ -20035,14 +21567,41 @@
         <w:rPr>
           <w:i w:val="0"/>
         </w:rPr>
-        <w:lastRenderedPageBreak/>
         <w:t xml:space="preserve">A </w:t>
       </w:r>
       <w:r>
         <w:rPr>
           <w:i w:val="0"/>
         </w:rPr>
-        <w:t>Patient Identity Manager</w:t>
+        <w:t xml:space="preserve">Patient </w:t>
+      </w:r>
+      <w:del w:id="288" w:author="Luke Duncan" w:date="2019-04-29T22:15:00Z">
+        <w:r>
+          <w:rPr>
+            <w:i w:val="0"/>
+          </w:rPr>
+          <w:delText xml:space="preserve">Identity </w:delText>
+        </w:r>
+      </w:del>
+      <w:ins w:id="289" w:author="Luke Duncan" w:date="2019-04-29T22:15:00Z">
+        <w:r>
+          <w:rPr>
+            <w:i w:val="0"/>
+          </w:rPr>
+          <w:t>Resource</w:t>
+        </w:r>
+        <w:r>
+          <w:rPr>
+            <w:i w:val="0"/>
+          </w:rPr>
+          <w:t xml:space="preserve"> </w:t>
+        </w:r>
+      </w:ins>
+      <w:r>
+        <w:rPr>
+          <w:i w:val="0"/>
+        </w:rPr>
+        <w:t>Manager</w:t>
       </w:r>
       <w:r>
         <w:rPr>
@@ -20103,7 +21662,7 @@
         </w:tabs>
         <w:ind w:left="0" w:firstLine="0"/>
       </w:pPr>
-      <w:bookmarkStart w:id="105" w:name="_Hlk5877358"/>
+      <w:bookmarkStart w:id="290" w:name="_Hlk5877358"/>
       <w:r>
         <w:t>3.Y</w:t>
       </w:r>
@@ -20119,7 +21678,7 @@
       <w:r>
         <w:t xml:space="preserve"> </w:t>
       </w:r>
-      <w:bookmarkEnd w:id="105"/>
+      <w:bookmarkEnd w:id="290"/>
       <w:r>
         <w:t>FHIR Subscription Resource Constraints</w:t>
       </w:r>
@@ -20153,7 +21712,7 @@
       <w:r>
         <w:t xml:space="preserve"> Resource shall be further constrained as described in Table 3.Y2.4.1.2.1-1.  The Element column in Table 3.Y2.4.1.2.1-1 references the object model defined at </w:t>
       </w:r>
-      <w:hyperlink r:id="rId45" w:anchor="resource" w:history="1">
+      <w:hyperlink r:id="rId42" w:anchor="resource" w:history="1">
         <w:r>
           <w:rPr>
             <w:rStyle w:val="Hyperlink"/>
@@ -20172,8 +21731,8 @@
       <w:r>
         <w:t xml:space="preserve">Table </w:t>
       </w:r>
-      <w:bookmarkStart w:id="106" w:name="OLE_LINK1"/>
-      <w:bookmarkStart w:id="107" w:name="OLE_LINK2"/>
+      <w:bookmarkStart w:id="291" w:name="OLE_LINK1"/>
+      <w:bookmarkStart w:id="292" w:name="OLE_LINK2"/>
       <w:r>
         <w:t>3.</w:t>
       </w:r>
@@ -20189,8 +21748,8 @@
       <w:r>
         <w:t>.2.1-1</w:t>
       </w:r>
-      <w:bookmarkEnd w:id="106"/>
-      <w:bookmarkEnd w:id="107"/>
+      <w:bookmarkEnd w:id="291"/>
+      <w:bookmarkEnd w:id="292"/>
       <w:r>
         <w:t xml:space="preserve">: </w:t>
       </w:r>
@@ -20358,11 +21917,21 @@
                 <w:rStyle w:val="XMLname"/>
               </w:rPr>
             </w:pPr>
+            <w:proofErr w:type="spellStart"/>
+            <w:proofErr w:type="gramStart"/>
             <w:r>
               <w:rPr>
                 <w:rStyle w:val="XMLname"/>
               </w:rPr>
-              <w:t>status</w:t>
+              <w:t>channel.endpoint</w:t>
+            </w:r>
+            <w:proofErr w:type="spellEnd"/>
+            <w:proofErr w:type="gramEnd"/>
+            <w:r>
+              <w:rPr>
+                <w:rStyle w:val="XMLname"/>
+              </w:rPr>
+              <w:t xml:space="preserve"> [1..1]</w:t>
             </w:r>
           </w:p>
         </w:tc>
@@ -20382,8 +21951,560 @@
               <w:rPr>
                 <w:rStyle w:val="XMLname"/>
               </w:rPr>
-              <w:t>The status shall be “requested.”</w:t>
-            </w:r>
+              <w:t>The endpoint must be a defined URL.</w:t>
+            </w:r>
+          </w:p>
+        </w:tc>
+      </w:tr>
+      <w:tr>
+        <w:trPr>
+          <w:cantSplit/>
+          <w:trHeight w:val="578"/>
+        </w:trPr>
+        <w:tc>
+          <w:tcPr>
+            <w:tcW w:w="3980" w:type="dxa"/>
+            <w:shd w:val="clear" w:color="auto" w:fill="auto"/>
+          </w:tcPr>
+          <w:p>
+            <w:pPr>
+              <w:pStyle w:val="TableEntry"/>
+              <w:rPr>
+                <w:rStyle w:val="XMLname"/>
+              </w:rPr>
+            </w:pPr>
+            <w:proofErr w:type="spellStart"/>
+            <w:proofErr w:type="gramStart"/>
+            <w:r>
+              <w:rPr>
+                <w:rStyle w:val="XMLname"/>
+              </w:rPr>
+              <w:t>channel.payload</w:t>
+            </w:r>
+            <w:proofErr w:type="spellEnd"/>
+            <w:proofErr w:type="gramEnd"/>
+            <w:r>
+              <w:rPr>
+                <w:rStyle w:val="XMLname"/>
+              </w:rPr>
+              <w:t xml:space="preserve"> [1..1]</w:t>
+            </w:r>
+          </w:p>
+        </w:tc>
+        <w:tc>
+          <w:tcPr>
+            <w:tcW w:w="4694" w:type="dxa"/>
+            <w:shd w:val="clear" w:color="auto" w:fill="auto"/>
+          </w:tcPr>
+          <w:p>
+            <w:pPr>
+              <w:pStyle w:val="TableEntry"/>
+              <w:rPr>
+                <w:rStyle w:val="XMLname"/>
+              </w:rPr>
+            </w:pPr>
+            <w:r>
+              <w:rPr>
+                <w:rStyle w:val="XMLname"/>
+              </w:rPr>
+              <w:t>The payload shall be either “application/</w:t>
+            </w:r>
+            <w:proofErr w:type="spellStart"/>
+            <w:r>
+              <w:rPr>
+                <w:rStyle w:val="XMLname"/>
+              </w:rPr>
+              <w:t>fhir+json</w:t>
+            </w:r>
+            <w:proofErr w:type="spellEnd"/>
+            <w:r>
+              <w:rPr>
+                <w:rStyle w:val="XMLname"/>
+              </w:rPr>
+              <w:t>” or “application/</w:t>
+            </w:r>
+            <w:proofErr w:type="spellStart"/>
+            <w:r>
+              <w:rPr>
+                <w:rStyle w:val="XMLname"/>
+              </w:rPr>
+              <w:t>fhir+xml</w:t>
+            </w:r>
+            <w:proofErr w:type="spellEnd"/>
+            <w:r>
+              <w:rPr>
+                <w:rStyle w:val="XMLname"/>
+              </w:rPr>
+              <w:t>”</w:t>
+            </w:r>
+          </w:p>
+        </w:tc>
+      </w:tr>
+      <w:tr>
+        <w:trPr>
+          <w:cantSplit/>
+          <w:trHeight w:val="578"/>
+        </w:trPr>
+        <w:tc>
+          <w:tcPr>
+            <w:tcW w:w="3980" w:type="dxa"/>
+            <w:shd w:val="clear" w:color="auto" w:fill="auto"/>
+          </w:tcPr>
+          <w:p>
+            <w:pPr>
+              <w:pStyle w:val="TableEntry"/>
+              <w:rPr>
+                <w:rStyle w:val="XMLname"/>
+              </w:rPr>
+            </w:pPr>
+            <w:r>
+              <w:rPr>
+                <w:rStyle w:val="XMLname"/>
+              </w:rPr>
+              <w:t>s</w:t>
+            </w:r>
+            <w:r>
+              <w:rPr>
+                <w:rStyle w:val="XMLname"/>
+              </w:rPr>
+              <w:t>tatus</w:t>
+            </w:r>
+            <w:r>
+              <w:rPr>
+                <w:rStyle w:val="XMLname"/>
+              </w:rPr>
+              <w:t xml:space="preserve"> [</w:t>
+            </w:r>
+            <w:proofErr w:type="gramStart"/>
+            <w:r>
+              <w:rPr>
+                <w:rStyle w:val="XMLname"/>
+              </w:rPr>
+              <w:t>1..</w:t>
+            </w:r>
+            <w:proofErr w:type="gramEnd"/>
+            <w:r>
+              <w:rPr>
+                <w:rStyle w:val="XMLname"/>
+              </w:rPr>
+              <w:t>1]</w:t>
+            </w:r>
+          </w:p>
+        </w:tc>
+        <w:tc>
+          <w:tcPr>
+            <w:tcW w:w="4694" w:type="dxa"/>
+            <w:shd w:val="clear" w:color="auto" w:fill="auto"/>
+          </w:tcPr>
+          <w:p>
+            <w:pPr>
+              <w:pStyle w:val="TableEntry"/>
+              <w:rPr>
+                <w:rStyle w:val="XMLname"/>
+              </w:rPr>
+            </w:pPr>
+            <w:r>
+              <w:rPr>
+                <w:rStyle w:val="XMLname"/>
+              </w:rPr>
+              <w:t>The status shall be “request</w:t>
+            </w:r>
+            <w:r>
+              <w:rPr>
+                <w:rStyle w:val="XMLname"/>
+              </w:rPr>
+              <w:t>ed</w:t>
+            </w:r>
+            <w:r>
+              <w:rPr>
+                <w:rStyle w:val="XMLname"/>
+              </w:rPr>
+              <w:t>.”</w:t>
+            </w:r>
+          </w:p>
+        </w:tc>
+      </w:tr>
+      <w:tr>
+        <w:trPr>
+          <w:cantSplit/>
+          <w:trHeight w:val="578"/>
+        </w:trPr>
+        <w:tc>
+          <w:tcPr>
+            <w:tcW w:w="3980" w:type="dxa"/>
+            <w:shd w:val="clear" w:color="auto" w:fill="auto"/>
+          </w:tcPr>
+          <w:p>
+            <w:pPr>
+              <w:pStyle w:val="TableEntry"/>
+              <w:rPr>
+                <w:rStyle w:val="XMLname"/>
+              </w:rPr>
+            </w:pPr>
+            <w:r>
+              <w:rPr>
+                <w:rStyle w:val="XMLname"/>
+              </w:rPr>
+              <w:t>contact [</w:t>
+            </w:r>
+            <w:proofErr w:type="gramStart"/>
+            <w:r>
+              <w:rPr>
+                <w:rStyle w:val="XMLname"/>
+              </w:rPr>
+              <w:t>0</w:t>
+            </w:r>
+            <w:r>
+              <w:rPr>
+                <w:rStyle w:val="XMLname"/>
+              </w:rPr>
+              <w:t>..</w:t>
+            </w:r>
+            <w:proofErr w:type="gramEnd"/>
+            <w:r>
+              <w:rPr>
+                <w:rStyle w:val="XMLname"/>
+              </w:rPr>
+              <w:t>*]</w:t>
+            </w:r>
+          </w:p>
+        </w:tc>
+        <w:tc>
+          <w:tcPr>
+            <w:tcW w:w="4694" w:type="dxa"/>
+            <w:shd w:val="clear" w:color="auto" w:fill="auto"/>
+          </w:tcPr>
+          <w:p>
+            <w:pPr>
+              <w:pStyle w:val="TableEntry"/>
+              <w:rPr>
+                <w:rStyle w:val="XMLname"/>
+              </w:rPr>
+            </w:pPr>
+            <w:ins w:id="293" w:author="Luke Duncan" w:date="2019-04-29T22:16:00Z">
+              <w:r>
+                <w:rPr>
+                  <w:rStyle w:val="XMLname"/>
+                </w:rPr>
+                <w:t>The contact for the subscription.</w:t>
+              </w:r>
+            </w:ins>
+          </w:p>
+        </w:tc>
+      </w:tr>
+      <w:tr>
+        <w:trPr>
+          <w:cantSplit/>
+          <w:trHeight w:val="578"/>
+        </w:trPr>
+        <w:tc>
+          <w:tcPr>
+            <w:tcW w:w="3980" w:type="dxa"/>
+            <w:shd w:val="clear" w:color="auto" w:fill="auto"/>
+          </w:tcPr>
+          <w:p>
+            <w:pPr>
+              <w:pStyle w:val="TableEntry"/>
+              <w:rPr>
+                <w:rStyle w:val="XMLname"/>
+              </w:rPr>
+            </w:pPr>
+            <w:proofErr w:type="spellStart"/>
+            <w:proofErr w:type="gramStart"/>
+            <w:r>
+              <w:rPr>
+                <w:rStyle w:val="XMLname"/>
+              </w:rPr>
+              <w:t>contact.system</w:t>
+            </w:r>
+            <w:proofErr w:type="spellEnd"/>
+            <w:proofErr w:type="gramEnd"/>
+            <w:r>
+              <w:rPr>
+                <w:rStyle w:val="XMLname"/>
+              </w:rPr>
+              <w:t xml:space="preserve"> [1..1]</w:t>
+            </w:r>
+          </w:p>
+        </w:tc>
+        <w:tc>
+          <w:tcPr>
+            <w:tcW w:w="4694" w:type="dxa"/>
+            <w:shd w:val="clear" w:color="auto" w:fill="auto"/>
+          </w:tcPr>
+          <w:p>
+            <w:pPr>
+              <w:pStyle w:val="TableEntry"/>
+              <w:rPr>
+                <w:rStyle w:val="XMLname"/>
+              </w:rPr>
+            </w:pPr>
+            <w:ins w:id="294" w:author="Luke Duncan" w:date="2019-04-29T22:16:00Z">
+              <w:r>
+                <w:rPr>
+                  <w:rStyle w:val="XMLname"/>
+                </w:rPr>
+                <w:t>The system of the contact value.</w:t>
+              </w:r>
+            </w:ins>
+          </w:p>
+        </w:tc>
+      </w:tr>
+      <w:tr>
+        <w:trPr>
+          <w:cantSplit/>
+          <w:trHeight w:val="578"/>
+        </w:trPr>
+        <w:tc>
+          <w:tcPr>
+            <w:tcW w:w="3980" w:type="dxa"/>
+            <w:shd w:val="clear" w:color="auto" w:fill="auto"/>
+          </w:tcPr>
+          <w:p>
+            <w:pPr>
+              <w:pStyle w:val="TableEntry"/>
+              <w:rPr>
+                <w:rStyle w:val="XMLname"/>
+              </w:rPr>
+            </w:pPr>
+            <w:proofErr w:type="spellStart"/>
+            <w:r>
+              <w:rPr>
+                <w:rStyle w:val="XMLname"/>
+              </w:rPr>
+              <w:t>contact.value</w:t>
+            </w:r>
+            <w:proofErr w:type="spellEnd"/>
+            <w:r>
+              <w:rPr>
+                <w:rStyle w:val="XMLname"/>
+              </w:rPr>
+              <w:t xml:space="preserve"> [</w:t>
+            </w:r>
+            <w:proofErr w:type="gramStart"/>
+            <w:r>
+              <w:rPr>
+                <w:rStyle w:val="XMLname"/>
+              </w:rPr>
+              <w:t>1..</w:t>
+            </w:r>
+            <w:proofErr w:type="gramEnd"/>
+            <w:r>
+              <w:rPr>
+                <w:rStyle w:val="XMLname"/>
+              </w:rPr>
+              <w:t>1]</w:t>
+            </w:r>
+          </w:p>
+        </w:tc>
+        <w:tc>
+          <w:tcPr>
+            <w:tcW w:w="4694" w:type="dxa"/>
+            <w:shd w:val="clear" w:color="auto" w:fill="auto"/>
+          </w:tcPr>
+          <w:p>
+            <w:pPr>
+              <w:pStyle w:val="TableEntry"/>
+              <w:ind w:left="0"/>
+              <w:rPr>
+                <w:rStyle w:val="XMLname"/>
+              </w:rPr>
+              <w:pPrChange w:id="295" w:author="Luke Duncan" w:date="2019-04-29T22:16:00Z">
+                <w:pPr>
+                  <w:pStyle w:val="TableEntry"/>
+                </w:pPr>
+              </w:pPrChange>
+            </w:pPr>
+            <w:ins w:id="296" w:author="Luke Duncan" w:date="2019-04-29T22:16:00Z">
+              <w:r>
+                <w:rPr>
+                  <w:rStyle w:val="XMLname"/>
+                </w:rPr>
+                <w:t>The value where the contact can be reached.</w:t>
+              </w:r>
+            </w:ins>
+          </w:p>
+        </w:tc>
+      </w:tr>
+      <w:tr>
+        <w:trPr>
+          <w:cantSplit/>
+          <w:trHeight w:val="578"/>
+        </w:trPr>
+        <w:tc>
+          <w:tcPr>
+            <w:tcW w:w="3980" w:type="dxa"/>
+            <w:shd w:val="clear" w:color="auto" w:fill="auto"/>
+          </w:tcPr>
+          <w:p>
+            <w:pPr>
+              <w:pStyle w:val="TableEntry"/>
+              <w:rPr>
+                <w:rStyle w:val="XMLname"/>
+              </w:rPr>
+            </w:pPr>
+            <w:commentRangeStart w:id="297"/>
+            <w:r>
+              <w:rPr>
+                <w:rStyle w:val="XMLname"/>
+              </w:rPr>
+              <w:lastRenderedPageBreak/>
+              <w:t>c</w:t>
+            </w:r>
+            <w:r>
+              <w:rPr>
+                <w:rStyle w:val="XMLname"/>
+              </w:rPr>
+              <w:t>riteria</w:t>
+            </w:r>
+            <w:commentRangeEnd w:id="297"/>
+            <w:r>
+              <w:rPr>
+                <w:rStyle w:val="CommentReference"/>
+              </w:rPr>
+              <w:commentReference w:id="297"/>
+            </w:r>
+          </w:p>
+        </w:tc>
+        <w:tc>
+          <w:tcPr>
+            <w:tcW w:w="4694" w:type="dxa"/>
+            <w:shd w:val="clear" w:color="auto" w:fill="auto"/>
+          </w:tcPr>
+          <w:p>
+            <w:pPr>
+              <w:pStyle w:val="TableEntry"/>
+              <w:rPr>
+                <w:ins w:id="298" w:author="Luke Duncan" w:date="2019-04-29T22:17:00Z"/>
+                <w:rStyle w:val="XMLname"/>
+              </w:rPr>
+            </w:pPr>
+            <w:ins w:id="299" w:author="Luke Duncan" w:date="2019-04-29T22:16:00Z">
+              <w:r>
+                <w:rPr>
+                  <w:rStyle w:val="XMLname"/>
+                </w:rPr>
+                <w:t xml:space="preserve">The Patient Resource Manager shall support </w:t>
+              </w:r>
+            </w:ins>
+            <w:ins w:id="300" w:author="Luke Duncan" w:date="2019-04-29T22:17:00Z">
+              <w:r>
+                <w:rPr>
+                  <w:rStyle w:val="XMLname"/>
+                </w:rPr>
+                <w:t>any of the following:</w:t>
+              </w:r>
+            </w:ins>
+          </w:p>
+          <w:p>
+            <w:pPr>
+              <w:pStyle w:val="TableEntry"/>
+              <w:rPr>
+                <w:ins w:id="301" w:author="Luke Duncan" w:date="2019-04-29T22:17:00Z"/>
+                <w:rStyle w:val="XMLname"/>
+              </w:rPr>
+            </w:pPr>
+            <w:del w:id="302" w:author="Luke Duncan" w:date="2019-04-29T22:17:00Z">
+              <w:r>
+                <w:rPr>
+                  <w:rStyle w:val="XMLname"/>
+                </w:rPr>
+                <w:delText>“</w:delText>
+              </w:r>
+            </w:del>
+            <w:proofErr w:type="spellStart"/>
+            <w:r>
+              <w:rPr>
+                <w:rStyle w:val="XMLname"/>
+              </w:rPr>
+              <w:t>Patient</w:t>
+            </w:r>
+            <w:del w:id="303" w:author="Luke Duncan" w:date="2019-04-29T22:17:00Z">
+              <w:r>
+                <w:rPr>
+                  <w:rStyle w:val="XMLname"/>
+                </w:rPr>
+                <w:delText>” or “</w:delText>
+              </w:r>
+            </w:del>
+            <w:proofErr w:type="spellEnd"/>
+          </w:p>
+          <w:p>
+            <w:pPr>
+              <w:pStyle w:val="TableEntry"/>
+              <w:rPr>
+                <w:ins w:id="304" w:author="Luke Duncan" w:date="2019-04-29T22:17:00Z"/>
+                <w:rStyle w:val="XMLname"/>
+              </w:rPr>
+            </w:pPr>
+            <w:proofErr w:type="spellStart"/>
+            <w:proofErr w:type="gramStart"/>
+            <w:r>
+              <w:rPr>
+                <w:rStyle w:val="XMLname"/>
+              </w:rPr>
+              <w:t>Patient?_</w:t>
+            </w:r>
+            <w:proofErr w:type="gramEnd"/>
+            <w:r>
+              <w:rPr>
+                <w:rStyle w:val="XMLname"/>
+              </w:rPr>
+              <w:t>id</w:t>
+            </w:r>
+            <w:proofErr w:type="spellEnd"/>
+            <w:r>
+              <w:rPr>
+                <w:rStyle w:val="XMLname"/>
+              </w:rPr>
+              <w:t>=</w:t>
+            </w:r>
+            <w:proofErr w:type="spellStart"/>
+            <w:r>
+              <w:rPr>
+                <w:rStyle w:val="XMLname"/>
+              </w:rPr>
+              <w:t>X</w:t>
+            </w:r>
+            <w:del w:id="305" w:author="Luke Duncan" w:date="2019-04-29T22:17:00Z">
+              <w:r>
+                <w:rPr>
+                  <w:rStyle w:val="XMLname"/>
+                </w:rPr>
+                <w:delText>” or “</w:delText>
+              </w:r>
+            </w:del>
+            <w:proofErr w:type="spellEnd"/>
+          </w:p>
+          <w:p>
+            <w:pPr>
+              <w:pStyle w:val="TableEntry"/>
+              <w:rPr>
+                <w:rStyle w:val="XMLname"/>
+              </w:rPr>
+            </w:pPr>
+            <w:proofErr w:type="spellStart"/>
+            <w:r>
+              <w:rPr>
+                <w:rStyle w:val="XMLname"/>
+              </w:rPr>
+              <w:t>Patient?identifier</w:t>
+            </w:r>
+            <w:proofErr w:type="spellEnd"/>
+            <w:r>
+              <w:rPr>
+                <w:rStyle w:val="XMLname"/>
+              </w:rPr>
+              <w:t>=Y</w:t>
+            </w:r>
+            <w:del w:id="306" w:author="Luke Duncan" w:date="2019-04-29T22:17:00Z">
+              <w:r>
+                <w:rPr>
+                  <w:rStyle w:val="XMLname"/>
+                </w:rPr>
+                <w:delText>”</w:delText>
+              </w:r>
+            </w:del>
           </w:p>
         </w:tc>
       </w:tr>
@@ -20433,7 +22554,35 @@
         <w:rPr>
           <w:i w:val="0"/>
         </w:rPr>
-        <w:t>Patient Identity Manager</w:t>
+        <w:t xml:space="preserve">Patient </w:t>
+      </w:r>
+      <w:del w:id="307" w:author="Luke Duncan" w:date="2019-04-29T22:17:00Z">
+        <w:r>
+          <w:rPr>
+            <w:i w:val="0"/>
+          </w:rPr>
+          <w:delText xml:space="preserve">Identity </w:delText>
+        </w:r>
+      </w:del>
+      <w:ins w:id="308" w:author="Luke Duncan" w:date="2019-04-29T22:17:00Z">
+        <w:r>
+          <w:rPr>
+            <w:i w:val="0"/>
+          </w:rPr>
+          <w:t>Resource</w:t>
+        </w:r>
+        <w:r>
+          <w:rPr>
+            <w:i w:val="0"/>
+          </w:rPr>
+          <w:t xml:space="preserve"> </w:t>
+        </w:r>
+      </w:ins>
+      <w:r>
+        <w:rPr>
+          <w:i w:val="0"/>
+        </w:rPr>
+        <w:t>Manager</w:t>
       </w:r>
       <w:r>
         <w:rPr>
@@ -20525,7 +22674,7 @@
         </w:rPr>
         <w:t xml:space="preserve"> as per </w:t>
       </w:r>
-      <w:hyperlink r:id="rId46" w:anchor="create" w:history="1">
+      <w:hyperlink r:id="rId43" w:anchor="create" w:history="1">
         <w:r>
           <w:rPr>
             <w:rStyle w:val="Hyperlink"/>
@@ -20544,7 +22693,35 @@
         <w:rPr>
           <w:i w:val="0"/>
         </w:rPr>
-        <w:t xml:space="preserve">When the subscription has been set up on the Patient Identity Manager, the </w:t>
+        <w:t xml:space="preserve">When the subscription has been set up on the Patient </w:t>
+      </w:r>
+      <w:del w:id="309" w:author="Luke Duncan" w:date="2019-04-29T22:17:00Z">
+        <w:r>
+          <w:rPr>
+            <w:i w:val="0"/>
+          </w:rPr>
+          <w:delText xml:space="preserve">Identity </w:delText>
+        </w:r>
+      </w:del>
+      <w:ins w:id="310" w:author="Luke Duncan" w:date="2019-04-29T22:17:00Z">
+        <w:r>
+          <w:rPr>
+            <w:i w:val="0"/>
+          </w:rPr>
+          <w:t>Resource</w:t>
+        </w:r>
+        <w:r>
+          <w:rPr>
+            <w:i w:val="0"/>
+          </w:rPr>
+          <w:t xml:space="preserve"> </w:t>
+        </w:r>
+      </w:ins>
+      <w:r>
+        <w:rPr>
+          <w:i w:val="0"/>
+        </w:rPr>
+        <w:t xml:space="preserve">Manager, the </w:t>
       </w:r>
       <w:r>
         <w:rPr>
@@ -20564,13 +22741,125 @@
         <w:rPr>
           <w:i w:val="0"/>
         </w:rPr>
-        <w:t xml:space="preserve">  The Patient Identity Manager shall use the Mobile Patient Identity Feed [ITI-Y1]</w:t>
-      </w:r>
+        <w:t xml:space="preserve">  The Patient </w:t>
+      </w:r>
+      <w:del w:id="311" w:author="Luke Duncan" w:date="2019-04-29T22:17:00Z">
+        <w:r>
+          <w:rPr>
+            <w:i w:val="0"/>
+          </w:rPr>
+          <w:delText xml:space="preserve">Identity </w:delText>
+        </w:r>
+      </w:del>
+      <w:ins w:id="312" w:author="Luke Duncan" w:date="2019-04-29T22:17:00Z">
+        <w:r>
+          <w:rPr>
+            <w:i w:val="0"/>
+          </w:rPr>
+          <w:t>Resource</w:t>
+        </w:r>
+        <w:r>
+          <w:rPr>
+            <w:i w:val="0"/>
+          </w:rPr>
+          <w:t xml:space="preserve"> </w:t>
+        </w:r>
+      </w:ins>
       <w:r>
         <w:rPr>
           <w:i w:val="0"/>
         </w:rPr>
-        <w:t xml:space="preserve"> to send updates to the Patient Subscriber based on the trigger criteria defined in the </w:t>
+        <w:t xml:space="preserve">Manager shall use the Mobile Patient </w:t>
+      </w:r>
+      <w:del w:id="313" w:author="Luke Duncan" w:date="2019-04-29T22:17:00Z">
+        <w:r>
+          <w:rPr>
+            <w:i w:val="0"/>
+          </w:rPr>
+          <w:delText xml:space="preserve">Identity </w:delText>
+        </w:r>
+      </w:del>
+      <w:ins w:id="314" w:author="Luke Duncan" w:date="2019-04-29T22:17:00Z">
+        <w:r>
+          <w:rPr>
+            <w:i w:val="0"/>
+          </w:rPr>
+          <w:t>Resource</w:t>
+        </w:r>
+        <w:r>
+          <w:rPr>
+            <w:i w:val="0"/>
+          </w:rPr>
+          <w:t xml:space="preserve"> </w:t>
+        </w:r>
+      </w:ins>
+      <w:r>
+        <w:rPr>
+          <w:i w:val="0"/>
+        </w:rPr>
+        <w:t>Feed [ITI-Y1]</w:t>
+      </w:r>
+      <w:r>
+        <w:rPr>
+          <w:i w:val="0"/>
+        </w:rPr>
+        <w:t xml:space="preserve"> to send updates to the </w:t>
+      </w:r>
+      <w:del w:id="315" w:author="Luke Duncan" w:date="2019-04-29T22:17:00Z">
+        <w:r>
+          <w:rPr>
+            <w:i w:val="0"/>
+          </w:rPr>
+          <w:delText>Patient Subscriber</w:delText>
+        </w:r>
+      </w:del>
+      <w:ins w:id="316" w:author="Luke Duncan" w:date="2019-04-29T22:17:00Z">
+        <w:r>
+          <w:rPr>
+            <w:i w:val="0"/>
+          </w:rPr>
+          <w:t xml:space="preserve">Patient Resource Consumer defined in the </w:t>
+        </w:r>
+        <w:r>
+          <w:rPr>
+            <w:rFonts w:ascii="Courier New" w:hAnsi="Courier New" w:cs="Courier New"/>
+            <w:i w:val="0"/>
+            <w:sz w:val="20"/>
+            <w:rPrChange w:id="317" w:author="Luke Duncan" w:date="2019-04-29T22:18:00Z">
+              <w:rPr>
+                <w:i w:val="0"/>
+              </w:rPr>
+            </w:rPrChange>
+          </w:rPr>
+          <w:t>S</w:t>
+        </w:r>
+      </w:ins>
+      <w:ins w:id="318" w:author="Luke Duncan" w:date="2019-04-29T22:18:00Z">
+        <w:r>
+          <w:rPr>
+            <w:rFonts w:ascii="Courier New" w:hAnsi="Courier New" w:cs="Courier New"/>
+            <w:i w:val="0"/>
+            <w:sz w:val="20"/>
+            <w:rPrChange w:id="319" w:author="Luke Duncan" w:date="2019-04-29T22:18:00Z">
+              <w:rPr>
+                <w:i w:val="0"/>
+              </w:rPr>
+            </w:rPrChange>
+          </w:rPr>
+          <w:t>ubscription</w:t>
+        </w:r>
+        <w:r>
+          <w:rPr>
+            <w:i w:val="0"/>
+          </w:rPr>
+          <w:t xml:space="preserve"> channel endpoint</w:t>
+        </w:r>
+      </w:ins>
+      <w:r>
+        <w:rPr>
+          <w:i w:val="0"/>
+        </w:rPr>
+        <w:t xml:space="preserve"> based on the trigger criteria defined in the </w:t>
       </w:r>
       <w:r>
         <w:rPr>
@@ -20652,7 +22941,35 @@
         <w:rPr>
           <w:i w:val="0"/>
         </w:rPr>
-        <w:t>Patient Identity Manager</w:t>
+        <w:t xml:space="preserve">Patient </w:t>
+      </w:r>
+      <w:del w:id="320" w:author="Luke Duncan" w:date="2019-04-29T22:18:00Z">
+        <w:r>
+          <w:rPr>
+            <w:i w:val="0"/>
+          </w:rPr>
+          <w:delText xml:space="preserve">Identity </w:delText>
+        </w:r>
+      </w:del>
+      <w:ins w:id="321" w:author="Luke Duncan" w:date="2019-04-29T22:18:00Z">
+        <w:r>
+          <w:rPr>
+            <w:i w:val="0"/>
+          </w:rPr>
+          <w:t>Resource</w:t>
+        </w:r>
+        <w:r>
+          <w:rPr>
+            <w:i w:val="0"/>
+          </w:rPr>
+          <w:t xml:space="preserve"> </w:t>
+        </w:r>
+      </w:ins>
+      <w:r>
+        <w:rPr>
+          <w:i w:val="0"/>
+        </w:rPr>
+        <w:t>Manager</w:t>
       </w:r>
       <w:r>
         <w:rPr>
@@ -20703,7 +23020,6 @@
         <w:ind w:left="0" w:firstLine="0"/>
       </w:pPr>
       <w:r>
-        <w:lastRenderedPageBreak/>
         <w:t>3.Y</w:t>
       </w:r>
       <w:r>
@@ -20730,7 +23046,35 @@
         <w:rPr>
           <w:i w:val="0"/>
         </w:rPr>
-        <w:t>Patient Identity Manager</w:t>
+        <w:t xml:space="preserve">Patient </w:t>
+      </w:r>
+      <w:del w:id="322" w:author="Luke Duncan" w:date="2019-04-29T22:18:00Z">
+        <w:r>
+          <w:rPr>
+            <w:i w:val="0"/>
+          </w:rPr>
+          <w:delText xml:space="preserve">Identity </w:delText>
+        </w:r>
+      </w:del>
+      <w:ins w:id="323" w:author="Luke Duncan" w:date="2019-04-29T22:18:00Z">
+        <w:r>
+          <w:rPr>
+            <w:i w:val="0"/>
+          </w:rPr>
+          <w:t>Resource</w:t>
+        </w:r>
+        <w:r>
+          <w:rPr>
+            <w:i w:val="0"/>
+          </w:rPr>
+          <w:t xml:space="preserve"> </w:t>
+        </w:r>
+      </w:ins>
+      <w:r>
+        <w:rPr>
+          <w:i w:val="0"/>
+        </w:rPr>
+        <w:t>Manager</w:t>
       </w:r>
       <w:r>
         <w:rPr>
@@ -20788,7 +23132,7 @@
         </w:rPr>
         <w:t xml:space="preserve">or an error as defined at </w:t>
       </w:r>
-      <w:hyperlink r:id="rId47" w:anchor="create" w:history="1">
+      <w:hyperlink r:id="rId44" w:anchor="create" w:history="1">
         <w:r>
           <w:rPr>
             <w:rStyle w:val="Hyperlink"/>
@@ -20888,7 +23232,7 @@
       <w:r>
         <w:t xml:space="preserve">A Patient Subscriber can retrieve the current details of a subscription by accessing the location returned by the Subscribe to Patient Updates Response as defined at </w:t>
       </w:r>
-      <w:hyperlink r:id="rId48" w:anchor="read" w:history="1">
+      <w:hyperlink r:id="rId45" w:anchor="read" w:history="1">
         <w:r>
           <w:rPr>
             <w:rStyle w:val="Hyperlink"/>
@@ -20906,6 +23250,7 @@
         <w:ind w:left="0" w:firstLine="0"/>
       </w:pPr>
       <w:r>
+        <w:lastRenderedPageBreak/>
         <w:t>3.Y</w:t>
       </w:r>
       <w:r>
@@ -20920,8 +23265,43 @@
       <w:r>
         <w:t xml:space="preserve"> </w:t>
       </w:r>
-      <w:r>
-        <w:t>Update Subscription [PUT] Request/Response</w:t>
+      <w:commentRangeStart w:id="324"/>
+      <w:del w:id="325" w:author="Luke Duncan" w:date="2019-04-29T22:18:00Z">
+        <w:r>
+          <w:delText xml:space="preserve">Update </w:delText>
+        </w:r>
+      </w:del>
+      <w:commentRangeEnd w:id="324"/>
+      <w:ins w:id="326" w:author="Luke Duncan" w:date="2019-04-29T22:18:00Z">
+        <w:r>
+          <w:t>Enable/Disable</w:t>
+        </w:r>
+        <w:r>
+          <w:t xml:space="preserve"> </w:t>
+        </w:r>
+      </w:ins>
+      <w:r>
+        <w:rPr>
+          <w:rStyle w:val="CommentReference"/>
+          <w:rFonts w:ascii="Times New Roman" w:eastAsia="Times New Roman" w:hAnsi="Times New Roman" w:cs="Times New Roman"/>
+          <w:b w:val="0"/>
+          <w:color w:val="auto"/>
+        </w:rPr>
+        <w:commentReference w:id="324"/>
+      </w:r>
+      <w:r>
+        <w:t xml:space="preserve">Patient </w:t>
+      </w:r>
+      <w:r>
+        <w:t xml:space="preserve">Subscription </w:t>
+      </w:r>
+      <w:del w:id="327" w:author="Luke Duncan" w:date="2019-04-29T22:19:00Z">
+        <w:r>
+          <w:delText xml:space="preserve">[PUT] </w:delText>
+        </w:r>
+      </w:del>
+      <w:r>
+        <w:t>Request/Response</w:t>
       </w:r>
       <w:r>
         <w:t xml:space="preserve"> Message</w:t>
@@ -20931,13 +23311,36 @@
       <w:r>
         <w:t xml:space="preserve">A Patient Subscriber can </w:t>
       </w:r>
-      <w:r>
-        <w:t>update</w:t>
-      </w:r>
-      <w:r>
-        <w:t xml:space="preserve"> the current details of a subscription by accessing the location returned by the Subscribe to Patient Updates Response as defined at </w:t>
-      </w:r>
-      <w:hyperlink r:id="rId49" w:history="1">
+      <w:del w:id="328" w:author="Luke Duncan" w:date="2019-04-29T22:19:00Z">
+        <w:r>
+          <w:delText xml:space="preserve">update </w:delText>
+        </w:r>
+      </w:del>
+      <w:ins w:id="329" w:author="Luke Duncan" w:date="2019-04-29T22:19:00Z">
+        <w:r>
+          <w:t>enable or disable</w:t>
+        </w:r>
+        <w:r>
+          <w:t xml:space="preserve"> </w:t>
+        </w:r>
+      </w:ins>
+      <w:r>
+        <w:t xml:space="preserve">the </w:t>
+      </w:r>
+      <w:del w:id="330" w:author="Luke Duncan" w:date="2019-04-29T22:19:00Z">
+        <w:r>
+          <w:delText>current details of a</w:delText>
+        </w:r>
+      </w:del>
+      <w:ins w:id="331" w:author="Luke Duncan" w:date="2019-04-29T22:19:00Z">
+        <w:r>
+          <w:t>given</w:t>
+        </w:r>
+      </w:ins>
+      <w:r>
+        <w:t xml:space="preserve"> subscription by accessing the location returned by the Subscribe to Patient Updates Response as defined at </w:t>
+      </w:r>
+      <w:hyperlink r:id="rId46" w:anchor="update" w:history="1">
         <w:r>
           <w:rPr>
             <w:rStyle w:val="Hyperlink"/>
@@ -20946,7 +23349,49 @@
         </w:r>
       </w:hyperlink>
       <w:r>
-        <w:t xml:space="preserve">.  This can be used to temporarily disable the subscription by changing the status to “off” or re-enable a subscription by changing the status to “request.”  Any other details of the subscription can also be updated, and the status shall be changed to “request.”  A Patient Identity Manager will suspend a subscription when the status is “off.”  Any new changes with a status of “request” will be handled as per </w:t>
+        <w:t>.  This can be used to temporarily disable the subscription by changing the status to “off” or re-enable a subscription by changing the status to “request</w:t>
+      </w:r>
+      <w:r>
+        <w:t>ed</w:t>
+      </w:r>
+      <w:r>
+        <w:t xml:space="preserve">.”  </w:t>
+      </w:r>
+      <w:del w:id="332" w:author="Luke Duncan" w:date="2019-04-29T22:19:00Z">
+        <w:r>
+          <w:delText>Any other details of the subscription can also be updated, and the status shall be changed to “request</w:delText>
+        </w:r>
+        <w:r>
+          <w:delText>ed</w:delText>
+        </w:r>
+        <w:r>
+          <w:delText xml:space="preserve">.”  </w:delText>
+        </w:r>
+      </w:del>
+      <w:r>
+        <w:t xml:space="preserve">A Patient </w:t>
+      </w:r>
+      <w:del w:id="333" w:author="Luke Duncan" w:date="2019-04-29T22:19:00Z">
+        <w:r>
+          <w:delText xml:space="preserve">Identity </w:delText>
+        </w:r>
+      </w:del>
+      <w:ins w:id="334" w:author="Luke Duncan" w:date="2019-04-29T22:19:00Z">
+        <w:r>
+          <w:t>Resource</w:t>
+        </w:r>
+        <w:r>
+          <w:t xml:space="preserve"> </w:t>
+        </w:r>
+      </w:ins>
+      <w:r>
+        <w:t>Manager will suspend a subscription when the status is “off.”  Any new changes with a status of “request</w:t>
+      </w:r>
+      <w:r>
+        <w:t>ed</w:t>
+      </w:r>
+      <w:r>
+        <w:t xml:space="preserve">” will be handled as per </w:t>
       </w:r>
       <w:r>
         <w:t>3.Y</w:t>
@@ -20982,16 +23427,23 @@
         <w:t xml:space="preserve"> </w:t>
       </w:r>
       <w:r>
-        <w:t>Delete</w:t>
-      </w:r>
-      <w:r>
-        <w:t xml:space="preserve"> Subscription [</w:t>
-      </w:r>
-      <w:r>
-        <w:t>DELETE</w:t>
-      </w:r>
-      <w:r>
-        <w:t>] Request/Response</w:t>
+        <w:t xml:space="preserve">Delete </w:t>
+      </w:r>
+      <w:r>
+        <w:t xml:space="preserve">Patient </w:t>
+      </w:r>
+      <w:r>
+        <w:t xml:space="preserve">Subscription </w:t>
+      </w:r>
+      <w:del w:id="335" w:author="Luke Duncan" w:date="2019-04-29T22:19:00Z">
+        <w:r>
+          <w:delText xml:space="preserve">[DELETE] </w:delText>
+        </w:r>
+      </w:del>
+      <w:bookmarkStart w:id="336" w:name="_GoBack"/>
+      <w:bookmarkEnd w:id="336"/>
+      <w:r>
+        <w:t>Request/Response</w:t>
       </w:r>
       <w:r>
         <w:t xml:space="preserve"> Message</w:t>
@@ -20999,15 +23451,9 @@
     </w:p>
     <w:p>
       <w:r>
-        <w:t xml:space="preserve">A Patient Subscriber can </w:t>
-      </w:r>
-      <w:r>
-        <w:t>delete</w:t>
-      </w:r>
-      <w:r>
-        <w:t xml:space="preserve"> a subscription by accessing the location returned by the Subscribe to Patient Updates Response as defined at </w:t>
-      </w:r>
-      <w:hyperlink r:id="rId50" w:history="1">
+        <w:t xml:space="preserve">A Patient Subscriber can delete a subscription by accessing the location returned by the Subscribe to Patient Updates Response as defined at </w:t>
+      </w:r>
+      <w:hyperlink r:id="rId47" w:anchor="delete" w:history="1">
         <w:r>
           <w:rPr>
             <w:rStyle w:val="Hyperlink"/>
@@ -21097,14 +23543,14 @@
           <w:highlight w:val="yellow"/>
         </w:rPr>
       </w:pPr>
-      <w:bookmarkStart w:id="108" w:name="_Toc345074688"/>
-      <w:bookmarkStart w:id="109" w:name="_Toc500238791"/>
+      <w:bookmarkStart w:id="337" w:name="_Toc345074688"/>
+      <w:bookmarkStart w:id="338" w:name="_Toc500238791"/>
       <w:r>
         <w:lastRenderedPageBreak/>
         <w:t>Appendices</w:t>
       </w:r>
-      <w:bookmarkEnd w:id="108"/>
-      <w:bookmarkEnd w:id="109"/>
+      <w:bookmarkEnd w:id="337"/>
+      <w:bookmarkEnd w:id="338"/>
       <w:r>
         <w:rPr>
           <w:highlight w:val="yellow"/>
@@ -21135,22 +23581,22 @@
       </w:r>
     </w:p>
     <w:p>
-      <w:bookmarkStart w:id="110" w:name="OLE_LINK3"/>
-      <w:bookmarkStart w:id="111" w:name="OLE_LINK4"/>
+      <w:bookmarkStart w:id="339" w:name="OLE_LINK3"/>
+      <w:bookmarkStart w:id="340" w:name="OLE_LINK4"/>
     </w:p>
     <w:p>
       <w:pPr>
         <w:pStyle w:val="Heading1"/>
         <w:ind w:left="0" w:firstLine="0"/>
       </w:pPr>
-      <w:bookmarkStart w:id="112" w:name="_Toc500238792"/>
-      <w:bookmarkStart w:id="113" w:name="_Toc345074689"/>
-      <w:bookmarkStart w:id="114" w:name="OLE_LINK80"/>
-      <w:bookmarkStart w:id="115" w:name="OLE_LINK81"/>
+      <w:bookmarkStart w:id="341" w:name="_Toc500238792"/>
+      <w:bookmarkStart w:id="342" w:name="_Toc345074689"/>
+      <w:bookmarkStart w:id="343" w:name="OLE_LINK80"/>
+      <w:bookmarkStart w:id="344" w:name="OLE_LINK81"/>
       <w:r>
         <w:t>Appendix A – &lt;Appendix Title&gt;</w:t>
       </w:r>
-      <w:bookmarkEnd w:id="112"/>
+      <w:bookmarkEnd w:id="341"/>
       <w:r>
         <w:t xml:space="preserve"> </w:t>
       </w:r>
@@ -21168,11 +23614,11 @@
         <w:pStyle w:val="Heading2"/>
         <w:ind w:left="0" w:firstLine="0"/>
       </w:pPr>
-      <w:bookmarkStart w:id="116" w:name="_Toc500238793"/>
+      <w:bookmarkStart w:id="345" w:name="_Toc500238793"/>
       <w:r>
         <w:t>A.1 &lt;Title&gt;</w:t>
       </w:r>
-      <w:bookmarkEnd w:id="116"/>
+      <w:bookmarkEnd w:id="345"/>
     </w:p>
     <w:p>
       <w:pPr>
@@ -21187,11 +23633,11 @@
         <w:pStyle w:val="Heading3"/>
         <w:ind w:left="0" w:firstLine="0"/>
       </w:pPr>
-      <w:bookmarkStart w:id="117" w:name="_Toc500238794"/>
+      <w:bookmarkStart w:id="346" w:name="_Toc500238794"/>
       <w:r>
         <w:t>A.1.1 &lt;Title&gt;</w:t>
       </w:r>
-      <w:bookmarkEnd w:id="117"/>
+      <w:bookmarkEnd w:id="346"/>
     </w:p>
     <w:p>
       <w:pPr>
@@ -21206,11 +23652,11 @@
         <w:pStyle w:val="Heading1"/>
         <w:ind w:left="0" w:firstLine="0"/>
       </w:pPr>
-      <w:bookmarkStart w:id="118" w:name="_Toc500238795"/>
+      <w:bookmarkStart w:id="347" w:name="_Toc500238795"/>
       <w:r>
         <w:t>Appendix B – &lt;Appendix Title&gt;</w:t>
       </w:r>
-      <w:bookmarkEnd w:id="118"/>
+      <w:bookmarkEnd w:id="347"/>
       <w:r>
         <w:t xml:space="preserve"> </w:t>
       </w:r>
@@ -21228,11 +23674,11 @@
         <w:pStyle w:val="Heading2"/>
         <w:ind w:left="0" w:firstLine="0"/>
       </w:pPr>
-      <w:bookmarkStart w:id="119" w:name="_Toc500238796"/>
+      <w:bookmarkStart w:id="348" w:name="_Toc500238796"/>
       <w:r>
         <w:t>B.1 &lt;Title&gt;</w:t>
       </w:r>
-      <w:bookmarkEnd w:id="119"/>
+      <w:bookmarkEnd w:id="348"/>
     </w:p>
     <w:p>
       <w:pPr>
@@ -21247,11 +23693,11 @@
         <w:pStyle w:val="Heading3"/>
         <w:ind w:left="0" w:firstLine="0"/>
       </w:pPr>
-      <w:bookmarkStart w:id="120" w:name="_Toc500238797"/>
+      <w:bookmarkStart w:id="349" w:name="_Toc500238797"/>
       <w:r>
         <w:t>B.1.1 &lt;Title&gt;</w:t>
       </w:r>
-      <w:bookmarkEnd w:id="120"/>
+      <w:bookmarkEnd w:id="349"/>
     </w:p>
     <w:p>
       <w:pPr>
@@ -21261,16 +23707,16 @@
         <w:t>Appendix B.1.1 text.</w:t>
       </w:r>
     </w:p>
-    <w:bookmarkEnd w:id="113"/>
-    <w:bookmarkEnd w:id="114"/>
-    <w:bookmarkEnd w:id="115"/>
+    <w:bookmarkEnd w:id="342"/>
+    <w:bookmarkEnd w:id="343"/>
+    <w:bookmarkEnd w:id="344"/>
     <w:p>
       <w:pPr>
         <w:pStyle w:val="BodyText"/>
       </w:pPr>
     </w:p>
-    <w:bookmarkEnd w:id="110"/>
-    <w:bookmarkEnd w:id="111"/>
+    <w:bookmarkEnd w:id="339"/>
+    <w:bookmarkEnd w:id="340"/>
     <w:p>
       <w:pPr>
         <w:keepNext/>
@@ -21292,10 +23738,10 @@
       </w:r>
     </w:p>
     <w:sectPr>
-      <w:headerReference w:type="default" r:id="rId51"/>
-      <w:footerReference w:type="even" r:id="rId52"/>
-      <w:footerReference w:type="default" r:id="rId53"/>
-      <w:footerReference w:type="first" r:id="rId54"/>
+      <w:headerReference w:type="default" r:id="rId48"/>
+      <w:footerReference w:type="even" r:id="rId49"/>
+      <w:footerReference w:type="default" r:id="rId50"/>
+      <w:footerReference w:type="first" r:id="rId51"/>
       <w:pgSz w:w="12240" w:h="15840"/>
       <w:pgMar w:top="1440" w:right="1080" w:bottom="1440" w:left="1800" w:header="720" w:footer="720" w:gutter="0"/>
       <w:pgNumType w:start="1"/>
@@ -21308,7 +23754,7 @@
 
 <file path=word/comments.xml><?xml version="1.0" encoding="utf-8"?>
 <w:comments xmlns:wpc="http://schemas.microsoft.com/office/word/2010/wordprocessingCanvas" xmlns:cx="http://schemas.microsoft.com/office/drawing/2014/chartex" xmlns:cx1="http://schemas.microsoft.com/office/drawing/2015/9/8/chartex" xmlns:cx2="http://schemas.microsoft.com/office/drawing/2015/10/21/chartex" xmlns:cx3="http://schemas.microsoft.com/office/drawing/2016/5/9/chartex" xmlns:cx4="http://schemas.microsoft.com/office/drawing/2016/5/10/chartex" xmlns:cx5="http://schemas.microsoft.com/office/drawing/2016/5/11/chartex" xmlns:cx6="http://schemas.microsoft.com/office/drawing/2016/5/12/chartex" xmlns:cx7="http://schemas.microsoft.com/office/drawing/2016/5/13/chartex" xmlns:cx8="http://schemas.microsoft.com/office/drawing/2016/5/14/chartex" xmlns:mc="http://schemas.openxmlformats.org/markup-compatibility/2006" xmlns:aink="http://schemas.microsoft.com/office/drawing/2016/ink" xmlns:am3d="http://schemas.microsoft.com/office/drawing/2017/model3d" xmlns:o="urn:schemas-microsoft-com:office:office" xmlns:r="http://schemas.openxmlformats.org/officeDocument/2006/relationships" xmlns:m="http://schemas.openxmlformats.org/officeDocument/2006/math" xmlns:v="urn:schemas-microsoft-com:vml" xmlns:wp14="http://schemas.microsoft.com/office/word/2010/wordprocessingDrawing" xmlns:wp="http://schemas.openxmlformats.org/drawingml/2006/wordprocessingDrawing" xmlns:w10="urn:schemas-microsoft-com:office:word" xmlns:w="http://schemas.openxmlformats.org/wordprocessingml/2006/main" xmlns:w14="http://schemas.microsoft.com/office/word/2010/wordml" xmlns:w15="http://schemas.microsoft.com/office/word/2012/wordml" xmlns:w16cid="http://schemas.microsoft.com/office/word/2016/wordml/cid" xmlns:w16se="http://schemas.microsoft.com/office/word/2015/wordml/symex" xmlns:wpg="http://schemas.microsoft.com/office/word/2010/wordprocessingGroup" xmlns:wpi="http://schemas.microsoft.com/office/word/2010/wordprocessingInk" xmlns:wne="http://schemas.microsoft.com/office/word/2006/wordml" xmlns:wps="http://schemas.microsoft.com/office/word/2010/wordprocessingShape" mc:Ignorable="w14 w15 w16se w16cid wp14">
-  <w:comment w:id="88" w:author="Luke Duncan" w:date="2019-04-11T11:31:00Z" w:initials="LD">
+  <w:comment w:id="28" w:author="Luke Duncan" w:date="2019-04-29T14:16:00Z" w:initials="LD">
     <w:p>
       <w:pPr>
         <w:pStyle w:val="CommentText"/>
@@ -21320,6 +23766,22 @@
         <w:annotationRef/>
       </w:r>
       <w:r>
+        <w:t>Patient Resource Management?</w:t>
+      </w:r>
+    </w:p>
+  </w:comment>
+  <w:comment w:id="248" w:author="Luke Duncan" w:date="2019-04-11T11:31:00Z" w:initials="LD">
+    <w:p>
+      <w:pPr>
+        <w:pStyle w:val="CommentText"/>
+      </w:pPr>
+      <w:r>
+        <w:rPr>
+          <w:rStyle w:val="CommentReference"/>
+        </w:rPr>
+        <w:annotationRef/>
+      </w:r>
+      <w:r>
         <w:t xml:space="preserve">Should we define the event </w:t>
       </w:r>
       <w:proofErr w:type="spellStart"/>
@@ -21342,7 +23804,7 @@
       </w:pPr>
     </w:p>
   </w:comment>
-  <w:comment w:id="89" w:author="Luke Duncan" w:date="2019-04-18T10:48:00Z" w:initials="LD">
+  <w:comment w:id="249" w:author="Luke Duncan" w:date="2019-04-18T10:48:00Z" w:initials="LD">
     <w:p>
       <w:pPr>
         <w:pStyle w:val="CommentText"/>
@@ -21363,7 +23825,7 @@
       </w:pPr>
     </w:p>
   </w:comment>
-  <w:comment w:id="90" w:author="Luke Duncan" w:date="2019-04-18T10:17:00Z" w:initials="LD">
+  <w:comment w:id="297" w:author="Luke Duncan" w:date="2019-04-29T13:54:00Z" w:initials="LD">
     <w:p>
       <w:pPr>
         <w:pStyle w:val="CommentText"/>
@@ -21375,18 +23837,24 @@
         <w:annotationRef/>
       </w:r>
       <w:r>
-        <w:t>Should this be defined this way or take this out?  Make it SHALL or remove it?</w:t>
-      </w:r>
-    </w:p>
+        <w:t>Describe better.</w:t>
+      </w:r>
+    </w:p>
+  </w:comment>
+  <w:comment w:id="324" w:author="Luke Duncan" w:date="2019-04-29T13:41:00Z" w:initials="LD">
     <w:p>
       <w:pPr>
         <w:pStyle w:val="CommentText"/>
       </w:pPr>
-    </w:p>
-    <w:p>
-      <w:pPr>
-        <w:pStyle w:val="CommentText"/>
-      </w:pPr>
+      <w:r>
+        <w:rPr>
+          <w:rStyle w:val="CommentReference"/>
+        </w:rPr>
+        <w:annotationRef/>
+      </w:r>
+      <w:r>
+        <w:t>Change to Enable/disable and only allow status updates.</w:t>
+      </w:r>
     </w:p>
   </w:comment>
 </w:comments>
@@ -21394,17 +23862,21 @@
 
 <file path=word/commentsExtended.xml><?xml version="1.0" encoding="utf-8"?>
 <w15:commentsEx xmlns:wpc="http://schemas.microsoft.com/office/word/2010/wordprocessingCanvas" xmlns:cx="http://schemas.microsoft.com/office/drawing/2014/chartex" xmlns:cx1="http://schemas.microsoft.com/office/drawing/2015/9/8/chartex" xmlns:cx2="http://schemas.microsoft.com/office/drawing/2015/10/21/chartex" xmlns:cx3="http://schemas.microsoft.com/office/drawing/2016/5/9/chartex" xmlns:cx4="http://schemas.microsoft.com/office/drawing/2016/5/10/chartex" xmlns:cx5="http://schemas.microsoft.com/office/drawing/2016/5/11/chartex" xmlns:cx6="http://schemas.microsoft.com/office/drawing/2016/5/12/chartex" xmlns:cx7="http://schemas.microsoft.com/office/drawing/2016/5/13/chartex" xmlns:cx8="http://schemas.microsoft.com/office/drawing/2016/5/14/chartex" xmlns:mc="http://schemas.openxmlformats.org/markup-compatibility/2006" xmlns:aink="http://schemas.microsoft.com/office/drawing/2016/ink" xmlns:am3d="http://schemas.microsoft.com/office/drawing/2017/model3d" xmlns:o="urn:schemas-microsoft-com:office:office" xmlns:r="http://schemas.openxmlformats.org/officeDocument/2006/relationships" xmlns:m="http://schemas.openxmlformats.org/officeDocument/2006/math" xmlns:v="urn:schemas-microsoft-com:vml" xmlns:wp14="http://schemas.microsoft.com/office/word/2010/wordprocessingDrawing" xmlns:wp="http://schemas.openxmlformats.org/drawingml/2006/wordprocessingDrawing" xmlns:w10="urn:schemas-microsoft-com:office:word" xmlns:w="http://schemas.openxmlformats.org/wordprocessingml/2006/main" xmlns:w14="http://schemas.microsoft.com/office/word/2010/wordml" xmlns:w15="http://schemas.microsoft.com/office/word/2012/wordml" xmlns:w16cid="http://schemas.microsoft.com/office/word/2016/wordml/cid" xmlns:w16se="http://schemas.microsoft.com/office/word/2015/wordml/symex" xmlns:wpg="http://schemas.microsoft.com/office/word/2010/wordprocessingGroup" xmlns:wpi="http://schemas.microsoft.com/office/word/2010/wordprocessingInk" xmlns:wne="http://schemas.microsoft.com/office/word/2006/wordml" xmlns:wps="http://schemas.microsoft.com/office/word/2010/wordprocessingShape" mc:Ignorable="w14 w15 w16se w16cid wp14">
+  <w15:commentEx w15:paraId="6412F786" w15:done="0"/>
   <w15:commentEx w15:paraId="11000F1F" w15:done="0"/>
   <w15:commentEx w15:paraId="43C0FE24" w15:paraIdParent="11000F1F" w15:done="0"/>
-  <w15:commentEx w15:paraId="20F038C7" w15:done="0"/>
+  <w15:commentEx w15:paraId="0013E80E" w15:done="0"/>
+  <w15:commentEx w15:paraId="62450832" w15:done="0"/>
 </w15:commentsEx>
 </file>
 
 <file path=word/commentsIds.xml><?xml version="1.0" encoding="utf-8"?>
 <w16cid:commentsIds xmlns:wpc="http://schemas.microsoft.com/office/word/2010/wordprocessingCanvas" xmlns:cx="http://schemas.microsoft.com/office/drawing/2014/chartex" xmlns:cx1="http://schemas.microsoft.com/office/drawing/2015/9/8/chartex" xmlns:cx2="http://schemas.microsoft.com/office/drawing/2015/10/21/chartex" xmlns:cx3="http://schemas.microsoft.com/office/drawing/2016/5/9/chartex" xmlns:cx4="http://schemas.microsoft.com/office/drawing/2016/5/10/chartex" xmlns:cx5="http://schemas.microsoft.com/office/drawing/2016/5/11/chartex" xmlns:cx6="http://schemas.microsoft.com/office/drawing/2016/5/12/chartex" xmlns:cx7="http://schemas.microsoft.com/office/drawing/2016/5/13/chartex" xmlns:cx8="http://schemas.microsoft.com/office/drawing/2016/5/14/chartex" xmlns:mc="http://schemas.openxmlformats.org/markup-compatibility/2006" xmlns:aink="http://schemas.microsoft.com/office/drawing/2016/ink" xmlns:am3d="http://schemas.microsoft.com/office/drawing/2017/model3d" xmlns:o="urn:schemas-microsoft-com:office:office" xmlns:r="http://schemas.openxmlformats.org/officeDocument/2006/relationships" xmlns:m="http://schemas.openxmlformats.org/officeDocument/2006/math" xmlns:v="urn:schemas-microsoft-com:vml" xmlns:wp14="http://schemas.microsoft.com/office/word/2010/wordprocessingDrawing" xmlns:wp="http://schemas.openxmlformats.org/drawingml/2006/wordprocessingDrawing" xmlns:w10="urn:schemas-microsoft-com:office:word" xmlns:w="http://schemas.openxmlformats.org/wordprocessingml/2006/main" xmlns:w14="http://schemas.microsoft.com/office/word/2010/wordml" xmlns:w15="http://schemas.microsoft.com/office/word/2012/wordml" xmlns:w16cid="http://schemas.microsoft.com/office/word/2016/wordml/cid" xmlns:w16se="http://schemas.microsoft.com/office/word/2015/wordml/symex" xmlns:wpg="http://schemas.microsoft.com/office/word/2010/wordprocessingGroup" xmlns:wpi="http://schemas.microsoft.com/office/word/2010/wordprocessingInk" xmlns:wne="http://schemas.microsoft.com/office/word/2006/wordml" xmlns:wps="http://schemas.microsoft.com/office/word/2010/wordprocessingShape" mc:Ignorable="w14 w15 w16se w16cid wp14">
+  <w16cid:commentId w16cid:paraId="6412F786" w16cid:durableId="207185C3"/>
   <w16cid:commentId w16cid:paraId="11000F1F" w16cid:durableId="2059A42E"/>
   <w16cid:commentId w16cid:paraId="43C0FE24" w16cid:durableId="2062D485"/>
-  <w16cid:commentId w16cid:paraId="20F038C7" w16cid:durableId="2062CD21"/>
+  <w16cid:commentId w16cid:paraId="0013E80E" w16cid:durableId="207180A8"/>
+  <w16cid:commentId w16cid:paraId="62450832" w16cid:durableId="20717D90"/>
 </w16cid:commentsIds>
 </file>
 
@@ -21540,8 +24012,8 @@
         <w:szCs w:val="20"/>
       </w:rPr>
     </w:pPr>
-    <w:bookmarkStart w:id="121" w:name="_1l354xk" w:colFirst="0" w:colLast="0"/>
-    <w:bookmarkEnd w:id="121"/>
+    <w:bookmarkStart w:id="350" w:name="_1l354xk" w:colFirst="0" w:colLast="0"/>
+    <w:bookmarkEnd w:id="350"/>
     <w:r>
       <w:rPr>
         <w:color w:val="000000"/>
@@ -22367,6 +24839,119 @@
     </w:lvl>
   </w:abstractNum>
   <w:abstractNum w:abstractNumId="5" w15:restartNumberingAfterBreak="0">
+    <w:nsid w:val="6ADE2658"/>
+    <w:multiLevelType w:val="hybridMultilevel"/>
+    <w:tmpl w:val="7EBEA2F0"/>
+    <w:lvl w:ilvl="0" w:tplc="04090001">
+      <w:start w:val="1"/>
+      <w:numFmt w:val="bullet"/>
+      <w:lvlText w:val=""/>
+      <w:lvlJc w:val="left"/>
+      <w:pPr>
+        <w:ind w:left="720" w:hanging="360"/>
+      </w:pPr>
+      <w:rPr>
+        <w:rFonts w:ascii="Symbol" w:hAnsi="Symbol" w:hint="default"/>
+      </w:rPr>
+    </w:lvl>
+    <w:lvl w:ilvl="1" w:tplc="04090003" w:tentative="1">
+      <w:start w:val="1"/>
+      <w:numFmt w:val="bullet"/>
+      <w:lvlText w:val="o"/>
+      <w:lvlJc w:val="left"/>
+      <w:pPr>
+        <w:ind w:left="1440" w:hanging="360"/>
+      </w:pPr>
+      <w:rPr>
+        <w:rFonts w:ascii="Courier New" w:hAnsi="Courier New" w:cs="Courier New" w:hint="default"/>
+      </w:rPr>
+    </w:lvl>
+    <w:lvl w:ilvl="2" w:tplc="04090005" w:tentative="1">
+      <w:start w:val="1"/>
+      <w:numFmt w:val="bullet"/>
+      <w:lvlText w:val=""/>
+      <w:lvlJc w:val="left"/>
+      <w:pPr>
+        <w:ind w:left="2160" w:hanging="360"/>
+      </w:pPr>
+      <w:rPr>
+        <w:rFonts w:ascii="Wingdings" w:hAnsi="Wingdings" w:hint="default"/>
+      </w:rPr>
+    </w:lvl>
+    <w:lvl w:ilvl="3" w:tplc="04090001" w:tentative="1">
+      <w:start w:val="1"/>
+      <w:numFmt w:val="bullet"/>
+      <w:lvlText w:val=""/>
+      <w:lvlJc w:val="left"/>
+      <w:pPr>
+        <w:ind w:left="2880" w:hanging="360"/>
+      </w:pPr>
+      <w:rPr>
+        <w:rFonts w:ascii="Symbol" w:hAnsi="Symbol" w:hint="default"/>
+      </w:rPr>
+    </w:lvl>
+    <w:lvl w:ilvl="4" w:tplc="04090003" w:tentative="1">
+      <w:start w:val="1"/>
+      <w:numFmt w:val="bullet"/>
+      <w:lvlText w:val="o"/>
+      <w:lvlJc w:val="left"/>
+      <w:pPr>
+        <w:ind w:left="3600" w:hanging="360"/>
+      </w:pPr>
+      <w:rPr>
+        <w:rFonts w:ascii="Courier New" w:hAnsi="Courier New" w:cs="Courier New" w:hint="default"/>
+      </w:rPr>
+    </w:lvl>
+    <w:lvl w:ilvl="5" w:tplc="04090005" w:tentative="1">
+      <w:start w:val="1"/>
+      <w:numFmt w:val="bullet"/>
+      <w:lvlText w:val=""/>
+      <w:lvlJc w:val="left"/>
+      <w:pPr>
+        <w:ind w:left="4320" w:hanging="360"/>
+      </w:pPr>
+      <w:rPr>
+        <w:rFonts w:ascii="Wingdings" w:hAnsi="Wingdings" w:hint="default"/>
+      </w:rPr>
+    </w:lvl>
+    <w:lvl w:ilvl="6" w:tplc="04090001" w:tentative="1">
+      <w:start w:val="1"/>
+      <w:numFmt w:val="bullet"/>
+      <w:lvlText w:val=""/>
+      <w:lvlJc w:val="left"/>
+      <w:pPr>
+        <w:ind w:left="5040" w:hanging="360"/>
+      </w:pPr>
+      <w:rPr>
+        <w:rFonts w:ascii="Symbol" w:hAnsi="Symbol" w:hint="default"/>
+      </w:rPr>
+    </w:lvl>
+    <w:lvl w:ilvl="7" w:tplc="04090003" w:tentative="1">
+      <w:start w:val="1"/>
+      <w:numFmt w:val="bullet"/>
+      <w:lvlText w:val="o"/>
+      <w:lvlJc w:val="left"/>
+      <w:pPr>
+        <w:ind w:left="5760" w:hanging="360"/>
+      </w:pPr>
+      <w:rPr>
+        <w:rFonts w:ascii="Courier New" w:hAnsi="Courier New" w:cs="Courier New" w:hint="default"/>
+      </w:rPr>
+    </w:lvl>
+    <w:lvl w:ilvl="8" w:tplc="04090005" w:tentative="1">
+      <w:start w:val="1"/>
+      <w:numFmt w:val="bullet"/>
+      <w:lvlText w:val=""/>
+      <w:lvlJc w:val="left"/>
+      <w:pPr>
+        <w:ind w:left="6480" w:hanging="360"/>
+      </w:pPr>
+      <w:rPr>
+        <w:rFonts w:ascii="Wingdings" w:hAnsi="Wingdings" w:hint="default"/>
+      </w:rPr>
+    </w:lvl>
+  </w:abstractNum>
+  <w:abstractNum w:abstractNumId="6" w15:restartNumberingAfterBreak="0">
     <w:nsid w:val="788C75AA"/>
     <w:multiLevelType w:val="multilevel"/>
     <w:tmpl w:val="BB6C9CD2"/>
@@ -22480,7 +25065,7 @@
     </w:lvl>
   </w:abstractNum>
   <w:num w:numId="1">
-    <w:abstractNumId w:val="5"/>
+    <w:abstractNumId w:val="6"/>
   </w:num>
   <w:num w:numId="2">
     <w:abstractNumId w:val="4"/>
@@ -22496,6 +25081,9 @@
   </w:num>
   <w:num w:numId="6">
     <w:abstractNumId w:val="0"/>
+  </w:num>
+  <w:num w:numId="7">
+    <w:abstractNumId w:val="5"/>
   </w:num>
 </w:numbering>
 </file>
@@ -23070,7 +25658,6 @@
   <w:style w:type="character" w:default="1" w:styleId="DefaultParagraphFont">
     <w:name w:val="Default Paragraph Font"/>
     <w:uiPriority w:val="1"/>
-    <w:semiHidden/>
     <w:unhideWhenUsed/>
   </w:style>
   <w:style w:type="table" w:default="1" w:styleId="TableNormal">
